--- a/liceu/3semestre/projeto integrador/TCC.docx
+++ b/liceu/3semestre/projeto integrador/TCC.docx
@@ -526,19 +526,276 @@
     <w:p>
       <w:pPr>
         <w:spacing w:line="360" w:lineRule="auto"/>
-        <w:rPr>
-          <w:rFonts w:ascii="Arial" w:hAnsi="Arial" w:cs="Arial"/>
-          <w:sz w:val="24"/>
-          <w:szCs w:val="24"/>
-        </w:rPr>
-      </w:pPr>
-      <w:r>
-        <w:rPr>
-          <w:rFonts w:ascii="Arial" w:hAnsi="Arial" w:cs="Arial"/>
-          <w:sz w:val="24"/>
-          <w:szCs w:val="24"/>
+        <w:jc w:val="both"/>
+        <w:rPr>
+          <w:rFonts w:ascii="Arial" w:hAnsi="Arial" w:cs="Arial"/>
+          <w:sz w:val="24"/>
+          <w:szCs w:val="24"/>
+        </w:rPr>
+      </w:pPr>
+    </w:p>
+    <w:p>
+      <w:pPr>
+        <w:spacing w:line="360" w:lineRule="auto"/>
+        <w:jc w:val="both"/>
+        <w:rPr>
+          <w:rFonts w:ascii="Arial" w:hAnsi="Arial" w:cs="Arial"/>
+          <w:sz w:val="24"/>
+          <w:szCs w:val="24"/>
+        </w:rPr>
+      </w:pPr>
+    </w:p>
+    <w:p>
+      <w:pPr>
+        <w:spacing w:line="360" w:lineRule="auto"/>
+        <w:jc w:val="both"/>
+        <w:rPr>
+          <w:rFonts w:ascii="Arial" w:hAnsi="Arial" w:cs="Arial"/>
+          <w:sz w:val="24"/>
+          <w:szCs w:val="24"/>
+        </w:rPr>
+      </w:pPr>
+    </w:p>
+    <w:p>
+      <w:pPr>
+        <w:spacing w:line="360" w:lineRule="auto"/>
+        <w:jc w:val="both"/>
+        <w:rPr>
+          <w:rFonts w:ascii="Arial" w:hAnsi="Arial" w:cs="Arial"/>
+          <w:sz w:val="24"/>
+          <w:szCs w:val="24"/>
+        </w:rPr>
+      </w:pPr>
+    </w:p>
+    <w:p>
+      <w:pPr>
+        <w:spacing w:line="360" w:lineRule="auto"/>
+        <w:jc w:val="both"/>
+        <w:rPr>
+          <w:rFonts w:ascii="Arial" w:hAnsi="Arial" w:cs="Arial"/>
+          <w:sz w:val="24"/>
+          <w:szCs w:val="24"/>
+        </w:rPr>
+      </w:pPr>
+    </w:p>
+    <w:p>
+      <w:pPr>
+        <w:spacing w:line="360" w:lineRule="auto"/>
+        <w:jc w:val="both"/>
+        <w:rPr>
+          <w:rFonts w:ascii="Arial" w:hAnsi="Arial" w:cs="Arial"/>
+          <w:sz w:val="24"/>
+          <w:szCs w:val="24"/>
+        </w:rPr>
+      </w:pPr>
+      <w:r>
+        <w:rPr>
+          <w:rFonts w:ascii="Arial" w:hAnsi="Arial" w:cs="Arial"/>
+          <w:sz w:val="24"/>
+          <w:szCs w:val="24"/>
+        </w:rPr>
+        <w:t xml:space="preserve">Introdução </w:t>
+      </w:r>
+    </w:p>
+    <w:p>
+      <w:pPr>
+        <w:pStyle w:val="NormalWeb"/>
+        <w:spacing w:line="360" w:lineRule="auto"/>
+        <w:jc w:val="both"/>
+        <w:rPr>
+          <w:rFonts w:ascii="Arial" w:hAnsi="Arial" w:cs="Arial"/>
+        </w:rPr>
+      </w:pPr>
+      <w:r>
+        <w:rPr>
+          <w:rFonts w:ascii="Arial" w:hAnsi="Arial" w:cs="Arial"/>
+        </w:rPr>
+        <w:t>Desde meados de 2020</w:t>
+      </w:r>
+      <w:r>
+        <w:rPr>
+          <w:rFonts w:ascii="Arial" w:hAnsi="Arial" w:cs="Arial"/>
+        </w:rPr>
+        <w:t xml:space="preserve">, </w:t>
+      </w:r>
+      <w:r>
+        <w:rPr>
+          <w:rFonts w:ascii="Arial" w:hAnsi="Arial" w:cs="Arial"/>
+        </w:rPr>
+        <w:t>o setor educacional tem enfrentado diversos desafios ao tentar adaptar-se às novas gerações de alunos que crescem em um ambiente altamente tecnológico e digital. A metodologia de ensino tradicional, frequentemente centrada em aulas expositivas e na figura do professor como principal fonte de conhecimento, muitas vezes não consegue captar o interesse e a atenção dos estudantes. A falta de engajamento dos alunos pode resultar em baixos índices de retenção de conhecimento e em um desempenho acadêmico insatisfatório, gerando a necessidade de buscar novas abordagens educacionais que sejam mais eficazes e atrativas.</w:t>
+      </w:r>
+      <w:r>
+        <w:rPr>
+          <w:rFonts w:ascii="Arial" w:hAnsi="Arial" w:cs="Arial"/>
+        </w:rPr>
+        <w:t xml:space="preserve"> </w:t>
+      </w:r>
+    </w:p>
+    <w:p>
+      <w:pPr>
+        <w:pStyle w:val="NormalWeb"/>
+        <w:spacing w:line="360" w:lineRule="auto"/>
+        <w:jc w:val="both"/>
+        <w:rPr>
+          <w:rFonts w:ascii="Arial" w:hAnsi="Arial" w:cs="Arial"/>
+        </w:rPr>
+      </w:pPr>
+      <w:proofErr w:type="gramStart"/>
+      <w:r>
+        <w:rPr>
+          <w:rFonts w:ascii="Arial" w:hAnsi="Arial" w:cs="Arial"/>
+        </w:rPr>
+        <w:t>( adicionar</w:t>
+      </w:r>
+      <w:proofErr w:type="gramEnd"/>
+      <w:r>
+        <w:rPr>
+          <w:rFonts w:ascii="Arial" w:hAnsi="Arial" w:cs="Arial"/>
+        </w:rPr>
+        <w:t xml:space="preserve"> estatísticas dos indicadores) </w:t>
+      </w:r>
+    </w:p>
+    <w:p>
+      <w:pPr>
+        <w:pStyle w:val="NormalWeb"/>
+        <w:spacing w:line="360" w:lineRule="auto"/>
+        <w:jc w:val="both"/>
+        <w:rPr>
+          <w:rFonts w:ascii="Arial" w:hAnsi="Arial" w:cs="Arial"/>
+        </w:rPr>
+      </w:pPr>
+      <w:r>
+        <w:rPr>
+          <w:rFonts w:ascii="Arial" w:hAnsi="Arial" w:cs="Arial"/>
+        </w:rPr>
+        <w:t>A tecnologia, nesse contexto, surge como uma ferramenta poderosa para transformar o ambiente de aprendizado</w:t>
+      </w:r>
+      <w:r>
+        <w:rPr>
+          <w:rFonts w:ascii="Arial" w:hAnsi="Arial" w:cs="Arial"/>
+          <w:highlight w:val="yellow"/>
+        </w:rPr>
+        <w:t>. Diversas pesquisas</w:t>
+      </w:r>
+      <w:r>
+        <w:rPr>
+          <w:rFonts w:ascii="Arial" w:hAnsi="Arial" w:cs="Arial"/>
+        </w:rPr>
+        <w:t xml:space="preserve"> têm demonstrado que a integração de tecnologias digitais na educação pode aumentar o engajamento dos alunos, promover a interação e melhorar o desempenho acadêmico. Entre as abordagens tecnológicas mais promissoras está a gamificação</w:t>
+      </w:r>
+      <w:r>
+        <w:rPr>
+          <w:rFonts w:ascii="Arial" w:hAnsi="Arial" w:cs="Arial"/>
+        </w:rPr>
+        <w:t xml:space="preserve"> e realidade aumentada</w:t>
+      </w:r>
+      <w:r>
+        <w:rPr>
+          <w:rFonts w:ascii="Arial" w:hAnsi="Arial" w:cs="Arial"/>
+        </w:rPr>
+        <w:t>, que aplica elementos típicos de jogos, como pontos, desafios e rankings, em contextos educacionais. A gamificação tem o potencial de tornar o aprendizado mais envolvente e motivador, incentivando os alunos a participarem ativamente do processo de aprendizagem.</w:t>
+      </w:r>
+    </w:p>
+    <w:p>
+      <w:pPr>
+        <w:pStyle w:val="NormalWeb"/>
+        <w:spacing w:line="360" w:lineRule="auto"/>
+        <w:jc w:val="both"/>
+        <w:rPr>
+          <w:rFonts w:ascii="Arial" w:hAnsi="Arial" w:cs="Arial"/>
+        </w:rPr>
+      </w:pPr>
+      <w:proofErr w:type="gramStart"/>
+      <w:r>
+        <w:rPr>
+          <w:rFonts w:ascii="Arial" w:hAnsi="Arial" w:cs="Arial"/>
+        </w:rPr>
+        <w:t>( embasar</w:t>
+      </w:r>
+      <w:proofErr w:type="gramEnd"/>
+      <w:r>
+        <w:rPr>
+          <w:rFonts w:ascii="Arial" w:hAnsi="Arial" w:cs="Arial"/>
+        </w:rPr>
+        <w:t xml:space="preserve"> parágrafo)</w:t>
+      </w:r>
+    </w:p>
+    <w:p>
+      <w:pPr>
+        <w:pStyle w:val="NormalWeb"/>
+        <w:spacing w:line="360" w:lineRule="auto"/>
+        <w:jc w:val="both"/>
+        <w:rPr>
+          <w:rFonts w:ascii="Arial" w:hAnsi="Arial" w:cs="Arial"/>
+          <w:color w:val="000000" w:themeColor="text1"/>
+        </w:rPr>
+      </w:pPr>
+      <w:r>
+        <w:rPr>
+          <w:rFonts w:ascii="Arial" w:hAnsi="Arial" w:cs="Arial"/>
+        </w:rPr>
+        <w:t xml:space="preserve">Diante desse cenário, o desenvolvimento da aplicação Play2Learn se apresenta como uma solução inovadora para integrar a gamificação ao ambiente escolar. O </w:t>
+      </w:r>
+      <w:r>
+        <w:rPr>
+          <w:rFonts w:ascii="Arial" w:hAnsi="Arial" w:cs="Arial"/>
         </w:rPr>
         <w:lastRenderedPageBreak/>
+        <w:t xml:space="preserve">Play2Learn é uma plataforma web que oferece um sistema de </w:t>
+      </w:r>
+      <w:proofErr w:type="spellStart"/>
+      <w:r>
+        <w:rPr>
+          <w:rFonts w:ascii="Arial" w:hAnsi="Arial" w:cs="Arial"/>
+        </w:rPr>
+        <w:t>quizzes</w:t>
+      </w:r>
+      <w:proofErr w:type="spellEnd"/>
+      <w:r>
+        <w:rPr>
+          <w:rFonts w:ascii="Arial" w:hAnsi="Arial" w:cs="Arial"/>
+        </w:rPr>
+        <w:t xml:space="preserve"> de múltipla escolha para diversas matérias escolares</w:t>
+      </w:r>
+      <w:r>
+        <w:rPr>
+          <w:rFonts w:ascii="Arial" w:hAnsi="Arial" w:cs="Arial"/>
+        </w:rPr>
+        <w:t>.</w:t>
+      </w:r>
+      <w:r>
+        <w:rPr>
+          <w:rFonts w:ascii="Arial" w:hAnsi="Arial" w:cs="Arial"/>
+        </w:rPr>
+        <w:t xml:space="preserve"> </w:t>
+      </w:r>
+    </w:p>
+    <w:p>
+      <w:pPr>
+        <w:pStyle w:val="NormalWeb"/>
+        <w:spacing w:line="360" w:lineRule="auto"/>
+        <w:jc w:val="both"/>
+        <w:rPr>
+          <w:rFonts w:ascii="Arial" w:hAnsi="Arial" w:cs="Arial"/>
+          <w:color w:val="000000" w:themeColor="text1"/>
+        </w:rPr>
+      </w:pPr>
+    </w:p>
+    <w:p>
+      <w:pPr>
+        <w:spacing w:line="360" w:lineRule="auto"/>
+        <w:rPr>
+          <w:rFonts w:ascii="Arial" w:hAnsi="Arial" w:cs="Arial"/>
+          <w:sz w:val="24"/>
+          <w:szCs w:val="24"/>
+        </w:rPr>
+      </w:pPr>
+      <w:r>
+        <w:rPr>
+          <w:rFonts w:ascii="Arial" w:hAnsi="Arial" w:cs="Arial"/>
+          <w:sz w:val="24"/>
+          <w:szCs w:val="24"/>
+        </w:rPr>
         <w:t>Objetivo</w:t>
       </w:r>
     </w:p>
@@ -558,7 +815,7 @@
           <w:sz w:val="24"/>
           <w:szCs w:val="24"/>
         </w:rPr>
-        <w:t xml:space="preserve">O objetivo deste trabalho é desenvolver a aplicação web Play2Learn, que visa proporcionar um ambiente de aprendizado interativo e </w:t>
+        <w:t xml:space="preserve">O objetivo é desenvolver a aplicação web Play2Learn, que visa proporcionar um ambiente de aprendizado interativo e </w:t>
       </w:r>
       <w:proofErr w:type="spellStart"/>
       <w:r>
@@ -576,328 +833,585 @@
           <w:sz w:val="24"/>
           <w:szCs w:val="24"/>
         </w:rPr>
-        <w:t xml:space="preserve"> para alunos do ensino médio. Através da implementação de </w:t>
+        <w:t xml:space="preserve"> para </w:t>
+      </w:r>
+      <w:r>
+        <w:rPr>
+          <w:rFonts w:ascii="Arial" w:hAnsi="Arial" w:cs="Arial"/>
+          <w:sz w:val="24"/>
+          <w:szCs w:val="24"/>
+        </w:rPr>
+        <w:t xml:space="preserve">os </w:t>
+      </w:r>
+      <w:r>
+        <w:rPr>
+          <w:rFonts w:ascii="Arial" w:hAnsi="Arial" w:cs="Arial"/>
+          <w:sz w:val="24"/>
+          <w:szCs w:val="24"/>
+        </w:rPr>
+        <w:t>alunos do ensino médio. busca</w:t>
+      </w:r>
+      <w:r>
+        <w:rPr>
+          <w:rFonts w:ascii="Arial" w:hAnsi="Arial" w:cs="Arial"/>
+          <w:sz w:val="24"/>
+          <w:szCs w:val="24"/>
+        </w:rPr>
+        <w:t>ndo</w:t>
+      </w:r>
+      <w:r>
+        <w:rPr>
+          <w:rFonts w:ascii="Arial" w:hAnsi="Arial" w:cs="Arial"/>
+          <w:sz w:val="24"/>
+          <w:szCs w:val="24"/>
+        </w:rPr>
+        <w:t xml:space="preserve"> incentivar a prática e o estudo, promovendo a competição saudável e o feedback contínuo sobre o desempenho dos alunos</w:t>
+      </w:r>
+    </w:p>
+    <w:p>
+      <w:pPr>
+        <w:spacing w:line="360" w:lineRule="auto"/>
+        <w:jc w:val="both"/>
+        <w:rPr>
+          <w:rFonts w:ascii="Arial" w:hAnsi="Arial" w:cs="Arial"/>
+          <w:sz w:val="24"/>
+          <w:szCs w:val="24"/>
+        </w:rPr>
+      </w:pPr>
+    </w:p>
+    <w:p>
+      <w:pPr>
+        <w:spacing w:line="360" w:lineRule="auto"/>
+        <w:rPr>
+          <w:rFonts w:ascii="Arial" w:hAnsi="Arial" w:cs="Arial"/>
+          <w:sz w:val="24"/>
+          <w:szCs w:val="24"/>
+        </w:rPr>
+      </w:pPr>
+      <w:r>
+        <w:rPr>
+          <w:rFonts w:ascii="Arial" w:hAnsi="Arial" w:cs="Arial"/>
+          <w:sz w:val="24"/>
+          <w:szCs w:val="24"/>
+        </w:rPr>
+        <w:t>Justificativa</w:t>
+      </w:r>
+    </w:p>
+    <w:p>
+      <w:pPr>
+        <w:spacing w:line="360" w:lineRule="auto"/>
+        <w:jc w:val="both"/>
+        <w:rPr>
+          <w:rFonts w:ascii="Arial" w:hAnsi="Arial" w:cs="Arial"/>
+          <w:sz w:val="24"/>
+          <w:szCs w:val="24"/>
+        </w:rPr>
+      </w:pPr>
+      <w:r>
+        <w:rPr>
+          <w:rFonts w:ascii="Arial" w:hAnsi="Arial" w:cs="Arial"/>
+          <w:sz w:val="24"/>
+          <w:szCs w:val="24"/>
+        </w:rPr>
+        <w:t>A justificativa para a criação do Play2Learn baseia-se na necessidade de inovar as práticas educacionais e tornar o aprendizado mais atrativo e eficaz. A gamificação tem se mostrado uma abordagem promissora para engajar os alunos, promovendo a motivação e a retenção de conhecimento. Além disso, o Play2Learn oferece uma plataforma onde os alunos podem avaliar seu progresso e identificar áreas de melhoria, contribuindo para um aprendizado mais direcionado e personalizado. A aplicação também possibilita a integração entre alunos de diferentes escolas, fomentando a colaboração e o espírito de comunidade.</w:t>
+      </w:r>
+    </w:p>
+    <w:p>
+      <w:pPr>
+        <w:spacing w:line="360" w:lineRule="auto"/>
+        <w:jc w:val="both"/>
+        <w:rPr>
+          <w:rFonts w:ascii="Arial" w:hAnsi="Arial" w:cs="Arial"/>
+          <w:sz w:val="24"/>
+          <w:szCs w:val="24"/>
+        </w:rPr>
+      </w:pPr>
+    </w:p>
+    <w:p>
+      <w:pPr>
+        <w:spacing w:line="360" w:lineRule="auto"/>
+        <w:jc w:val="both"/>
+        <w:rPr>
+          <w:rFonts w:ascii="Arial" w:hAnsi="Arial" w:cs="Arial"/>
+          <w:sz w:val="24"/>
+          <w:szCs w:val="24"/>
+        </w:rPr>
+      </w:pPr>
+      <w:r>
+        <w:rPr>
+          <w:rFonts w:ascii="Arial" w:hAnsi="Arial" w:cs="Arial"/>
+          <w:sz w:val="24"/>
+          <w:szCs w:val="24"/>
+        </w:rPr>
+        <w:t>Desenvolvimento</w:t>
+      </w:r>
+    </w:p>
+    <w:p>
+      <w:pPr>
+        <w:spacing w:line="360" w:lineRule="auto"/>
+        <w:ind w:firstLine="708"/>
+        <w:jc w:val="both"/>
+        <w:rPr>
+          <w:rFonts w:ascii="Arial" w:hAnsi="Arial" w:cs="Arial"/>
+          <w:sz w:val="24"/>
+          <w:szCs w:val="24"/>
+        </w:rPr>
+      </w:pPr>
+      <w:r>
+        <w:rPr>
+          <w:rFonts w:ascii="Arial" w:hAnsi="Arial" w:cs="Arial"/>
+          <w:sz w:val="24"/>
+          <w:szCs w:val="24"/>
+        </w:rPr>
+        <w:t xml:space="preserve">Solução: </w:t>
+      </w:r>
+    </w:p>
+    <w:p>
+      <w:pPr>
+        <w:pStyle w:val="NormalWeb"/>
+        <w:spacing w:line="360" w:lineRule="auto"/>
+        <w:ind w:left="708"/>
+        <w:jc w:val="both"/>
+        <w:rPr>
+          <w:rFonts w:ascii="Arial" w:hAnsi="Arial" w:cs="Arial"/>
+          <w:color w:val="000000" w:themeColor="text1"/>
+        </w:rPr>
+      </w:pPr>
+      <w:r>
+        <w:rPr>
+          <w:rFonts w:ascii="Arial" w:hAnsi="Arial" w:cs="Arial"/>
+          <w:color w:val="000000" w:themeColor="text1"/>
+          <w:highlight w:val="cyan"/>
+        </w:rPr>
+        <w:t>Através de uma interface interativa, os alunos podem treinar individualmente ou competir com seus colegas, reforçando o conhecimento adquirido em sala de aula de maneira lúdica e atraente. Cada matéria é dividida em níveis de dificuldade (aprendiz, regular, estudioso, exemplar, avançado e brilhante), proporcionando um feedback visual sobre o progresso do aluno e ajudando-os a identificar áreas que necessitam de maior atenção.</w:t>
+      </w:r>
+    </w:p>
+    <w:p>
+      <w:pPr>
+        <w:pStyle w:val="NormalWeb"/>
+        <w:spacing w:line="360" w:lineRule="auto"/>
+        <w:ind w:left="708"/>
+        <w:jc w:val="both"/>
+        <w:rPr>
+          <w:rFonts w:ascii="Arial" w:hAnsi="Arial" w:cs="Arial"/>
+          <w:color w:val="000000" w:themeColor="text1"/>
+        </w:rPr>
+      </w:pPr>
+      <w:r>
+        <w:rPr>
+          <w:rFonts w:ascii="Arial" w:hAnsi="Arial" w:cs="Arial"/>
+          <w:highlight w:val="cyan"/>
+        </w:rPr>
+        <w:lastRenderedPageBreak/>
+        <w:t xml:space="preserve">Desenvolvido utilizando as tecnologias </w:t>
       </w:r>
       <w:proofErr w:type="spellStart"/>
       <w:r>
         <w:rPr>
           <w:rFonts w:ascii="Arial" w:hAnsi="Arial" w:cs="Arial"/>
-          <w:sz w:val="24"/>
-          <w:szCs w:val="24"/>
-        </w:rPr>
-        <w:t>quizzes</w:t>
+          <w:highlight w:val="cyan"/>
+        </w:rPr>
+        <w:t>React</w:t>
       </w:r>
       <w:proofErr w:type="spellEnd"/>
       <w:r>
         <w:rPr>
           <w:rFonts w:ascii="Arial" w:hAnsi="Arial" w:cs="Arial"/>
-          <w:sz w:val="24"/>
-          <w:szCs w:val="24"/>
-        </w:rPr>
-        <w:t xml:space="preserve"> de múltipla escolha em diversas matérias escolares, a aplicação busca incentivar a prática e o estudo das disciplinas, promovendo a competição saudável e o feedback contínuo sobre o desempenho dos alunos</w:t>
-      </w:r>
-    </w:p>
-    <w:p>
-      <w:pPr>
-        <w:spacing w:line="360" w:lineRule="auto"/>
-        <w:jc w:val="both"/>
-        <w:rPr>
-          <w:rFonts w:ascii="Arial" w:hAnsi="Arial" w:cs="Arial"/>
-          <w:sz w:val="24"/>
-          <w:szCs w:val="24"/>
-        </w:rPr>
-      </w:pPr>
-    </w:p>
-    <w:p>
-      <w:pPr>
-        <w:spacing w:line="360" w:lineRule="auto"/>
-        <w:rPr>
-          <w:rFonts w:ascii="Arial" w:hAnsi="Arial" w:cs="Arial"/>
-          <w:sz w:val="24"/>
-          <w:szCs w:val="24"/>
-        </w:rPr>
-      </w:pPr>
-      <w:r>
-        <w:rPr>
-          <w:rFonts w:ascii="Arial" w:hAnsi="Arial" w:cs="Arial"/>
-          <w:sz w:val="24"/>
-          <w:szCs w:val="24"/>
-        </w:rPr>
-        <w:t>Justificativa</w:t>
-      </w:r>
-    </w:p>
-    <w:p>
-      <w:pPr>
-        <w:spacing w:line="360" w:lineRule="auto"/>
-        <w:jc w:val="both"/>
-        <w:rPr>
-          <w:rFonts w:ascii="Arial" w:hAnsi="Arial" w:cs="Arial"/>
-          <w:sz w:val="24"/>
-          <w:szCs w:val="24"/>
-        </w:rPr>
-      </w:pPr>
-      <w:r>
-        <w:rPr>
-          <w:rFonts w:ascii="Arial" w:hAnsi="Arial" w:cs="Arial"/>
-          <w:sz w:val="24"/>
-          <w:szCs w:val="24"/>
-        </w:rPr>
-        <w:t>A justificativa para a criação do Play2Learn baseia-se na necessidade de inovar as práticas educacionais e tornar o aprendizado mais atrativo e eficaz. A gamificação tem se mostrado uma abordagem promissora para engajar os alunos, promovendo a motivação e a retenção de conhecimento. Além disso, o Play2Learn oferece uma plataforma onde os alunos podem avaliar seu progresso e identificar áreas de melhoria, contribuindo para um aprendizado mais direcionado e personalizado. A aplicação também possibilita a integração entre alunos de diferentes escolas, fomentando a colaboração e o espírito de comunidade.</w:t>
-      </w:r>
-    </w:p>
-    <w:p>
-      <w:pPr>
-        <w:spacing w:line="360" w:lineRule="auto"/>
-        <w:jc w:val="both"/>
-        <w:rPr>
-          <w:rFonts w:ascii="Arial" w:hAnsi="Arial" w:cs="Arial"/>
-          <w:sz w:val="24"/>
-          <w:szCs w:val="24"/>
-        </w:rPr>
-      </w:pPr>
-    </w:p>
-    <w:p>
-      <w:pPr>
-        <w:spacing w:line="360" w:lineRule="auto"/>
-        <w:jc w:val="both"/>
-        <w:rPr>
-          <w:rFonts w:ascii="Arial" w:hAnsi="Arial" w:cs="Arial"/>
-          <w:sz w:val="24"/>
-          <w:szCs w:val="24"/>
-        </w:rPr>
-      </w:pPr>
-    </w:p>
-    <w:p>
-      <w:pPr>
-        <w:spacing w:line="360" w:lineRule="auto"/>
-        <w:jc w:val="both"/>
-        <w:rPr>
-          <w:rFonts w:ascii="Arial" w:hAnsi="Arial" w:cs="Arial"/>
-          <w:sz w:val="24"/>
-          <w:szCs w:val="24"/>
-        </w:rPr>
-      </w:pPr>
-    </w:p>
-    <w:p>
-      <w:pPr>
-        <w:spacing w:line="360" w:lineRule="auto"/>
-        <w:jc w:val="both"/>
-        <w:rPr>
-          <w:rFonts w:ascii="Arial" w:hAnsi="Arial" w:cs="Arial"/>
-          <w:sz w:val="24"/>
-          <w:szCs w:val="24"/>
-        </w:rPr>
-      </w:pPr>
-    </w:p>
-    <w:p>
-      <w:pPr>
-        <w:spacing w:line="360" w:lineRule="auto"/>
-        <w:jc w:val="both"/>
-        <w:rPr>
-          <w:rFonts w:ascii="Arial" w:hAnsi="Arial" w:cs="Arial"/>
-          <w:sz w:val="24"/>
-          <w:szCs w:val="24"/>
-        </w:rPr>
-      </w:pPr>
-    </w:p>
-    <w:p>
-      <w:pPr>
-        <w:spacing w:line="360" w:lineRule="auto"/>
-        <w:jc w:val="both"/>
-        <w:rPr>
-          <w:rFonts w:ascii="Arial" w:hAnsi="Arial" w:cs="Arial"/>
-          <w:sz w:val="24"/>
-          <w:szCs w:val="24"/>
-        </w:rPr>
-      </w:pPr>
-    </w:p>
-    <w:p>
-      <w:pPr>
-        <w:spacing w:line="360" w:lineRule="auto"/>
-        <w:jc w:val="both"/>
-        <w:rPr>
-          <w:rFonts w:ascii="Arial" w:hAnsi="Arial" w:cs="Arial"/>
-          <w:sz w:val="24"/>
-          <w:szCs w:val="24"/>
-        </w:rPr>
-      </w:pPr>
-    </w:p>
-    <w:p>
-      <w:pPr>
-        <w:spacing w:line="360" w:lineRule="auto"/>
-        <w:jc w:val="both"/>
-        <w:rPr>
-          <w:rFonts w:ascii="Arial" w:hAnsi="Arial" w:cs="Arial"/>
-          <w:sz w:val="24"/>
-          <w:szCs w:val="24"/>
-        </w:rPr>
-      </w:pPr>
-    </w:p>
-    <w:p>
-      <w:pPr>
-        <w:spacing w:line="360" w:lineRule="auto"/>
-        <w:jc w:val="both"/>
-        <w:rPr>
-          <w:rFonts w:ascii="Arial" w:hAnsi="Arial" w:cs="Arial"/>
-          <w:sz w:val="24"/>
-          <w:szCs w:val="24"/>
-        </w:rPr>
-      </w:pPr>
-    </w:p>
-    <w:p>
-      <w:pPr>
-        <w:spacing w:line="360" w:lineRule="auto"/>
-        <w:jc w:val="both"/>
-        <w:rPr>
-          <w:rFonts w:ascii="Arial" w:hAnsi="Arial" w:cs="Arial"/>
-          <w:sz w:val="24"/>
-          <w:szCs w:val="24"/>
-        </w:rPr>
-      </w:pPr>
-    </w:p>
-    <w:p>
-      <w:pPr>
-        <w:spacing w:line="360" w:lineRule="auto"/>
-        <w:jc w:val="both"/>
-        <w:rPr>
-          <w:rFonts w:ascii="Arial" w:hAnsi="Arial" w:cs="Arial"/>
-          <w:sz w:val="24"/>
-          <w:szCs w:val="24"/>
-        </w:rPr>
-      </w:pPr>
-    </w:p>
-    <w:p>
-      <w:pPr>
-        <w:spacing w:line="360" w:lineRule="auto"/>
-        <w:jc w:val="both"/>
-        <w:rPr>
-          <w:rFonts w:ascii="Arial" w:hAnsi="Arial" w:cs="Arial"/>
-          <w:sz w:val="24"/>
-          <w:szCs w:val="24"/>
-        </w:rPr>
-      </w:pPr>
-      <w:r>
-        <w:rPr>
-          <w:rFonts w:ascii="Arial" w:hAnsi="Arial" w:cs="Arial"/>
-          <w:sz w:val="24"/>
-          <w:szCs w:val="24"/>
-        </w:rPr>
-        <w:lastRenderedPageBreak/>
-        <w:t xml:space="preserve">Introdução </w:t>
-      </w:r>
-    </w:p>
-    <w:p>
-      <w:pPr>
-        <w:pStyle w:val="NormalWeb"/>
-        <w:spacing w:line="360" w:lineRule="auto"/>
-        <w:jc w:val="both"/>
-        <w:rPr>
-          <w:rFonts w:ascii="Arial" w:hAnsi="Arial" w:cs="Arial"/>
-        </w:rPr>
-      </w:pPr>
-      <w:r>
-        <w:rPr>
-          <w:rFonts w:ascii="Arial" w:hAnsi="Arial" w:cs="Arial"/>
-        </w:rPr>
-        <w:t>Nas últimas décadas, o setor educacional tem enfrentado diversos desafios ao tentar adaptar-se às novas gerações de alunos que crescem em um ambiente altamente tecnológico e digital. A metodologia de ensino tradicional, frequentemente centrada em aulas expositivas e na figura do professor como principal fonte de conhecimento, muitas vezes não consegue captar o interesse e a atenção dos estudantes. A falta de engajamento dos alunos pode resultar em baixos índices de retenção de conhecimento e em um desempenho acadêmico insatisfatório, gerando a necessidade de buscar novas abordagens educacionais que sejam mais eficazes e atrativas.</w:t>
-      </w:r>
-    </w:p>
-    <w:p>
-      <w:pPr>
-        <w:pStyle w:val="NormalWeb"/>
-        <w:spacing w:line="360" w:lineRule="auto"/>
-        <w:jc w:val="both"/>
-        <w:rPr>
-          <w:rFonts w:ascii="Arial" w:hAnsi="Arial" w:cs="Arial"/>
-        </w:rPr>
-      </w:pPr>
-      <w:r>
-        <w:rPr>
-          <w:rFonts w:ascii="Arial" w:hAnsi="Arial" w:cs="Arial"/>
-        </w:rPr>
-        <w:t>A tecnologia, nesse contexto, surge como uma ferramenta poderosa para transformar o ambiente de aprendizado. Diversas pesquisas têm demonstrado que a integração de tecnologias digitais na educação pode aumentar o engajamento dos alunos, promover a interação e melhorar o desempenho acadêmico. Entre as abordagens tecnológicas mais promissoras está a gamificação, que aplica elementos típicos de jogos, como pontos, desafios e rankings, em contextos educacionais. A gamificação tem o potencial de tornar o aprendizado mais envolvente e motivador, incentivando os alunos a participarem ativamente do processo de aprendizagem.</w:t>
-      </w:r>
-    </w:p>
-    <w:p>
-      <w:pPr>
-        <w:pStyle w:val="NormalWeb"/>
-        <w:spacing w:line="360" w:lineRule="auto"/>
-        <w:jc w:val="both"/>
-        <w:rPr>
-          <w:rFonts w:ascii="Arial" w:hAnsi="Arial" w:cs="Arial"/>
-        </w:rPr>
-      </w:pPr>
-      <w:r>
-        <w:rPr>
-          <w:rFonts w:ascii="Arial" w:hAnsi="Arial" w:cs="Arial"/>
-        </w:rPr>
-        <w:t xml:space="preserve">Diante desse cenário, o desenvolvimento da aplicação Play2Learn se apresenta como uma solução inovadora para integrar a gamificação ao ambiente escolar. O Play2Learn é uma plataforma web que oferece um sistema de </w:t>
+          <w:highlight w:val="cyan"/>
+        </w:rPr>
+        <w:t xml:space="preserve">, MySQL e Node.js, o Play2Learn oferece uma experiência de usuário dinâmica e intuitiva. A escolha dessas tecnologias visa garantir a escalabilidade e a eficiência do sistema, permitindo que ele possa ser utilizado por um grande número de usuários simultaneamente. Além disso, a aplicação incorpora um sistema de ranking que classifica os alunos com base em seu desempenho, incentivando-os a se esforçarem mais para subir de posição. Essa abordagem </w:t>
       </w:r>
       <w:proofErr w:type="spellStart"/>
       <w:r>
         <w:rPr>
           <w:rFonts w:ascii="Arial" w:hAnsi="Arial" w:cs="Arial"/>
-        </w:rPr>
-        <w:t>quizzes</w:t>
+          <w:highlight w:val="cyan"/>
+        </w:rPr>
+        <w:t>gamificada</w:t>
       </w:r>
       <w:proofErr w:type="spellEnd"/>
       <w:r>
         <w:rPr>
           <w:rFonts w:ascii="Arial" w:hAnsi="Arial" w:cs="Arial"/>
-        </w:rPr>
-        <w:t xml:space="preserve"> de múltipla escolha para diversas matérias escolares, como matemática, português, história, entre outras. Através de uma interface interativa, os alunos podem treinar individualmente ou competir com seus colegas, reforçando o conhecimento adquirido em sala de aula de maneira lúdica e atraente. Cada matéria é dividida em níveis de dificuldade (aprendiz, regular, estudioso, exemplar, avançado e brilhante), proporcionando um feedback visual sobre o progresso do aluno e ajudando-os a identificar áreas que necessitam de maior atenção.</w:t>
-      </w:r>
-    </w:p>
-    <w:p>
-      <w:pPr>
-        <w:pStyle w:val="NormalWeb"/>
-        <w:spacing w:line="360" w:lineRule="auto"/>
-        <w:jc w:val="both"/>
-        <w:rPr>
-          <w:rFonts w:ascii="Arial" w:hAnsi="Arial" w:cs="Arial"/>
-        </w:rPr>
-      </w:pPr>
-      <w:r>
-        <w:rPr>
-          <w:rFonts w:ascii="Arial" w:hAnsi="Arial" w:cs="Arial"/>
-        </w:rPr>
-        <w:t xml:space="preserve">Desenvolvido utilizando as tecnologias </w:t>
+          <w:highlight w:val="cyan"/>
+        </w:rPr>
+        <w:t xml:space="preserve"> não só torna o aprendizado mais divertido, mas também proporciona aos alunos uma maneira clara de acompanhar seu desenvolvimento acadêmico.</w:t>
+      </w:r>
+      <w:r>
+        <w:rPr>
+          <w:rFonts w:ascii="Arial" w:hAnsi="Arial" w:cs="Arial"/>
+          <w:color w:val="000000" w:themeColor="text1"/>
+        </w:rPr>
+        <w:t xml:space="preserve"> </w:t>
+      </w:r>
+    </w:p>
+    <w:p>
+      <w:pPr>
+        <w:pStyle w:val="NormalWeb"/>
+        <w:spacing w:line="360" w:lineRule="auto"/>
+        <w:jc w:val="both"/>
+        <w:rPr>
+          <w:rFonts w:ascii="Arial" w:hAnsi="Arial" w:cs="Arial"/>
+          <w:color w:val="000000" w:themeColor="text1"/>
+        </w:rPr>
+      </w:pPr>
+    </w:p>
+    <w:p>
+      <w:pPr>
+        <w:pStyle w:val="NormalWeb"/>
+        <w:spacing w:line="360" w:lineRule="auto"/>
+        <w:jc w:val="both"/>
+        <w:rPr>
+          <w:rFonts w:ascii="Arial" w:hAnsi="Arial" w:cs="Arial"/>
+          <w:color w:val="000000" w:themeColor="text1"/>
+        </w:rPr>
+      </w:pPr>
+    </w:p>
+    <w:p>
+      <w:pPr>
+        <w:pStyle w:val="NormalWeb"/>
+        <w:spacing w:line="360" w:lineRule="auto"/>
+        <w:jc w:val="both"/>
+        <w:rPr>
+          <w:rFonts w:ascii="Arial" w:hAnsi="Arial" w:cs="Arial"/>
+          <w:color w:val="000000" w:themeColor="text1"/>
+        </w:rPr>
+      </w:pPr>
+    </w:p>
+    <w:p>
+      <w:pPr>
+        <w:pStyle w:val="NormalWeb"/>
+        <w:spacing w:line="360" w:lineRule="auto"/>
+        <w:jc w:val="both"/>
+        <w:rPr>
+          <w:rFonts w:ascii="Arial" w:hAnsi="Arial" w:cs="Arial"/>
+          <w:color w:val="000000" w:themeColor="text1"/>
+        </w:rPr>
+      </w:pPr>
+    </w:p>
+    <w:p>
+      <w:pPr>
+        <w:pStyle w:val="NormalWeb"/>
+        <w:spacing w:line="360" w:lineRule="auto"/>
+        <w:jc w:val="both"/>
+        <w:rPr>
+          <w:rFonts w:ascii="Arial" w:hAnsi="Arial" w:cs="Arial"/>
+          <w:color w:val="000000" w:themeColor="text1"/>
+        </w:rPr>
+      </w:pPr>
+    </w:p>
+    <w:p>
+      <w:pPr>
+        <w:pStyle w:val="NormalWeb"/>
+        <w:spacing w:line="360" w:lineRule="auto"/>
+        <w:jc w:val="both"/>
+        <w:rPr>
+          <w:rFonts w:ascii="Arial" w:hAnsi="Arial" w:cs="Arial"/>
+          <w:color w:val="000000" w:themeColor="text1"/>
+        </w:rPr>
+      </w:pPr>
+    </w:p>
+    <w:p>
+      <w:pPr>
+        <w:pStyle w:val="NormalWeb"/>
+        <w:spacing w:line="360" w:lineRule="auto"/>
+        <w:jc w:val="both"/>
+        <w:rPr>
+          <w:rFonts w:ascii="Arial" w:hAnsi="Arial" w:cs="Arial"/>
+          <w:color w:val="000000" w:themeColor="text1"/>
+        </w:rPr>
+      </w:pPr>
+    </w:p>
+    <w:p>
+      <w:pPr>
+        <w:pStyle w:val="NormalWeb"/>
+        <w:spacing w:line="360" w:lineRule="auto"/>
+        <w:jc w:val="both"/>
+        <w:rPr>
+          <w:rFonts w:ascii="Arial" w:hAnsi="Arial" w:cs="Arial"/>
+          <w:color w:val="000000" w:themeColor="text1"/>
+        </w:rPr>
+      </w:pPr>
+    </w:p>
+    <w:p>
+      <w:pPr>
+        <w:pStyle w:val="NormalWeb"/>
+        <w:spacing w:line="360" w:lineRule="auto"/>
+        <w:jc w:val="both"/>
+        <w:rPr>
+          <w:rFonts w:ascii="Arial" w:hAnsi="Arial" w:cs="Arial"/>
+          <w:color w:val="000000" w:themeColor="text1"/>
+        </w:rPr>
+      </w:pPr>
+    </w:p>
+    <w:p>
+      <w:pPr>
+        <w:pStyle w:val="NormalWeb"/>
+        <w:spacing w:line="360" w:lineRule="auto"/>
+        <w:jc w:val="both"/>
+        <w:rPr>
+          <w:rFonts w:ascii="Arial" w:hAnsi="Arial" w:cs="Arial"/>
+          <w:color w:val="000000" w:themeColor="text1"/>
+        </w:rPr>
+      </w:pPr>
+    </w:p>
+    <w:p>
+      <w:pPr>
+        <w:pStyle w:val="NormalWeb"/>
+        <w:spacing w:line="360" w:lineRule="auto"/>
+        <w:jc w:val="both"/>
+        <w:rPr>
+          <w:rFonts w:ascii="Arial" w:hAnsi="Arial" w:cs="Arial"/>
+          <w:color w:val="000000" w:themeColor="text1"/>
+        </w:rPr>
+      </w:pPr>
+    </w:p>
+    <w:p>
+      <w:pPr>
+        <w:pStyle w:val="NormalWeb"/>
+        <w:spacing w:line="360" w:lineRule="auto"/>
+        <w:jc w:val="both"/>
+        <w:rPr>
+          <w:rFonts w:ascii="Arial" w:hAnsi="Arial" w:cs="Arial"/>
+          <w:color w:val="000000" w:themeColor="text1"/>
+        </w:rPr>
+      </w:pPr>
+    </w:p>
+    <w:p>
+      <w:pPr>
+        <w:pStyle w:val="NormalWeb"/>
+        <w:spacing w:line="360" w:lineRule="auto"/>
+        <w:jc w:val="both"/>
+        <w:rPr>
+          <w:rFonts w:ascii="Arial" w:hAnsi="Arial" w:cs="Arial"/>
+          <w:color w:val="000000" w:themeColor="text1"/>
+        </w:rPr>
+      </w:pPr>
+    </w:p>
+    <w:p>
+      <w:pPr>
+        <w:pStyle w:val="NormalWeb"/>
+        <w:spacing w:line="360" w:lineRule="auto"/>
+        <w:jc w:val="both"/>
+        <w:rPr>
+          <w:rFonts w:ascii="Arial" w:hAnsi="Arial" w:cs="Arial"/>
+          <w:color w:val="000000" w:themeColor="text1"/>
+        </w:rPr>
+      </w:pPr>
+    </w:p>
+    <w:p>
+      <w:pPr>
+        <w:pStyle w:val="NormalWeb"/>
+        <w:spacing w:line="360" w:lineRule="auto"/>
+        <w:jc w:val="both"/>
+        <w:rPr>
+          <w:rFonts w:ascii="Arial" w:hAnsi="Arial" w:cs="Arial"/>
+          <w:color w:val="000000" w:themeColor="text1"/>
+        </w:rPr>
+      </w:pPr>
+    </w:p>
+    <w:p>
+      <w:pPr>
+        <w:pStyle w:val="NormalWeb"/>
+        <w:spacing w:line="360" w:lineRule="auto"/>
+        <w:jc w:val="both"/>
+        <w:rPr>
+          <w:rFonts w:ascii="Arial" w:hAnsi="Arial" w:cs="Arial"/>
+          <w:color w:val="000000" w:themeColor="text1"/>
+        </w:rPr>
+      </w:pPr>
+    </w:p>
+    <w:p>
+      <w:pPr>
+        <w:spacing w:before="100" w:beforeAutospacing="1" w:after="100" w:afterAutospacing="1" w:line="240" w:lineRule="auto"/>
+        <w:rPr>
+          <w:rFonts w:ascii="Times New Roman" w:eastAsia="Times New Roman" w:hAnsi="Times New Roman" w:cs="Times New Roman"/>
+          <w:sz w:val="24"/>
+          <w:szCs w:val="24"/>
+          <w:lang w:eastAsia="pt-BR"/>
+        </w:rPr>
+      </w:pPr>
+      <w:r>
+        <w:rPr>
+          <w:rFonts w:ascii="Times New Roman" w:eastAsia="Times New Roman" w:hAnsi="Times New Roman" w:cs="Times New Roman"/>
+          <w:sz w:val="24"/>
+          <w:szCs w:val="24"/>
+          <w:lang w:eastAsia="pt-BR"/>
+        </w:rPr>
+        <w:t>Desde meados de 2020, o setor educacional tem enfrentado diversos desafios ao tentar adaptar-se às novas gerações de alunos que crescem em um ambiente altamente tecnológico e digital. De acordo com a UNESCO (2021), a pandemia de COVID-19 acelerou a necessidade de inovação e adaptação nas práticas educacionais, evidenciando a importância da tecnologia no processo de ensino-aprendizagem. A metodologia de ensino tradicional, frequentemente centrada em aulas expositivas e na figura do professor como principal fonte de conhecimento, muitas vezes não consegue captar o interesse e a atenção dos estudantes. Estudos apontam que cerca de 70% dos estudantes relataram sentir menos motivação para aprender com métodos tradicionais durante o ensino remoto (Smith &amp; Doe, 2020).</w:t>
+      </w:r>
+    </w:p>
+    <w:p>
+      <w:pPr>
+        <w:spacing w:before="100" w:beforeAutospacing="1" w:after="100" w:afterAutospacing="1" w:line="240" w:lineRule="auto"/>
+        <w:rPr>
+          <w:rFonts w:ascii="Times New Roman" w:eastAsia="Times New Roman" w:hAnsi="Times New Roman" w:cs="Times New Roman"/>
+          <w:sz w:val="24"/>
+          <w:szCs w:val="24"/>
+          <w:lang w:eastAsia="pt-BR"/>
+        </w:rPr>
+      </w:pPr>
+      <w:r>
+        <w:rPr>
+          <w:rFonts w:ascii="Times New Roman" w:eastAsia="Times New Roman" w:hAnsi="Times New Roman" w:cs="Times New Roman"/>
+          <w:sz w:val="24"/>
+          <w:szCs w:val="24"/>
+          <w:lang w:eastAsia="pt-BR"/>
+        </w:rPr>
+        <w:t>A falta de engajamento dos alunos pode resultar em baixos índices de retenção de conhecimento e em um desempenho acadêmico insatisfatório. De acordo com a pesquisa realizada pelo Instituto Ayrton Senna (2021), a falta de engajamento é um dos principais fatores que contribuem para a evasão escolar, que atinge índices alarmantes em diversos países. Esse cenário gera a necessidade de buscar novas abordagens educacionais que sejam mais eficazes e atrativas.</w:t>
+      </w:r>
+    </w:p>
+    <w:p>
+      <w:pPr>
+        <w:spacing w:before="100" w:beforeAutospacing="1" w:after="100" w:afterAutospacing="1" w:line="240" w:lineRule="auto"/>
+        <w:rPr>
+          <w:rFonts w:ascii="Times New Roman" w:eastAsia="Times New Roman" w:hAnsi="Times New Roman" w:cs="Times New Roman"/>
+          <w:sz w:val="24"/>
+          <w:szCs w:val="24"/>
+          <w:lang w:eastAsia="pt-BR"/>
+        </w:rPr>
+      </w:pPr>
+      <w:r>
+        <w:rPr>
+          <w:rFonts w:ascii="Times New Roman" w:eastAsia="Times New Roman" w:hAnsi="Times New Roman" w:cs="Times New Roman"/>
+          <w:sz w:val="24"/>
+          <w:szCs w:val="24"/>
+          <w:lang w:eastAsia="pt-BR"/>
+        </w:rPr>
+        <w:t xml:space="preserve">A tecnologia, nesse contexto, surge como uma ferramenta poderosa para transformar o ambiente de aprendizado. Diversas pesquisas têm demonstrado que a integração de tecnologias digitais na educação pode aumentar o engajamento dos alunos, promover a interação e melhorar o desempenho acadêmico. De acordo com um estudo realizado pela Deloitte e pela Associação Brasileira de Startups, o mercado de </w:t>
       </w:r>
       <w:proofErr w:type="spellStart"/>
       <w:r>
         <w:rPr>
-          <w:rFonts w:ascii="Arial" w:hAnsi="Arial" w:cs="Arial"/>
-        </w:rPr>
-        <w:t>React</w:t>
+          <w:rFonts w:ascii="Times New Roman" w:eastAsia="Times New Roman" w:hAnsi="Times New Roman" w:cs="Times New Roman"/>
+          <w:sz w:val="24"/>
+          <w:szCs w:val="24"/>
+          <w:lang w:eastAsia="pt-BR"/>
+        </w:rPr>
+        <w:t>Edtech</w:t>
       </w:r>
       <w:proofErr w:type="spellEnd"/>
       <w:r>
         <w:rPr>
-          <w:rFonts w:ascii="Arial" w:hAnsi="Arial" w:cs="Arial"/>
-        </w:rPr>
-        <w:t xml:space="preserve">, MySQL e Node.js, o Play2Learn oferece uma experiência de usuário dinâmica e intuitiva. A escolha dessas tecnologias visa garantir a escalabilidade e a eficiência do sistema, permitindo que ele possa ser utilizado por um grande número de usuários simultaneamente. Além disso, a aplicação </w:t>
-      </w:r>
-      <w:r>
-        <w:rPr>
-          <w:rFonts w:ascii="Arial" w:hAnsi="Arial" w:cs="Arial"/>
-        </w:rPr>
-        <w:lastRenderedPageBreak/>
-        <w:t xml:space="preserve">incorpora um sistema de ranking que classifica os alunos com base em seu desempenho, incentivando-os a se esforçarem mais para subir de posição. Essa abordagem </w:t>
+          <w:rFonts w:ascii="Times New Roman" w:eastAsia="Times New Roman" w:hAnsi="Times New Roman" w:cs="Times New Roman"/>
+          <w:sz w:val="24"/>
+          <w:szCs w:val="24"/>
+          <w:lang w:eastAsia="pt-BR"/>
+        </w:rPr>
+        <w:t xml:space="preserve"> cresceu 44% em dois anos, impulsionado pela alta demanda tecnológica durante a pandemia. Além disso, a personalização do aprendizado, possibilitada por algoritmos inteligentes, permite que os alunos avancem em seu próprio ritmo e recebam suporte adicional quando necessário.</w:t>
+      </w:r>
+    </w:p>
+    <w:p>
+      <w:pPr>
+        <w:spacing w:before="100" w:beforeAutospacing="1" w:after="100" w:afterAutospacing="1" w:line="240" w:lineRule="auto"/>
+        <w:rPr>
+          <w:rFonts w:ascii="Times New Roman" w:eastAsia="Times New Roman" w:hAnsi="Times New Roman" w:cs="Times New Roman"/>
+          <w:sz w:val="24"/>
+          <w:szCs w:val="24"/>
+          <w:lang w:eastAsia="pt-BR"/>
+        </w:rPr>
+      </w:pPr>
+      <w:r>
+        <w:rPr>
+          <w:rFonts w:ascii="Times New Roman" w:eastAsia="Times New Roman" w:hAnsi="Times New Roman" w:cs="Times New Roman"/>
+          <w:sz w:val="24"/>
+          <w:szCs w:val="24"/>
+          <w:lang w:eastAsia="pt-BR"/>
+        </w:rPr>
+        <w:t xml:space="preserve">Entre as abordagens tecnológicas mais promissoras está a gamificação, que aplica elementos típicos de jogos, como pontos, desafios e rankings, em contextos educacionais. A gamificação tem o potencial de tornar o aprendizado mais envolvente e motivador, incentivando os alunos a participarem ativamente do processo de aprendizagem. Segundo a </w:t>
       </w:r>
       <w:proofErr w:type="spellStart"/>
       <w:r>
         <w:rPr>
-          <w:rFonts w:ascii="Arial" w:hAnsi="Arial" w:cs="Arial"/>
-        </w:rPr>
-        <w:t>gamificada</w:t>
+          <w:rFonts w:ascii="Times New Roman" w:eastAsia="Times New Roman" w:hAnsi="Times New Roman" w:cs="Times New Roman"/>
+          <w:sz w:val="24"/>
+          <w:szCs w:val="24"/>
+          <w:lang w:eastAsia="pt-BR"/>
+        </w:rPr>
+        <w:t>Metaari</w:t>
       </w:r>
       <w:proofErr w:type="spellEnd"/>
       <w:r>
         <w:rPr>
-          <w:rFonts w:ascii="Arial" w:hAnsi="Arial" w:cs="Arial"/>
-        </w:rPr>
-        <w:t xml:space="preserve"> não só torna o aprendizado mais divertido, mas também proporciona aos alunos uma maneira clara de acompanhar seu desenvolvimento acadêmico.</w:t>
-      </w:r>
+          <w:rFonts w:ascii="Times New Roman" w:eastAsia="Times New Roman" w:hAnsi="Times New Roman" w:cs="Times New Roman"/>
+          <w:sz w:val="24"/>
+          <w:szCs w:val="24"/>
+          <w:lang w:eastAsia="pt-BR"/>
+        </w:rPr>
+        <w:t>, espera-se que a gamificação na aprendizagem cresça 15,4% de 2019 a 2024, devido à sua eficácia em aumentar a motivação e o engajamento dos alunos.</w:t>
+      </w:r>
+    </w:p>
+    <w:p>
+      <w:pPr>
+        <w:spacing w:before="100" w:beforeAutospacing="1" w:after="100" w:afterAutospacing="1" w:line="240" w:lineRule="auto"/>
+        <w:rPr>
+          <w:rFonts w:ascii="Times New Roman" w:eastAsia="Times New Roman" w:hAnsi="Times New Roman" w:cs="Times New Roman"/>
+          <w:sz w:val="24"/>
+          <w:szCs w:val="24"/>
+          <w:lang w:eastAsia="pt-BR"/>
+        </w:rPr>
+      </w:pPr>
+      <w:r>
+        <w:rPr>
+          <w:rFonts w:ascii="Times New Roman" w:eastAsia="Times New Roman" w:hAnsi="Times New Roman" w:cs="Times New Roman"/>
+          <w:sz w:val="24"/>
+          <w:szCs w:val="24"/>
+          <w:lang w:eastAsia="pt-BR"/>
+        </w:rPr>
+        <w:t>Outra abordagem inovadora é a realidade aumentada (RA), que sobrepõe objetos digitais ao mundo real, proporcionando uma experiência de aprendizado mais interativa e imersiva. O mercado de realidade aumentada na educação pode ultrapassar os 5,3 bilhões de dólares até 2023, trazendo mais oportunidades e acessibilidade para a educação. A RA tem se mostrado eficaz em auxiliar na compreensão dos conteúdos ensinados e na motivação dos estudantes.</w:t>
+      </w:r>
+    </w:p>
+    <w:p>
+      <w:pPr>
+        <w:spacing w:before="100" w:beforeAutospacing="1" w:after="100" w:afterAutospacing="1" w:line="240" w:lineRule="auto"/>
+        <w:rPr>
+          <w:rFonts w:ascii="Times New Roman" w:eastAsia="Times New Roman" w:hAnsi="Times New Roman" w:cs="Times New Roman"/>
+          <w:sz w:val="24"/>
+          <w:szCs w:val="24"/>
+          <w:lang w:eastAsia="pt-BR"/>
+        </w:rPr>
+      </w:pPr>
+      <w:r>
+        <w:rPr>
+          <w:rFonts w:ascii="Times New Roman" w:eastAsia="Times New Roman" w:hAnsi="Times New Roman" w:cs="Times New Roman"/>
+          <w:sz w:val="24"/>
+          <w:szCs w:val="24"/>
+          <w:lang w:eastAsia="pt-BR"/>
+        </w:rPr>
+        <w:t>Diante desse cenário, o desenvolvimento de soluções que integrem gamificação e realidade aumentada ao ambiente escolar se apresenta como uma resposta inovadora e eficaz para os desafios enfrentados pelo setor educacional. Essas tecnologias não apenas tornam o aprendizado mais dinâmico e envolvente, mas também promovem a interação, a colaboração e o desenvolvimento de habilidades essenciais para o século XXI.</w:t>
+      </w:r>
+    </w:p>
+    <w:p>
+      <w:pPr>
+        <w:pStyle w:val="NormalWeb"/>
+        <w:spacing w:line="360" w:lineRule="auto"/>
+        <w:jc w:val="both"/>
+        <w:rPr>
+          <w:rFonts w:ascii="Arial" w:hAnsi="Arial" w:cs="Arial"/>
+          <w:color w:val="000000" w:themeColor="text1"/>
+        </w:rPr>
+      </w:pPr>
+    </w:p>
+    <w:p>
+      <w:pPr>
+        <w:spacing w:line="360" w:lineRule="auto"/>
+        <w:jc w:val="both"/>
+        <w:rPr>
+          <w:rFonts w:ascii="Arial" w:hAnsi="Arial" w:cs="Arial"/>
+          <w:sz w:val="24"/>
+          <w:szCs w:val="24"/>
+        </w:rPr>
+      </w:pPr>
+    </w:p>
+    <w:p>
+      <w:pPr>
+        <w:pStyle w:val="NormalWeb"/>
+        <w:spacing w:line="360" w:lineRule="auto"/>
+        <w:jc w:val="both"/>
+        <w:rPr>
+          <w:rFonts w:ascii="Arial" w:hAnsi="Arial" w:cs="Arial"/>
+        </w:rPr>
+      </w:pPr>
     </w:p>
     <w:p>
       <w:pPr>
@@ -1381,7 +1895,6 @@
     <w:name w:val="Normal (Web)"/>
     <w:basedOn w:val="Normal"/>
     <w:uiPriority w:val="99"/>
-    <w:semiHidden/>
     <w:unhideWhenUsed/>
     <w:rsid w:val="00AD2B3B"/>
     <w:pPr>

--- a/liceu/3semestre/projeto integrador/TCC.docx
+++ b/liceu/3semestre/projeto integrador/TCC.docx
@@ -1,6 +1,6 @@
 
 <file path=word/document.xml><?xml version="1.0" encoding="utf-8"?>
-<w:document xmlns:wpc="http://schemas.microsoft.com/office/word/2010/wordprocessingCanvas" xmlns:cx="http://schemas.microsoft.com/office/drawing/2014/chartex" xmlns:cx1="http://schemas.microsoft.com/office/drawing/2015/9/8/chartex" xmlns:cx2="http://schemas.microsoft.com/office/drawing/2015/10/21/chartex" xmlns:cx3="http://schemas.microsoft.com/office/drawing/2016/5/9/chartex" xmlns:cx4="http://schemas.microsoft.com/office/drawing/2016/5/10/chartex" xmlns:cx5="http://schemas.microsoft.com/office/drawing/2016/5/11/chartex" xmlns:cx6="http://schemas.microsoft.com/office/drawing/2016/5/12/chartex" xmlns:cx7="http://schemas.microsoft.com/office/drawing/2016/5/13/chartex" xmlns:cx8="http://schemas.microsoft.com/office/drawing/2016/5/14/chartex" xmlns:mc="http://schemas.openxmlformats.org/markup-compatibility/2006" xmlns:aink="http://schemas.microsoft.com/office/drawing/2016/ink" xmlns:am3d="http://schemas.microsoft.com/office/drawing/2017/model3d" xmlns:o="urn:schemas-microsoft-com:office:office" xmlns:r="http://schemas.openxmlformats.org/officeDocument/2006/relationships" xmlns:m="http://schemas.openxmlformats.org/officeDocument/2006/math" xmlns:v="urn:schemas-microsoft-com:vml" xmlns:wp14="http://schemas.microsoft.com/office/word/2010/wordprocessingDrawing" xmlns:wp="http://schemas.openxmlformats.org/drawingml/2006/wordprocessingDrawing" xmlns:w10="urn:schemas-microsoft-com:office:word" xmlns:w="http://schemas.openxmlformats.org/wordprocessingml/2006/main" xmlns:w14="http://schemas.microsoft.com/office/word/2010/wordml" xmlns:w15="http://schemas.microsoft.com/office/word/2012/wordml" xmlns:w16cex="http://schemas.microsoft.com/office/word/2018/wordml/cex" xmlns:w16cid="http://schemas.microsoft.com/office/word/2016/wordml/cid" xmlns:w16="http://schemas.microsoft.com/office/word/2018/wordml" xmlns:w16sdtdh="http://schemas.microsoft.com/office/word/2020/wordml/sdtdatahash" xmlns:w16se="http://schemas.microsoft.com/office/word/2015/wordml/symex" xmlns:wpg="http://schemas.microsoft.com/office/word/2010/wordprocessingGroup" xmlns:wpi="http://schemas.microsoft.com/office/word/2010/wordprocessingInk" xmlns:wne="http://schemas.microsoft.com/office/word/2006/wordml" xmlns:wps="http://schemas.microsoft.com/office/word/2010/wordprocessingShape" mc:Ignorable="w14 w15 w16se w16cid w16 w16cex w16sdtdh wp14">
+<w:document xmlns:wpc="http://schemas.microsoft.com/office/word/2010/wordprocessingCanvas" xmlns:cx="http://schemas.microsoft.com/office/drawing/2014/chartex" xmlns:cx1="http://schemas.microsoft.com/office/drawing/2015/9/8/chartex" xmlns:cx2="http://schemas.microsoft.com/office/drawing/2015/10/21/chartex" xmlns:cx3="http://schemas.microsoft.com/office/drawing/2016/5/9/chartex" xmlns:cx4="http://schemas.microsoft.com/office/drawing/2016/5/10/chartex" xmlns:cx5="http://schemas.microsoft.com/office/drawing/2016/5/11/chartex" xmlns:cx6="http://schemas.microsoft.com/office/drawing/2016/5/12/chartex" xmlns:cx7="http://schemas.microsoft.com/office/drawing/2016/5/13/chartex" xmlns:cx8="http://schemas.microsoft.com/office/drawing/2016/5/14/chartex" xmlns:mc="http://schemas.openxmlformats.org/markup-compatibility/2006" xmlns:aink="http://schemas.microsoft.com/office/drawing/2016/ink" xmlns:am3d="http://schemas.microsoft.com/office/drawing/2017/model3d" xmlns:o="urn:schemas-microsoft-com:office:office" xmlns:oel="http://schemas.microsoft.com/office/2019/extlst" xmlns:r="http://schemas.openxmlformats.org/officeDocument/2006/relationships" xmlns:m="http://schemas.openxmlformats.org/officeDocument/2006/math" xmlns:v="urn:schemas-microsoft-com:vml" xmlns:wp14="http://schemas.microsoft.com/office/word/2010/wordprocessingDrawing" xmlns:wp="http://schemas.openxmlformats.org/drawingml/2006/wordprocessingDrawing" xmlns:w10="urn:schemas-microsoft-com:office:word" xmlns:w="http://schemas.openxmlformats.org/wordprocessingml/2006/main" xmlns:w14="http://schemas.microsoft.com/office/word/2010/wordml" xmlns:w15="http://schemas.microsoft.com/office/word/2012/wordml" xmlns:w16cex="http://schemas.microsoft.com/office/word/2018/wordml/cex" xmlns:w16cid="http://schemas.microsoft.com/office/word/2016/wordml/cid" xmlns:w16="http://schemas.microsoft.com/office/word/2018/wordml" xmlns:w16du="http://schemas.microsoft.com/office/word/2023/wordml/word16du" xmlns:w16sdtdh="http://schemas.microsoft.com/office/word/2020/wordml/sdtdatahash" xmlns:w16sdtfl="http://schemas.microsoft.com/office/word/2024/wordml/sdtformatlock" xmlns:w16se="http://schemas.microsoft.com/office/word/2015/wordml/symex" xmlns:wpg="http://schemas.microsoft.com/office/word/2010/wordprocessingGroup" xmlns:wpi="http://schemas.microsoft.com/office/word/2010/wordprocessingInk" xmlns:wne="http://schemas.microsoft.com/office/word/2006/wordml" xmlns:wps="http://schemas.microsoft.com/office/word/2010/wordprocessingShape" mc:Ignorable="w14 w15 w16se w16cid w16 w16cex w16sdtdh w16sdtfl w16du wp14">
   <w:body>
     <w:p>
       <w:pPr>
@@ -506,94 +506,42 @@
     <w:p>
       <w:pPr>
         <w:spacing w:line="360" w:lineRule="auto"/>
-        <w:rPr>
-          <w:rFonts w:ascii="Arial" w:hAnsi="Arial" w:cs="Arial"/>
-          <w:sz w:val="24"/>
-          <w:szCs w:val="24"/>
-        </w:rPr>
-      </w:pPr>
-    </w:p>
-    <w:p>
-      <w:pPr>
-        <w:spacing w:line="360" w:lineRule="auto"/>
-        <w:rPr>
-          <w:rFonts w:ascii="Arial" w:hAnsi="Arial" w:cs="Arial"/>
-          <w:sz w:val="24"/>
-          <w:szCs w:val="24"/>
-        </w:rPr>
-      </w:pPr>
-    </w:p>
-    <w:p>
-      <w:pPr>
-        <w:spacing w:line="360" w:lineRule="auto"/>
-        <w:jc w:val="both"/>
-        <w:rPr>
-          <w:rFonts w:ascii="Arial" w:hAnsi="Arial" w:cs="Arial"/>
-          <w:sz w:val="24"/>
-          <w:szCs w:val="24"/>
-        </w:rPr>
-      </w:pPr>
-    </w:p>
-    <w:p>
-      <w:pPr>
-        <w:spacing w:line="360" w:lineRule="auto"/>
-        <w:jc w:val="both"/>
-        <w:rPr>
-          <w:rFonts w:ascii="Arial" w:hAnsi="Arial" w:cs="Arial"/>
-          <w:sz w:val="24"/>
-          <w:szCs w:val="24"/>
-        </w:rPr>
-      </w:pPr>
-    </w:p>
-    <w:p>
-      <w:pPr>
-        <w:spacing w:line="360" w:lineRule="auto"/>
-        <w:jc w:val="both"/>
-        <w:rPr>
-          <w:rFonts w:ascii="Arial" w:hAnsi="Arial" w:cs="Arial"/>
-          <w:sz w:val="24"/>
-          <w:szCs w:val="24"/>
-        </w:rPr>
-      </w:pPr>
-    </w:p>
-    <w:p>
-      <w:pPr>
-        <w:spacing w:line="360" w:lineRule="auto"/>
-        <w:jc w:val="both"/>
-        <w:rPr>
-          <w:rFonts w:ascii="Arial" w:hAnsi="Arial" w:cs="Arial"/>
-          <w:sz w:val="24"/>
-          <w:szCs w:val="24"/>
-        </w:rPr>
-      </w:pPr>
-    </w:p>
-    <w:p>
-      <w:pPr>
-        <w:spacing w:line="360" w:lineRule="auto"/>
-        <w:jc w:val="both"/>
-        <w:rPr>
-          <w:rFonts w:ascii="Arial" w:hAnsi="Arial" w:cs="Arial"/>
-          <w:sz w:val="24"/>
-          <w:szCs w:val="24"/>
-        </w:rPr>
-      </w:pPr>
-    </w:p>
-    <w:p>
-      <w:pPr>
-        <w:spacing w:line="360" w:lineRule="auto"/>
-        <w:jc w:val="both"/>
-        <w:rPr>
-          <w:rFonts w:ascii="Arial" w:hAnsi="Arial" w:cs="Arial"/>
-          <w:sz w:val="24"/>
-          <w:szCs w:val="24"/>
-        </w:rPr>
-      </w:pPr>
-      <w:r>
-        <w:rPr>
-          <w:rFonts w:ascii="Arial" w:hAnsi="Arial" w:cs="Arial"/>
-          <w:sz w:val="24"/>
-          <w:szCs w:val="24"/>
-        </w:rPr>
+        <w:jc w:val="both"/>
+        <w:rPr>
+          <w:rFonts w:ascii="Arial" w:hAnsi="Arial" w:cs="Arial"/>
+          <w:sz w:val="24"/>
+          <w:szCs w:val="24"/>
+        </w:rPr>
+      </w:pPr>
+    </w:p>
+    <w:p>
+      <w:pPr>
+        <w:spacing w:line="360" w:lineRule="auto"/>
+        <w:jc w:val="both"/>
+        <w:rPr>
+          <w:rFonts w:ascii="Arial" w:hAnsi="Arial" w:cs="Arial"/>
+          <w:sz w:val="24"/>
+          <w:szCs w:val="24"/>
+        </w:rPr>
+      </w:pPr>
+    </w:p>
+    <w:p>
+      <w:pPr>
+        <w:spacing w:line="360" w:lineRule="auto"/>
+        <w:jc w:val="both"/>
+        <w:rPr>
+          <w:rFonts w:ascii="Arial" w:hAnsi="Arial" w:cs="Arial"/>
+          <w:sz w:val="24"/>
+          <w:szCs w:val="24"/>
+        </w:rPr>
+      </w:pPr>
+      <w:r>
+        <w:rPr>
+          <w:rFonts w:ascii="Arial" w:hAnsi="Arial" w:cs="Arial"/>
+          <w:sz w:val="24"/>
+          <w:szCs w:val="24"/>
+        </w:rPr>
+        <w:lastRenderedPageBreak/>
         <w:t xml:space="preserve">Introdução </w:t>
       </w:r>
     </w:p>
@@ -610,7 +558,81 @@
         <w:rPr>
           <w:rFonts w:ascii="Arial" w:hAnsi="Arial" w:cs="Arial"/>
         </w:rPr>
-        <w:t>Desde meados de 2020</w:t>
+        <w:t>Desde 2020, o setor educacional tem enfrentado desafios cada vez maiores para se adaptar às novas gerações de alunos, que cresceram em um ambiente altamente</w:t>
+      </w:r>
+      <w:r>
+        <w:rPr>
+          <w:rFonts w:ascii="Arial" w:hAnsi="Arial" w:cs="Arial"/>
+        </w:rPr>
+        <w:t xml:space="preserve"> digital e estimulante</w:t>
+      </w:r>
+      <w:r>
+        <w:rPr>
+          <w:rFonts w:ascii="Arial" w:hAnsi="Arial" w:cs="Arial"/>
+        </w:rPr>
+        <w:t>. A pandemia de COVID-19 acelerou esse processo, evidenciando a necessidade de inovação nas práticas educacionais (UNESCO, 2021). Segundo Moran (2015), a educação contemporânea precisa se reinventar para promover um aprendizado mais dinâmico e significativo, utilizando tecnologias emergentes para potencializar a interação e o engajamento dos alunos.</w:t>
+      </w:r>
+    </w:p>
+    <w:p>
+      <w:pPr>
+        <w:pStyle w:val="NormalWeb"/>
+        <w:spacing w:line="360" w:lineRule="auto"/>
+        <w:jc w:val="both"/>
+        <w:rPr>
+          <w:rFonts w:ascii="Arial" w:hAnsi="Arial" w:cs="Arial"/>
+        </w:rPr>
+      </w:pPr>
+      <w:r>
+        <w:rPr>
+          <w:rFonts w:ascii="Arial" w:hAnsi="Arial" w:cs="Arial"/>
+        </w:rPr>
+        <w:t>O modelo tradicional de ensin</w:t>
+      </w:r>
+      <w:r>
+        <w:rPr>
+          <w:rFonts w:ascii="Arial" w:hAnsi="Arial" w:cs="Arial"/>
+        </w:rPr>
+        <w:t>o, onde o professor geralmente é pouco volátil quanto sua didática</w:t>
+      </w:r>
+      <w:r>
+        <w:rPr>
+          <w:rFonts w:ascii="Arial" w:hAnsi="Arial" w:cs="Arial"/>
+        </w:rPr>
+        <w:t>, muitas vezes falha em captar o interesse dos</w:t>
+      </w:r>
+      <w:r>
+        <w:rPr>
+          <w:rFonts w:ascii="Arial" w:hAnsi="Arial" w:cs="Arial"/>
+        </w:rPr>
+        <w:t xml:space="preserve"> alunos</w:t>
+      </w:r>
+      <w:r>
+        <w:rPr>
+          <w:rFonts w:ascii="Arial" w:hAnsi="Arial" w:cs="Arial"/>
+        </w:rPr>
+        <w:t>. De acordo com pesquisas do Instituto Ayrton Senna (2021), a desmotivação é um dos principais fatores que levam os alunos a abandonarem os estudos, contribuindo para a evasão escolar. Além disso, o estudo aponta que cerca de 40% dos alunos relataram dificuldades em acompanhar o conteúdo devido à falta de metodologias inovadoras no ensino remoto.</w:t>
+      </w:r>
+    </w:p>
+    <w:p>
+      <w:pPr>
+        <w:pStyle w:val="NormalWeb"/>
+        <w:spacing w:line="360" w:lineRule="auto"/>
+        <w:jc w:val="both"/>
+        <w:rPr>
+          <w:rFonts w:ascii="Arial" w:hAnsi="Arial" w:cs="Arial"/>
+        </w:rPr>
+      </w:pPr>
+      <w:r>
+        <w:rPr>
+          <w:rFonts w:ascii="Arial" w:hAnsi="Arial" w:cs="Arial"/>
+        </w:rPr>
+        <w:t>A tecnologia tem se mostrado um</w:t>
+      </w:r>
+      <w:r>
+        <w:rPr>
+          <w:rFonts w:ascii="Arial" w:hAnsi="Arial" w:cs="Arial"/>
+        </w:rPr>
+        <w:t>a grande aliada</w:t>
       </w:r>
       <w:r>
         <w:rPr>
@@ -622,102 +644,184 @@
         <w:rPr>
           <w:rFonts w:ascii="Arial" w:hAnsi="Arial" w:cs="Arial"/>
         </w:rPr>
-        <w:t>o setor educacional tem enfrentado diversos desafios ao tentar adaptar-se às novas gerações de alunos que crescem em um ambiente altamente tecnológico e digital. A metodologia de ensino tradicional, frequentemente centrada em aulas expositivas e na figura do professor como principal fonte de conhecimento, muitas vezes não consegue captar o interesse e a atenção dos estudantes. A falta de engajamento dos alunos pode resultar em baixos índices de retenção de conhecimento e em um desempenho acadêmico insatisfatório, gerando a necessidade de buscar novas abordagens educacionais que sejam mais eficazes e atrativas.</w:t>
-      </w:r>
-      <w:r>
-        <w:rPr>
-          <w:rFonts w:ascii="Arial" w:hAnsi="Arial" w:cs="Arial"/>
-        </w:rPr>
-        <w:t xml:space="preserve"> </w:t>
-      </w:r>
-    </w:p>
-    <w:p>
-      <w:pPr>
-        <w:pStyle w:val="NormalWeb"/>
-        <w:spacing w:line="360" w:lineRule="auto"/>
-        <w:jc w:val="both"/>
-        <w:rPr>
-          <w:rFonts w:ascii="Arial" w:hAnsi="Arial" w:cs="Arial"/>
-        </w:rPr>
-      </w:pPr>
-      <w:proofErr w:type="gramStart"/>
-      <w:r>
-        <w:rPr>
-          <w:rFonts w:ascii="Arial" w:hAnsi="Arial" w:cs="Arial"/>
-        </w:rPr>
-        <w:t>( adicionar</w:t>
-      </w:r>
-      <w:proofErr w:type="gramEnd"/>
-      <w:r>
-        <w:rPr>
-          <w:rFonts w:ascii="Arial" w:hAnsi="Arial" w:cs="Arial"/>
-        </w:rPr>
-        <w:t xml:space="preserve"> estatísticas dos indicadores) </w:t>
-      </w:r>
-    </w:p>
-    <w:p>
-      <w:pPr>
-        <w:pStyle w:val="NormalWeb"/>
-        <w:spacing w:line="360" w:lineRule="auto"/>
-        <w:jc w:val="both"/>
-        <w:rPr>
-          <w:rFonts w:ascii="Arial" w:hAnsi="Arial" w:cs="Arial"/>
-        </w:rPr>
-      </w:pPr>
-      <w:r>
-        <w:rPr>
-          <w:rFonts w:ascii="Arial" w:hAnsi="Arial" w:cs="Arial"/>
-        </w:rPr>
-        <w:t>A tecnologia, nesse contexto, surge como uma ferramenta poderosa para transformar o ambiente de aprendizado</w:t>
-      </w:r>
-      <w:r>
-        <w:rPr>
-          <w:rFonts w:ascii="Arial" w:hAnsi="Arial" w:cs="Arial"/>
-          <w:highlight w:val="yellow"/>
-        </w:rPr>
-        <w:t>. Diversas pesquisas</w:t>
-      </w:r>
-      <w:r>
-        <w:rPr>
-          <w:rFonts w:ascii="Arial" w:hAnsi="Arial" w:cs="Arial"/>
-        </w:rPr>
-        <w:t xml:space="preserve"> têm demonstrado que a integração de tecnologias digitais na educação pode aumentar o engajamento dos alunos, promover a interação e melhorar o desempenho acadêmico. Entre as abordagens tecnológicas mais promissoras está a gamificação</w:t>
-      </w:r>
-      <w:r>
-        <w:rPr>
-          <w:rFonts w:ascii="Arial" w:hAnsi="Arial" w:cs="Arial"/>
-        </w:rPr>
-        <w:t xml:space="preserve"> e realidade aumentada</w:t>
-      </w:r>
-      <w:r>
-        <w:rPr>
-          <w:rFonts w:ascii="Arial" w:hAnsi="Arial" w:cs="Arial"/>
-        </w:rPr>
-        <w:t>, que aplica elementos típicos de jogos, como pontos, desafios e rankings, em contextos educacionais. A gamificação tem o potencial de tornar o aprendizado mais envolvente e motivador, incentivando os alunos a participarem ativamente do processo de aprendizagem.</w:t>
-      </w:r>
-    </w:p>
-    <w:p>
-      <w:pPr>
-        <w:pStyle w:val="NormalWeb"/>
-        <w:spacing w:line="360" w:lineRule="auto"/>
-        <w:jc w:val="both"/>
-        <w:rPr>
-          <w:rFonts w:ascii="Arial" w:hAnsi="Arial" w:cs="Arial"/>
-        </w:rPr>
-      </w:pPr>
-      <w:proofErr w:type="gramStart"/>
-      <w:r>
-        <w:rPr>
-          <w:rFonts w:ascii="Arial" w:hAnsi="Arial" w:cs="Arial"/>
-        </w:rPr>
-        <w:t>( embasar</w:t>
-      </w:r>
-      <w:proofErr w:type="gramEnd"/>
-      <w:r>
-        <w:rPr>
-          <w:rFonts w:ascii="Arial" w:hAnsi="Arial" w:cs="Arial"/>
-        </w:rPr>
-        <w:t xml:space="preserve"> parágrafo)</w:t>
+        <w:t>e necessidade neste processo</w:t>
+      </w:r>
+      <w:r>
+        <w:rPr>
+          <w:rFonts w:ascii="Arial" w:hAnsi="Arial" w:cs="Arial"/>
+        </w:rPr>
+        <w:t xml:space="preserve">. A UNESCO (2021) destaca que a integração de ferramentas digitais no ensino pode aumentar o engajamento, incentivar a interação e melhorar o desempenho acadêmico. Segundo Bittencourt, </w:t>
+      </w:r>
+      <w:proofErr w:type="spellStart"/>
+      <w:r>
+        <w:rPr>
+          <w:rFonts w:ascii="Arial" w:hAnsi="Arial" w:cs="Arial"/>
+        </w:rPr>
+        <w:t>Cazella</w:t>
+      </w:r>
+      <w:proofErr w:type="spellEnd"/>
+      <w:r>
+        <w:rPr>
+          <w:rFonts w:ascii="Arial" w:hAnsi="Arial" w:cs="Arial"/>
+        </w:rPr>
+        <w:t xml:space="preserve"> e </w:t>
+      </w:r>
+      <w:proofErr w:type="spellStart"/>
+      <w:r>
+        <w:rPr>
+          <w:rFonts w:ascii="Arial" w:hAnsi="Arial" w:cs="Arial"/>
+        </w:rPr>
+        <w:t>Isotani</w:t>
+      </w:r>
+      <w:proofErr w:type="spellEnd"/>
+      <w:r>
+        <w:rPr>
+          <w:rFonts w:ascii="Arial" w:hAnsi="Arial" w:cs="Arial"/>
+        </w:rPr>
+        <w:t xml:space="preserve"> (2016), abordagens inovadoras baseadas na tecnologia podem auxiliar professores e alunos na construção de um ambiente de ensino mais flexível e interativo.</w:t>
+      </w:r>
+    </w:p>
+    <w:p>
+      <w:pPr>
+        <w:pStyle w:val="NormalWeb"/>
+        <w:spacing w:line="360" w:lineRule="auto"/>
+        <w:jc w:val="both"/>
+        <w:rPr>
+          <w:rFonts w:ascii="Arial" w:hAnsi="Arial" w:cs="Arial"/>
+        </w:rPr>
+      </w:pPr>
+      <w:r>
+        <w:rPr>
+          <w:rFonts w:ascii="Arial" w:hAnsi="Arial" w:cs="Arial"/>
+        </w:rPr>
+        <w:t>Uma das soluções mais eficazes é a gameficação</w:t>
+      </w:r>
+      <w:r>
+        <w:rPr>
+          <w:rFonts w:ascii="Arial" w:hAnsi="Arial" w:cs="Arial"/>
+        </w:rPr>
+        <w:t xml:space="preserve">, que </w:t>
+      </w:r>
+      <w:r>
+        <w:rPr>
+          <w:rFonts w:ascii="Arial" w:hAnsi="Arial" w:cs="Arial"/>
+        </w:rPr>
+        <w:t>utiliza de</w:t>
+      </w:r>
+      <w:r>
+        <w:rPr>
+          <w:rFonts w:ascii="Arial" w:hAnsi="Arial" w:cs="Arial"/>
+        </w:rPr>
+        <w:t xml:space="preserve"> mecânicas de jogos, como desafios, pontuação e rankings, </w:t>
+      </w:r>
+      <w:r>
+        <w:rPr>
+          <w:rFonts w:ascii="Arial" w:hAnsi="Arial" w:cs="Arial"/>
+        </w:rPr>
+        <w:t>e aplica no</w:t>
+      </w:r>
+      <w:r>
+        <w:rPr>
+          <w:rFonts w:ascii="Arial" w:hAnsi="Arial" w:cs="Arial"/>
+        </w:rPr>
+        <w:t xml:space="preserve"> ambiente educacional. Esse método tem se mostrado eficaz</w:t>
+      </w:r>
+      <w:r>
+        <w:rPr>
+          <w:rFonts w:ascii="Arial" w:hAnsi="Arial" w:cs="Arial"/>
+        </w:rPr>
+        <w:t>, pois gera um espírito de competição e de recompensa nos alunos</w:t>
+      </w:r>
+      <w:r>
+        <w:rPr>
+          <w:rFonts w:ascii="Arial" w:hAnsi="Arial" w:cs="Arial"/>
+        </w:rPr>
+        <w:t xml:space="preserve">. Segundo </w:t>
+      </w:r>
+      <w:proofErr w:type="spellStart"/>
+      <w:r>
+        <w:rPr>
+          <w:rFonts w:ascii="Arial" w:hAnsi="Arial" w:cs="Arial"/>
+        </w:rPr>
+        <w:t>Metaari</w:t>
+      </w:r>
+      <w:proofErr w:type="spellEnd"/>
+      <w:r>
+        <w:rPr>
+          <w:rFonts w:ascii="Arial" w:hAnsi="Arial" w:cs="Arial"/>
+        </w:rPr>
+        <w:t xml:space="preserve"> (2019-2024), o mercado global de gamificação na educação tem crescido a uma taxa de 15,4% ao ano, impulsionado pelo seu impacto positivo na motivação e no engajamento dos alunos. No contexto brasileiro, Carvalho e </w:t>
+      </w:r>
+      <w:proofErr w:type="spellStart"/>
+      <w:r>
+        <w:rPr>
+          <w:rFonts w:ascii="Arial" w:hAnsi="Arial" w:cs="Arial"/>
+        </w:rPr>
+        <w:t>Ishitani</w:t>
+      </w:r>
+      <w:proofErr w:type="spellEnd"/>
+      <w:r>
+        <w:rPr>
+          <w:rFonts w:ascii="Arial" w:hAnsi="Arial" w:cs="Arial"/>
+        </w:rPr>
+        <w:t xml:space="preserve"> (2012) destacam que a gamificação tem sido amplamente explorada como estratégia para melhorar o aprendizado e incentivar a participação ativa dos estudantes.</w:t>
+      </w:r>
+    </w:p>
+    <w:p>
+      <w:pPr>
+        <w:pStyle w:val="NormalWeb"/>
+        <w:spacing w:line="360" w:lineRule="auto"/>
+        <w:jc w:val="both"/>
+        <w:rPr>
+          <w:rFonts w:ascii="Arial" w:hAnsi="Arial" w:cs="Arial"/>
+        </w:rPr>
+      </w:pPr>
+      <w:r>
+        <w:rPr>
+          <w:rFonts w:ascii="Arial" w:hAnsi="Arial" w:cs="Arial"/>
+        </w:rPr>
+        <w:lastRenderedPageBreak/>
+        <w:t>Outra inovação relevante é a realidade aumentada (RA), que combina o mundo físico com elementos digitais, proporcionando experiências de aprendizado mais interativas e imersivas. A UNESCO (2021) prevê que a adoção dessas tecnologias na educação aumentará significativamente nos próximos anos, tornando o ensino mais dinâmico e adaptável às necessidades individuais dos alunos.</w:t>
+      </w:r>
+    </w:p>
+    <w:p>
+      <w:pPr>
+        <w:pStyle w:val="NormalWeb"/>
+        <w:spacing w:line="360" w:lineRule="auto"/>
+        <w:jc w:val="both"/>
+        <w:rPr>
+          <w:rFonts w:ascii="Arial" w:hAnsi="Arial" w:cs="Arial"/>
+        </w:rPr>
+      </w:pPr>
+      <w:r>
+        <w:rPr>
+          <w:rFonts w:ascii="Arial" w:hAnsi="Arial" w:cs="Arial"/>
+        </w:rPr>
+        <w:t>Considerando esse contexto, investir em soluções que combinem gamificação e realidade aumentada pode ser uma resposta</w:t>
+      </w:r>
+      <w:r>
+        <w:rPr>
+          <w:rFonts w:ascii="Arial" w:hAnsi="Arial" w:cs="Arial"/>
+        </w:rPr>
+        <w:t xml:space="preserve"> inteligente e extremamente possível para solucionar parte dos problemas do setor Educacional</w:t>
+      </w:r>
+      <w:r>
+        <w:rPr>
+          <w:rFonts w:ascii="Arial" w:hAnsi="Arial" w:cs="Arial"/>
+        </w:rPr>
+        <w:t>. Essas tecnologias não apenas tornam o aprendizado mais atrativo, mas também incentivam a interação</w:t>
+      </w:r>
+      <w:r>
+        <w:rPr>
+          <w:rFonts w:ascii="Arial" w:hAnsi="Arial" w:cs="Arial"/>
+        </w:rPr>
+        <w:t xml:space="preserve"> e competição saudável</w:t>
+      </w:r>
+      <w:r>
+        <w:rPr>
+          <w:rFonts w:ascii="Arial" w:hAnsi="Arial" w:cs="Arial"/>
+        </w:rPr>
+        <w:t>. Como propõe Freire (1996), a educação deve ser um processo ativo e participativo, no qual os alunos são protagonistas do próprio aprendizado, e as novas tecnologias podem ser ferramentas poderosas para essa transformação.</w:t>
       </w:r>
     </w:p>
     <w:p>
@@ -730,56 +834,6 @@
           <w:color w:val="000000" w:themeColor="text1"/>
         </w:rPr>
       </w:pPr>
-      <w:r>
-        <w:rPr>
-          <w:rFonts w:ascii="Arial" w:hAnsi="Arial" w:cs="Arial"/>
-        </w:rPr>
-        <w:t xml:space="preserve">Diante desse cenário, o desenvolvimento da aplicação Play2Learn se apresenta como uma solução inovadora para integrar a gamificação ao ambiente escolar. O </w:t>
-      </w:r>
-      <w:r>
-        <w:rPr>
-          <w:rFonts w:ascii="Arial" w:hAnsi="Arial" w:cs="Arial"/>
-        </w:rPr>
-        <w:lastRenderedPageBreak/>
-        <w:t xml:space="preserve">Play2Learn é uma plataforma web que oferece um sistema de </w:t>
-      </w:r>
-      <w:proofErr w:type="spellStart"/>
-      <w:r>
-        <w:rPr>
-          <w:rFonts w:ascii="Arial" w:hAnsi="Arial" w:cs="Arial"/>
-        </w:rPr>
-        <w:t>quizzes</w:t>
-      </w:r>
-      <w:proofErr w:type="spellEnd"/>
-      <w:r>
-        <w:rPr>
-          <w:rFonts w:ascii="Arial" w:hAnsi="Arial" w:cs="Arial"/>
-        </w:rPr>
-        <w:t xml:space="preserve"> de múltipla escolha para diversas matérias escolares</w:t>
-      </w:r>
-      <w:r>
-        <w:rPr>
-          <w:rFonts w:ascii="Arial" w:hAnsi="Arial" w:cs="Arial"/>
-        </w:rPr>
-        <w:t>.</w:t>
-      </w:r>
-      <w:r>
-        <w:rPr>
-          <w:rFonts w:ascii="Arial" w:hAnsi="Arial" w:cs="Arial"/>
-        </w:rPr>
-        <w:t xml:space="preserve"> </w:t>
-      </w:r>
-    </w:p>
-    <w:p>
-      <w:pPr>
-        <w:pStyle w:val="NormalWeb"/>
-        <w:spacing w:line="360" w:lineRule="auto"/>
-        <w:jc w:val="both"/>
-        <w:rPr>
-          <w:rFonts w:ascii="Arial" w:hAnsi="Arial" w:cs="Arial"/>
-          <w:color w:val="000000" w:themeColor="text1"/>
-        </w:rPr>
-      </w:pPr>
     </w:p>
     <w:p>
       <w:pPr>
@@ -815,25 +869,7 @@
           <w:sz w:val="24"/>
           <w:szCs w:val="24"/>
         </w:rPr>
-        <w:t xml:space="preserve">O objetivo é desenvolver a aplicação web Play2Learn, que visa proporcionar um ambiente de aprendizado interativo e </w:t>
-      </w:r>
-      <w:proofErr w:type="spellStart"/>
-      <w:r>
-        <w:rPr>
-          <w:rFonts w:ascii="Arial" w:hAnsi="Arial" w:cs="Arial"/>
-          <w:sz w:val="24"/>
-          <w:szCs w:val="24"/>
-        </w:rPr>
-        <w:t>gamificado</w:t>
-      </w:r>
-      <w:proofErr w:type="spellEnd"/>
-      <w:r>
-        <w:rPr>
-          <w:rFonts w:ascii="Arial" w:hAnsi="Arial" w:cs="Arial"/>
-          <w:sz w:val="24"/>
-          <w:szCs w:val="24"/>
-        </w:rPr>
-        <w:t xml:space="preserve"> para </w:t>
+        <w:t xml:space="preserve">O objetivo é desenvolver a aplicação web Play2Learn, que visa proporcionar um ambiente de aprendizado interativo e gamificado para </w:t>
       </w:r>
       <w:r>
         <w:rPr>
@@ -900,21 +936,89 @@
     <w:p>
       <w:pPr>
         <w:spacing w:line="360" w:lineRule="auto"/>
-        <w:jc w:val="both"/>
-        <w:rPr>
-          <w:rFonts w:ascii="Arial" w:hAnsi="Arial" w:cs="Arial"/>
-          <w:sz w:val="24"/>
-          <w:szCs w:val="24"/>
-        </w:rPr>
-      </w:pPr>
-      <w:r>
-        <w:rPr>
-          <w:rFonts w:ascii="Arial" w:hAnsi="Arial" w:cs="Arial"/>
-          <w:sz w:val="24"/>
-          <w:szCs w:val="24"/>
-        </w:rPr>
-        <w:t>A justificativa para a criação do Play2Learn baseia-se na necessidade de inovar as práticas educacionais e tornar o aprendizado mais atrativo e eficaz. A gamificação tem se mostrado uma abordagem promissora para engajar os alunos, promovendo a motivação e a retenção de conhecimento. Além disso, o Play2Learn oferece uma plataforma onde os alunos podem avaliar seu progresso e identificar áreas de melhoria, contribuindo para um aprendizado mais direcionado e personalizado. A aplicação também possibilita a integração entre alunos de diferentes escolas, fomentando a colaboração e o espírito de comunidade.</w:t>
-      </w:r>
+        <w:rPr>
+          <w:rFonts w:ascii="Arial" w:hAnsi="Arial" w:cs="Arial"/>
+          <w:sz w:val="24"/>
+          <w:szCs w:val="24"/>
+        </w:rPr>
+      </w:pPr>
+      <w:r>
+        <w:rPr>
+          <w:rFonts w:ascii="Arial" w:hAnsi="Arial" w:cs="Arial"/>
+          <w:sz w:val="24"/>
+          <w:szCs w:val="24"/>
+        </w:rPr>
+        <w:t>O Play2Learn traz não somente uma gameficação do estudo, ele traz um ambiente completo para o aluno, onde ele pode treinar seus conhecimentos de forma isolada por matéria, ou treinar com amigos, gerando autonomia para o aluno.</w:t>
+      </w:r>
+    </w:p>
+    <w:p>
+      <w:pPr>
+        <w:spacing w:line="360" w:lineRule="auto"/>
+        <w:rPr>
+          <w:rFonts w:ascii="Arial" w:hAnsi="Arial" w:cs="Arial"/>
+          <w:sz w:val="24"/>
+          <w:szCs w:val="24"/>
+        </w:rPr>
+      </w:pPr>
+      <w:r>
+        <w:rPr>
+          <w:rFonts w:ascii="Arial" w:hAnsi="Arial" w:cs="Arial"/>
+          <w:sz w:val="24"/>
+          <w:szCs w:val="24"/>
+        </w:rPr>
+        <w:t>Com um sistema de divisões para as matérias os alunos possuem um feedback visual praticamente instantâneo de seus desempenhos, tendo 6 divisões por matéria, e gerando recompensas caso o aluno consiga evoluir na matéria</w:t>
+      </w:r>
+    </w:p>
+    <w:p>
+      <w:pPr>
+        <w:spacing w:line="360" w:lineRule="auto"/>
+        <w:rPr>
+          <w:rFonts w:ascii="Arial" w:hAnsi="Arial" w:cs="Arial"/>
+          <w:sz w:val="24"/>
+          <w:szCs w:val="24"/>
+        </w:rPr>
+      </w:pPr>
+      <w:r>
+        <w:rPr>
+          <w:rFonts w:ascii="Arial" w:hAnsi="Arial" w:cs="Arial"/>
+          <w:sz w:val="24"/>
+          <w:szCs w:val="24"/>
+        </w:rPr>
+        <w:t xml:space="preserve"> o Play2Learn possui áreas onde o aluno consegue ver estatísticas próprias, como porcentagem de acerto e acertos separados por matéria, endo assim consegue gerir sua atenção para matérias onde acerta menos por exemplo.</w:t>
+      </w:r>
+    </w:p>
+    <w:p>
+      <w:pPr>
+        <w:spacing w:line="360" w:lineRule="auto"/>
+        <w:jc w:val="both"/>
+        <w:rPr>
+          <w:rFonts w:ascii="Arial" w:hAnsi="Arial" w:cs="Arial"/>
+          <w:sz w:val="24"/>
+          <w:szCs w:val="24"/>
+        </w:rPr>
+      </w:pPr>
+    </w:p>
+    <w:p>
+      <w:pPr>
+        <w:spacing w:line="360" w:lineRule="auto"/>
+        <w:jc w:val="both"/>
+        <w:rPr>
+          <w:rFonts w:ascii="Arial" w:hAnsi="Arial" w:cs="Arial"/>
+          <w:sz w:val="24"/>
+          <w:szCs w:val="24"/>
+        </w:rPr>
+      </w:pPr>
+    </w:p>
+    <w:p>
+      <w:pPr>
+        <w:spacing w:line="360" w:lineRule="auto"/>
+        <w:jc w:val="both"/>
+        <w:rPr>
+          <w:rFonts w:ascii="Arial" w:hAnsi="Arial" w:cs="Arial"/>
+          <w:sz w:val="24"/>
+          <w:szCs w:val="24"/>
+        </w:rPr>
+      </w:pPr>
     </w:p>
     <w:p>
       <w:pPr>
@@ -1002,40 +1106,23 @@
           <w:rFonts w:ascii="Arial" w:hAnsi="Arial" w:cs="Arial"/>
           <w:highlight w:val="cyan"/>
         </w:rPr>
-        <w:lastRenderedPageBreak/>
-        <w:t xml:space="preserve">Desenvolvido utilizando as tecnologias </w:t>
-      </w:r>
-      <w:proofErr w:type="spellStart"/>
+        <w:t xml:space="preserve">Desenvolvido utilizando as tecnologias React, MySQL e Node.js, o Play2Learn oferece uma experiência de usuário dinâmica e intuitiva. A escolha dessas tecnologias visa garantir a escalabilidade e a eficiência do sistema, permitindo que ele possa ser utilizado por </w:t>
+      </w:r>
+      <w:proofErr w:type="gramStart"/>
       <w:r>
         <w:rPr>
           <w:rFonts w:ascii="Arial" w:hAnsi="Arial" w:cs="Arial"/>
           <w:highlight w:val="cyan"/>
         </w:rPr>
-        <w:t>React</w:t>
-      </w:r>
-      <w:proofErr w:type="spellEnd"/>
+        <w:t>um grande número de usuários</w:t>
+      </w:r>
+      <w:proofErr w:type="gramEnd"/>
       <w:r>
         <w:rPr>
           <w:rFonts w:ascii="Arial" w:hAnsi="Arial" w:cs="Arial"/>
           <w:highlight w:val="cyan"/>
         </w:rPr>
-        <w:t xml:space="preserve">, MySQL e Node.js, o Play2Learn oferece uma experiência de usuário dinâmica e intuitiva. A escolha dessas tecnologias visa garantir a escalabilidade e a eficiência do sistema, permitindo que ele possa ser utilizado por um grande número de usuários simultaneamente. Além disso, a aplicação incorpora um sistema de ranking que classifica os alunos com base em seu desempenho, incentivando-os a se esforçarem mais para subir de posição. Essa abordagem </w:t>
-      </w:r>
-      <w:proofErr w:type="spellStart"/>
-      <w:r>
-        <w:rPr>
-          <w:rFonts w:ascii="Arial" w:hAnsi="Arial" w:cs="Arial"/>
-          <w:highlight w:val="cyan"/>
-        </w:rPr>
-        <w:t>gamificada</w:t>
-      </w:r>
-      <w:proofErr w:type="spellEnd"/>
-      <w:r>
-        <w:rPr>
-          <w:rFonts w:ascii="Arial" w:hAnsi="Arial" w:cs="Arial"/>
-          <w:highlight w:val="cyan"/>
-        </w:rPr>
-        <w:t xml:space="preserve"> não só torna o aprendizado mais divertido, mas também proporciona aos alunos uma maneira clara de acompanhar seu desenvolvimento acadêmico.</w:t>
+        <w:t xml:space="preserve"> simultaneamente. Além disso, a aplicação incorpora um sistema de ranking que classifica os alunos com base em seu desempenho, incentivando-os a se esforçarem mais para subir de posição. Essa abordagem gamificada não só torna o aprendizado mais divertido, mas também proporciona aos alunos uma maneira clara de acompanhar seu desenvolvimento acadêmico.</w:t>
       </w:r>
       <w:r>
         <w:rPr>
@@ -1220,166 +1307,6 @@
           <w:color w:val="000000" w:themeColor="text1"/>
         </w:rPr>
       </w:pPr>
-    </w:p>
-    <w:p>
-      <w:pPr>
-        <w:spacing w:before="100" w:beforeAutospacing="1" w:after="100" w:afterAutospacing="1" w:line="240" w:lineRule="auto"/>
-        <w:rPr>
-          <w:rFonts w:ascii="Times New Roman" w:eastAsia="Times New Roman" w:hAnsi="Times New Roman" w:cs="Times New Roman"/>
-          <w:sz w:val="24"/>
-          <w:szCs w:val="24"/>
-          <w:lang w:eastAsia="pt-BR"/>
-        </w:rPr>
-      </w:pPr>
-      <w:r>
-        <w:rPr>
-          <w:rFonts w:ascii="Times New Roman" w:eastAsia="Times New Roman" w:hAnsi="Times New Roman" w:cs="Times New Roman"/>
-          <w:sz w:val="24"/>
-          <w:szCs w:val="24"/>
-          <w:lang w:eastAsia="pt-BR"/>
-        </w:rPr>
-        <w:t>Desde meados de 2020, o setor educacional tem enfrentado diversos desafios ao tentar adaptar-se às novas gerações de alunos que crescem em um ambiente altamente tecnológico e digital. De acordo com a UNESCO (2021), a pandemia de COVID-19 acelerou a necessidade de inovação e adaptação nas práticas educacionais, evidenciando a importância da tecnologia no processo de ensino-aprendizagem. A metodologia de ensino tradicional, frequentemente centrada em aulas expositivas e na figura do professor como principal fonte de conhecimento, muitas vezes não consegue captar o interesse e a atenção dos estudantes. Estudos apontam que cerca de 70% dos estudantes relataram sentir menos motivação para aprender com métodos tradicionais durante o ensino remoto (Smith &amp; Doe, 2020).</w:t>
-      </w:r>
-    </w:p>
-    <w:p>
-      <w:pPr>
-        <w:spacing w:before="100" w:beforeAutospacing="1" w:after="100" w:afterAutospacing="1" w:line="240" w:lineRule="auto"/>
-        <w:rPr>
-          <w:rFonts w:ascii="Times New Roman" w:eastAsia="Times New Roman" w:hAnsi="Times New Roman" w:cs="Times New Roman"/>
-          <w:sz w:val="24"/>
-          <w:szCs w:val="24"/>
-          <w:lang w:eastAsia="pt-BR"/>
-        </w:rPr>
-      </w:pPr>
-      <w:r>
-        <w:rPr>
-          <w:rFonts w:ascii="Times New Roman" w:eastAsia="Times New Roman" w:hAnsi="Times New Roman" w:cs="Times New Roman"/>
-          <w:sz w:val="24"/>
-          <w:szCs w:val="24"/>
-          <w:lang w:eastAsia="pt-BR"/>
-        </w:rPr>
-        <w:t>A falta de engajamento dos alunos pode resultar em baixos índices de retenção de conhecimento e em um desempenho acadêmico insatisfatório. De acordo com a pesquisa realizada pelo Instituto Ayrton Senna (2021), a falta de engajamento é um dos principais fatores que contribuem para a evasão escolar, que atinge índices alarmantes em diversos países. Esse cenário gera a necessidade de buscar novas abordagens educacionais que sejam mais eficazes e atrativas.</w:t>
-      </w:r>
-    </w:p>
-    <w:p>
-      <w:pPr>
-        <w:spacing w:before="100" w:beforeAutospacing="1" w:after="100" w:afterAutospacing="1" w:line="240" w:lineRule="auto"/>
-        <w:rPr>
-          <w:rFonts w:ascii="Times New Roman" w:eastAsia="Times New Roman" w:hAnsi="Times New Roman" w:cs="Times New Roman"/>
-          <w:sz w:val="24"/>
-          <w:szCs w:val="24"/>
-          <w:lang w:eastAsia="pt-BR"/>
-        </w:rPr>
-      </w:pPr>
-      <w:r>
-        <w:rPr>
-          <w:rFonts w:ascii="Times New Roman" w:eastAsia="Times New Roman" w:hAnsi="Times New Roman" w:cs="Times New Roman"/>
-          <w:sz w:val="24"/>
-          <w:szCs w:val="24"/>
-          <w:lang w:eastAsia="pt-BR"/>
-        </w:rPr>
-        <w:t xml:space="preserve">A tecnologia, nesse contexto, surge como uma ferramenta poderosa para transformar o ambiente de aprendizado. Diversas pesquisas têm demonstrado que a integração de tecnologias digitais na educação pode aumentar o engajamento dos alunos, promover a interação e melhorar o desempenho acadêmico. De acordo com um estudo realizado pela Deloitte e pela Associação Brasileira de Startups, o mercado de </w:t>
-      </w:r>
-      <w:proofErr w:type="spellStart"/>
-      <w:r>
-        <w:rPr>
-          <w:rFonts w:ascii="Times New Roman" w:eastAsia="Times New Roman" w:hAnsi="Times New Roman" w:cs="Times New Roman"/>
-          <w:sz w:val="24"/>
-          <w:szCs w:val="24"/>
-          <w:lang w:eastAsia="pt-BR"/>
-        </w:rPr>
-        <w:t>Edtech</w:t>
-      </w:r>
-      <w:proofErr w:type="spellEnd"/>
-      <w:r>
-        <w:rPr>
-          <w:rFonts w:ascii="Times New Roman" w:eastAsia="Times New Roman" w:hAnsi="Times New Roman" w:cs="Times New Roman"/>
-          <w:sz w:val="24"/>
-          <w:szCs w:val="24"/>
-          <w:lang w:eastAsia="pt-BR"/>
-        </w:rPr>
-        <w:t xml:space="preserve"> cresceu 44% em dois anos, impulsionado pela alta demanda tecnológica durante a pandemia. Além disso, a personalização do aprendizado, possibilitada por algoritmos inteligentes, permite que os alunos avancem em seu próprio ritmo e recebam suporte adicional quando necessário.</w:t>
-      </w:r>
-    </w:p>
-    <w:p>
-      <w:pPr>
-        <w:spacing w:before="100" w:beforeAutospacing="1" w:after="100" w:afterAutospacing="1" w:line="240" w:lineRule="auto"/>
-        <w:rPr>
-          <w:rFonts w:ascii="Times New Roman" w:eastAsia="Times New Roman" w:hAnsi="Times New Roman" w:cs="Times New Roman"/>
-          <w:sz w:val="24"/>
-          <w:szCs w:val="24"/>
-          <w:lang w:eastAsia="pt-BR"/>
-        </w:rPr>
-      </w:pPr>
-      <w:r>
-        <w:rPr>
-          <w:rFonts w:ascii="Times New Roman" w:eastAsia="Times New Roman" w:hAnsi="Times New Roman" w:cs="Times New Roman"/>
-          <w:sz w:val="24"/>
-          <w:szCs w:val="24"/>
-          <w:lang w:eastAsia="pt-BR"/>
-        </w:rPr>
-        <w:t xml:space="preserve">Entre as abordagens tecnológicas mais promissoras está a gamificação, que aplica elementos típicos de jogos, como pontos, desafios e rankings, em contextos educacionais. A gamificação tem o potencial de tornar o aprendizado mais envolvente e motivador, incentivando os alunos a participarem ativamente do processo de aprendizagem. Segundo a </w:t>
-      </w:r>
-      <w:proofErr w:type="spellStart"/>
-      <w:r>
-        <w:rPr>
-          <w:rFonts w:ascii="Times New Roman" w:eastAsia="Times New Roman" w:hAnsi="Times New Roman" w:cs="Times New Roman"/>
-          <w:sz w:val="24"/>
-          <w:szCs w:val="24"/>
-          <w:lang w:eastAsia="pt-BR"/>
-        </w:rPr>
-        <w:t>Metaari</w:t>
-      </w:r>
-      <w:proofErr w:type="spellEnd"/>
-      <w:r>
-        <w:rPr>
-          <w:rFonts w:ascii="Times New Roman" w:eastAsia="Times New Roman" w:hAnsi="Times New Roman" w:cs="Times New Roman"/>
-          <w:sz w:val="24"/>
-          <w:szCs w:val="24"/>
-          <w:lang w:eastAsia="pt-BR"/>
-        </w:rPr>
-        <w:t>, espera-se que a gamificação na aprendizagem cresça 15,4% de 2019 a 2024, devido à sua eficácia em aumentar a motivação e o engajamento dos alunos.</w:t>
-      </w:r>
-    </w:p>
-    <w:p>
-      <w:pPr>
-        <w:spacing w:before="100" w:beforeAutospacing="1" w:after="100" w:afterAutospacing="1" w:line="240" w:lineRule="auto"/>
-        <w:rPr>
-          <w:rFonts w:ascii="Times New Roman" w:eastAsia="Times New Roman" w:hAnsi="Times New Roman" w:cs="Times New Roman"/>
-          <w:sz w:val="24"/>
-          <w:szCs w:val="24"/>
-          <w:lang w:eastAsia="pt-BR"/>
-        </w:rPr>
-      </w:pPr>
-      <w:r>
-        <w:rPr>
-          <w:rFonts w:ascii="Times New Roman" w:eastAsia="Times New Roman" w:hAnsi="Times New Roman" w:cs="Times New Roman"/>
-          <w:sz w:val="24"/>
-          <w:szCs w:val="24"/>
-          <w:lang w:eastAsia="pt-BR"/>
-        </w:rPr>
-        <w:t>Outra abordagem inovadora é a realidade aumentada (RA), que sobrepõe objetos digitais ao mundo real, proporcionando uma experiência de aprendizado mais interativa e imersiva. O mercado de realidade aumentada na educação pode ultrapassar os 5,3 bilhões de dólares até 2023, trazendo mais oportunidades e acessibilidade para a educação. A RA tem se mostrado eficaz em auxiliar na compreensão dos conteúdos ensinados e na motivação dos estudantes.</w:t>
-      </w:r>
-    </w:p>
-    <w:p>
-      <w:pPr>
-        <w:spacing w:before="100" w:beforeAutospacing="1" w:after="100" w:afterAutospacing="1" w:line="240" w:lineRule="auto"/>
-        <w:rPr>
-          <w:rFonts w:ascii="Times New Roman" w:eastAsia="Times New Roman" w:hAnsi="Times New Roman" w:cs="Times New Roman"/>
-          <w:sz w:val="24"/>
-          <w:szCs w:val="24"/>
-          <w:lang w:eastAsia="pt-BR"/>
-        </w:rPr>
-      </w:pPr>
-      <w:r>
-        <w:rPr>
-          <w:rFonts w:ascii="Times New Roman" w:eastAsia="Times New Roman" w:hAnsi="Times New Roman" w:cs="Times New Roman"/>
-          <w:sz w:val="24"/>
-          <w:szCs w:val="24"/>
-          <w:lang w:eastAsia="pt-BR"/>
-        </w:rPr>
-        <w:t>Diante desse cenário, o desenvolvimento de soluções que integrem gamificação e realidade aumentada ao ambiente escolar se apresenta como uma resposta inovadora e eficaz para os desafios enfrentados pelo setor educacional. Essas tecnologias não apenas tornam o aprendizado mais dinâmico e envolvente, mas também promovem a interação, a colaboração e o desenvolvimento de habilidades essenciais para o século XXI.</w:t>
-      </w:r>
     </w:p>
     <w:p>
       <w:pPr>
@@ -1466,7 +1393,7 @@
 </file>
 
 <file path=word/styles.xml><?xml version="1.0" encoding="utf-8"?>
-<w:styles xmlns:mc="http://schemas.openxmlformats.org/markup-compatibility/2006" xmlns:r="http://schemas.openxmlformats.org/officeDocument/2006/relationships" xmlns:w="http://schemas.openxmlformats.org/wordprocessingml/2006/main" xmlns:w14="http://schemas.microsoft.com/office/word/2010/wordml" xmlns:w15="http://schemas.microsoft.com/office/word/2012/wordml" xmlns:w16cex="http://schemas.microsoft.com/office/word/2018/wordml/cex" xmlns:w16cid="http://schemas.microsoft.com/office/word/2016/wordml/cid" xmlns:w16="http://schemas.microsoft.com/office/word/2018/wordml" xmlns:w16sdtdh="http://schemas.microsoft.com/office/word/2020/wordml/sdtdatahash" xmlns:w16se="http://schemas.microsoft.com/office/word/2015/wordml/symex" mc:Ignorable="w14 w15 w16se w16cid w16 w16cex w16sdtdh">
+<w:styles xmlns:mc="http://schemas.openxmlformats.org/markup-compatibility/2006" xmlns:r="http://schemas.openxmlformats.org/officeDocument/2006/relationships" xmlns:w="http://schemas.openxmlformats.org/wordprocessingml/2006/main" xmlns:w14="http://schemas.microsoft.com/office/word/2010/wordml" xmlns:w15="http://schemas.microsoft.com/office/word/2012/wordml" xmlns:w16cex="http://schemas.microsoft.com/office/word/2018/wordml/cex" xmlns:w16cid="http://schemas.microsoft.com/office/word/2016/wordml/cid" xmlns:w16="http://schemas.microsoft.com/office/word/2018/wordml" xmlns:w16du="http://schemas.microsoft.com/office/word/2023/wordml/word16du" xmlns:w16sdtdh="http://schemas.microsoft.com/office/word/2020/wordml/sdtdatahash" xmlns:w16sdtfl="http://schemas.microsoft.com/office/word/2024/wordml/sdtformatlock" xmlns:w16se="http://schemas.microsoft.com/office/word/2015/wordml/symex" mc:Ignorable="w14 w15 w16se w16cid w16 w16cex w16sdtdh w16sdtfl w16du">
   <w:docDefaults>
     <w:rPrDefault>
       <w:rPr>
@@ -1867,7 +1794,6 @@
   <w:style w:type="character" w:default="1" w:styleId="Fontepargpadro">
     <w:name w:val="Default Paragraph Font"/>
     <w:uiPriority w:val="1"/>
-    <w:semiHidden/>
     <w:unhideWhenUsed/>
   </w:style>
   <w:style w:type="table" w:default="1" w:styleId="Tabelanormal">

--- a/liceu/3semestre/projeto integrador/TCC.docx
+++ b/liceu/3semestre/projeto integrador/TCC.docx
@@ -1,6 +1,6 @@
 
 <file path=word/document.xml><?xml version="1.0" encoding="utf-8"?>
-<w:document xmlns:wpc="http://schemas.microsoft.com/office/word/2010/wordprocessingCanvas" xmlns:cx="http://schemas.microsoft.com/office/drawing/2014/chartex" xmlns:cx1="http://schemas.microsoft.com/office/drawing/2015/9/8/chartex" xmlns:cx2="http://schemas.microsoft.com/office/drawing/2015/10/21/chartex" xmlns:cx3="http://schemas.microsoft.com/office/drawing/2016/5/9/chartex" xmlns:cx4="http://schemas.microsoft.com/office/drawing/2016/5/10/chartex" xmlns:cx5="http://schemas.microsoft.com/office/drawing/2016/5/11/chartex" xmlns:cx6="http://schemas.microsoft.com/office/drawing/2016/5/12/chartex" xmlns:cx7="http://schemas.microsoft.com/office/drawing/2016/5/13/chartex" xmlns:cx8="http://schemas.microsoft.com/office/drawing/2016/5/14/chartex" xmlns:mc="http://schemas.openxmlformats.org/markup-compatibility/2006" xmlns:aink="http://schemas.microsoft.com/office/drawing/2016/ink" xmlns:am3d="http://schemas.microsoft.com/office/drawing/2017/model3d" xmlns:o="urn:schemas-microsoft-com:office:office" xmlns:oel="http://schemas.microsoft.com/office/2019/extlst" xmlns:r="http://schemas.openxmlformats.org/officeDocument/2006/relationships" xmlns:m="http://schemas.openxmlformats.org/officeDocument/2006/math" xmlns:v="urn:schemas-microsoft-com:vml" xmlns:wp14="http://schemas.microsoft.com/office/word/2010/wordprocessingDrawing" xmlns:wp="http://schemas.openxmlformats.org/drawingml/2006/wordprocessingDrawing" xmlns:w10="urn:schemas-microsoft-com:office:word" xmlns:w="http://schemas.openxmlformats.org/wordprocessingml/2006/main" xmlns:w14="http://schemas.microsoft.com/office/word/2010/wordml" xmlns:w15="http://schemas.microsoft.com/office/word/2012/wordml" xmlns:w16cex="http://schemas.microsoft.com/office/word/2018/wordml/cex" xmlns:w16cid="http://schemas.microsoft.com/office/word/2016/wordml/cid" xmlns:w16="http://schemas.microsoft.com/office/word/2018/wordml" xmlns:w16du="http://schemas.microsoft.com/office/word/2023/wordml/word16du" xmlns:w16sdtdh="http://schemas.microsoft.com/office/word/2020/wordml/sdtdatahash" xmlns:w16sdtfl="http://schemas.microsoft.com/office/word/2024/wordml/sdtformatlock" xmlns:w16se="http://schemas.microsoft.com/office/word/2015/wordml/symex" xmlns:wpg="http://schemas.microsoft.com/office/word/2010/wordprocessingGroup" xmlns:wpi="http://schemas.microsoft.com/office/word/2010/wordprocessingInk" xmlns:wne="http://schemas.microsoft.com/office/word/2006/wordml" xmlns:wps="http://schemas.microsoft.com/office/word/2010/wordprocessingShape" mc:Ignorable="w14 w15 w16se w16cid w16 w16cex w16sdtdh w16sdtfl w16du wp14">
+<w:document xmlns:wpc="http://schemas.microsoft.com/office/word/2010/wordprocessingCanvas" xmlns:cx="http://schemas.microsoft.com/office/drawing/2014/chartex" xmlns:cx1="http://schemas.microsoft.com/office/drawing/2015/9/8/chartex" xmlns:cx2="http://schemas.microsoft.com/office/drawing/2015/10/21/chartex" xmlns:cx3="http://schemas.microsoft.com/office/drawing/2016/5/9/chartex" xmlns:cx4="http://schemas.microsoft.com/office/drawing/2016/5/10/chartex" xmlns:cx5="http://schemas.microsoft.com/office/drawing/2016/5/11/chartex" xmlns:cx6="http://schemas.microsoft.com/office/drawing/2016/5/12/chartex" xmlns:cx7="http://schemas.microsoft.com/office/drawing/2016/5/13/chartex" xmlns:cx8="http://schemas.microsoft.com/office/drawing/2016/5/14/chartex" xmlns:mc="http://schemas.openxmlformats.org/markup-compatibility/2006" xmlns:aink="http://schemas.microsoft.com/office/drawing/2016/ink" xmlns:am3d="http://schemas.microsoft.com/office/drawing/2017/model3d" xmlns:o="urn:schemas-microsoft-com:office:office" xmlns:r="http://schemas.openxmlformats.org/officeDocument/2006/relationships" xmlns:m="http://schemas.openxmlformats.org/officeDocument/2006/math" xmlns:v="urn:schemas-microsoft-com:vml" xmlns:wp14="http://schemas.microsoft.com/office/word/2010/wordprocessingDrawing" xmlns:wp="http://schemas.openxmlformats.org/drawingml/2006/wordprocessingDrawing" xmlns:w10="urn:schemas-microsoft-com:office:word" xmlns:w="http://schemas.openxmlformats.org/wordprocessingml/2006/main" xmlns:w14="http://schemas.microsoft.com/office/word/2010/wordml" xmlns:w15="http://schemas.microsoft.com/office/word/2012/wordml" xmlns:w16cex="http://schemas.microsoft.com/office/word/2018/wordml/cex" xmlns:w16cid="http://schemas.microsoft.com/office/word/2016/wordml/cid" xmlns:w16="http://schemas.microsoft.com/office/word/2018/wordml" xmlns:w16sdtdh="http://schemas.microsoft.com/office/word/2020/wordml/sdtdatahash" xmlns:w16se="http://schemas.microsoft.com/office/word/2015/wordml/symex" xmlns:wpg="http://schemas.microsoft.com/office/word/2010/wordprocessingGroup" xmlns:wpi="http://schemas.microsoft.com/office/word/2010/wordprocessingInk" xmlns:wne="http://schemas.microsoft.com/office/word/2006/wordml" xmlns:wps="http://schemas.microsoft.com/office/word/2010/wordprocessingShape" mc:Ignorable="w14 w15 w16se w16cid w16 w16cex w16sdtdh wp14">
   <w:body>
     <w:p>
       <w:pPr>
@@ -592,7 +592,25 @@
         <w:rPr>
           <w:rFonts w:ascii="Arial" w:hAnsi="Arial" w:cs="Arial"/>
         </w:rPr>
-        <w:t>o, onde o professor geralmente é pouco volátil quanto sua didática</w:t>
+        <w:t xml:space="preserve">o, onde o professor geralmente é pouco volátil </w:t>
+      </w:r>
+      <w:r>
+        <w:rPr>
+          <w:rFonts w:ascii="Arial" w:hAnsi="Arial" w:cs="Arial"/>
+        </w:rPr>
+        <w:t xml:space="preserve">no que diz respeito </w:t>
+      </w:r>
+      <w:r>
+        <w:rPr>
+          <w:rFonts w:ascii="Arial" w:hAnsi="Arial" w:cs="Arial"/>
+        </w:rPr>
+        <w:t>a</w:t>
+      </w:r>
+      <w:r>
+        <w:rPr>
+          <w:rFonts w:ascii="Arial" w:hAnsi="Arial" w:cs="Arial"/>
+        </w:rPr>
+        <w:t xml:space="preserve"> didática</w:t>
       </w:r>
       <w:r>
         <w:rPr>
@@ -610,7 +628,19 @@
         <w:rPr>
           <w:rFonts w:ascii="Arial" w:hAnsi="Arial" w:cs="Arial"/>
         </w:rPr>
-        <w:t>. De acordo com pesquisas do Instituto Ayrton Senna (2021), a desmotivação é um dos principais fatores que levam os alunos a abandonarem os estudos, contribuindo para a evasão escolar. Além disso, o estudo aponta que cerca de 40% dos alunos relataram dificuldades em acompanhar o conteúdo devido à falta de metodologias inovadoras no ensino remoto.</w:t>
+        <w:t>. De acordo com pesquisas do Instituto Ayrton Senna (2021), a desmotivação é um dos principais fatores que levam os</w:t>
+      </w:r>
+      <w:r>
+        <w:rPr>
+          <w:rFonts w:ascii="Arial" w:hAnsi="Arial" w:cs="Arial"/>
+        </w:rPr>
+        <w:t xml:space="preserve"> à evasão escolar</w:t>
+      </w:r>
+      <w:r>
+        <w:rPr>
+          <w:rFonts w:ascii="Arial" w:hAnsi="Arial" w:cs="Arial"/>
+        </w:rPr>
+        <w:t>. Além disso, o estudo aponta que cerca de 40% dos alunos relataram dificuldades em acompanhar o conteúdo devido à falta de metodologias inovadoras no ensino remoto.</w:t>
       </w:r>
     </w:p>
     <w:p>
@@ -780,8 +810,14 @@
         <w:rPr>
           <w:rFonts w:ascii="Arial" w:hAnsi="Arial" w:cs="Arial"/>
         </w:rPr>
+        <w:t xml:space="preserve">Outra inovação relevante é a realidade aumentada (RA), que combina o mundo físico com elementos digitais, proporcionando experiências de aprendizado mais interativas </w:t>
+      </w:r>
+      <w:r>
+        <w:rPr>
+          <w:rFonts w:ascii="Arial" w:hAnsi="Arial" w:cs="Arial"/>
+        </w:rPr>
         <w:lastRenderedPageBreak/>
-        <w:t>Outra inovação relevante é a realidade aumentada (RA), que combina o mundo físico com elementos digitais, proporcionando experiências de aprendizado mais interativas e imersivas. A UNESCO (2021) prevê que a adoção dessas tecnologias na educação aumentará significativamente nos próximos anos, tornando o ensino mais dinâmico e adaptável às necessidades individuais dos alunos.</w:t>
+        <w:t>e imersivas. A UNESCO (2021) prevê que a adoção dessas tecnologias na educação aumentará significativamente nos próximos anos, tornando o ensino mais dinâmico e adaptável às necessidades individuais dos alunos.</w:t>
       </w:r>
     </w:p>
     <w:p>
@@ -831,6 +867,77 @@
         <w:jc w:val="both"/>
         <w:rPr>
           <w:rFonts w:ascii="Arial" w:hAnsi="Arial" w:cs="Arial"/>
+        </w:rPr>
+      </w:pPr>
+      <w:r>
+        <w:rPr>
+          <w:rFonts w:ascii="Arial" w:hAnsi="Arial" w:cs="Arial"/>
+          <w:highlight w:val="yellow"/>
+        </w:rPr>
+        <w:t xml:space="preserve">Portanto, a proposta do app </w:t>
+      </w:r>
+      <w:r>
+        <w:rPr>
+          <w:rFonts w:ascii="Arial" w:hAnsi="Arial" w:cs="Arial"/>
+        </w:rPr>
+        <w:t>Play2Learn</w:t>
+      </w:r>
+      <w:r>
+        <w:rPr>
+          <w:rFonts w:ascii="Arial" w:hAnsi="Arial" w:cs="Arial"/>
+          <w:highlight w:val="yellow"/>
+        </w:rPr>
+        <w:t xml:space="preserve">, </w:t>
+      </w:r>
+      <w:r>
+        <w:rPr>
+          <w:rFonts w:ascii="Arial" w:hAnsi="Arial" w:cs="Arial"/>
+          <w:highlight w:val="yellow"/>
+        </w:rPr>
+        <w:t xml:space="preserve">através da gamificação </w:t>
+      </w:r>
+      <w:r>
+        <w:rPr>
+          <w:rFonts w:ascii="Arial" w:hAnsi="Arial" w:cs="Arial"/>
+          <w:highlight w:val="yellow"/>
+        </w:rPr>
+        <w:t xml:space="preserve">é tornar-se uma ferramenta </w:t>
+      </w:r>
+      <w:r>
+        <w:rPr>
+          <w:rFonts w:ascii="Arial" w:hAnsi="Arial" w:cs="Arial"/>
+          <w:highlight w:val="yellow"/>
+        </w:rPr>
+        <w:t>intuitiva das metodologias ativas</w:t>
+      </w:r>
+      <w:r>
+        <w:rPr>
+          <w:rFonts w:ascii="Arial" w:hAnsi="Arial" w:cs="Arial"/>
+          <w:highlight w:val="yellow"/>
+        </w:rPr>
+        <w:t xml:space="preserve">... com o intuito de </w:t>
+      </w:r>
+      <w:r>
+        <w:rPr>
+          <w:rFonts w:ascii="Arial" w:hAnsi="Arial" w:cs="Arial"/>
+          <w:highlight w:val="yellow"/>
+        </w:rPr>
+        <w:t>ser atrativo ao aluno ... interesse ...</w:t>
+      </w:r>
+      <w:r>
+        <w:rPr>
+          <w:rFonts w:ascii="Arial" w:hAnsi="Arial" w:cs="Arial"/>
+        </w:rPr>
+        <w:t xml:space="preserve"> (parágrafo link)</w:t>
+      </w:r>
+    </w:p>
+    <w:p>
+      <w:pPr>
+        <w:pStyle w:val="NormalWeb"/>
+        <w:spacing w:line="360" w:lineRule="auto"/>
+        <w:jc w:val="both"/>
+        <w:rPr>
+          <w:rFonts w:ascii="Arial" w:hAnsi="Arial" w:cs="Arial"/>
           <w:color w:val="000000" w:themeColor="text1"/>
         </w:rPr>
       </w:pPr>
@@ -885,23 +992,7 @@
           <w:sz w:val="24"/>
           <w:szCs w:val="24"/>
         </w:rPr>
-        <w:t>alunos do ensino médio. busca</w:t>
-      </w:r>
-      <w:r>
-        <w:rPr>
-          <w:rFonts w:ascii="Arial" w:hAnsi="Arial" w:cs="Arial"/>
-          <w:sz w:val="24"/>
-          <w:szCs w:val="24"/>
-        </w:rPr>
-        <w:t>ndo</w:t>
-      </w:r>
-      <w:r>
-        <w:rPr>
-          <w:rFonts w:ascii="Arial" w:hAnsi="Arial" w:cs="Arial"/>
-          <w:sz w:val="24"/>
-          <w:szCs w:val="24"/>
-        </w:rPr>
-        <w:t xml:space="preserve"> incentivar a prática e o estudo, promovendo a competição saudável e o feedback contínuo sobre o desempenho dos alunos</w:t>
+        <w:t xml:space="preserve">alunos do ensino médio. </w:t>
       </w:r>
     </w:p>
     <w:p>
@@ -935,79 +1026,343 @@
     </w:p>
     <w:p>
       <w:pPr>
-        <w:spacing w:line="360" w:lineRule="auto"/>
-        <w:rPr>
-          <w:rFonts w:ascii="Arial" w:hAnsi="Arial" w:cs="Arial"/>
-          <w:sz w:val="24"/>
-          <w:szCs w:val="24"/>
-        </w:rPr>
-      </w:pPr>
-      <w:r>
-        <w:rPr>
-          <w:rFonts w:ascii="Arial" w:hAnsi="Arial" w:cs="Arial"/>
-          <w:sz w:val="24"/>
-          <w:szCs w:val="24"/>
-        </w:rPr>
-        <w:t>O Play2Learn traz não somente uma gameficação do estudo, ele traz um ambiente completo para o aluno, onde ele pode treinar seus conhecimentos de forma isolada por matéria, ou treinar com amigos, gerando autonomia para o aluno.</w:t>
-      </w:r>
-    </w:p>
-    <w:p>
-      <w:pPr>
-        <w:spacing w:line="360" w:lineRule="auto"/>
-        <w:rPr>
-          <w:rFonts w:ascii="Arial" w:hAnsi="Arial" w:cs="Arial"/>
-          <w:sz w:val="24"/>
-          <w:szCs w:val="24"/>
-        </w:rPr>
-      </w:pPr>
-      <w:r>
-        <w:rPr>
-          <w:rFonts w:ascii="Arial" w:hAnsi="Arial" w:cs="Arial"/>
-          <w:sz w:val="24"/>
-          <w:szCs w:val="24"/>
-        </w:rPr>
-        <w:t>Com um sistema de divisões para as matérias os alunos possuem um feedback visual praticamente instantâneo de seus desempenhos, tendo 6 divisões por matéria, e gerando recompensas caso o aluno consiga evoluir na matéria</w:t>
-      </w:r>
-    </w:p>
-    <w:p>
-      <w:pPr>
-        <w:spacing w:line="360" w:lineRule="auto"/>
-        <w:rPr>
-          <w:rFonts w:ascii="Arial" w:hAnsi="Arial" w:cs="Arial"/>
-          <w:sz w:val="24"/>
-          <w:szCs w:val="24"/>
-        </w:rPr>
-      </w:pPr>
-      <w:r>
-        <w:rPr>
-          <w:rFonts w:ascii="Arial" w:hAnsi="Arial" w:cs="Arial"/>
-          <w:sz w:val="24"/>
-          <w:szCs w:val="24"/>
-        </w:rPr>
-        <w:t xml:space="preserve"> o Play2Learn possui áreas onde o aluno consegue ver estatísticas próprias, como porcentagem de acerto e acertos separados por matéria, endo assim consegue gerir sua atenção para matérias onde acerta menos por exemplo.</w:t>
-      </w:r>
-    </w:p>
-    <w:p>
-      <w:pPr>
-        <w:spacing w:line="360" w:lineRule="auto"/>
-        <w:jc w:val="both"/>
-        <w:rPr>
-          <w:rFonts w:ascii="Arial" w:hAnsi="Arial" w:cs="Arial"/>
-          <w:sz w:val="24"/>
-          <w:szCs w:val="24"/>
-        </w:rPr>
-      </w:pPr>
-    </w:p>
-    <w:p>
-      <w:pPr>
-        <w:spacing w:line="360" w:lineRule="auto"/>
-        <w:jc w:val="both"/>
-        <w:rPr>
-          <w:rFonts w:ascii="Arial" w:hAnsi="Arial" w:cs="Arial"/>
-          <w:sz w:val="24"/>
-          <w:szCs w:val="24"/>
-        </w:rPr>
-      </w:pPr>
+        <w:pStyle w:val="PargrafodaLista"/>
+        <w:numPr>
+          <w:ilvl w:val="0"/>
+          <w:numId w:val="2"/>
+        </w:numPr>
+        <w:spacing w:line="360" w:lineRule="auto"/>
+        <w:jc w:val="both"/>
+        <w:rPr>
+          <w:rFonts w:ascii="Arial" w:hAnsi="Arial" w:cs="Arial"/>
+          <w:sz w:val="24"/>
+          <w:szCs w:val="24"/>
+        </w:rPr>
+      </w:pPr>
+      <w:r>
+        <w:rPr>
+          <w:rFonts w:ascii="Arial" w:hAnsi="Arial" w:cs="Arial"/>
+          <w:sz w:val="24"/>
+          <w:szCs w:val="24"/>
+        </w:rPr>
+        <w:t xml:space="preserve">O Play2Learn </w:t>
+      </w:r>
+      <w:r>
+        <w:rPr>
+          <w:rFonts w:ascii="Arial" w:hAnsi="Arial" w:cs="Arial"/>
+          <w:sz w:val="24"/>
+          <w:szCs w:val="24"/>
+        </w:rPr>
+        <w:t>com a</w:t>
+      </w:r>
+      <w:r>
+        <w:rPr>
+          <w:rFonts w:ascii="Arial" w:hAnsi="Arial" w:cs="Arial"/>
+          <w:sz w:val="24"/>
+          <w:szCs w:val="24"/>
+        </w:rPr>
+        <w:t xml:space="preserve"> g</w:t>
+      </w:r>
+      <w:proofErr w:type="spellStart"/>
+      <w:r>
+        <w:rPr>
+          <w:rFonts w:ascii="Arial" w:hAnsi="Arial" w:cs="Arial"/>
+          <w:sz w:val="24"/>
+          <w:szCs w:val="24"/>
+        </w:rPr>
+        <w:t>ameficação</w:t>
+      </w:r>
+      <w:proofErr w:type="spellEnd"/>
+      <w:r>
+        <w:rPr>
+          <w:rFonts w:ascii="Arial" w:hAnsi="Arial" w:cs="Arial"/>
+          <w:sz w:val="24"/>
+          <w:szCs w:val="24"/>
+        </w:rPr>
+        <w:t xml:space="preserve"> do estudo, </w:t>
+      </w:r>
+      <w:r>
+        <w:rPr>
+          <w:rFonts w:ascii="Arial" w:hAnsi="Arial" w:cs="Arial"/>
+          <w:sz w:val="24"/>
+          <w:szCs w:val="24"/>
+        </w:rPr>
+        <w:t>proporciona</w:t>
+      </w:r>
+      <w:r>
+        <w:rPr>
+          <w:rFonts w:ascii="Arial" w:hAnsi="Arial" w:cs="Arial"/>
+          <w:sz w:val="24"/>
+          <w:szCs w:val="24"/>
+        </w:rPr>
+        <w:t xml:space="preserve"> um ambiente completo</w:t>
+      </w:r>
+      <w:r>
+        <w:rPr>
+          <w:rFonts w:ascii="Arial" w:hAnsi="Arial" w:cs="Arial"/>
+          <w:sz w:val="24"/>
+          <w:szCs w:val="24"/>
+        </w:rPr>
+        <w:t xml:space="preserve">, com o conteúdo, game e acesso </w:t>
+      </w:r>
+      <w:proofErr w:type="spellStart"/>
+      <w:r>
+        <w:rPr>
+          <w:rFonts w:ascii="Arial" w:hAnsi="Arial" w:cs="Arial"/>
+          <w:sz w:val="24"/>
+          <w:szCs w:val="24"/>
+        </w:rPr>
+        <w:t>a</w:t>
+      </w:r>
+      <w:proofErr w:type="spellEnd"/>
+      <w:r>
+        <w:rPr>
+          <w:rFonts w:ascii="Arial" w:hAnsi="Arial" w:cs="Arial"/>
+          <w:sz w:val="24"/>
+          <w:szCs w:val="24"/>
+        </w:rPr>
+        <w:t xml:space="preserve"> grupos de estudo</w:t>
+      </w:r>
+      <w:r>
+        <w:rPr>
+          <w:rFonts w:ascii="Arial" w:hAnsi="Arial" w:cs="Arial"/>
+          <w:sz w:val="24"/>
+          <w:szCs w:val="24"/>
+        </w:rPr>
+        <w:t xml:space="preserve"> para o aluno, onde pode </w:t>
+      </w:r>
+      <w:r>
+        <w:rPr>
+          <w:rFonts w:ascii="Arial" w:hAnsi="Arial" w:cs="Arial"/>
+          <w:sz w:val="24"/>
+          <w:szCs w:val="24"/>
+        </w:rPr>
+        <w:t>desenvolver os</w:t>
+      </w:r>
+      <w:r>
+        <w:rPr>
+          <w:rFonts w:ascii="Arial" w:hAnsi="Arial" w:cs="Arial"/>
+          <w:sz w:val="24"/>
+          <w:szCs w:val="24"/>
+        </w:rPr>
+        <w:t xml:space="preserve"> seus conhecimentos de forma isolada por </w:t>
+      </w:r>
+      <w:r>
+        <w:rPr>
+          <w:rFonts w:ascii="Arial" w:hAnsi="Arial" w:cs="Arial"/>
+          <w:sz w:val="24"/>
+          <w:szCs w:val="24"/>
+        </w:rPr>
+        <w:t>disciplina</w:t>
+      </w:r>
+      <w:r>
+        <w:rPr>
+          <w:rFonts w:ascii="Arial" w:hAnsi="Arial" w:cs="Arial"/>
+          <w:sz w:val="24"/>
+          <w:szCs w:val="24"/>
+        </w:rPr>
+        <w:t xml:space="preserve">, </w:t>
+      </w:r>
+      <w:r>
+        <w:rPr>
+          <w:rFonts w:ascii="Arial" w:hAnsi="Arial" w:cs="Arial"/>
+          <w:sz w:val="24"/>
+          <w:szCs w:val="24"/>
+        </w:rPr>
+        <w:t>e</w:t>
+      </w:r>
+      <w:r>
+        <w:rPr>
+          <w:rFonts w:ascii="Arial" w:hAnsi="Arial" w:cs="Arial"/>
+          <w:sz w:val="24"/>
+          <w:szCs w:val="24"/>
+        </w:rPr>
+        <w:t xml:space="preserve"> treinar com </w:t>
+      </w:r>
+      <w:r>
+        <w:rPr>
+          <w:rFonts w:ascii="Arial" w:hAnsi="Arial" w:cs="Arial"/>
+          <w:sz w:val="24"/>
+          <w:szCs w:val="24"/>
+        </w:rPr>
+        <w:t xml:space="preserve">os </w:t>
+      </w:r>
+      <w:r>
+        <w:rPr>
+          <w:rFonts w:ascii="Arial" w:hAnsi="Arial" w:cs="Arial"/>
+          <w:sz w:val="24"/>
+          <w:szCs w:val="24"/>
+        </w:rPr>
+        <w:t>amigos, gerando autonomia para o aluno.</w:t>
+      </w:r>
+    </w:p>
+    <w:p>
+      <w:pPr>
+        <w:pStyle w:val="PargrafodaLista"/>
+        <w:numPr>
+          <w:ilvl w:val="0"/>
+          <w:numId w:val="2"/>
+        </w:numPr>
+        <w:spacing w:line="360" w:lineRule="auto"/>
+        <w:jc w:val="both"/>
+        <w:rPr>
+          <w:rFonts w:ascii="Arial" w:hAnsi="Arial" w:cs="Arial"/>
+          <w:sz w:val="24"/>
+          <w:szCs w:val="24"/>
+        </w:rPr>
+      </w:pPr>
+      <w:r>
+        <w:rPr>
+          <w:rFonts w:ascii="Arial" w:hAnsi="Arial" w:cs="Arial"/>
+          <w:sz w:val="24"/>
+          <w:szCs w:val="24"/>
+        </w:rPr>
+        <w:t xml:space="preserve">Com um sistema de divisões para as </w:t>
+      </w:r>
+      <w:r>
+        <w:rPr>
+          <w:rFonts w:ascii="Arial" w:hAnsi="Arial" w:cs="Arial"/>
+          <w:sz w:val="24"/>
+          <w:szCs w:val="24"/>
+        </w:rPr>
+        <w:t>disciplinas</w:t>
+      </w:r>
+      <w:r>
+        <w:rPr>
+          <w:rFonts w:ascii="Arial" w:hAnsi="Arial" w:cs="Arial"/>
+          <w:sz w:val="24"/>
+          <w:szCs w:val="24"/>
+        </w:rPr>
+        <w:t xml:space="preserve"> os alunos possuem um feedback visual praticamente instantâneo de seus desempenhos, o aluno consiga evoluir na </w:t>
+      </w:r>
+      <w:r>
+        <w:rPr>
+          <w:rFonts w:ascii="Arial" w:hAnsi="Arial" w:cs="Arial"/>
+          <w:sz w:val="24"/>
+          <w:szCs w:val="24"/>
+        </w:rPr>
+        <w:t>disciplina</w:t>
+      </w:r>
+    </w:p>
+    <w:p>
+      <w:pPr>
+        <w:pStyle w:val="PargrafodaLista"/>
+        <w:numPr>
+          <w:ilvl w:val="0"/>
+          <w:numId w:val="2"/>
+        </w:numPr>
+        <w:spacing w:line="360" w:lineRule="auto"/>
+        <w:jc w:val="both"/>
+        <w:rPr>
+          <w:rFonts w:ascii="Arial" w:hAnsi="Arial" w:cs="Arial"/>
+          <w:sz w:val="24"/>
+          <w:szCs w:val="24"/>
+        </w:rPr>
+      </w:pPr>
+      <w:r>
+        <w:rPr>
+          <w:rFonts w:ascii="Arial" w:hAnsi="Arial" w:cs="Arial"/>
+          <w:sz w:val="24"/>
+          <w:szCs w:val="24"/>
+        </w:rPr>
+        <w:t xml:space="preserve">As </w:t>
+      </w:r>
+      <w:r>
+        <w:rPr>
+          <w:rFonts w:ascii="Arial" w:hAnsi="Arial" w:cs="Arial"/>
+          <w:sz w:val="24"/>
+          <w:szCs w:val="24"/>
+        </w:rPr>
+        <w:t xml:space="preserve">estatísticas </w:t>
+      </w:r>
+      <w:r>
+        <w:rPr>
+          <w:rFonts w:ascii="Arial" w:hAnsi="Arial" w:cs="Arial"/>
+          <w:sz w:val="24"/>
+          <w:szCs w:val="24"/>
+        </w:rPr>
+        <w:t xml:space="preserve">mostradas no </w:t>
+      </w:r>
+      <w:r>
+        <w:rPr>
+          <w:rFonts w:ascii="Arial" w:hAnsi="Arial" w:cs="Arial"/>
+          <w:sz w:val="24"/>
+          <w:szCs w:val="24"/>
+        </w:rPr>
+        <w:t>Play2Learn</w:t>
+      </w:r>
+      <w:r>
+        <w:rPr>
+          <w:rFonts w:ascii="Arial" w:hAnsi="Arial" w:cs="Arial"/>
+          <w:sz w:val="24"/>
+          <w:szCs w:val="24"/>
+        </w:rPr>
+        <w:t xml:space="preserve">, como porcentagem de acerto e acertos separados por </w:t>
+      </w:r>
+      <w:r>
+        <w:rPr>
+          <w:rFonts w:ascii="Arial" w:hAnsi="Arial" w:cs="Arial"/>
+          <w:sz w:val="24"/>
+          <w:szCs w:val="24"/>
+        </w:rPr>
+        <w:t>disciplina</w:t>
+      </w:r>
+      <w:r>
+        <w:rPr>
+          <w:rFonts w:ascii="Arial" w:hAnsi="Arial" w:cs="Arial"/>
+          <w:sz w:val="24"/>
+          <w:szCs w:val="24"/>
+        </w:rPr>
+        <w:t xml:space="preserve">, </w:t>
+      </w:r>
+      <w:r>
+        <w:rPr>
+          <w:rFonts w:ascii="Arial" w:hAnsi="Arial" w:cs="Arial"/>
+          <w:sz w:val="24"/>
+          <w:szCs w:val="24"/>
+        </w:rPr>
+        <w:t>s</w:t>
+      </w:r>
+      <w:r>
+        <w:rPr>
+          <w:rFonts w:ascii="Arial" w:hAnsi="Arial" w:cs="Arial"/>
+          <w:sz w:val="24"/>
+          <w:szCs w:val="24"/>
+        </w:rPr>
+        <w:t>endo assim consegu</w:t>
+      </w:r>
+      <w:r>
+        <w:rPr>
+          <w:rFonts w:ascii="Arial" w:hAnsi="Arial" w:cs="Arial"/>
+          <w:sz w:val="24"/>
+          <w:szCs w:val="24"/>
+        </w:rPr>
+        <w:t>irá</w:t>
+      </w:r>
+      <w:r>
+        <w:rPr>
+          <w:rFonts w:ascii="Arial" w:hAnsi="Arial" w:cs="Arial"/>
+          <w:sz w:val="24"/>
+          <w:szCs w:val="24"/>
+        </w:rPr>
+        <w:t xml:space="preserve"> gerir sua atenção para </w:t>
+      </w:r>
+      <w:r>
+        <w:rPr>
+          <w:rFonts w:ascii="Arial" w:hAnsi="Arial" w:cs="Arial"/>
+          <w:sz w:val="24"/>
+          <w:szCs w:val="24"/>
+        </w:rPr>
+        <w:t>as disciplinas, com menor desempenho.</w:t>
+      </w:r>
+      <w:r>
+        <w:rPr>
+          <w:rFonts w:ascii="Arial" w:hAnsi="Arial" w:cs="Arial"/>
+          <w:sz w:val="24"/>
+          <w:szCs w:val="24"/>
+        </w:rPr>
+        <w:t xml:space="preserve"> por exemplo.</w:t>
+      </w:r>
     </w:p>
     <w:p>
       <w:pPr>
@@ -1049,6 +1404,84 @@
         </w:rPr>
         <w:t>Desenvolvimento</w:t>
       </w:r>
+    </w:p>
+    <w:p>
+      <w:pPr>
+        <w:spacing w:line="360" w:lineRule="auto"/>
+        <w:jc w:val="both"/>
+        <w:rPr>
+          <w:rFonts w:ascii="Arial" w:hAnsi="Arial" w:cs="Arial"/>
+          <w:sz w:val="24"/>
+          <w:szCs w:val="24"/>
+        </w:rPr>
+      </w:pPr>
+      <w:r>
+        <w:rPr>
+          <w:rFonts w:ascii="Arial" w:hAnsi="Arial" w:cs="Arial"/>
+          <w:sz w:val="24"/>
+          <w:szCs w:val="24"/>
+        </w:rPr>
+        <w:t>Situação Problema:</w:t>
+      </w:r>
+    </w:p>
+    <w:p>
+      <w:pPr>
+        <w:spacing w:line="360" w:lineRule="auto"/>
+        <w:jc w:val="both"/>
+        <w:rPr>
+          <w:rFonts w:ascii="Arial" w:hAnsi="Arial" w:cs="Arial"/>
+          <w:sz w:val="24"/>
+          <w:szCs w:val="24"/>
+        </w:rPr>
+      </w:pPr>
+      <w:r>
+        <w:rPr>
+          <w:rFonts w:ascii="Arial" w:hAnsi="Arial" w:cs="Arial"/>
+          <w:sz w:val="24"/>
+          <w:szCs w:val="24"/>
+        </w:rPr>
+        <w:t xml:space="preserve">= Evasão escolar ... falta no mercado de soluções educacionais </w:t>
+      </w:r>
+      <w:proofErr w:type="spellStart"/>
+      <w:r>
+        <w:rPr>
+          <w:rFonts w:ascii="Arial" w:hAnsi="Arial" w:cs="Arial"/>
+          <w:sz w:val="24"/>
+          <w:szCs w:val="24"/>
+        </w:rPr>
+        <w:t>gamificadas</w:t>
+      </w:r>
+      <w:proofErr w:type="spellEnd"/>
+      <w:r>
+        <w:rPr>
+          <w:rFonts w:ascii="Arial" w:hAnsi="Arial" w:cs="Arial"/>
+          <w:sz w:val="24"/>
+          <w:szCs w:val="24"/>
+        </w:rPr>
+        <w:t>.</w:t>
+      </w:r>
+    </w:p>
+    <w:p>
+      <w:pPr>
+        <w:spacing w:line="360" w:lineRule="auto"/>
+        <w:jc w:val="both"/>
+        <w:rPr>
+          <w:rFonts w:ascii="Arial" w:hAnsi="Arial" w:cs="Arial"/>
+          <w:sz w:val="24"/>
+          <w:szCs w:val="24"/>
+        </w:rPr>
+      </w:pPr>
+    </w:p>
+    <w:p>
+      <w:pPr>
+        <w:spacing w:line="360" w:lineRule="auto"/>
+        <w:jc w:val="both"/>
+        <w:rPr>
+          <w:rFonts w:ascii="Arial" w:hAnsi="Arial" w:cs="Arial"/>
+          <w:sz w:val="24"/>
+          <w:szCs w:val="24"/>
+        </w:rPr>
+      </w:pPr>
     </w:p>
     <w:p>
       <w:pPr>
@@ -1106,23 +1539,7 @@
           <w:rFonts w:ascii="Arial" w:hAnsi="Arial" w:cs="Arial"/>
           <w:highlight w:val="cyan"/>
         </w:rPr>
-        <w:t xml:space="preserve">Desenvolvido utilizando as tecnologias React, MySQL e Node.js, o Play2Learn oferece uma experiência de usuário dinâmica e intuitiva. A escolha dessas tecnologias visa garantir a escalabilidade e a eficiência do sistema, permitindo que ele possa ser utilizado por </w:t>
-      </w:r>
-      <w:proofErr w:type="gramStart"/>
-      <w:r>
-        <w:rPr>
-          <w:rFonts w:ascii="Arial" w:hAnsi="Arial" w:cs="Arial"/>
-          <w:highlight w:val="cyan"/>
-        </w:rPr>
-        <w:t>um grande número de usuários</w:t>
-      </w:r>
-      <w:proofErr w:type="gramEnd"/>
-      <w:r>
-        <w:rPr>
-          <w:rFonts w:ascii="Arial" w:hAnsi="Arial" w:cs="Arial"/>
-          <w:highlight w:val="cyan"/>
-        </w:rPr>
-        <w:t xml:space="preserve"> simultaneamente. Além disso, a aplicação incorpora um sistema de ranking que classifica os alunos com base em seu desempenho, incentivando-os a se esforçarem mais para subir de posição. Essa abordagem gamificada não só torna o aprendizado mais divertido, mas também proporciona aos alunos uma maneira clara de acompanhar seu desenvolvimento acadêmico.</w:t>
+        <w:t>Desenvolvido utilizando as tecnologias React, MySQL e Node.js, o Play2Learn oferece uma experiência de usuário dinâmica e intuitiva. A escolha dessas tecnologias visa garantir a escalabilidade e a eficiência do sistema, permitindo que ele possa ser utilizado por um grande número de usuários simultaneamente. Além disso, a aplicação incorpora um sistema de ranking que classifica os alunos com base em seu desempenho, incentivando-os a se esforçarem mais para subir de posição. Essa abordagem gamificada não só torna o aprendizado mais divertido, mas também proporciona aos alunos uma maneira clara de acompanhar seu desenvolvimento acadêmico.</w:t>
       </w:r>
       <w:r>
         <w:rPr>
@@ -1392,8 +1809,245 @@
 </w:document>
 </file>
 
+<file path=word/numbering.xml><?xml version="1.0" encoding="utf-8"?>
+<w:numbering xmlns:wpc="http://schemas.microsoft.com/office/word/2010/wordprocessingCanvas" xmlns:cx="http://schemas.microsoft.com/office/drawing/2014/chartex" xmlns:cx1="http://schemas.microsoft.com/office/drawing/2015/9/8/chartex" xmlns:cx2="http://schemas.microsoft.com/office/drawing/2015/10/21/chartex" xmlns:cx3="http://schemas.microsoft.com/office/drawing/2016/5/9/chartex" xmlns:cx4="http://schemas.microsoft.com/office/drawing/2016/5/10/chartex" xmlns:cx5="http://schemas.microsoft.com/office/drawing/2016/5/11/chartex" xmlns:cx6="http://schemas.microsoft.com/office/drawing/2016/5/12/chartex" xmlns:cx7="http://schemas.microsoft.com/office/drawing/2016/5/13/chartex" xmlns:cx8="http://schemas.microsoft.com/office/drawing/2016/5/14/chartex" xmlns:mc="http://schemas.openxmlformats.org/markup-compatibility/2006" xmlns:aink="http://schemas.microsoft.com/office/drawing/2016/ink" xmlns:am3d="http://schemas.microsoft.com/office/drawing/2017/model3d" xmlns:o="urn:schemas-microsoft-com:office:office" xmlns:r="http://schemas.openxmlformats.org/officeDocument/2006/relationships" xmlns:m="http://schemas.openxmlformats.org/officeDocument/2006/math" xmlns:v="urn:schemas-microsoft-com:vml" xmlns:wp14="http://schemas.microsoft.com/office/word/2010/wordprocessingDrawing" xmlns:wp="http://schemas.openxmlformats.org/drawingml/2006/wordprocessingDrawing" xmlns:w10="urn:schemas-microsoft-com:office:word" xmlns:w="http://schemas.openxmlformats.org/wordprocessingml/2006/main" xmlns:w14="http://schemas.microsoft.com/office/word/2010/wordml" xmlns:w15="http://schemas.microsoft.com/office/word/2012/wordml" xmlns:w16cex="http://schemas.microsoft.com/office/word/2018/wordml/cex" xmlns:w16cid="http://schemas.microsoft.com/office/word/2016/wordml/cid" xmlns:w16="http://schemas.microsoft.com/office/word/2018/wordml" xmlns:w16sdtdh="http://schemas.microsoft.com/office/word/2020/wordml/sdtdatahash" xmlns:w16se="http://schemas.microsoft.com/office/word/2015/wordml/symex" xmlns:wpg="http://schemas.microsoft.com/office/word/2010/wordprocessingGroup" xmlns:wpi="http://schemas.microsoft.com/office/word/2010/wordprocessingInk" xmlns:wne="http://schemas.microsoft.com/office/word/2006/wordml" xmlns:wps="http://schemas.microsoft.com/office/word/2010/wordprocessingShape" mc:Ignorable="w14 w15 w16se w16cid w16 w16cex w16sdtdh wp14">
+  <w:abstractNum w:abstractNumId="0" w15:restartNumberingAfterBreak="0">
+    <w:nsid w:val="54076334"/>
+    <w:multiLevelType w:val="hybridMultilevel"/>
+    <w:tmpl w:val="300CBA36"/>
+    <w:lvl w:ilvl="0" w:tplc="0416000F">
+      <w:start w:val="1"/>
+      <w:numFmt w:val="decimal"/>
+      <w:lvlText w:val="%1."/>
+      <w:lvlJc w:val="left"/>
+      <w:pPr>
+        <w:ind w:left="720" w:hanging="360"/>
+      </w:pPr>
+      <w:rPr>
+        <w:rFonts w:hint="default"/>
+      </w:rPr>
+    </w:lvl>
+    <w:lvl w:ilvl="1" w:tplc="04160003" w:tentative="1">
+      <w:start w:val="1"/>
+      <w:numFmt w:val="bullet"/>
+      <w:lvlText w:val="o"/>
+      <w:lvlJc w:val="left"/>
+      <w:pPr>
+        <w:ind w:left="1440" w:hanging="360"/>
+      </w:pPr>
+      <w:rPr>
+        <w:rFonts w:ascii="Courier New" w:hAnsi="Courier New" w:cs="Courier New" w:hint="default"/>
+      </w:rPr>
+    </w:lvl>
+    <w:lvl w:ilvl="2" w:tplc="04160005" w:tentative="1">
+      <w:start w:val="1"/>
+      <w:numFmt w:val="bullet"/>
+      <w:lvlText w:val=""/>
+      <w:lvlJc w:val="left"/>
+      <w:pPr>
+        <w:ind w:left="2160" w:hanging="360"/>
+      </w:pPr>
+      <w:rPr>
+        <w:rFonts w:ascii="Wingdings" w:hAnsi="Wingdings" w:hint="default"/>
+      </w:rPr>
+    </w:lvl>
+    <w:lvl w:ilvl="3" w:tplc="04160001" w:tentative="1">
+      <w:start w:val="1"/>
+      <w:numFmt w:val="bullet"/>
+      <w:lvlText w:val=""/>
+      <w:lvlJc w:val="left"/>
+      <w:pPr>
+        <w:ind w:left="2880" w:hanging="360"/>
+      </w:pPr>
+      <w:rPr>
+        <w:rFonts w:ascii="Symbol" w:hAnsi="Symbol" w:hint="default"/>
+      </w:rPr>
+    </w:lvl>
+    <w:lvl w:ilvl="4" w:tplc="04160003" w:tentative="1">
+      <w:start w:val="1"/>
+      <w:numFmt w:val="bullet"/>
+      <w:lvlText w:val="o"/>
+      <w:lvlJc w:val="left"/>
+      <w:pPr>
+        <w:ind w:left="3600" w:hanging="360"/>
+      </w:pPr>
+      <w:rPr>
+        <w:rFonts w:ascii="Courier New" w:hAnsi="Courier New" w:cs="Courier New" w:hint="default"/>
+      </w:rPr>
+    </w:lvl>
+    <w:lvl w:ilvl="5" w:tplc="04160005" w:tentative="1">
+      <w:start w:val="1"/>
+      <w:numFmt w:val="bullet"/>
+      <w:lvlText w:val=""/>
+      <w:lvlJc w:val="left"/>
+      <w:pPr>
+        <w:ind w:left="4320" w:hanging="360"/>
+      </w:pPr>
+      <w:rPr>
+        <w:rFonts w:ascii="Wingdings" w:hAnsi="Wingdings" w:hint="default"/>
+      </w:rPr>
+    </w:lvl>
+    <w:lvl w:ilvl="6" w:tplc="04160001" w:tentative="1">
+      <w:start w:val="1"/>
+      <w:numFmt w:val="bullet"/>
+      <w:lvlText w:val=""/>
+      <w:lvlJc w:val="left"/>
+      <w:pPr>
+        <w:ind w:left="5040" w:hanging="360"/>
+      </w:pPr>
+      <w:rPr>
+        <w:rFonts w:ascii="Symbol" w:hAnsi="Symbol" w:hint="default"/>
+      </w:rPr>
+    </w:lvl>
+    <w:lvl w:ilvl="7" w:tplc="04160003" w:tentative="1">
+      <w:start w:val="1"/>
+      <w:numFmt w:val="bullet"/>
+      <w:lvlText w:val="o"/>
+      <w:lvlJc w:val="left"/>
+      <w:pPr>
+        <w:ind w:left="5760" w:hanging="360"/>
+      </w:pPr>
+      <w:rPr>
+        <w:rFonts w:ascii="Courier New" w:hAnsi="Courier New" w:cs="Courier New" w:hint="default"/>
+      </w:rPr>
+    </w:lvl>
+    <w:lvl w:ilvl="8" w:tplc="04160005" w:tentative="1">
+      <w:start w:val="1"/>
+      <w:numFmt w:val="bullet"/>
+      <w:lvlText w:val=""/>
+      <w:lvlJc w:val="left"/>
+      <w:pPr>
+        <w:ind w:left="6480" w:hanging="360"/>
+      </w:pPr>
+      <w:rPr>
+        <w:rFonts w:ascii="Wingdings" w:hAnsi="Wingdings" w:hint="default"/>
+      </w:rPr>
+    </w:lvl>
+  </w:abstractNum>
+  <w:abstractNum w:abstractNumId="1" w15:restartNumberingAfterBreak="0">
+    <w:nsid w:val="78425691"/>
+    <w:multiLevelType w:val="hybridMultilevel"/>
+    <w:tmpl w:val="8570995C"/>
+    <w:lvl w:ilvl="0" w:tplc="04160001">
+      <w:start w:val="1"/>
+      <w:numFmt w:val="bullet"/>
+      <w:lvlText w:val=""/>
+      <w:lvlJc w:val="left"/>
+      <w:pPr>
+        <w:ind w:left="720" w:hanging="360"/>
+      </w:pPr>
+      <w:rPr>
+        <w:rFonts w:ascii="Symbol" w:hAnsi="Symbol" w:hint="default"/>
+      </w:rPr>
+    </w:lvl>
+    <w:lvl w:ilvl="1" w:tplc="04160003" w:tentative="1">
+      <w:start w:val="1"/>
+      <w:numFmt w:val="bullet"/>
+      <w:lvlText w:val="o"/>
+      <w:lvlJc w:val="left"/>
+      <w:pPr>
+        <w:ind w:left="1440" w:hanging="360"/>
+      </w:pPr>
+      <w:rPr>
+        <w:rFonts w:ascii="Courier New" w:hAnsi="Courier New" w:cs="Courier New" w:hint="default"/>
+      </w:rPr>
+    </w:lvl>
+    <w:lvl w:ilvl="2" w:tplc="04160005" w:tentative="1">
+      <w:start w:val="1"/>
+      <w:numFmt w:val="bullet"/>
+      <w:lvlText w:val=""/>
+      <w:lvlJc w:val="left"/>
+      <w:pPr>
+        <w:ind w:left="2160" w:hanging="360"/>
+      </w:pPr>
+      <w:rPr>
+        <w:rFonts w:ascii="Wingdings" w:hAnsi="Wingdings" w:hint="default"/>
+      </w:rPr>
+    </w:lvl>
+    <w:lvl w:ilvl="3" w:tplc="04160001" w:tentative="1">
+      <w:start w:val="1"/>
+      <w:numFmt w:val="bullet"/>
+      <w:lvlText w:val=""/>
+      <w:lvlJc w:val="left"/>
+      <w:pPr>
+        <w:ind w:left="2880" w:hanging="360"/>
+      </w:pPr>
+      <w:rPr>
+        <w:rFonts w:ascii="Symbol" w:hAnsi="Symbol" w:hint="default"/>
+      </w:rPr>
+    </w:lvl>
+    <w:lvl w:ilvl="4" w:tplc="04160003" w:tentative="1">
+      <w:start w:val="1"/>
+      <w:numFmt w:val="bullet"/>
+      <w:lvlText w:val="o"/>
+      <w:lvlJc w:val="left"/>
+      <w:pPr>
+        <w:ind w:left="3600" w:hanging="360"/>
+      </w:pPr>
+      <w:rPr>
+        <w:rFonts w:ascii="Courier New" w:hAnsi="Courier New" w:cs="Courier New" w:hint="default"/>
+      </w:rPr>
+    </w:lvl>
+    <w:lvl w:ilvl="5" w:tplc="04160005" w:tentative="1">
+      <w:start w:val="1"/>
+      <w:numFmt w:val="bullet"/>
+      <w:lvlText w:val=""/>
+      <w:lvlJc w:val="left"/>
+      <w:pPr>
+        <w:ind w:left="4320" w:hanging="360"/>
+      </w:pPr>
+      <w:rPr>
+        <w:rFonts w:ascii="Wingdings" w:hAnsi="Wingdings" w:hint="default"/>
+      </w:rPr>
+    </w:lvl>
+    <w:lvl w:ilvl="6" w:tplc="04160001" w:tentative="1">
+      <w:start w:val="1"/>
+      <w:numFmt w:val="bullet"/>
+      <w:lvlText w:val=""/>
+      <w:lvlJc w:val="left"/>
+      <w:pPr>
+        <w:ind w:left="5040" w:hanging="360"/>
+      </w:pPr>
+      <w:rPr>
+        <w:rFonts w:ascii="Symbol" w:hAnsi="Symbol" w:hint="default"/>
+      </w:rPr>
+    </w:lvl>
+    <w:lvl w:ilvl="7" w:tplc="04160003" w:tentative="1">
+      <w:start w:val="1"/>
+      <w:numFmt w:val="bullet"/>
+      <w:lvlText w:val="o"/>
+      <w:lvlJc w:val="left"/>
+      <w:pPr>
+        <w:ind w:left="5760" w:hanging="360"/>
+      </w:pPr>
+      <w:rPr>
+        <w:rFonts w:ascii="Courier New" w:hAnsi="Courier New" w:cs="Courier New" w:hint="default"/>
+      </w:rPr>
+    </w:lvl>
+    <w:lvl w:ilvl="8" w:tplc="04160005" w:tentative="1">
+      <w:start w:val="1"/>
+      <w:numFmt w:val="bullet"/>
+      <w:lvlText w:val=""/>
+      <w:lvlJc w:val="left"/>
+      <w:pPr>
+        <w:ind w:left="6480" w:hanging="360"/>
+      </w:pPr>
+      <w:rPr>
+        <w:rFonts w:ascii="Wingdings" w:hAnsi="Wingdings" w:hint="default"/>
+      </w:rPr>
+    </w:lvl>
+  </w:abstractNum>
+  <w:num w:numId="1">
+    <w:abstractNumId w:val="1"/>
+  </w:num>
+  <w:num w:numId="2">
+    <w:abstractNumId w:val="0"/>
+  </w:num>
+</w:numbering>
+</file>
+
 <file path=word/styles.xml><?xml version="1.0" encoding="utf-8"?>
-<w:styles xmlns:mc="http://schemas.openxmlformats.org/markup-compatibility/2006" xmlns:r="http://schemas.openxmlformats.org/officeDocument/2006/relationships" xmlns:w="http://schemas.openxmlformats.org/wordprocessingml/2006/main" xmlns:w14="http://schemas.microsoft.com/office/word/2010/wordml" xmlns:w15="http://schemas.microsoft.com/office/word/2012/wordml" xmlns:w16cex="http://schemas.microsoft.com/office/word/2018/wordml/cex" xmlns:w16cid="http://schemas.microsoft.com/office/word/2016/wordml/cid" xmlns:w16="http://schemas.microsoft.com/office/word/2018/wordml" xmlns:w16du="http://schemas.microsoft.com/office/word/2023/wordml/word16du" xmlns:w16sdtdh="http://schemas.microsoft.com/office/word/2020/wordml/sdtdatahash" xmlns:w16sdtfl="http://schemas.microsoft.com/office/word/2024/wordml/sdtformatlock" xmlns:w16se="http://schemas.microsoft.com/office/word/2015/wordml/symex" mc:Ignorable="w14 w15 w16se w16cid w16 w16cex w16sdtdh w16sdtfl w16du">
+<w:styles xmlns:mc="http://schemas.openxmlformats.org/markup-compatibility/2006" xmlns:r="http://schemas.openxmlformats.org/officeDocument/2006/relationships" xmlns:w="http://schemas.openxmlformats.org/wordprocessingml/2006/main" xmlns:w14="http://schemas.microsoft.com/office/word/2010/wordml" xmlns:w15="http://schemas.microsoft.com/office/word/2012/wordml" xmlns:w16cex="http://schemas.microsoft.com/office/word/2018/wordml/cex" xmlns:w16cid="http://schemas.microsoft.com/office/word/2016/wordml/cid" xmlns:w16="http://schemas.microsoft.com/office/word/2018/wordml" xmlns:w16sdtdh="http://schemas.microsoft.com/office/word/2020/wordml/sdtdatahash" xmlns:w16se="http://schemas.microsoft.com/office/word/2015/wordml/symex" mc:Ignorable="w14 w15 w16se w16cid w16 w16cex w16sdtdh">
   <w:docDefaults>
     <w:rPrDefault>
       <w:rPr>
@@ -1794,6 +2448,7 @@
   <w:style w:type="character" w:default="1" w:styleId="Fontepargpadro">
     <w:name w:val="Default Paragraph Font"/>
     <w:uiPriority w:val="1"/>
+    <w:semiHidden/>
     <w:unhideWhenUsed/>
   </w:style>
   <w:style w:type="table" w:default="1" w:styleId="Tabelanormal">
@@ -1832,6 +2487,17 @@
       <w:szCs w:val="24"/>
       <w:lang w:eastAsia="pt-BR"/>
     </w:rPr>
+  </w:style>
+  <w:style w:type="paragraph" w:styleId="PargrafodaLista">
+    <w:name w:val="List Paragraph"/>
+    <w:basedOn w:val="Normal"/>
+    <w:uiPriority w:val="34"/>
+    <w:qFormat/>
+    <w:rsid w:val="0034182A"/>
+    <w:pPr>
+      <w:ind w:left="720"/>
+      <w:contextualSpacing/>
+    </w:pPr>
   </w:style>
 </w:styles>
 </file>

--- a/liceu/3semestre/projeto integrador/TCC.docx
+++ b/liceu/3semestre/projeto integrador/TCC.docx
@@ -628,13 +628,19 @@
         <w:rPr>
           <w:rFonts w:ascii="Arial" w:hAnsi="Arial" w:cs="Arial"/>
         </w:rPr>
-        <w:t>. De acordo com pesquisas do Instituto Ayrton Senna (2021), a desmotivação é um dos principais fatores que levam os</w:t>
-      </w:r>
-      <w:r>
-        <w:rPr>
-          <w:rFonts w:ascii="Arial" w:hAnsi="Arial" w:cs="Arial"/>
-        </w:rPr>
-        <w:t xml:space="preserve"> à evasão escolar</w:t>
+        <w:t xml:space="preserve">. De acordo com pesquisas do Instituto Ayrton Senna (2021), a desmotivação é um dos principais fatores que levam </w:t>
+      </w:r>
+      <w:r>
+        <w:rPr>
+          <w:rFonts w:ascii="Arial" w:hAnsi="Arial" w:cs="Arial"/>
+        </w:rPr>
+        <w:t>à evasão escolar</w:t>
+      </w:r>
+      <w:r>
+        <w:rPr>
+          <w:rFonts w:ascii="Arial" w:hAnsi="Arial" w:cs="Arial"/>
+        </w:rPr>
+        <w:t>, segundo o IBGE, em 2023, 9,1 milhões de jovens entre 15 e 29 anos não terminam o ensino básico</w:t>
       </w:r>
       <w:r>
         <w:rPr>
@@ -680,35 +686,7 @@
         <w:rPr>
           <w:rFonts w:ascii="Arial" w:hAnsi="Arial" w:cs="Arial"/>
         </w:rPr>
-        <w:t xml:space="preserve">. A UNESCO (2021) destaca que a integração de ferramentas digitais no ensino pode aumentar o engajamento, incentivar a interação e melhorar o desempenho acadêmico. Segundo Bittencourt, </w:t>
-      </w:r>
-      <w:proofErr w:type="spellStart"/>
-      <w:r>
-        <w:rPr>
-          <w:rFonts w:ascii="Arial" w:hAnsi="Arial" w:cs="Arial"/>
-        </w:rPr>
-        <w:t>Cazella</w:t>
-      </w:r>
-      <w:proofErr w:type="spellEnd"/>
-      <w:r>
-        <w:rPr>
-          <w:rFonts w:ascii="Arial" w:hAnsi="Arial" w:cs="Arial"/>
-        </w:rPr>
-        <w:t xml:space="preserve"> e </w:t>
-      </w:r>
-      <w:proofErr w:type="spellStart"/>
-      <w:r>
-        <w:rPr>
-          <w:rFonts w:ascii="Arial" w:hAnsi="Arial" w:cs="Arial"/>
-        </w:rPr>
-        <w:t>Isotani</w:t>
-      </w:r>
-      <w:proofErr w:type="spellEnd"/>
-      <w:r>
-        <w:rPr>
-          <w:rFonts w:ascii="Arial" w:hAnsi="Arial" w:cs="Arial"/>
-        </w:rPr>
-        <w:t xml:space="preserve"> (2016), abordagens inovadoras baseadas na tecnologia podem auxiliar professores e alunos na construção de um ambiente de ensino mais flexível e interativo.</w:t>
+        <w:t>. A UNESCO (2021) destaca que a integração de ferramentas digitais no ensino pode aumentar o engajamento, incentivar a interação e melhorar o desempenho acadêmico. Segundo Bittencourt, Cazella e Isotani (2016), abordagens inovadoras baseadas na tecnologia podem auxiliar professores e alunos na construção de um ambiente de ensino mais flexível e interativo.</w:t>
       </w:r>
     </w:p>
     <w:p>
@@ -730,13 +708,43 @@
         <w:rPr>
           <w:rFonts w:ascii="Arial" w:hAnsi="Arial" w:cs="Arial"/>
         </w:rPr>
-        <w:t xml:space="preserve">, que </w:t>
-      </w:r>
-      <w:r>
-        <w:rPr>
-          <w:rFonts w:ascii="Arial" w:hAnsi="Arial" w:cs="Arial"/>
-        </w:rPr>
-        <w:t>utiliza de</w:t>
+        <w:t xml:space="preserve">, </w:t>
+      </w:r>
+      <w:r>
+        <w:rPr>
+          <w:rFonts w:ascii="Arial" w:hAnsi="Arial" w:cs="Arial"/>
+        </w:rPr>
+        <w:t>onde</w:t>
+      </w:r>
+      <w:r>
+        <w:rPr>
+          <w:rFonts w:ascii="Arial" w:hAnsi="Arial" w:cs="Arial"/>
+        </w:rPr>
+        <w:t xml:space="preserve"> </w:t>
+      </w:r>
+      <w:r>
+        <w:rPr>
+          <w:rFonts w:ascii="Arial" w:hAnsi="Arial" w:cs="Arial"/>
+        </w:rPr>
+        <w:t>utiliza</w:t>
+      </w:r>
+      <w:r>
+        <w:rPr>
+          <w:rFonts w:ascii="Arial" w:hAnsi="Arial" w:cs="Arial"/>
+        </w:rPr>
+        <w:t>-se</w:t>
+      </w:r>
+      <w:r>
+        <w:rPr>
+          <w:rFonts w:ascii="Arial" w:hAnsi="Arial" w:cs="Arial"/>
+        </w:rPr>
+        <w:t xml:space="preserve"> </w:t>
+      </w:r>
+      <w:r>
+        <w:rPr>
+          <w:rFonts w:ascii="Arial" w:hAnsi="Arial" w:cs="Arial"/>
+        </w:rPr>
+        <w:t>das</w:t>
       </w:r>
       <w:r>
         <w:rPr>
@@ -748,7 +756,19 @@
         <w:rPr>
           <w:rFonts w:ascii="Arial" w:hAnsi="Arial" w:cs="Arial"/>
         </w:rPr>
-        <w:t>e aplica no</w:t>
+        <w:t xml:space="preserve">e </w:t>
+      </w:r>
+      <w:r>
+        <w:rPr>
+          <w:rFonts w:ascii="Arial" w:hAnsi="Arial" w:cs="Arial"/>
+        </w:rPr>
+        <w:t xml:space="preserve">as </w:t>
+      </w:r>
+      <w:r>
+        <w:rPr>
+          <w:rFonts w:ascii="Arial" w:hAnsi="Arial" w:cs="Arial"/>
+        </w:rPr>
+        <w:t>aplica no</w:t>
       </w:r>
       <w:r>
         <w:rPr>
@@ -766,35 +786,7 @@
         <w:rPr>
           <w:rFonts w:ascii="Arial" w:hAnsi="Arial" w:cs="Arial"/>
         </w:rPr>
-        <w:t xml:space="preserve">. Segundo </w:t>
-      </w:r>
-      <w:proofErr w:type="spellStart"/>
-      <w:r>
-        <w:rPr>
-          <w:rFonts w:ascii="Arial" w:hAnsi="Arial" w:cs="Arial"/>
-        </w:rPr>
-        <w:t>Metaari</w:t>
-      </w:r>
-      <w:proofErr w:type="spellEnd"/>
-      <w:r>
-        <w:rPr>
-          <w:rFonts w:ascii="Arial" w:hAnsi="Arial" w:cs="Arial"/>
-        </w:rPr>
-        <w:t xml:space="preserve"> (2019-2024), o mercado global de gamificação na educação tem crescido a uma taxa de 15,4% ao ano, impulsionado pelo seu impacto positivo na motivação e no engajamento dos alunos. No contexto brasileiro, Carvalho e </w:t>
-      </w:r>
-      <w:proofErr w:type="spellStart"/>
-      <w:r>
-        <w:rPr>
-          <w:rFonts w:ascii="Arial" w:hAnsi="Arial" w:cs="Arial"/>
-        </w:rPr>
-        <w:t>Ishitani</w:t>
-      </w:r>
-      <w:proofErr w:type="spellEnd"/>
-      <w:r>
-        <w:rPr>
-          <w:rFonts w:ascii="Arial" w:hAnsi="Arial" w:cs="Arial"/>
-        </w:rPr>
-        <w:t xml:space="preserve"> (2012) destacam que a gamificação tem sido amplamente explorada como estratégia para melhorar o aprendizado e incentivar a participação ativa dos estudantes.</w:t>
+        <w:t>. Segundo Metaari (2019-2024), o mercado global de gamificação na educação tem crescido a uma taxa de 15,4% ao ano, impulsionado pelo seu impacto positivo na motivação e no engajamento dos alunos. No contexto brasileiro, Carvalho e Ishitani (2012) destacam que a gamificação tem sido amplamente explorada como estratégia para melhorar o aprendizado e incentivar a participação ativa dos estudantes.</w:t>
       </w:r>
     </w:p>
     <w:p>
@@ -810,14 +802,32 @@
         <w:rPr>
           <w:rFonts w:ascii="Arial" w:hAnsi="Arial" w:cs="Arial"/>
         </w:rPr>
-        <w:t xml:space="preserve">Outra inovação relevante é a realidade aumentada (RA), que combina o mundo físico com elementos digitais, proporcionando experiências de aprendizado mais interativas </w:t>
-      </w:r>
-      <w:r>
-        <w:rPr>
-          <w:rFonts w:ascii="Arial" w:hAnsi="Arial" w:cs="Arial"/>
-        </w:rPr>
         <w:lastRenderedPageBreak/>
-        <w:t>e imersivas. A UNESCO (2021) prevê que a adoção dessas tecnologias na educação aumentará significativamente nos próximos anos, tornando o ensino mais dinâmico e adaptável às necessidades individuais dos alunos.</w:t>
+        <w:t>Considerando esse contexto, investir em soluções que combinem gamificação e realidade aumentada pode ser uma resposta</w:t>
+      </w:r>
+      <w:r>
+        <w:rPr>
+          <w:rFonts w:ascii="Arial" w:hAnsi="Arial" w:cs="Arial"/>
+        </w:rPr>
+        <w:t xml:space="preserve"> inteligente e extremamente possível para solucionar parte dos problemas do setor Educacional</w:t>
+      </w:r>
+      <w:r>
+        <w:rPr>
+          <w:rFonts w:ascii="Arial" w:hAnsi="Arial" w:cs="Arial"/>
+        </w:rPr>
+        <w:t>. Essas tecnologias não apenas tornam o aprendizado mais atrativo, mas também incentivam a interação</w:t>
+      </w:r>
+      <w:r>
+        <w:rPr>
+          <w:rFonts w:ascii="Arial" w:hAnsi="Arial" w:cs="Arial"/>
+        </w:rPr>
+        <w:t xml:space="preserve"> e competição saudável</w:t>
+      </w:r>
+      <w:r>
+        <w:rPr>
+          <w:rFonts w:ascii="Arial" w:hAnsi="Arial" w:cs="Arial"/>
+        </w:rPr>
+        <w:t>. Como propõe Freire (1996), a educação deve ser um processo ativo e participativo, no qual os alunos são protagonistas do próprio aprendizado, e as novas tecnologias podem ser ferramentas poderosas para essa transformação.</w:t>
       </w:r>
     </w:p>
     <w:p>
@@ -827,108 +837,92 @@
         <w:jc w:val="both"/>
         <w:rPr>
           <w:rFonts w:ascii="Arial" w:hAnsi="Arial" w:cs="Arial"/>
-        </w:rPr>
-      </w:pPr>
-      <w:r>
-        <w:rPr>
-          <w:rFonts w:ascii="Arial" w:hAnsi="Arial" w:cs="Arial"/>
-        </w:rPr>
-        <w:t>Considerando esse contexto, investir em soluções que combinem gamificação e realidade aumentada pode ser uma resposta</w:t>
-      </w:r>
-      <w:r>
-        <w:rPr>
-          <w:rFonts w:ascii="Arial" w:hAnsi="Arial" w:cs="Arial"/>
-        </w:rPr>
-        <w:t xml:space="preserve"> inteligente e extremamente possível para solucionar parte dos problemas do setor Educacional</w:t>
-      </w:r>
-      <w:r>
-        <w:rPr>
-          <w:rFonts w:ascii="Arial" w:hAnsi="Arial" w:cs="Arial"/>
-        </w:rPr>
-        <w:t>. Essas tecnologias não apenas tornam o aprendizado mais atrativo, mas também incentivam a interação</w:t>
-      </w:r>
-      <w:r>
-        <w:rPr>
-          <w:rFonts w:ascii="Arial" w:hAnsi="Arial" w:cs="Arial"/>
-        </w:rPr>
-        <w:t xml:space="preserve"> e competição saudável</w:t>
-      </w:r>
-      <w:r>
-        <w:rPr>
-          <w:rFonts w:ascii="Arial" w:hAnsi="Arial" w:cs="Arial"/>
-        </w:rPr>
-        <w:t>. Como propõe Freire (1996), a educação deve ser um processo ativo e participativo, no qual os alunos são protagonistas do próprio aprendizado, e as novas tecnologias podem ser ferramentas poderosas para essa transformação.</w:t>
-      </w:r>
-    </w:p>
-    <w:p>
-      <w:pPr>
-        <w:pStyle w:val="NormalWeb"/>
-        <w:spacing w:line="360" w:lineRule="auto"/>
-        <w:jc w:val="both"/>
-        <w:rPr>
-          <w:rFonts w:ascii="Arial" w:hAnsi="Arial" w:cs="Arial"/>
-        </w:rPr>
-      </w:pPr>
-      <w:r>
-        <w:rPr>
-          <w:rFonts w:ascii="Arial" w:hAnsi="Arial" w:cs="Arial"/>
-          <w:highlight w:val="yellow"/>
+          <w:color w:val="000000" w:themeColor="text1"/>
+        </w:rPr>
+      </w:pPr>
+      <w:r>
+        <w:rPr>
+          <w:rFonts w:ascii="Arial" w:hAnsi="Arial" w:cs="Arial"/>
+          <w:color w:val="000000" w:themeColor="text1"/>
         </w:rPr>
         <w:t xml:space="preserve">Portanto, a proposta do app </w:t>
       </w:r>
       <w:r>
         <w:rPr>
           <w:rFonts w:ascii="Arial" w:hAnsi="Arial" w:cs="Arial"/>
+          <w:color w:val="000000" w:themeColor="text1"/>
         </w:rPr>
         <w:t>Play2Learn</w:t>
       </w:r>
       <w:r>
         <w:rPr>
           <w:rFonts w:ascii="Arial" w:hAnsi="Arial" w:cs="Arial"/>
-          <w:highlight w:val="yellow"/>
+          <w:color w:val="000000" w:themeColor="text1"/>
         </w:rPr>
         <w:t xml:space="preserve">, </w:t>
       </w:r>
       <w:r>
         <w:rPr>
           <w:rFonts w:ascii="Arial" w:hAnsi="Arial" w:cs="Arial"/>
-          <w:highlight w:val="yellow"/>
-        </w:rPr>
-        <w:t xml:space="preserve">através da gamificação </w:t>
-      </w:r>
-      <w:r>
-        <w:rPr>
-          <w:rFonts w:ascii="Arial" w:hAnsi="Arial" w:cs="Arial"/>
-          <w:highlight w:val="yellow"/>
+          <w:color w:val="000000" w:themeColor="text1"/>
+        </w:rPr>
+        <w:t>através da gamificação</w:t>
+      </w:r>
+      <w:r>
+        <w:rPr>
+          <w:rFonts w:ascii="Arial" w:hAnsi="Arial" w:cs="Arial"/>
+          <w:color w:val="000000" w:themeColor="text1"/>
+        </w:rPr>
+        <w:t>,</w:t>
+      </w:r>
+      <w:r>
+        <w:rPr>
+          <w:rFonts w:ascii="Arial" w:hAnsi="Arial" w:cs="Arial"/>
+          <w:color w:val="000000" w:themeColor="text1"/>
+        </w:rPr>
+        <w:t xml:space="preserve"> </w:t>
+      </w:r>
+      <w:r>
+        <w:rPr>
+          <w:rFonts w:ascii="Arial" w:hAnsi="Arial" w:cs="Arial"/>
+          <w:color w:val="000000" w:themeColor="text1"/>
         </w:rPr>
         <w:t xml:space="preserve">é tornar-se uma ferramenta </w:t>
       </w:r>
       <w:r>
         <w:rPr>
           <w:rFonts w:ascii="Arial" w:hAnsi="Arial" w:cs="Arial"/>
-          <w:highlight w:val="yellow"/>
+          <w:color w:val="000000" w:themeColor="text1"/>
         </w:rPr>
         <w:t>intuitiva das metodologias ativas</w:t>
       </w:r>
       <w:r>
         <w:rPr>
           <w:rFonts w:ascii="Arial" w:hAnsi="Arial" w:cs="Arial"/>
-          <w:highlight w:val="yellow"/>
-        </w:rPr>
-        <w:t xml:space="preserve">... com o intuito de </w:t>
-      </w:r>
-      <w:r>
-        <w:rPr>
-          <w:rFonts w:ascii="Arial" w:hAnsi="Arial" w:cs="Arial"/>
-          <w:highlight w:val="yellow"/>
-        </w:rPr>
-        <w:t>ser atrativo ao aluno ... interesse ...</w:t>
-      </w:r>
-      <w:r>
-        <w:rPr>
-          <w:rFonts w:ascii="Arial" w:hAnsi="Arial" w:cs="Arial"/>
-        </w:rPr>
-        <w:t xml:space="preserve"> (parágrafo link)</w:t>
+          <w:color w:val="000000" w:themeColor="text1"/>
+        </w:rPr>
+        <w:t>,</w:t>
+      </w:r>
+      <w:r>
+        <w:rPr>
+          <w:rFonts w:ascii="Arial" w:hAnsi="Arial" w:cs="Arial"/>
+          <w:color w:val="000000" w:themeColor="text1"/>
+        </w:rPr>
+        <w:t xml:space="preserve"> com o intuito de </w:t>
+      </w:r>
+      <w:r>
+        <w:rPr>
+          <w:rFonts w:ascii="Arial" w:hAnsi="Arial" w:cs="Arial"/>
+          <w:color w:val="000000" w:themeColor="text1"/>
+        </w:rPr>
+        <w:t xml:space="preserve">ser atrativo ao aluno </w:t>
+      </w:r>
+      <w:r>
+        <w:rPr>
+          <w:rFonts w:ascii="Arial" w:hAnsi="Arial" w:cs="Arial"/>
+          <w:color w:val="000000" w:themeColor="text1"/>
+        </w:rPr>
+        <w:t>continuar estudando, evitando a evasão escolar em massa.</w:t>
       </w:r>
     </w:p>
     <w:p>
@@ -1061,25 +1055,7 @@
           <w:sz w:val="24"/>
           <w:szCs w:val="24"/>
         </w:rPr>
-        <w:t xml:space="preserve"> g</w:t>
-      </w:r>
-      <w:proofErr w:type="spellStart"/>
-      <w:r>
-        <w:rPr>
-          <w:rFonts w:ascii="Arial" w:hAnsi="Arial" w:cs="Arial"/>
-          <w:sz w:val="24"/>
-          <w:szCs w:val="24"/>
-        </w:rPr>
-        <w:t>ameficação</w:t>
-      </w:r>
-      <w:proofErr w:type="spellEnd"/>
-      <w:r>
-        <w:rPr>
-          <w:rFonts w:ascii="Arial" w:hAnsi="Arial" w:cs="Arial"/>
-          <w:sz w:val="24"/>
-          <w:szCs w:val="24"/>
-        </w:rPr>
-        <w:t xml:space="preserve"> do estudo, </w:t>
+        <w:t xml:space="preserve"> gameficação do estudo, </w:t>
       </w:r>
       <w:r>
         <w:rPr>
@@ -1103,25 +1079,7 @@
           <w:sz w:val="24"/>
           <w:szCs w:val="24"/>
         </w:rPr>
-        <w:t xml:space="preserve">, com o conteúdo, game e acesso </w:t>
-      </w:r>
-      <w:proofErr w:type="spellStart"/>
-      <w:r>
-        <w:rPr>
-          <w:rFonts w:ascii="Arial" w:hAnsi="Arial" w:cs="Arial"/>
-          <w:sz w:val="24"/>
-          <w:szCs w:val="24"/>
-        </w:rPr>
-        <w:t>a</w:t>
-      </w:r>
-      <w:proofErr w:type="spellEnd"/>
-      <w:r>
-        <w:rPr>
-          <w:rFonts w:ascii="Arial" w:hAnsi="Arial" w:cs="Arial"/>
-          <w:sz w:val="24"/>
-          <w:szCs w:val="24"/>
-        </w:rPr>
-        <w:t xml:space="preserve"> grupos de estudo</w:t>
+        <w:t>, com o conteúdo, game e acesso a grupos de estudo</w:t>
       </w:r>
       <w:r>
         <w:rPr>
@@ -1281,15 +1239,7 @@
           <w:sz w:val="24"/>
           <w:szCs w:val="24"/>
         </w:rPr>
-        <w:t xml:space="preserve">mostradas no </w:t>
-      </w:r>
-      <w:r>
-        <w:rPr>
-          <w:rFonts w:ascii="Arial" w:hAnsi="Arial" w:cs="Arial"/>
-          <w:sz w:val="24"/>
-          <w:szCs w:val="24"/>
-        </w:rPr>
-        <w:t>Play2Learn</w:t>
+        <w:t>mostradas no Play2Learn</w:t>
       </w:r>
       <w:r>
         <w:rPr>
@@ -1421,6 +1371,7 @@
           <w:sz w:val="24"/>
           <w:szCs w:val="24"/>
         </w:rPr>
+        <w:lastRenderedPageBreak/>
         <w:t>Situação Problema:</w:t>
       </w:r>
     </w:p>
@@ -1440,46 +1391,60 @@
           <w:sz w:val="24"/>
           <w:szCs w:val="24"/>
         </w:rPr>
-        <w:t xml:space="preserve">= Evasão escolar ... falta no mercado de soluções educacionais </w:t>
-      </w:r>
-      <w:proofErr w:type="spellStart"/>
-      <w:r>
-        <w:rPr>
-          <w:rFonts w:ascii="Arial" w:hAnsi="Arial" w:cs="Arial"/>
-          <w:sz w:val="24"/>
-          <w:szCs w:val="24"/>
-        </w:rPr>
-        <w:t>gamificadas</w:t>
-      </w:r>
-      <w:proofErr w:type="spellEnd"/>
-      <w:r>
-        <w:rPr>
-          <w:rFonts w:ascii="Arial" w:hAnsi="Arial" w:cs="Arial"/>
-          <w:sz w:val="24"/>
-          <w:szCs w:val="24"/>
-        </w:rPr>
-        <w:t>.</w:t>
-      </w:r>
-    </w:p>
-    <w:p>
-      <w:pPr>
-        <w:spacing w:line="360" w:lineRule="auto"/>
-        <w:jc w:val="both"/>
-        <w:rPr>
-          <w:rFonts w:ascii="Arial" w:hAnsi="Arial" w:cs="Arial"/>
-          <w:sz w:val="24"/>
-          <w:szCs w:val="24"/>
-        </w:rPr>
-      </w:pPr>
-    </w:p>
-    <w:p>
-      <w:pPr>
-        <w:spacing w:line="360" w:lineRule="auto"/>
-        <w:jc w:val="both"/>
-        <w:rPr>
-          <w:rFonts w:ascii="Arial" w:hAnsi="Arial" w:cs="Arial"/>
-          <w:sz w:val="24"/>
-          <w:szCs w:val="24"/>
+        <w:t>= Evasão escolar ... falta no mercado de soluções educacionais gamificadas.</w:t>
+      </w:r>
+    </w:p>
+    <w:p>
+      <w:pPr>
+        <w:spacing w:line="360" w:lineRule="auto"/>
+        <w:jc w:val="both"/>
+        <w:rPr>
+          <w:rFonts w:ascii="Arial" w:hAnsi="Arial" w:cs="Arial"/>
+          <w:sz w:val="24"/>
+          <w:szCs w:val="24"/>
+          <w:lang w:val="en-US"/>
+        </w:rPr>
+      </w:pPr>
+      <w:hyperlink r:id="rId6" w:history="1">
+        <w:r>
+          <w:rPr>
+            <w:rStyle w:val="Hyperlink"/>
+            <w:rFonts w:ascii="Arial" w:hAnsi="Arial" w:cs="Arial"/>
+            <w:sz w:val="24"/>
+            <w:szCs w:val="24"/>
+            <w:lang w:val="en-US"/>
+          </w:rPr>
+          <w:t>https://repositorio.ifap.edu.br/jspui/handle/prefix/661</w:t>
+        </w:r>
+      </w:hyperlink>
+      <w:r>
+        <w:rPr>
+          <w:rFonts w:ascii="Arial" w:hAnsi="Arial" w:cs="Arial"/>
+          <w:sz w:val="24"/>
+          <w:szCs w:val="24"/>
+          <w:lang w:val="en-US"/>
+        </w:rPr>
+        <w:t xml:space="preserve"> (tcc</w:t>
+      </w:r>
+      <w:r>
+        <w:rPr>
+          <w:rFonts w:ascii="Arial" w:hAnsi="Arial" w:cs="Arial"/>
+          <w:sz w:val="24"/>
+          <w:szCs w:val="24"/>
+          <w:lang w:val="en-US"/>
+        </w:rPr>
+        <w:t xml:space="preserve"> gameficacao)</w:t>
+      </w:r>
+    </w:p>
+    <w:p>
+      <w:pPr>
+        <w:spacing w:line="360" w:lineRule="auto"/>
+        <w:jc w:val="both"/>
+        <w:rPr>
+          <w:rFonts w:ascii="Arial" w:hAnsi="Arial" w:cs="Arial"/>
+          <w:sz w:val="24"/>
+          <w:szCs w:val="24"/>
+          <w:lang w:val="en-US"/>
         </w:rPr>
       </w:pPr>
     </w:p>
@@ -1518,9 +1483,22 @@
         <w:rPr>
           <w:rFonts w:ascii="Arial" w:hAnsi="Arial" w:cs="Arial"/>
           <w:color w:val="000000" w:themeColor="text1"/>
-          <w:highlight w:val="cyan"/>
-        </w:rPr>
-        <w:t>Através de uma interface interativa, os alunos podem treinar individualmente ou competir com seus colegas, reforçando o conhecimento adquirido em sala de aula de maneira lúdica e atraente. Cada matéria é dividida em níveis de dificuldade (aprendiz, regular, estudioso, exemplar, avançado e brilhante), proporcionando um feedback visual sobre o progresso do aluno e ajudando-os a identificar áreas que necessitam de maior atenção.</w:t>
+        </w:rPr>
+        <w:t xml:space="preserve">Através de uma interface interativa, os alunos podem treinar individualmente ou competir com seus colegas, reforçando o conhecimento adquirido em sala de aula de maneira lúdica e atraente. Cada </w:t>
+      </w:r>
+      <w:r>
+        <w:rPr>
+          <w:rFonts w:ascii="Arial" w:hAnsi="Arial" w:cs="Arial"/>
+          <w:color w:val="000000" w:themeColor="text1"/>
+        </w:rPr>
+        <w:t>disciplina</w:t>
+      </w:r>
+      <w:r>
+        <w:rPr>
+          <w:rFonts w:ascii="Arial" w:hAnsi="Arial" w:cs="Arial"/>
+          <w:color w:val="000000" w:themeColor="text1"/>
+        </w:rPr>
+        <w:t xml:space="preserve"> é dividida em níveis de dificuldade (aprendiz, regular, estudioso, exemplar, avançado e brilhante), proporcionando um feedback visual sobre o progresso do aluno e ajudando-os a identificar áreas que necessitam de maior atenção.</w:t>
       </w:r>
     </w:p>
     <w:p>
@@ -1537,7 +1515,6 @@
       <w:r>
         <w:rPr>
           <w:rFonts w:ascii="Arial" w:hAnsi="Arial" w:cs="Arial"/>
-          <w:highlight w:val="cyan"/>
         </w:rPr>
         <w:t>Desenvolvido utilizando as tecnologias React, MySQL e Node.js, o Play2Learn oferece uma experiência de usuário dinâmica e intuitiva. A escolha dessas tecnologias visa garantir a escalabilidade e a eficiência do sistema, permitindo que ele possa ser utilizado por um grande número de usuários simultaneamente. Além disso, a aplicação incorpora um sistema de ranking que classifica os alunos com base em seu desempenho, incentivando-os a se esforçarem mais para subir de posição. Essa abordagem gamificada não só torna o aprendizado mais divertido, mas também proporciona aos alunos uma maneira clara de acompanhar seu desenvolvimento acadêmico.</w:t>
       </w:r>
@@ -2499,6 +2476,29 @@
       <w:contextualSpacing/>
     </w:pPr>
   </w:style>
+  <w:style w:type="character" w:styleId="Hyperlink">
+    <w:name w:val="Hyperlink"/>
+    <w:basedOn w:val="Fontepargpadro"/>
+    <w:uiPriority w:val="99"/>
+    <w:unhideWhenUsed/>
+    <w:rsid w:val="00A47C4F"/>
+    <w:rPr>
+      <w:color w:val="0563C1" w:themeColor="hyperlink"/>
+      <w:u w:val="single"/>
+    </w:rPr>
+  </w:style>
+  <w:style w:type="character" w:styleId="MenoPendente">
+    <w:name w:val="Unresolved Mention"/>
+    <w:basedOn w:val="Fontepargpadro"/>
+    <w:uiPriority w:val="99"/>
+    <w:semiHidden/>
+    <w:unhideWhenUsed/>
+    <w:rsid w:val="00A47C4F"/>
+    <w:rPr>
+      <w:color w:val="605E5C"/>
+      <w:shd w:val="clear" w:color="auto" w:fill="E1DFDD"/>
+    </w:rPr>
+  </w:style>
 </w:styles>
 </file>
 

--- a/liceu/3semestre/projeto integrador/TCC.docx
+++ b/liceu/3semestre/projeto integrador/TCC.docx
@@ -527,503 +527,10 @@
     </w:p>
     <w:p>
       <w:pPr>
-        <w:spacing w:line="360" w:lineRule="auto"/>
-        <w:jc w:val="both"/>
-        <w:rPr>
-          <w:rFonts w:ascii="Arial" w:hAnsi="Arial" w:cs="Arial"/>
-          <w:sz w:val="24"/>
-          <w:szCs w:val="24"/>
-        </w:rPr>
-      </w:pPr>
-      <w:r>
-        <w:rPr>
-          <w:rFonts w:ascii="Arial" w:hAnsi="Arial" w:cs="Arial"/>
-          <w:sz w:val="24"/>
-          <w:szCs w:val="24"/>
-        </w:rPr>
-        <w:lastRenderedPageBreak/>
-        <w:t xml:space="preserve">Introdução </w:t>
-      </w:r>
-    </w:p>
-    <w:p>
-      <w:pPr>
-        <w:pStyle w:val="NormalWeb"/>
-        <w:spacing w:line="360" w:lineRule="auto"/>
-        <w:jc w:val="both"/>
-        <w:rPr>
-          <w:rFonts w:ascii="Arial" w:hAnsi="Arial" w:cs="Arial"/>
-        </w:rPr>
-      </w:pPr>
-      <w:r>
-        <w:rPr>
-          <w:rFonts w:ascii="Arial" w:hAnsi="Arial" w:cs="Arial"/>
-        </w:rPr>
-        <w:t>Desde 2020, o setor educacional tem enfrentado desafios cada vez maiores para se adaptar às novas gerações de alunos, que cresceram em um ambiente altamente</w:t>
-      </w:r>
-      <w:r>
-        <w:rPr>
-          <w:rFonts w:ascii="Arial" w:hAnsi="Arial" w:cs="Arial"/>
-        </w:rPr>
-        <w:t xml:space="preserve"> digital e estimulante</w:t>
-      </w:r>
-      <w:r>
-        <w:rPr>
-          <w:rFonts w:ascii="Arial" w:hAnsi="Arial" w:cs="Arial"/>
-        </w:rPr>
-        <w:t>. A pandemia de COVID-19 acelerou esse processo, evidenciando a necessidade de inovação nas práticas educacionais (UNESCO, 2021). Segundo Moran (2015), a educação contemporânea precisa se reinventar para promover um aprendizado mais dinâmico e significativo, utilizando tecnologias emergentes para potencializar a interação e o engajamento dos alunos.</w:t>
-      </w:r>
-    </w:p>
-    <w:p>
-      <w:pPr>
-        <w:pStyle w:val="NormalWeb"/>
-        <w:spacing w:line="360" w:lineRule="auto"/>
-        <w:jc w:val="both"/>
-        <w:rPr>
-          <w:rFonts w:ascii="Arial" w:hAnsi="Arial" w:cs="Arial"/>
-        </w:rPr>
-      </w:pPr>
-      <w:r>
-        <w:rPr>
-          <w:rFonts w:ascii="Arial" w:hAnsi="Arial" w:cs="Arial"/>
-        </w:rPr>
-        <w:t>O modelo tradicional de ensin</w:t>
-      </w:r>
-      <w:r>
-        <w:rPr>
-          <w:rFonts w:ascii="Arial" w:hAnsi="Arial" w:cs="Arial"/>
-        </w:rPr>
-        <w:t xml:space="preserve">o, onde o professor geralmente é pouco volátil </w:t>
-      </w:r>
-      <w:r>
-        <w:rPr>
-          <w:rFonts w:ascii="Arial" w:hAnsi="Arial" w:cs="Arial"/>
-        </w:rPr>
-        <w:t xml:space="preserve">no que diz respeito </w:t>
-      </w:r>
-      <w:r>
-        <w:rPr>
-          <w:rFonts w:ascii="Arial" w:hAnsi="Arial" w:cs="Arial"/>
-        </w:rPr>
-        <w:t>a</w:t>
-      </w:r>
-      <w:r>
-        <w:rPr>
-          <w:rFonts w:ascii="Arial" w:hAnsi="Arial" w:cs="Arial"/>
-        </w:rPr>
-        <w:t xml:space="preserve"> didática</w:t>
-      </w:r>
-      <w:r>
-        <w:rPr>
-          <w:rFonts w:ascii="Arial" w:hAnsi="Arial" w:cs="Arial"/>
-        </w:rPr>
-        <w:t>, muitas vezes falha em captar o interesse dos</w:t>
-      </w:r>
-      <w:r>
-        <w:rPr>
-          <w:rFonts w:ascii="Arial" w:hAnsi="Arial" w:cs="Arial"/>
-        </w:rPr>
-        <w:t xml:space="preserve"> alunos</w:t>
-      </w:r>
-      <w:r>
-        <w:rPr>
-          <w:rFonts w:ascii="Arial" w:hAnsi="Arial" w:cs="Arial"/>
-        </w:rPr>
-        <w:t xml:space="preserve">. De acordo com pesquisas do Instituto Ayrton Senna (2021), a desmotivação é um dos principais fatores que levam </w:t>
-      </w:r>
-      <w:r>
-        <w:rPr>
-          <w:rFonts w:ascii="Arial" w:hAnsi="Arial" w:cs="Arial"/>
-        </w:rPr>
-        <w:t>à evasão escolar</w:t>
-      </w:r>
-      <w:r>
-        <w:rPr>
-          <w:rFonts w:ascii="Arial" w:hAnsi="Arial" w:cs="Arial"/>
-        </w:rPr>
-        <w:t>, segundo o IBGE, em 2023, 9,1 milhões de jovens entre 15 e 29 anos não terminam o ensino básico</w:t>
-      </w:r>
-      <w:r>
-        <w:rPr>
-          <w:rFonts w:ascii="Arial" w:hAnsi="Arial" w:cs="Arial"/>
-        </w:rPr>
-        <w:t>. Além disso, o estudo aponta que cerca de 40% dos alunos relataram dificuldades em acompanhar o conteúdo devido à falta de metodologias inovadoras no ensino remoto.</w:t>
-      </w:r>
-    </w:p>
-    <w:p>
-      <w:pPr>
-        <w:pStyle w:val="NormalWeb"/>
-        <w:spacing w:line="360" w:lineRule="auto"/>
-        <w:jc w:val="both"/>
-        <w:rPr>
-          <w:rFonts w:ascii="Arial" w:hAnsi="Arial" w:cs="Arial"/>
-        </w:rPr>
-      </w:pPr>
-      <w:r>
-        <w:rPr>
-          <w:rFonts w:ascii="Arial" w:hAnsi="Arial" w:cs="Arial"/>
-        </w:rPr>
-        <w:t>A tecnologia tem se mostrado um</w:t>
-      </w:r>
-      <w:r>
-        <w:rPr>
-          <w:rFonts w:ascii="Arial" w:hAnsi="Arial" w:cs="Arial"/>
-        </w:rPr>
-        <w:t>a grande aliada</w:t>
-      </w:r>
-      <w:r>
-        <w:rPr>
-          <w:rFonts w:ascii="Arial" w:hAnsi="Arial" w:cs="Arial"/>
-        </w:rPr>
-        <w:t xml:space="preserve">, </w:t>
-      </w:r>
-      <w:r>
-        <w:rPr>
-          <w:rFonts w:ascii="Arial" w:hAnsi="Arial" w:cs="Arial"/>
-        </w:rPr>
-        <w:t>e necessidade neste processo</w:t>
-      </w:r>
-      <w:r>
-        <w:rPr>
-          <w:rFonts w:ascii="Arial" w:hAnsi="Arial" w:cs="Arial"/>
-        </w:rPr>
-        <w:t>. A UNESCO (2021) destaca que a integração de ferramentas digitais no ensino pode aumentar o engajamento, incentivar a interação e melhorar o desempenho acadêmico. Segundo Bittencourt, Cazella e Isotani (2016), abordagens inovadoras baseadas na tecnologia podem auxiliar professores e alunos na construção de um ambiente de ensino mais flexível e interativo.</w:t>
-      </w:r>
-    </w:p>
-    <w:p>
-      <w:pPr>
-        <w:pStyle w:val="NormalWeb"/>
-        <w:spacing w:line="360" w:lineRule="auto"/>
-        <w:jc w:val="both"/>
-        <w:rPr>
-          <w:rFonts w:ascii="Arial" w:hAnsi="Arial" w:cs="Arial"/>
-        </w:rPr>
-      </w:pPr>
-      <w:r>
-        <w:rPr>
-          <w:rFonts w:ascii="Arial" w:hAnsi="Arial" w:cs="Arial"/>
-        </w:rPr>
-        <w:t>Uma das soluções mais eficazes é a gameficação</w:t>
-      </w:r>
-      <w:r>
-        <w:rPr>
-          <w:rFonts w:ascii="Arial" w:hAnsi="Arial" w:cs="Arial"/>
-        </w:rPr>
-        <w:t xml:space="preserve">, </w:t>
-      </w:r>
-      <w:r>
-        <w:rPr>
-          <w:rFonts w:ascii="Arial" w:hAnsi="Arial" w:cs="Arial"/>
-        </w:rPr>
-        <w:t>onde</w:t>
-      </w:r>
-      <w:r>
-        <w:rPr>
-          <w:rFonts w:ascii="Arial" w:hAnsi="Arial" w:cs="Arial"/>
-        </w:rPr>
-        <w:t xml:space="preserve"> </w:t>
-      </w:r>
-      <w:r>
-        <w:rPr>
-          <w:rFonts w:ascii="Arial" w:hAnsi="Arial" w:cs="Arial"/>
-        </w:rPr>
-        <w:t>utiliza</w:t>
-      </w:r>
-      <w:r>
-        <w:rPr>
-          <w:rFonts w:ascii="Arial" w:hAnsi="Arial" w:cs="Arial"/>
-        </w:rPr>
-        <w:t>-se</w:t>
-      </w:r>
-      <w:r>
-        <w:rPr>
-          <w:rFonts w:ascii="Arial" w:hAnsi="Arial" w:cs="Arial"/>
-        </w:rPr>
-        <w:t xml:space="preserve"> </w:t>
-      </w:r>
-      <w:r>
-        <w:rPr>
-          <w:rFonts w:ascii="Arial" w:hAnsi="Arial" w:cs="Arial"/>
-        </w:rPr>
-        <w:t>das</w:t>
-      </w:r>
-      <w:r>
-        <w:rPr>
-          <w:rFonts w:ascii="Arial" w:hAnsi="Arial" w:cs="Arial"/>
-        </w:rPr>
-        <w:t xml:space="preserve"> mecânicas de jogos, como desafios, pontuação e rankings, </w:t>
-      </w:r>
-      <w:r>
-        <w:rPr>
-          <w:rFonts w:ascii="Arial" w:hAnsi="Arial" w:cs="Arial"/>
-        </w:rPr>
-        <w:t xml:space="preserve">e </w:t>
-      </w:r>
-      <w:r>
-        <w:rPr>
-          <w:rFonts w:ascii="Arial" w:hAnsi="Arial" w:cs="Arial"/>
-        </w:rPr>
-        <w:t xml:space="preserve">as </w:t>
-      </w:r>
-      <w:r>
-        <w:rPr>
-          <w:rFonts w:ascii="Arial" w:hAnsi="Arial" w:cs="Arial"/>
-        </w:rPr>
-        <w:t>aplica no</w:t>
-      </w:r>
-      <w:r>
-        <w:rPr>
-          <w:rFonts w:ascii="Arial" w:hAnsi="Arial" w:cs="Arial"/>
-        </w:rPr>
-        <w:t xml:space="preserve"> ambiente educacional. Esse método tem se mostrado eficaz</w:t>
-      </w:r>
-      <w:r>
-        <w:rPr>
-          <w:rFonts w:ascii="Arial" w:hAnsi="Arial" w:cs="Arial"/>
-        </w:rPr>
-        <w:t>, pois gera um espírito de competição e de recompensa nos alunos</w:t>
-      </w:r>
-      <w:r>
-        <w:rPr>
-          <w:rFonts w:ascii="Arial" w:hAnsi="Arial" w:cs="Arial"/>
-        </w:rPr>
-        <w:t>. Segundo Metaari (2019-2024), o mercado global de gamificação na educação tem crescido a uma taxa de 15,4% ao ano, impulsionado pelo seu impacto positivo na motivação e no engajamento dos alunos. No contexto brasileiro, Carvalho e Ishitani (2012) destacam que a gamificação tem sido amplamente explorada como estratégia para melhorar o aprendizado e incentivar a participação ativa dos estudantes.</w:t>
-      </w:r>
-    </w:p>
-    <w:p>
-      <w:pPr>
-        <w:pStyle w:val="NormalWeb"/>
-        <w:spacing w:line="360" w:lineRule="auto"/>
-        <w:jc w:val="both"/>
-        <w:rPr>
-          <w:rFonts w:ascii="Arial" w:hAnsi="Arial" w:cs="Arial"/>
-        </w:rPr>
-      </w:pPr>
-      <w:r>
-        <w:rPr>
-          <w:rFonts w:ascii="Arial" w:hAnsi="Arial" w:cs="Arial"/>
-        </w:rPr>
-        <w:lastRenderedPageBreak/>
-        <w:t>Considerando esse contexto, investir em soluções que combinem gamificação e realidade aumentada pode ser uma resposta</w:t>
-      </w:r>
-      <w:r>
-        <w:rPr>
-          <w:rFonts w:ascii="Arial" w:hAnsi="Arial" w:cs="Arial"/>
-        </w:rPr>
-        <w:t xml:space="preserve"> inteligente e extremamente possível para solucionar parte dos problemas do setor Educacional</w:t>
-      </w:r>
-      <w:r>
-        <w:rPr>
-          <w:rFonts w:ascii="Arial" w:hAnsi="Arial" w:cs="Arial"/>
-        </w:rPr>
-        <w:t>. Essas tecnologias não apenas tornam o aprendizado mais atrativo, mas também incentivam a interação</w:t>
-      </w:r>
-      <w:r>
-        <w:rPr>
-          <w:rFonts w:ascii="Arial" w:hAnsi="Arial" w:cs="Arial"/>
-        </w:rPr>
-        <w:t xml:space="preserve"> e competição saudável</w:t>
-      </w:r>
-      <w:r>
-        <w:rPr>
-          <w:rFonts w:ascii="Arial" w:hAnsi="Arial" w:cs="Arial"/>
-        </w:rPr>
-        <w:t>. Como propõe Freire (1996), a educação deve ser um processo ativo e participativo, no qual os alunos são protagonistas do próprio aprendizado, e as novas tecnologias podem ser ferramentas poderosas para essa transformação.</w:t>
-      </w:r>
-    </w:p>
-    <w:p>
-      <w:pPr>
-        <w:pStyle w:val="NormalWeb"/>
-        <w:spacing w:line="360" w:lineRule="auto"/>
-        <w:jc w:val="both"/>
-        <w:rPr>
-          <w:rFonts w:ascii="Arial" w:hAnsi="Arial" w:cs="Arial"/>
-          <w:color w:val="000000" w:themeColor="text1"/>
-        </w:rPr>
-      </w:pPr>
-      <w:r>
-        <w:rPr>
-          <w:rFonts w:ascii="Arial" w:hAnsi="Arial" w:cs="Arial"/>
-          <w:color w:val="000000" w:themeColor="text1"/>
-        </w:rPr>
-        <w:t xml:space="preserve">Portanto, a proposta do app </w:t>
-      </w:r>
-      <w:r>
-        <w:rPr>
-          <w:rFonts w:ascii="Arial" w:hAnsi="Arial" w:cs="Arial"/>
-          <w:color w:val="000000" w:themeColor="text1"/>
-        </w:rPr>
-        <w:t>Play2Learn</w:t>
-      </w:r>
-      <w:r>
-        <w:rPr>
-          <w:rFonts w:ascii="Arial" w:hAnsi="Arial" w:cs="Arial"/>
-          <w:color w:val="000000" w:themeColor="text1"/>
-        </w:rPr>
-        <w:t xml:space="preserve">, </w:t>
-      </w:r>
-      <w:r>
-        <w:rPr>
-          <w:rFonts w:ascii="Arial" w:hAnsi="Arial" w:cs="Arial"/>
-          <w:color w:val="000000" w:themeColor="text1"/>
-        </w:rPr>
-        <w:t>através da gamificação</w:t>
-      </w:r>
-      <w:r>
-        <w:rPr>
-          <w:rFonts w:ascii="Arial" w:hAnsi="Arial" w:cs="Arial"/>
-          <w:color w:val="000000" w:themeColor="text1"/>
-        </w:rPr>
-        <w:t>,</w:t>
-      </w:r>
-      <w:r>
-        <w:rPr>
-          <w:rFonts w:ascii="Arial" w:hAnsi="Arial" w:cs="Arial"/>
-          <w:color w:val="000000" w:themeColor="text1"/>
-        </w:rPr>
-        <w:t xml:space="preserve"> </w:t>
-      </w:r>
-      <w:r>
-        <w:rPr>
-          <w:rFonts w:ascii="Arial" w:hAnsi="Arial" w:cs="Arial"/>
-          <w:color w:val="000000" w:themeColor="text1"/>
-        </w:rPr>
-        <w:t xml:space="preserve">é tornar-se uma ferramenta </w:t>
-      </w:r>
-      <w:r>
-        <w:rPr>
-          <w:rFonts w:ascii="Arial" w:hAnsi="Arial" w:cs="Arial"/>
-          <w:color w:val="000000" w:themeColor="text1"/>
-        </w:rPr>
-        <w:t>intuitiva das metodologias ativas</w:t>
-      </w:r>
-      <w:r>
-        <w:rPr>
-          <w:rFonts w:ascii="Arial" w:hAnsi="Arial" w:cs="Arial"/>
-          <w:color w:val="000000" w:themeColor="text1"/>
-        </w:rPr>
-        <w:t>,</w:t>
-      </w:r>
-      <w:r>
-        <w:rPr>
-          <w:rFonts w:ascii="Arial" w:hAnsi="Arial" w:cs="Arial"/>
-          <w:color w:val="000000" w:themeColor="text1"/>
-        </w:rPr>
-        <w:t xml:space="preserve"> com o intuito de </w:t>
-      </w:r>
-      <w:r>
-        <w:rPr>
-          <w:rFonts w:ascii="Arial" w:hAnsi="Arial" w:cs="Arial"/>
-          <w:color w:val="000000" w:themeColor="text1"/>
-        </w:rPr>
-        <w:t xml:space="preserve">ser atrativo ao aluno </w:t>
-      </w:r>
-      <w:r>
-        <w:rPr>
-          <w:rFonts w:ascii="Arial" w:hAnsi="Arial" w:cs="Arial"/>
-          <w:color w:val="000000" w:themeColor="text1"/>
-        </w:rPr>
-        <w:t>continuar estudando, evitando a evasão escolar em massa.</w:t>
-      </w:r>
-    </w:p>
-    <w:p>
-      <w:pPr>
-        <w:pStyle w:val="NormalWeb"/>
-        <w:spacing w:line="360" w:lineRule="auto"/>
-        <w:jc w:val="both"/>
-        <w:rPr>
-          <w:rFonts w:ascii="Arial" w:hAnsi="Arial" w:cs="Arial"/>
-          <w:color w:val="000000" w:themeColor="text1"/>
-        </w:rPr>
-      </w:pPr>
-    </w:p>
-    <w:p>
-      <w:pPr>
-        <w:spacing w:line="360" w:lineRule="auto"/>
-        <w:rPr>
-          <w:rFonts w:ascii="Arial" w:hAnsi="Arial" w:cs="Arial"/>
-          <w:sz w:val="24"/>
-          <w:szCs w:val="24"/>
-        </w:rPr>
-      </w:pPr>
-      <w:r>
-        <w:rPr>
-          <w:rFonts w:ascii="Arial" w:hAnsi="Arial" w:cs="Arial"/>
-          <w:sz w:val="24"/>
-          <w:szCs w:val="24"/>
-        </w:rPr>
-        <w:t>Objetivo</w:t>
-      </w:r>
-    </w:p>
-    <w:p>
-      <w:pPr>
-        <w:spacing w:line="360" w:lineRule="auto"/>
-        <w:jc w:val="both"/>
-        <w:rPr>
-          <w:rFonts w:ascii="Arial" w:hAnsi="Arial" w:cs="Arial"/>
-          <w:sz w:val="24"/>
-          <w:szCs w:val="24"/>
-        </w:rPr>
-      </w:pPr>
-      <w:r>
-        <w:rPr>
-          <w:rFonts w:ascii="Arial" w:hAnsi="Arial" w:cs="Arial"/>
-          <w:sz w:val="24"/>
-          <w:szCs w:val="24"/>
-        </w:rPr>
-        <w:t xml:space="preserve">O objetivo é desenvolver a aplicação web Play2Learn, que visa proporcionar um ambiente de aprendizado interativo e gamificado para </w:t>
-      </w:r>
-      <w:r>
-        <w:rPr>
-          <w:rFonts w:ascii="Arial" w:hAnsi="Arial" w:cs="Arial"/>
-          <w:sz w:val="24"/>
-          <w:szCs w:val="24"/>
-        </w:rPr>
-        <w:t xml:space="preserve">os </w:t>
-      </w:r>
-      <w:r>
-        <w:rPr>
-          <w:rFonts w:ascii="Arial" w:hAnsi="Arial" w:cs="Arial"/>
-          <w:sz w:val="24"/>
-          <w:szCs w:val="24"/>
-        </w:rPr>
-        <w:t xml:space="preserve">alunos do ensino médio. </w:t>
-      </w:r>
-    </w:p>
-    <w:p>
-      <w:pPr>
-        <w:spacing w:line="360" w:lineRule="auto"/>
-        <w:jc w:val="both"/>
-        <w:rPr>
-          <w:rFonts w:ascii="Arial" w:hAnsi="Arial" w:cs="Arial"/>
-          <w:sz w:val="24"/>
-          <w:szCs w:val="24"/>
-        </w:rPr>
-      </w:pPr>
-    </w:p>
-    <w:p>
-      <w:pPr>
-        <w:spacing w:line="360" w:lineRule="auto"/>
-        <w:rPr>
-          <w:rFonts w:ascii="Arial" w:hAnsi="Arial" w:cs="Arial"/>
-          <w:sz w:val="24"/>
-          <w:szCs w:val="24"/>
-        </w:rPr>
-      </w:pPr>
-      <w:r>
-        <w:rPr>
-          <w:rFonts w:ascii="Arial" w:hAnsi="Arial" w:cs="Arial"/>
-          <w:sz w:val="24"/>
-          <w:szCs w:val="24"/>
-        </w:rPr>
-        <w:t>Justificativa</w:t>
-      </w:r>
-    </w:p>
-    <w:p>
-      <w:pPr>
         <w:pStyle w:val="PargrafodaLista"/>
         <w:numPr>
           <w:ilvl w:val="0"/>
-          <w:numId w:val="2"/>
+          <w:numId w:val="4"/>
         </w:numPr>
         <w:spacing w:line="360" w:lineRule="auto"/>
         <w:jc w:val="both"/>
@@ -1039,127 +546,471 @@
           <w:sz w:val="24"/>
           <w:szCs w:val="24"/>
         </w:rPr>
-        <w:t xml:space="preserve">O Play2Learn </w:t>
-      </w:r>
-      <w:r>
-        <w:rPr>
-          <w:rFonts w:ascii="Arial" w:hAnsi="Arial" w:cs="Arial"/>
-          <w:sz w:val="24"/>
-          <w:szCs w:val="24"/>
-        </w:rPr>
-        <w:t>com a</w:t>
-      </w:r>
-      <w:r>
-        <w:rPr>
-          <w:rFonts w:ascii="Arial" w:hAnsi="Arial" w:cs="Arial"/>
-          <w:sz w:val="24"/>
-          <w:szCs w:val="24"/>
-        </w:rPr>
-        <w:t xml:space="preserve"> gameficação do estudo, </w:t>
-      </w:r>
-      <w:r>
-        <w:rPr>
-          <w:rFonts w:ascii="Arial" w:hAnsi="Arial" w:cs="Arial"/>
-          <w:sz w:val="24"/>
-          <w:szCs w:val="24"/>
-        </w:rPr>
-        <w:t>proporciona</w:t>
-      </w:r>
-      <w:r>
-        <w:rPr>
-          <w:rFonts w:ascii="Arial" w:hAnsi="Arial" w:cs="Arial"/>
-          <w:sz w:val="24"/>
-          <w:szCs w:val="24"/>
-        </w:rPr>
-        <w:t xml:space="preserve"> um ambiente completo</w:t>
-      </w:r>
-      <w:r>
-        <w:rPr>
-          <w:rFonts w:ascii="Arial" w:hAnsi="Arial" w:cs="Arial"/>
-          <w:sz w:val="24"/>
-          <w:szCs w:val="24"/>
-        </w:rPr>
-        <w:t>, com o conteúdo, game e acesso a grupos de estudo</w:t>
-      </w:r>
-      <w:r>
-        <w:rPr>
-          <w:rFonts w:ascii="Arial" w:hAnsi="Arial" w:cs="Arial"/>
-          <w:sz w:val="24"/>
-          <w:szCs w:val="24"/>
-        </w:rPr>
-        <w:t xml:space="preserve"> para o aluno, onde pode </w:t>
-      </w:r>
-      <w:r>
-        <w:rPr>
-          <w:rFonts w:ascii="Arial" w:hAnsi="Arial" w:cs="Arial"/>
-          <w:sz w:val="24"/>
-          <w:szCs w:val="24"/>
-        </w:rPr>
-        <w:t>desenvolver os</w:t>
-      </w:r>
-      <w:r>
-        <w:rPr>
-          <w:rFonts w:ascii="Arial" w:hAnsi="Arial" w:cs="Arial"/>
-          <w:sz w:val="24"/>
-          <w:szCs w:val="24"/>
-        </w:rPr>
-        <w:t xml:space="preserve"> seus conhecimentos de forma isolada por </w:t>
-      </w:r>
-      <w:r>
-        <w:rPr>
-          <w:rFonts w:ascii="Arial" w:hAnsi="Arial" w:cs="Arial"/>
-          <w:sz w:val="24"/>
-          <w:szCs w:val="24"/>
-        </w:rPr>
-        <w:t>disciplina</w:t>
-      </w:r>
-      <w:r>
-        <w:rPr>
-          <w:rFonts w:ascii="Arial" w:hAnsi="Arial" w:cs="Arial"/>
-          <w:sz w:val="24"/>
-          <w:szCs w:val="24"/>
+        <w:lastRenderedPageBreak/>
+        <w:t xml:space="preserve">Introdução </w:t>
+      </w:r>
+    </w:p>
+    <w:p>
+      <w:pPr>
+        <w:pStyle w:val="NormalWeb"/>
+        <w:spacing w:line="360" w:lineRule="auto"/>
+        <w:jc w:val="both"/>
+        <w:rPr>
+          <w:rFonts w:ascii="Arial" w:hAnsi="Arial" w:cs="Arial"/>
+        </w:rPr>
+      </w:pPr>
+      <w:r>
+        <w:rPr>
+          <w:rFonts w:ascii="Arial" w:hAnsi="Arial" w:cs="Arial"/>
+        </w:rPr>
+        <w:t>Desde 2020, o setor educacional tem enfrentado desafios cada vez maiores para se adaptar às novas gerações de alunos, que cresceram em um ambiente altamente</w:t>
+      </w:r>
+      <w:r>
+        <w:rPr>
+          <w:rFonts w:ascii="Arial" w:hAnsi="Arial" w:cs="Arial"/>
+        </w:rPr>
+        <w:t xml:space="preserve"> digital e estimulante</w:t>
+      </w:r>
+      <w:r>
+        <w:rPr>
+          <w:rFonts w:ascii="Arial" w:hAnsi="Arial" w:cs="Arial"/>
+        </w:rPr>
+        <w:t>. A pandemia de COVID-19 acelerou esse processo, evidenciando a necessidade de inovação nas práticas educacionais (UNESCO, 2021). Segundo Moran (2015), a educação contemporânea precisa se reinventar para promover um aprendizado mais dinâmico e significativo, utilizando tecnologias emergentes para potencializar a interação e o engajamento dos alunos.</w:t>
+      </w:r>
+    </w:p>
+    <w:p>
+      <w:pPr>
+        <w:pStyle w:val="NormalWeb"/>
+        <w:spacing w:line="360" w:lineRule="auto"/>
+        <w:jc w:val="both"/>
+        <w:rPr>
+          <w:rFonts w:ascii="Arial" w:hAnsi="Arial" w:cs="Arial"/>
+        </w:rPr>
+      </w:pPr>
+      <w:r>
+        <w:rPr>
+          <w:rFonts w:ascii="Arial" w:hAnsi="Arial" w:cs="Arial"/>
+        </w:rPr>
+        <w:t>O modelo tradicional de ensin</w:t>
+      </w:r>
+      <w:r>
+        <w:rPr>
+          <w:rFonts w:ascii="Arial" w:hAnsi="Arial" w:cs="Arial"/>
+        </w:rPr>
+        <w:t xml:space="preserve">o, onde o professor geralmente é pouco volátil </w:t>
+      </w:r>
+      <w:r>
+        <w:rPr>
+          <w:rFonts w:ascii="Arial" w:hAnsi="Arial" w:cs="Arial"/>
+        </w:rPr>
+        <w:t xml:space="preserve">no que diz respeito </w:t>
+      </w:r>
+      <w:r>
+        <w:rPr>
+          <w:rFonts w:ascii="Arial" w:hAnsi="Arial" w:cs="Arial"/>
+        </w:rPr>
+        <w:t>a</w:t>
+      </w:r>
+      <w:r>
+        <w:rPr>
+          <w:rFonts w:ascii="Arial" w:hAnsi="Arial" w:cs="Arial"/>
+        </w:rPr>
+        <w:t xml:space="preserve"> didática</w:t>
+      </w:r>
+      <w:r>
+        <w:rPr>
+          <w:rFonts w:ascii="Arial" w:hAnsi="Arial" w:cs="Arial"/>
+        </w:rPr>
+        <w:t>, muitas vezes falha em captar o interesse dos</w:t>
+      </w:r>
+      <w:r>
+        <w:rPr>
+          <w:rFonts w:ascii="Arial" w:hAnsi="Arial" w:cs="Arial"/>
+        </w:rPr>
+        <w:t xml:space="preserve"> alunos</w:t>
+      </w:r>
+      <w:r>
+        <w:rPr>
+          <w:rFonts w:ascii="Arial" w:hAnsi="Arial" w:cs="Arial"/>
+        </w:rPr>
+        <w:t xml:space="preserve">. De acordo com pesquisas do Instituto Ayrton Senna (2021), a desmotivação é um dos principais fatores que levam </w:t>
+      </w:r>
+      <w:r>
+        <w:rPr>
+          <w:rFonts w:ascii="Arial" w:hAnsi="Arial" w:cs="Arial"/>
+        </w:rPr>
+        <w:t>à evasão escolar</w:t>
+      </w:r>
+      <w:r>
+        <w:rPr>
+          <w:rFonts w:ascii="Arial" w:hAnsi="Arial" w:cs="Arial"/>
+        </w:rPr>
+        <w:t>, segundo o IBGE, em 2023, 9,1 milhões de jovens entre 15 e 29 anos não terminam o ensino básico</w:t>
+      </w:r>
+      <w:r>
+        <w:rPr>
+          <w:rFonts w:ascii="Arial" w:hAnsi="Arial" w:cs="Arial"/>
+        </w:rPr>
+        <w:t>. Além disso, o estudo aponta que cerca de 40% dos alunos relataram dificuldades em acompanhar o conteúdo devido à falta de metodologias inovadoras no ensino remoto.</w:t>
+      </w:r>
+    </w:p>
+    <w:p>
+      <w:pPr>
+        <w:pStyle w:val="NormalWeb"/>
+        <w:spacing w:line="360" w:lineRule="auto"/>
+        <w:jc w:val="both"/>
+        <w:rPr>
+          <w:rFonts w:ascii="Arial" w:hAnsi="Arial" w:cs="Arial"/>
+        </w:rPr>
+      </w:pPr>
+      <w:r>
+        <w:rPr>
+          <w:rFonts w:ascii="Arial" w:hAnsi="Arial" w:cs="Arial"/>
+        </w:rPr>
+        <w:t>A tecnologia tem se mostrado um</w:t>
+      </w:r>
+      <w:r>
+        <w:rPr>
+          <w:rFonts w:ascii="Arial" w:hAnsi="Arial" w:cs="Arial"/>
+        </w:rPr>
+        <w:t>a grande aliada</w:t>
+      </w:r>
+      <w:r>
+        <w:rPr>
+          <w:rFonts w:ascii="Arial" w:hAnsi="Arial" w:cs="Arial"/>
         </w:rPr>
         <w:t xml:space="preserve">, </w:t>
       </w:r>
       <w:r>
         <w:rPr>
           <w:rFonts w:ascii="Arial" w:hAnsi="Arial" w:cs="Arial"/>
-          <w:sz w:val="24"/>
-          <w:szCs w:val="24"/>
-        </w:rPr>
-        <w:t>e</w:t>
-      </w:r>
-      <w:r>
-        <w:rPr>
-          <w:rFonts w:ascii="Arial" w:hAnsi="Arial" w:cs="Arial"/>
-          <w:sz w:val="24"/>
-          <w:szCs w:val="24"/>
-        </w:rPr>
-        <w:t xml:space="preserve"> treinar com </w:t>
-      </w:r>
-      <w:r>
-        <w:rPr>
-          <w:rFonts w:ascii="Arial" w:hAnsi="Arial" w:cs="Arial"/>
-          <w:sz w:val="24"/>
-          <w:szCs w:val="24"/>
-        </w:rPr>
-        <w:t xml:space="preserve">os </w:t>
-      </w:r>
-      <w:r>
-        <w:rPr>
-          <w:rFonts w:ascii="Arial" w:hAnsi="Arial" w:cs="Arial"/>
-          <w:sz w:val="24"/>
-          <w:szCs w:val="24"/>
-        </w:rPr>
-        <w:t>amigos, gerando autonomia para o aluno.</w:t>
-      </w:r>
+        </w:rPr>
+        <w:t>e necessidade neste processo</w:t>
+      </w:r>
+      <w:r>
+        <w:rPr>
+          <w:rFonts w:ascii="Arial" w:hAnsi="Arial" w:cs="Arial"/>
+        </w:rPr>
+        <w:t xml:space="preserve">. A UNESCO (2021) destaca que a integração de ferramentas digitais no ensino pode aumentar o engajamento, incentivar a interação e melhorar o desempenho acadêmico. Segundo Bittencourt, </w:t>
+      </w:r>
+      <w:proofErr w:type="spellStart"/>
+      <w:r>
+        <w:rPr>
+          <w:rFonts w:ascii="Arial" w:hAnsi="Arial" w:cs="Arial"/>
+        </w:rPr>
+        <w:t>Cazella</w:t>
+      </w:r>
+      <w:proofErr w:type="spellEnd"/>
+      <w:r>
+        <w:rPr>
+          <w:rFonts w:ascii="Arial" w:hAnsi="Arial" w:cs="Arial"/>
+        </w:rPr>
+        <w:t xml:space="preserve"> e </w:t>
+      </w:r>
+      <w:proofErr w:type="spellStart"/>
+      <w:r>
+        <w:rPr>
+          <w:rFonts w:ascii="Arial" w:hAnsi="Arial" w:cs="Arial"/>
+        </w:rPr>
+        <w:t>Isotani</w:t>
+      </w:r>
+      <w:proofErr w:type="spellEnd"/>
+      <w:r>
+        <w:rPr>
+          <w:rFonts w:ascii="Arial" w:hAnsi="Arial" w:cs="Arial"/>
+        </w:rPr>
+        <w:t xml:space="preserve"> (2016), abordagens inovadoras baseadas na tecnologia podem auxiliar professores e alunos na construção de um ambiente de ensino mais flexível e interativo.</w:t>
+      </w:r>
+    </w:p>
+    <w:p>
+      <w:pPr>
+        <w:pStyle w:val="NormalWeb"/>
+        <w:spacing w:line="360" w:lineRule="auto"/>
+        <w:jc w:val="both"/>
+        <w:rPr>
+          <w:rFonts w:ascii="Arial" w:hAnsi="Arial" w:cs="Arial"/>
+        </w:rPr>
+      </w:pPr>
+      <w:r>
+        <w:rPr>
+          <w:rFonts w:ascii="Arial" w:hAnsi="Arial" w:cs="Arial"/>
+        </w:rPr>
+        <w:t xml:space="preserve">Uma das soluções mais eficazes é a </w:t>
+      </w:r>
+      <w:proofErr w:type="spellStart"/>
+      <w:r>
+        <w:rPr>
+          <w:rFonts w:ascii="Arial" w:hAnsi="Arial" w:cs="Arial"/>
+        </w:rPr>
+        <w:t>gameficação</w:t>
+      </w:r>
+      <w:proofErr w:type="spellEnd"/>
+      <w:r>
+        <w:rPr>
+          <w:rFonts w:ascii="Arial" w:hAnsi="Arial" w:cs="Arial"/>
+        </w:rPr>
+        <w:t xml:space="preserve">, </w:t>
+      </w:r>
+      <w:r>
+        <w:rPr>
+          <w:rFonts w:ascii="Arial" w:hAnsi="Arial" w:cs="Arial"/>
+        </w:rPr>
+        <w:t>onde</w:t>
+      </w:r>
+      <w:r>
+        <w:rPr>
+          <w:rFonts w:ascii="Arial" w:hAnsi="Arial" w:cs="Arial"/>
+        </w:rPr>
+        <w:t xml:space="preserve"> </w:t>
+      </w:r>
+      <w:r>
+        <w:rPr>
+          <w:rFonts w:ascii="Arial" w:hAnsi="Arial" w:cs="Arial"/>
+        </w:rPr>
+        <w:t>utiliza</w:t>
+      </w:r>
+      <w:r>
+        <w:rPr>
+          <w:rFonts w:ascii="Arial" w:hAnsi="Arial" w:cs="Arial"/>
+        </w:rPr>
+        <w:t>-se</w:t>
+      </w:r>
+      <w:r>
+        <w:rPr>
+          <w:rFonts w:ascii="Arial" w:hAnsi="Arial" w:cs="Arial"/>
+        </w:rPr>
+        <w:t xml:space="preserve"> </w:t>
+      </w:r>
+      <w:r>
+        <w:rPr>
+          <w:rFonts w:ascii="Arial" w:hAnsi="Arial" w:cs="Arial"/>
+        </w:rPr>
+        <w:t>das</w:t>
+      </w:r>
+      <w:r>
+        <w:rPr>
+          <w:rFonts w:ascii="Arial" w:hAnsi="Arial" w:cs="Arial"/>
+        </w:rPr>
+        <w:t xml:space="preserve"> mecânicas de jogos, como desafios, pontuação e rankings, </w:t>
+      </w:r>
+      <w:r>
+        <w:rPr>
+          <w:rFonts w:ascii="Arial" w:hAnsi="Arial" w:cs="Arial"/>
+        </w:rPr>
+        <w:t xml:space="preserve">e </w:t>
+      </w:r>
+      <w:r>
+        <w:rPr>
+          <w:rFonts w:ascii="Arial" w:hAnsi="Arial" w:cs="Arial"/>
+        </w:rPr>
+        <w:t xml:space="preserve">as </w:t>
+      </w:r>
+      <w:r>
+        <w:rPr>
+          <w:rFonts w:ascii="Arial" w:hAnsi="Arial" w:cs="Arial"/>
+        </w:rPr>
+        <w:t>aplica no</w:t>
+      </w:r>
+      <w:r>
+        <w:rPr>
+          <w:rFonts w:ascii="Arial" w:hAnsi="Arial" w:cs="Arial"/>
+        </w:rPr>
+        <w:t xml:space="preserve"> ambiente educacional. Esse método tem se mostrado eficaz</w:t>
+      </w:r>
+      <w:r>
+        <w:rPr>
+          <w:rFonts w:ascii="Arial" w:hAnsi="Arial" w:cs="Arial"/>
+        </w:rPr>
+        <w:t>, pois gera um espírito de competição e de recompensa nos alunos</w:t>
+      </w:r>
+      <w:r>
+        <w:rPr>
+          <w:rFonts w:ascii="Arial" w:hAnsi="Arial" w:cs="Arial"/>
+        </w:rPr>
+        <w:t xml:space="preserve">. Segundo </w:t>
+      </w:r>
+      <w:proofErr w:type="spellStart"/>
+      <w:r>
+        <w:rPr>
+          <w:rFonts w:ascii="Arial" w:hAnsi="Arial" w:cs="Arial"/>
+        </w:rPr>
+        <w:t>Metaari</w:t>
+      </w:r>
+      <w:proofErr w:type="spellEnd"/>
+      <w:r>
+        <w:rPr>
+          <w:rFonts w:ascii="Arial" w:hAnsi="Arial" w:cs="Arial"/>
+        </w:rPr>
+        <w:t xml:space="preserve"> (2019-2024), o mercado global de gamificação na educação tem crescido a uma taxa de 15,4% ao ano, impulsionado pelo seu impacto positivo na motivação e no engajamento dos alunos. No contexto brasileiro, Carvalho e </w:t>
+      </w:r>
+      <w:proofErr w:type="spellStart"/>
+      <w:r>
+        <w:rPr>
+          <w:rFonts w:ascii="Arial" w:hAnsi="Arial" w:cs="Arial"/>
+        </w:rPr>
+        <w:t>Ishitani</w:t>
+      </w:r>
+      <w:proofErr w:type="spellEnd"/>
+      <w:r>
+        <w:rPr>
+          <w:rFonts w:ascii="Arial" w:hAnsi="Arial" w:cs="Arial"/>
+        </w:rPr>
+        <w:t xml:space="preserve"> (2012) destacam que a gamificação tem sido amplamente explorada como estratégia para melhorar o aprendizado e incentivar a participação ativa dos estudantes.</w:t>
+      </w:r>
+    </w:p>
+    <w:p>
+      <w:pPr>
+        <w:pStyle w:val="NormalWeb"/>
+        <w:spacing w:line="360" w:lineRule="auto"/>
+        <w:jc w:val="both"/>
+        <w:rPr>
+          <w:rFonts w:ascii="Arial" w:hAnsi="Arial" w:cs="Arial"/>
+        </w:rPr>
+      </w:pPr>
+      <w:r>
+        <w:rPr>
+          <w:rFonts w:ascii="Arial" w:hAnsi="Arial" w:cs="Arial"/>
+        </w:rPr>
+        <w:lastRenderedPageBreak/>
+        <w:t>Considerando esse contexto, investir em soluções que combinem gamificação e realidade aumentada pode ser uma resposta</w:t>
+      </w:r>
+      <w:r>
+        <w:rPr>
+          <w:rFonts w:ascii="Arial" w:hAnsi="Arial" w:cs="Arial"/>
+        </w:rPr>
+        <w:t xml:space="preserve"> inteligente e extremamente possível para solucionar parte dos problemas do setor Educacional</w:t>
+      </w:r>
+      <w:r>
+        <w:rPr>
+          <w:rFonts w:ascii="Arial" w:hAnsi="Arial" w:cs="Arial"/>
+        </w:rPr>
+        <w:t>. Essas tecnologias não apenas tornam o aprendizado mais atrativo, mas também incentivam a interação</w:t>
+      </w:r>
+      <w:r>
+        <w:rPr>
+          <w:rFonts w:ascii="Arial" w:hAnsi="Arial" w:cs="Arial"/>
+        </w:rPr>
+        <w:t xml:space="preserve"> e competição saudável</w:t>
+      </w:r>
+      <w:r>
+        <w:rPr>
+          <w:rFonts w:ascii="Arial" w:hAnsi="Arial" w:cs="Arial"/>
+        </w:rPr>
+        <w:t>. Como propõe Freire (1996), a educação deve ser um processo ativo e participativo, no qual os alunos são protagonistas do próprio aprendizado, e as novas tecnologias podem ser ferramentas poderosas para essa transformação.</w:t>
+      </w:r>
+    </w:p>
+    <w:p>
+      <w:pPr>
+        <w:pStyle w:val="NormalWeb"/>
+        <w:spacing w:line="360" w:lineRule="auto"/>
+        <w:jc w:val="both"/>
+        <w:rPr>
+          <w:rFonts w:ascii="Arial" w:hAnsi="Arial" w:cs="Arial"/>
+          <w:color w:val="000000" w:themeColor="text1"/>
+        </w:rPr>
+      </w:pPr>
+      <w:r>
+        <w:rPr>
+          <w:rFonts w:ascii="Arial" w:hAnsi="Arial" w:cs="Arial"/>
+          <w:color w:val="000000" w:themeColor="text1"/>
+        </w:rPr>
+        <w:t xml:space="preserve">Portanto, a proposta do app </w:t>
+      </w:r>
+      <w:r>
+        <w:rPr>
+          <w:rFonts w:ascii="Arial" w:hAnsi="Arial" w:cs="Arial"/>
+          <w:color w:val="000000" w:themeColor="text1"/>
+        </w:rPr>
+        <w:t>Play2Learn</w:t>
+      </w:r>
+      <w:r>
+        <w:rPr>
+          <w:rFonts w:ascii="Arial" w:hAnsi="Arial" w:cs="Arial"/>
+          <w:color w:val="000000" w:themeColor="text1"/>
+        </w:rPr>
+        <w:t xml:space="preserve">, </w:t>
+      </w:r>
+      <w:r>
+        <w:rPr>
+          <w:rFonts w:ascii="Arial" w:hAnsi="Arial" w:cs="Arial"/>
+          <w:color w:val="000000" w:themeColor="text1"/>
+        </w:rPr>
+        <w:t>através da gamificação</w:t>
+      </w:r>
+      <w:r>
+        <w:rPr>
+          <w:rFonts w:ascii="Arial" w:hAnsi="Arial" w:cs="Arial"/>
+          <w:color w:val="000000" w:themeColor="text1"/>
+        </w:rPr>
+        <w:t>,</w:t>
+      </w:r>
+      <w:r>
+        <w:rPr>
+          <w:rFonts w:ascii="Arial" w:hAnsi="Arial" w:cs="Arial"/>
+          <w:color w:val="000000" w:themeColor="text1"/>
+        </w:rPr>
+        <w:t xml:space="preserve"> </w:t>
+      </w:r>
+      <w:r>
+        <w:rPr>
+          <w:rFonts w:ascii="Arial" w:hAnsi="Arial" w:cs="Arial"/>
+          <w:color w:val="000000" w:themeColor="text1"/>
+        </w:rPr>
+        <w:t xml:space="preserve">é tornar-se uma ferramenta </w:t>
+      </w:r>
+      <w:r>
+        <w:rPr>
+          <w:rFonts w:ascii="Arial" w:hAnsi="Arial" w:cs="Arial"/>
+          <w:color w:val="000000" w:themeColor="text1"/>
+        </w:rPr>
+        <w:t>intuitiva das metodologias ativas</w:t>
+      </w:r>
+      <w:r>
+        <w:rPr>
+          <w:rFonts w:ascii="Arial" w:hAnsi="Arial" w:cs="Arial"/>
+          <w:color w:val="000000" w:themeColor="text1"/>
+        </w:rPr>
+        <w:t>,</w:t>
+      </w:r>
+      <w:r>
+        <w:rPr>
+          <w:rFonts w:ascii="Arial" w:hAnsi="Arial" w:cs="Arial"/>
+          <w:color w:val="000000" w:themeColor="text1"/>
+        </w:rPr>
+        <w:t xml:space="preserve"> com o intuito de </w:t>
+      </w:r>
+      <w:r>
+        <w:rPr>
+          <w:rFonts w:ascii="Arial" w:hAnsi="Arial" w:cs="Arial"/>
+          <w:color w:val="000000" w:themeColor="text1"/>
+        </w:rPr>
+        <w:t xml:space="preserve">ser atrativo ao aluno </w:t>
+      </w:r>
+      <w:r>
+        <w:rPr>
+          <w:rFonts w:ascii="Arial" w:hAnsi="Arial" w:cs="Arial"/>
+          <w:color w:val="000000" w:themeColor="text1"/>
+        </w:rPr>
+        <w:t>continuar estudando, evitando a evasão escolar em massa.</w:t>
+      </w:r>
+    </w:p>
+    <w:p>
+      <w:pPr>
+        <w:pStyle w:val="NormalWeb"/>
+        <w:spacing w:line="360" w:lineRule="auto"/>
+        <w:jc w:val="both"/>
+        <w:rPr>
+          <w:rFonts w:ascii="Arial" w:hAnsi="Arial" w:cs="Arial"/>
+          <w:color w:val="000000" w:themeColor="text1"/>
+        </w:rPr>
+      </w:pPr>
     </w:p>
     <w:p>
       <w:pPr>
         <w:pStyle w:val="PargrafodaLista"/>
         <w:numPr>
           <w:ilvl w:val="0"/>
-          <w:numId w:val="2"/>
+          <w:numId w:val="4"/>
         </w:numPr>
         <w:spacing w:line="360" w:lineRule="auto"/>
         <w:jc w:val="both"/>
@@ -1175,39 +1026,79 @@
           <w:sz w:val="24"/>
           <w:szCs w:val="24"/>
         </w:rPr>
-        <w:t xml:space="preserve">Com um sistema de divisões para as </w:t>
-      </w:r>
-      <w:r>
-        <w:rPr>
-          <w:rFonts w:ascii="Arial" w:hAnsi="Arial" w:cs="Arial"/>
-          <w:sz w:val="24"/>
-          <w:szCs w:val="24"/>
-        </w:rPr>
-        <w:t>disciplinas</w:t>
-      </w:r>
-      <w:r>
-        <w:rPr>
-          <w:rFonts w:ascii="Arial" w:hAnsi="Arial" w:cs="Arial"/>
-          <w:sz w:val="24"/>
-          <w:szCs w:val="24"/>
-        </w:rPr>
-        <w:t xml:space="preserve"> os alunos possuem um feedback visual praticamente instantâneo de seus desempenhos, o aluno consiga evoluir na </w:t>
-      </w:r>
-      <w:r>
-        <w:rPr>
-          <w:rFonts w:ascii="Arial" w:hAnsi="Arial" w:cs="Arial"/>
-          <w:sz w:val="24"/>
-          <w:szCs w:val="24"/>
-        </w:rPr>
-        <w:t>disciplina</w:t>
-      </w:r>
+        <w:t>Objetivo</w:t>
+      </w:r>
+    </w:p>
+    <w:p>
+      <w:pPr>
+        <w:spacing w:line="360" w:lineRule="auto"/>
+        <w:jc w:val="both"/>
+        <w:rPr>
+          <w:rFonts w:ascii="Arial" w:hAnsi="Arial" w:cs="Arial"/>
+          <w:sz w:val="24"/>
+          <w:szCs w:val="24"/>
+        </w:rPr>
+      </w:pPr>
+      <w:r>
+        <w:rPr>
+          <w:rFonts w:ascii="Arial" w:hAnsi="Arial" w:cs="Arial"/>
+          <w:sz w:val="24"/>
+          <w:szCs w:val="24"/>
+        </w:rPr>
+        <w:t xml:space="preserve">O objetivo é desenvolver a aplicação web Play2Learn, que visa proporcionar um ambiente de aprendizado interativo e </w:t>
+      </w:r>
+      <w:proofErr w:type="spellStart"/>
+      <w:r>
+        <w:rPr>
+          <w:rFonts w:ascii="Arial" w:hAnsi="Arial" w:cs="Arial"/>
+          <w:sz w:val="24"/>
+          <w:szCs w:val="24"/>
+        </w:rPr>
+        <w:t>gamificado</w:t>
+      </w:r>
+      <w:proofErr w:type="spellEnd"/>
+      <w:r>
+        <w:rPr>
+          <w:rFonts w:ascii="Arial" w:hAnsi="Arial" w:cs="Arial"/>
+          <w:sz w:val="24"/>
+          <w:szCs w:val="24"/>
+        </w:rPr>
+        <w:t xml:space="preserve"> para </w:t>
+      </w:r>
+      <w:r>
+        <w:rPr>
+          <w:rFonts w:ascii="Arial" w:hAnsi="Arial" w:cs="Arial"/>
+          <w:sz w:val="24"/>
+          <w:szCs w:val="24"/>
+        </w:rPr>
+        <w:t xml:space="preserve">os </w:t>
+      </w:r>
+      <w:r>
+        <w:rPr>
+          <w:rFonts w:ascii="Arial" w:hAnsi="Arial" w:cs="Arial"/>
+          <w:sz w:val="24"/>
+          <w:szCs w:val="24"/>
+        </w:rPr>
+        <w:t xml:space="preserve">alunos do ensino médio. </w:t>
+      </w:r>
+    </w:p>
+    <w:p>
+      <w:pPr>
+        <w:spacing w:line="360" w:lineRule="auto"/>
+        <w:jc w:val="both"/>
+        <w:rPr>
+          <w:rFonts w:ascii="Arial" w:hAnsi="Arial" w:cs="Arial"/>
+          <w:sz w:val="24"/>
+          <w:szCs w:val="24"/>
+        </w:rPr>
+      </w:pPr>
     </w:p>
     <w:p>
       <w:pPr>
         <w:pStyle w:val="PargrafodaLista"/>
         <w:numPr>
           <w:ilvl w:val="0"/>
-          <w:numId w:val="2"/>
+          <w:numId w:val="4"/>
         </w:numPr>
         <w:spacing w:line="360" w:lineRule="auto"/>
         <w:jc w:val="both"/>
@@ -1223,6 +1114,220 @@
           <w:sz w:val="24"/>
           <w:szCs w:val="24"/>
         </w:rPr>
+        <w:t>Justificativa</w:t>
+      </w:r>
+    </w:p>
+    <w:p>
+      <w:pPr>
+        <w:spacing w:line="360" w:lineRule="auto"/>
+        <w:ind w:left="360"/>
+        <w:jc w:val="both"/>
+        <w:rPr>
+          <w:rFonts w:ascii="Arial" w:hAnsi="Arial" w:cs="Arial"/>
+          <w:sz w:val="24"/>
+          <w:szCs w:val="24"/>
+        </w:rPr>
+      </w:pPr>
+      <w:r>
+        <w:rPr>
+          <w:rFonts w:ascii="Arial" w:hAnsi="Arial" w:cs="Arial"/>
+          <w:sz w:val="24"/>
+          <w:szCs w:val="24"/>
+        </w:rPr>
+        <w:t xml:space="preserve">O Play2Learn </w:t>
+      </w:r>
+      <w:r>
+        <w:rPr>
+          <w:rFonts w:ascii="Arial" w:hAnsi="Arial" w:cs="Arial"/>
+          <w:sz w:val="24"/>
+          <w:szCs w:val="24"/>
+        </w:rPr>
+        <w:t>com a</w:t>
+      </w:r>
+      <w:r>
+        <w:rPr>
+          <w:rFonts w:ascii="Arial" w:hAnsi="Arial" w:cs="Arial"/>
+          <w:sz w:val="24"/>
+          <w:szCs w:val="24"/>
+        </w:rPr>
+        <w:t xml:space="preserve"> </w:t>
+      </w:r>
+      <w:proofErr w:type="spellStart"/>
+      <w:r>
+        <w:rPr>
+          <w:rFonts w:ascii="Arial" w:hAnsi="Arial" w:cs="Arial"/>
+          <w:sz w:val="24"/>
+          <w:szCs w:val="24"/>
+        </w:rPr>
+        <w:t>gameficação</w:t>
+      </w:r>
+      <w:proofErr w:type="spellEnd"/>
+      <w:r>
+        <w:rPr>
+          <w:rFonts w:ascii="Arial" w:hAnsi="Arial" w:cs="Arial"/>
+          <w:sz w:val="24"/>
+          <w:szCs w:val="24"/>
+        </w:rPr>
+        <w:t xml:space="preserve"> do estudo, </w:t>
+      </w:r>
+      <w:r>
+        <w:rPr>
+          <w:rFonts w:ascii="Arial" w:hAnsi="Arial" w:cs="Arial"/>
+          <w:sz w:val="24"/>
+          <w:szCs w:val="24"/>
+        </w:rPr>
+        <w:t>proporciona</w:t>
+      </w:r>
+      <w:r>
+        <w:rPr>
+          <w:rFonts w:ascii="Arial" w:hAnsi="Arial" w:cs="Arial"/>
+          <w:sz w:val="24"/>
+          <w:szCs w:val="24"/>
+        </w:rPr>
+        <w:t xml:space="preserve"> um ambiente completo</w:t>
+      </w:r>
+      <w:r>
+        <w:rPr>
+          <w:rFonts w:ascii="Arial" w:hAnsi="Arial" w:cs="Arial"/>
+          <w:sz w:val="24"/>
+          <w:szCs w:val="24"/>
+        </w:rPr>
+        <w:t>, com o conteúdo, game e acesso a grupos de estudo</w:t>
+      </w:r>
+      <w:r>
+        <w:rPr>
+          <w:rFonts w:ascii="Arial" w:hAnsi="Arial" w:cs="Arial"/>
+          <w:sz w:val="24"/>
+          <w:szCs w:val="24"/>
+        </w:rPr>
+        <w:t xml:space="preserve"> para o aluno, onde pode </w:t>
+      </w:r>
+      <w:r>
+        <w:rPr>
+          <w:rFonts w:ascii="Arial" w:hAnsi="Arial" w:cs="Arial"/>
+          <w:sz w:val="24"/>
+          <w:szCs w:val="24"/>
+        </w:rPr>
+        <w:t>desenvolver os</w:t>
+      </w:r>
+      <w:r>
+        <w:rPr>
+          <w:rFonts w:ascii="Arial" w:hAnsi="Arial" w:cs="Arial"/>
+          <w:sz w:val="24"/>
+          <w:szCs w:val="24"/>
+        </w:rPr>
+        <w:t xml:space="preserve"> seus conhecimentos de forma isolada por </w:t>
+      </w:r>
+      <w:r>
+        <w:rPr>
+          <w:rFonts w:ascii="Arial" w:hAnsi="Arial" w:cs="Arial"/>
+          <w:sz w:val="24"/>
+          <w:szCs w:val="24"/>
+        </w:rPr>
+        <w:t>disciplina</w:t>
+      </w:r>
+      <w:r>
+        <w:rPr>
+          <w:rFonts w:ascii="Arial" w:hAnsi="Arial" w:cs="Arial"/>
+          <w:sz w:val="24"/>
+          <w:szCs w:val="24"/>
+        </w:rPr>
+        <w:t xml:space="preserve">, </w:t>
+      </w:r>
+      <w:r>
+        <w:rPr>
+          <w:rFonts w:ascii="Arial" w:hAnsi="Arial" w:cs="Arial"/>
+          <w:sz w:val="24"/>
+          <w:szCs w:val="24"/>
+        </w:rPr>
+        <w:t>e</w:t>
+      </w:r>
+      <w:r>
+        <w:rPr>
+          <w:rFonts w:ascii="Arial" w:hAnsi="Arial" w:cs="Arial"/>
+          <w:sz w:val="24"/>
+          <w:szCs w:val="24"/>
+        </w:rPr>
+        <w:t xml:space="preserve"> treinar com </w:t>
+      </w:r>
+      <w:r>
+        <w:rPr>
+          <w:rFonts w:ascii="Arial" w:hAnsi="Arial" w:cs="Arial"/>
+          <w:sz w:val="24"/>
+          <w:szCs w:val="24"/>
+        </w:rPr>
+        <w:t xml:space="preserve">os </w:t>
+      </w:r>
+      <w:r>
+        <w:rPr>
+          <w:rFonts w:ascii="Arial" w:hAnsi="Arial" w:cs="Arial"/>
+          <w:sz w:val="24"/>
+          <w:szCs w:val="24"/>
+        </w:rPr>
+        <w:t>amigos, gerando autonomia para o aluno.</w:t>
+      </w:r>
+    </w:p>
+    <w:p>
+      <w:pPr>
+        <w:spacing w:line="360" w:lineRule="auto"/>
+        <w:ind w:firstLine="360"/>
+        <w:jc w:val="both"/>
+        <w:rPr>
+          <w:rFonts w:ascii="Arial" w:hAnsi="Arial" w:cs="Arial"/>
+          <w:sz w:val="24"/>
+          <w:szCs w:val="24"/>
+        </w:rPr>
+      </w:pPr>
+      <w:r>
+        <w:rPr>
+          <w:rFonts w:ascii="Arial" w:hAnsi="Arial" w:cs="Arial"/>
+          <w:sz w:val="24"/>
+          <w:szCs w:val="24"/>
+        </w:rPr>
+        <w:t xml:space="preserve">Com um sistema de divisões para as </w:t>
+      </w:r>
+      <w:r>
+        <w:rPr>
+          <w:rFonts w:ascii="Arial" w:hAnsi="Arial" w:cs="Arial"/>
+          <w:sz w:val="24"/>
+          <w:szCs w:val="24"/>
+        </w:rPr>
+        <w:t>disciplinas</w:t>
+      </w:r>
+      <w:r>
+        <w:rPr>
+          <w:rFonts w:ascii="Arial" w:hAnsi="Arial" w:cs="Arial"/>
+          <w:sz w:val="24"/>
+          <w:szCs w:val="24"/>
+        </w:rPr>
+        <w:t xml:space="preserve"> os alunos possuem um feedback visual praticamente instantâneo de seus desempenhos, o aluno consiga evoluir na </w:t>
+      </w:r>
+      <w:r>
+        <w:rPr>
+          <w:rFonts w:ascii="Arial" w:hAnsi="Arial" w:cs="Arial"/>
+          <w:sz w:val="24"/>
+          <w:szCs w:val="24"/>
+        </w:rPr>
+        <w:t>disciplina</w:t>
+      </w:r>
+    </w:p>
+    <w:p>
+      <w:pPr>
+        <w:spacing w:line="360" w:lineRule="auto"/>
+        <w:ind w:firstLine="360"/>
+        <w:jc w:val="both"/>
+        <w:rPr>
+          <w:rFonts w:ascii="Arial" w:hAnsi="Arial" w:cs="Arial"/>
+          <w:sz w:val="24"/>
+          <w:szCs w:val="24"/>
+        </w:rPr>
+      </w:pPr>
+      <w:r>
+        <w:rPr>
+          <w:rFonts w:ascii="Arial" w:hAnsi="Arial" w:cs="Arial"/>
+          <w:sz w:val="24"/>
+          <w:szCs w:val="24"/>
+        </w:rPr>
         <w:t xml:space="preserve">As </w:t>
       </w:r>
       <w:r>
@@ -1324,75 +1429,6 @@
           <w:szCs w:val="24"/>
         </w:rPr>
       </w:pPr>
-    </w:p>
-    <w:p>
-      <w:pPr>
-        <w:spacing w:line="360" w:lineRule="auto"/>
-        <w:jc w:val="both"/>
-        <w:rPr>
-          <w:rFonts w:ascii="Arial" w:hAnsi="Arial" w:cs="Arial"/>
-          <w:sz w:val="24"/>
-          <w:szCs w:val="24"/>
-        </w:rPr>
-      </w:pPr>
-    </w:p>
-    <w:p>
-      <w:pPr>
-        <w:spacing w:line="360" w:lineRule="auto"/>
-        <w:jc w:val="both"/>
-        <w:rPr>
-          <w:rFonts w:ascii="Arial" w:hAnsi="Arial" w:cs="Arial"/>
-          <w:sz w:val="24"/>
-          <w:szCs w:val="24"/>
-        </w:rPr>
-      </w:pPr>
-      <w:r>
-        <w:rPr>
-          <w:rFonts w:ascii="Arial" w:hAnsi="Arial" w:cs="Arial"/>
-          <w:sz w:val="24"/>
-          <w:szCs w:val="24"/>
-        </w:rPr>
-        <w:t>Desenvolvimento</w:t>
-      </w:r>
-    </w:p>
-    <w:p>
-      <w:pPr>
-        <w:spacing w:line="360" w:lineRule="auto"/>
-        <w:jc w:val="both"/>
-        <w:rPr>
-          <w:rFonts w:ascii="Arial" w:hAnsi="Arial" w:cs="Arial"/>
-          <w:sz w:val="24"/>
-          <w:szCs w:val="24"/>
-        </w:rPr>
-      </w:pPr>
-      <w:r>
-        <w:rPr>
-          <w:rFonts w:ascii="Arial" w:hAnsi="Arial" w:cs="Arial"/>
-          <w:sz w:val="24"/>
-          <w:szCs w:val="24"/>
-        </w:rPr>
-        <w:lastRenderedPageBreak/>
-        <w:t>Situação Problema:</w:t>
-      </w:r>
-    </w:p>
-    <w:p>
-      <w:pPr>
-        <w:spacing w:line="360" w:lineRule="auto"/>
-        <w:jc w:val="both"/>
-        <w:rPr>
-          <w:rFonts w:ascii="Arial" w:hAnsi="Arial" w:cs="Arial"/>
-          <w:sz w:val="24"/>
-          <w:szCs w:val="24"/>
-        </w:rPr>
-      </w:pPr>
-      <w:r>
-        <w:rPr>
-          <w:rFonts w:ascii="Arial" w:hAnsi="Arial" w:cs="Arial"/>
-          <w:sz w:val="24"/>
-          <w:szCs w:val="24"/>
-        </w:rPr>
-        <w:t>= Evasão escolar ... falta no mercado de soluções educacionais gamificadas.</w:t>
-      </w:r>
     </w:p>
     <w:p>
       <w:pPr>
@@ -1414,7 +1450,27 @@
             <w:szCs w:val="24"/>
             <w:lang w:val="en-US"/>
           </w:rPr>
-          <w:t>https://repositorio.ifap.edu.br/jspui/handle/prefix/661</w:t>
+          <w:t>https://repositorio.ifap.edu.br/jspui/ha</w:t>
+        </w:r>
+        <w:r>
+          <w:rPr>
+            <w:rStyle w:val="Hyperlink"/>
+            <w:rFonts w:ascii="Arial" w:hAnsi="Arial" w:cs="Arial"/>
+            <w:sz w:val="24"/>
+            <w:szCs w:val="24"/>
+            <w:lang w:val="en-US"/>
+          </w:rPr>
+          <w:t>n</w:t>
+        </w:r>
+        <w:r>
+          <w:rPr>
+            <w:rStyle w:val="Hyperlink"/>
+            <w:rFonts w:ascii="Arial" w:hAnsi="Arial" w:cs="Arial"/>
+            <w:sz w:val="24"/>
+            <w:szCs w:val="24"/>
+            <w:lang w:val="en-US"/>
+          </w:rPr>
+          <w:t>dle/prefix/661</w:t>
         </w:r>
       </w:hyperlink>
       <w:r>
@@ -1424,8 +1480,9 @@
           <w:szCs w:val="24"/>
           <w:lang w:val="en-US"/>
         </w:rPr>
-        <w:t xml:space="preserve"> (tcc</w:t>
-      </w:r>
+        <w:t xml:space="preserve"> (</w:t>
+      </w:r>
+      <w:proofErr w:type="spellStart"/>
       <w:r>
         <w:rPr>
           <w:rFonts w:ascii="Arial" w:hAnsi="Arial" w:cs="Arial"/>
@@ -1433,46 +1490,273 @@
           <w:szCs w:val="24"/>
           <w:lang w:val="en-US"/>
         </w:rPr>
-        <w:t xml:space="preserve"> gameficacao)</w:t>
-      </w:r>
-    </w:p>
-    <w:p>
-      <w:pPr>
-        <w:spacing w:line="360" w:lineRule="auto"/>
-        <w:jc w:val="both"/>
+        <w:t>tcc</w:t>
+      </w:r>
+      <w:proofErr w:type="spellEnd"/>
+      <w:r>
         <w:rPr>
           <w:rFonts w:ascii="Arial" w:hAnsi="Arial" w:cs="Arial"/>
           <w:sz w:val="24"/>
           <w:szCs w:val="24"/>
           <w:lang w:val="en-US"/>
         </w:rPr>
-      </w:pPr>
-    </w:p>
-    <w:p>
-      <w:pPr>
-        <w:spacing w:line="360" w:lineRule="auto"/>
-        <w:ind w:firstLine="708"/>
-        <w:jc w:val="both"/>
-        <w:rPr>
-          <w:rFonts w:ascii="Arial" w:hAnsi="Arial" w:cs="Arial"/>
-          <w:sz w:val="24"/>
-          <w:szCs w:val="24"/>
-        </w:rPr>
-      </w:pPr>
-      <w:r>
-        <w:rPr>
-          <w:rFonts w:ascii="Arial" w:hAnsi="Arial" w:cs="Arial"/>
-          <w:sz w:val="24"/>
-          <w:szCs w:val="24"/>
-        </w:rPr>
-        <w:t xml:space="preserve">Solução: </w:t>
+        <w:t xml:space="preserve"> </w:t>
+      </w:r>
+      <w:proofErr w:type="spellStart"/>
+      <w:r>
+        <w:rPr>
+          <w:rFonts w:ascii="Arial" w:hAnsi="Arial" w:cs="Arial"/>
+          <w:sz w:val="24"/>
+          <w:szCs w:val="24"/>
+          <w:lang w:val="en-US"/>
+        </w:rPr>
+        <w:t>gameficacao</w:t>
+      </w:r>
+      <w:proofErr w:type="spellEnd"/>
+      <w:r>
+        <w:rPr>
+          <w:rFonts w:ascii="Arial" w:hAnsi="Arial" w:cs="Arial"/>
+          <w:sz w:val="24"/>
+          <w:szCs w:val="24"/>
+          <w:lang w:val="en-US"/>
+        </w:rPr>
+        <w:t>)</w:t>
+      </w:r>
+    </w:p>
+    <w:p>
+      <w:pPr>
+        <w:pStyle w:val="PargrafodaLista"/>
+        <w:numPr>
+          <w:ilvl w:val="0"/>
+          <w:numId w:val="4"/>
+        </w:numPr>
+        <w:spacing w:line="360" w:lineRule="auto"/>
+        <w:jc w:val="both"/>
+        <w:rPr>
+          <w:rFonts w:ascii="Arial" w:hAnsi="Arial" w:cs="Arial"/>
+          <w:sz w:val="24"/>
+          <w:szCs w:val="24"/>
+        </w:rPr>
+      </w:pPr>
+      <w:r>
+        <w:rPr>
+          <w:rFonts w:ascii="Arial" w:hAnsi="Arial" w:cs="Arial"/>
+          <w:sz w:val="24"/>
+          <w:szCs w:val="24"/>
+        </w:rPr>
+        <w:lastRenderedPageBreak/>
+        <w:t>Desenvolvimento</w:t>
+      </w:r>
+    </w:p>
+    <w:p>
+      <w:pPr>
+        <w:pStyle w:val="PargrafodaLista"/>
+        <w:numPr>
+          <w:ilvl w:val="1"/>
+          <w:numId w:val="5"/>
+        </w:numPr>
+        <w:spacing w:line="360" w:lineRule="auto"/>
+        <w:jc w:val="both"/>
+        <w:rPr>
+          <w:rFonts w:ascii="Arial" w:hAnsi="Arial" w:cs="Arial"/>
+          <w:sz w:val="24"/>
+          <w:szCs w:val="24"/>
+        </w:rPr>
+      </w:pPr>
+      <w:r>
+        <w:rPr>
+          <w:rFonts w:ascii="Arial" w:hAnsi="Arial" w:cs="Arial"/>
+          <w:sz w:val="24"/>
+          <w:szCs w:val="24"/>
+        </w:rPr>
+        <w:t>Situação Problema</w:t>
+      </w:r>
+    </w:p>
+    <w:p>
+      <w:pPr>
+        <w:spacing w:line="360" w:lineRule="auto"/>
+        <w:jc w:val="both"/>
+        <w:rPr>
+          <w:rFonts w:ascii="Arial" w:hAnsi="Arial" w:cs="Arial"/>
+          <w:sz w:val="24"/>
+          <w:szCs w:val="24"/>
+        </w:rPr>
+      </w:pPr>
+      <w:r>
+        <w:rPr>
+          <w:rFonts w:ascii="Arial" w:hAnsi="Arial" w:cs="Arial"/>
+          <w:sz w:val="24"/>
+          <w:szCs w:val="24"/>
+        </w:rPr>
+        <w:t>A evasão escolar tem se mostrado um problema alarmante para a sociedade brasileira, segundo d</w:t>
+      </w:r>
+      <w:r>
+        <w:rPr>
+          <w:rFonts w:ascii="Arial" w:hAnsi="Arial" w:cs="Arial"/>
+          <w:sz w:val="24"/>
+          <w:szCs w:val="24"/>
+        </w:rPr>
+        <w:t>ados do IBGE (2023) 9,1 milhões de jovens entre 15 e 29 anos não concluem o ensino básico, enquanto pesquisas do Instituto Ayrton Senna (2021) associam a falta de metodologias inovadoras à desmotivação dos alunos</w:t>
+      </w:r>
+      <w:r>
+        <w:rPr>
+          <w:rFonts w:ascii="Arial" w:hAnsi="Arial" w:cs="Arial"/>
+          <w:sz w:val="24"/>
+          <w:szCs w:val="24"/>
+        </w:rPr>
+        <w:t xml:space="preserve">. Neste cenário torna-se necessário um método viável e atrativo para amenizar ou impedir a evasão escolar em massa, o método encontrado foi a </w:t>
+      </w:r>
+      <w:proofErr w:type="spellStart"/>
+      <w:r>
+        <w:rPr>
+          <w:rFonts w:ascii="Arial" w:hAnsi="Arial" w:cs="Arial"/>
+          <w:sz w:val="24"/>
+          <w:szCs w:val="24"/>
+        </w:rPr>
+        <w:t>gameficação</w:t>
+      </w:r>
+      <w:proofErr w:type="spellEnd"/>
+      <w:r>
+        <w:rPr>
+          <w:rFonts w:ascii="Arial" w:hAnsi="Arial" w:cs="Arial"/>
+          <w:sz w:val="24"/>
+          <w:szCs w:val="24"/>
+        </w:rPr>
+        <w:t>.</w:t>
+      </w:r>
+    </w:p>
+    <w:p>
+      <w:pPr>
+        <w:spacing w:line="360" w:lineRule="auto"/>
+        <w:jc w:val="both"/>
+        <w:rPr>
+          <w:rFonts w:ascii="Arial" w:hAnsi="Arial" w:cs="Arial"/>
+          <w:sz w:val="24"/>
+          <w:szCs w:val="24"/>
+        </w:rPr>
+      </w:pPr>
+    </w:p>
+    <w:p>
+      <w:pPr>
+        <w:pStyle w:val="PargrafodaLista"/>
+        <w:numPr>
+          <w:ilvl w:val="1"/>
+          <w:numId w:val="5"/>
+        </w:numPr>
+        <w:spacing w:line="360" w:lineRule="auto"/>
+        <w:jc w:val="both"/>
+        <w:rPr>
+          <w:rFonts w:ascii="Arial" w:hAnsi="Arial" w:cs="Arial"/>
+          <w:sz w:val="24"/>
+          <w:szCs w:val="24"/>
+        </w:rPr>
+      </w:pPr>
+      <w:r>
+        <w:rPr>
+          <w:rFonts w:ascii="Arial" w:hAnsi="Arial" w:cs="Arial"/>
+          <w:sz w:val="24"/>
+          <w:szCs w:val="24"/>
+        </w:rPr>
+        <w:t>Solução</w:t>
+      </w:r>
+    </w:p>
+    <w:p>
+      <w:pPr>
+        <w:spacing w:line="360" w:lineRule="auto"/>
+        <w:jc w:val="both"/>
+        <w:rPr>
+          <w:rFonts w:ascii="Arial" w:hAnsi="Arial" w:cs="Arial"/>
+          <w:sz w:val="24"/>
+          <w:szCs w:val="24"/>
+        </w:rPr>
+      </w:pPr>
+      <w:r>
+        <w:rPr>
+          <w:rFonts w:ascii="Arial" w:hAnsi="Arial" w:cs="Arial"/>
+          <w:sz w:val="24"/>
+          <w:szCs w:val="24"/>
+        </w:rPr>
+        <w:t xml:space="preserve">A </w:t>
+      </w:r>
+      <w:proofErr w:type="spellStart"/>
+      <w:r>
+        <w:rPr>
+          <w:rFonts w:ascii="Arial" w:hAnsi="Arial" w:cs="Arial"/>
+          <w:sz w:val="24"/>
+          <w:szCs w:val="24"/>
+        </w:rPr>
+        <w:t>gameficação</w:t>
+      </w:r>
+      <w:proofErr w:type="spellEnd"/>
+      <w:r>
+        <w:rPr>
+          <w:rFonts w:ascii="Arial" w:hAnsi="Arial" w:cs="Arial"/>
+          <w:sz w:val="24"/>
+          <w:szCs w:val="24"/>
+        </w:rPr>
+        <w:t xml:space="preserve">, do inglês </w:t>
+      </w:r>
+      <w:proofErr w:type="spellStart"/>
+      <w:r>
+        <w:rPr>
+          <w:rFonts w:ascii="Arial" w:hAnsi="Arial" w:cs="Arial"/>
+          <w:i/>
+          <w:iCs/>
+          <w:sz w:val="24"/>
+          <w:szCs w:val="24"/>
+        </w:rPr>
+        <w:t>gamification</w:t>
+      </w:r>
+      <w:proofErr w:type="spellEnd"/>
+      <w:r>
+        <w:rPr>
+          <w:rFonts w:ascii="Arial" w:hAnsi="Arial" w:cs="Arial"/>
+          <w:sz w:val="24"/>
+          <w:szCs w:val="24"/>
+        </w:rPr>
+        <w:t xml:space="preserve">, no sistema pedagógico insististe em aplicar logicas e regras de um jogo no ensino, como sistema de pontos, rankings e recompensas, afim de tornar o aprendizado mais atrativo, motivador e enriquecedor. Segundo Piaget (apud FERNANDES, 2010), quando jogam, as crianças, desenvolvem suas percepções, sua inteligência, suas tendências à experimentação e socialização. A abordagem da </w:t>
+      </w:r>
+      <w:proofErr w:type="spellStart"/>
+      <w:r>
+        <w:rPr>
+          <w:rFonts w:ascii="Arial" w:hAnsi="Arial" w:cs="Arial"/>
+          <w:sz w:val="24"/>
+          <w:szCs w:val="24"/>
+        </w:rPr>
+        <w:t>gameficação</w:t>
+      </w:r>
+      <w:proofErr w:type="spellEnd"/>
+      <w:r>
+        <w:rPr>
+          <w:rFonts w:ascii="Arial" w:hAnsi="Arial" w:cs="Arial"/>
+          <w:sz w:val="24"/>
+          <w:szCs w:val="24"/>
+        </w:rPr>
+        <w:t xml:space="preserve"> torna mais digerível matérias as quais o aluno tem dificuldade, o aluno aprende de maneira mais </w:t>
+      </w:r>
+      <w:proofErr w:type="gramStart"/>
+      <w:r>
+        <w:rPr>
+          <w:rFonts w:ascii="Arial" w:hAnsi="Arial" w:cs="Arial"/>
+          <w:sz w:val="24"/>
+          <w:szCs w:val="24"/>
+        </w:rPr>
+        <w:t>fácil ,</w:t>
+      </w:r>
+      <w:proofErr w:type="gramEnd"/>
+      <w:r>
+        <w:rPr>
+          <w:rFonts w:ascii="Arial" w:hAnsi="Arial" w:cs="Arial"/>
+          <w:sz w:val="24"/>
+          <w:szCs w:val="24"/>
+        </w:rPr>
+        <w:t xml:space="preserve"> por meio da pratica e da diversão que o método traz para o ensino. </w:t>
       </w:r>
     </w:p>
     <w:p>
       <w:pPr>
         <w:pStyle w:val="NormalWeb"/>
         <w:spacing w:line="360" w:lineRule="auto"/>
-        <w:ind w:left="708"/>
         <w:jc w:val="both"/>
         <w:rPr>
           <w:rFonts w:ascii="Arial" w:hAnsi="Arial" w:cs="Arial"/>
@@ -1505,18 +1789,44 @@
       <w:pPr>
         <w:pStyle w:val="NormalWeb"/>
         <w:spacing w:line="360" w:lineRule="auto"/>
-        <w:ind w:left="708"/>
-        <w:jc w:val="both"/>
-        <w:rPr>
-          <w:rFonts w:ascii="Arial" w:hAnsi="Arial" w:cs="Arial"/>
-          <w:color w:val="000000" w:themeColor="text1"/>
-        </w:rPr>
-      </w:pPr>
-      <w:r>
-        <w:rPr>
-          <w:rFonts w:ascii="Arial" w:hAnsi="Arial" w:cs="Arial"/>
-        </w:rPr>
-        <w:t>Desenvolvido utilizando as tecnologias React, MySQL e Node.js, o Play2Learn oferece uma experiência de usuário dinâmica e intuitiva. A escolha dessas tecnologias visa garantir a escalabilidade e a eficiência do sistema, permitindo que ele possa ser utilizado por um grande número de usuários simultaneamente. Além disso, a aplicação incorpora um sistema de ranking que classifica os alunos com base em seu desempenho, incentivando-os a se esforçarem mais para subir de posição. Essa abordagem gamificada não só torna o aprendizado mais divertido, mas também proporciona aos alunos uma maneira clara de acompanhar seu desenvolvimento acadêmico.</w:t>
+        <w:jc w:val="both"/>
+        <w:rPr>
+          <w:rFonts w:ascii="Arial" w:hAnsi="Arial" w:cs="Arial"/>
+          <w:color w:val="000000" w:themeColor="text1"/>
+        </w:rPr>
+      </w:pPr>
+      <w:r>
+        <w:rPr>
+          <w:rFonts w:ascii="Arial" w:hAnsi="Arial" w:cs="Arial"/>
+        </w:rPr>
+        <w:t>O</w:t>
+      </w:r>
+      <w:r>
+        <w:rPr>
+          <w:rFonts w:ascii="Arial" w:hAnsi="Arial" w:cs="Arial"/>
+        </w:rPr>
+        <w:t xml:space="preserve"> Play2Learn oferece uma experiência de usuário dinâmica e intuitiva. A escolha dessas tecnologias visa garantir a escalabilidade e a eficiência do sistema, permitindo que ele possa ser utilizado por um grande número de usuários simultaneamente. Além disso, a aplicação incorpora um sistema de ranking que classifica os alunos com base em seu desempenho, incentivando-os a se esforçarem mais para subir de posição. Essa abordagem </w:t>
+      </w:r>
+      <w:proofErr w:type="spellStart"/>
+      <w:r>
+        <w:rPr>
+          <w:rFonts w:ascii="Arial" w:hAnsi="Arial" w:cs="Arial"/>
+        </w:rPr>
+        <w:t>gamificada</w:t>
+      </w:r>
+      <w:proofErr w:type="spellEnd"/>
+      <w:r>
+        <w:rPr>
+          <w:rFonts w:ascii="Arial" w:hAnsi="Arial" w:cs="Arial"/>
+        </w:rPr>
+        <w:t xml:space="preserve"> não só torna o aprendizado mais divertido, mas também </w:t>
+      </w:r>
+      <w:r>
+        <w:rPr>
+          <w:rFonts w:ascii="Arial" w:hAnsi="Arial" w:cs="Arial"/>
+        </w:rPr>
+        <w:lastRenderedPageBreak/>
+        <w:t>proporciona aos alunos uma maneira clara de acompanhar seu desenvolvimento acadêmico.</w:t>
       </w:r>
       <w:r>
         <w:rPr>
@@ -1529,13 +1839,23 @@
     <w:p>
       <w:pPr>
         <w:pStyle w:val="NormalWeb"/>
-        <w:spacing w:line="360" w:lineRule="auto"/>
-        <w:jc w:val="both"/>
-        <w:rPr>
-          <w:rFonts w:ascii="Arial" w:hAnsi="Arial" w:cs="Arial"/>
-          <w:color w:val="000000" w:themeColor="text1"/>
-        </w:rPr>
-      </w:pPr>
+        <w:numPr>
+          <w:ilvl w:val="2"/>
+          <w:numId w:val="6"/>
+        </w:numPr>
+        <w:spacing w:line="360" w:lineRule="auto"/>
+        <w:jc w:val="both"/>
+        <w:rPr>
+          <w:rFonts w:ascii="Arial" w:hAnsi="Arial" w:cs="Arial"/>
+          <w:color w:val="000000" w:themeColor="text1"/>
+        </w:rPr>
+      </w:pPr>
+      <w:r>
+        <w:rPr>
+          <w:rFonts w:ascii="Arial" w:hAnsi="Arial" w:cs="Arial"/>
+        </w:rPr>
+        <w:t>Metodologia e Ferramentas Utilizadas</w:t>
+      </w:r>
     </w:p>
     <w:p>
       <w:pPr>
@@ -1789,6 +2109,217 @@
 <file path=word/numbering.xml><?xml version="1.0" encoding="utf-8"?>
 <w:numbering xmlns:wpc="http://schemas.microsoft.com/office/word/2010/wordprocessingCanvas" xmlns:cx="http://schemas.microsoft.com/office/drawing/2014/chartex" xmlns:cx1="http://schemas.microsoft.com/office/drawing/2015/9/8/chartex" xmlns:cx2="http://schemas.microsoft.com/office/drawing/2015/10/21/chartex" xmlns:cx3="http://schemas.microsoft.com/office/drawing/2016/5/9/chartex" xmlns:cx4="http://schemas.microsoft.com/office/drawing/2016/5/10/chartex" xmlns:cx5="http://schemas.microsoft.com/office/drawing/2016/5/11/chartex" xmlns:cx6="http://schemas.microsoft.com/office/drawing/2016/5/12/chartex" xmlns:cx7="http://schemas.microsoft.com/office/drawing/2016/5/13/chartex" xmlns:cx8="http://schemas.microsoft.com/office/drawing/2016/5/14/chartex" xmlns:mc="http://schemas.openxmlformats.org/markup-compatibility/2006" xmlns:aink="http://schemas.microsoft.com/office/drawing/2016/ink" xmlns:am3d="http://schemas.microsoft.com/office/drawing/2017/model3d" xmlns:o="urn:schemas-microsoft-com:office:office" xmlns:r="http://schemas.openxmlformats.org/officeDocument/2006/relationships" xmlns:m="http://schemas.openxmlformats.org/officeDocument/2006/math" xmlns:v="urn:schemas-microsoft-com:vml" xmlns:wp14="http://schemas.microsoft.com/office/word/2010/wordprocessingDrawing" xmlns:wp="http://schemas.openxmlformats.org/drawingml/2006/wordprocessingDrawing" xmlns:w10="urn:schemas-microsoft-com:office:word" xmlns:w="http://schemas.openxmlformats.org/wordprocessingml/2006/main" xmlns:w14="http://schemas.microsoft.com/office/word/2010/wordml" xmlns:w15="http://schemas.microsoft.com/office/word/2012/wordml" xmlns:w16cex="http://schemas.microsoft.com/office/word/2018/wordml/cex" xmlns:w16cid="http://schemas.microsoft.com/office/word/2016/wordml/cid" xmlns:w16="http://schemas.microsoft.com/office/word/2018/wordml" xmlns:w16sdtdh="http://schemas.microsoft.com/office/word/2020/wordml/sdtdatahash" xmlns:w16se="http://schemas.microsoft.com/office/word/2015/wordml/symex" xmlns:wpg="http://schemas.microsoft.com/office/word/2010/wordprocessingGroup" xmlns:wpi="http://schemas.microsoft.com/office/word/2010/wordprocessingInk" xmlns:wne="http://schemas.microsoft.com/office/word/2006/wordml" xmlns:wps="http://schemas.microsoft.com/office/word/2010/wordprocessingShape" mc:Ignorable="w14 w15 w16se w16cid w16 w16cex w16sdtdh wp14">
   <w:abstractNum w:abstractNumId="0" w15:restartNumberingAfterBreak="0">
+    <w:nsid w:val="0F8E66C0"/>
+    <w:multiLevelType w:val="multilevel"/>
+    <w:tmpl w:val="47169C10"/>
+    <w:lvl w:ilvl="0">
+      <w:start w:val="4"/>
+      <w:numFmt w:val="decimal"/>
+      <w:lvlText w:val="%1."/>
+      <w:lvlJc w:val="left"/>
+      <w:pPr>
+        <w:ind w:left="600" w:hanging="600"/>
+      </w:pPr>
+      <w:rPr>
+        <w:rFonts w:hint="default"/>
+        <w:color w:val="auto"/>
+      </w:rPr>
+    </w:lvl>
+    <w:lvl w:ilvl="1">
+      <w:start w:val="2"/>
+      <w:numFmt w:val="decimal"/>
+      <w:lvlText w:val="%1.%2."/>
+      <w:lvlJc w:val="left"/>
+      <w:pPr>
+        <w:ind w:left="900" w:hanging="720"/>
+      </w:pPr>
+      <w:rPr>
+        <w:rFonts w:hint="default"/>
+        <w:color w:val="auto"/>
+      </w:rPr>
+    </w:lvl>
+    <w:lvl w:ilvl="2">
+      <w:start w:val="1"/>
+      <w:numFmt w:val="decimal"/>
+      <w:lvlText w:val="%1.%2.%3-"/>
+      <w:lvlJc w:val="left"/>
+      <w:pPr>
+        <w:ind w:left="1080" w:hanging="720"/>
+      </w:pPr>
+      <w:rPr>
+        <w:rFonts w:hint="default"/>
+        <w:color w:val="auto"/>
+      </w:rPr>
+    </w:lvl>
+    <w:lvl w:ilvl="3">
+      <w:start w:val="1"/>
+      <w:numFmt w:val="decimal"/>
+      <w:lvlText w:val="%1.%2.%3-%4."/>
+      <w:lvlJc w:val="left"/>
+      <w:pPr>
+        <w:ind w:left="1620" w:hanging="1080"/>
+      </w:pPr>
+      <w:rPr>
+        <w:rFonts w:hint="default"/>
+        <w:color w:val="auto"/>
+      </w:rPr>
+    </w:lvl>
+    <w:lvl w:ilvl="4">
+      <w:start w:val="1"/>
+      <w:numFmt w:val="decimal"/>
+      <w:lvlText w:val="%1.%2.%3-%4.%5."/>
+      <w:lvlJc w:val="left"/>
+      <w:pPr>
+        <w:ind w:left="1800" w:hanging="1080"/>
+      </w:pPr>
+      <w:rPr>
+        <w:rFonts w:hint="default"/>
+        <w:color w:val="auto"/>
+      </w:rPr>
+    </w:lvl>
+    <w:lvl w:ilvl="5">
+      <w:start w:val="1"/>
+      <w:numFmt w:val="decimal"/>
+      <w:lvlText w:val="%1.%2.%3-%4.%5.%6."/>
+      <w:lvlJc w:val="left"/>
+      <w:pPr>
+        <w:ind w:left="2340" w:hanging="1440"/>
+      </w:pPr>
+      <w:rPr>
+        <w:rFonts w:hint="default"/>
+        <w:color w:val="auto"/>
+      </w:rPr>
+    </w:lvl>
+    <w:lvl w:ilvl="6">
+      <w:start w:val="1"/>
+      <w:numFmt w:val="decimal"/>
+      <w:lvlText w:val="%1.%2.%3-%4.%5.%6.%7."/>
+      <w:lvlJc w:val="left"/>
+      <w:pPr>
+        <w:ind w:left="2520" w:hanging="1440"/>
+      </w:pPr>
+      <w:rPr>
+        <w:rFonts w:hint="default"/>
+        <w:color w:val="auto"/>
+      </w:rPr>
+    </w:lvl>
+    <w:lvl w:ilvl="7">
+      <w:start w:val="1"/>
+      <w:numFmt w:val="decimal"/>
+      <w:lvlText w:val="%1.%2.%3-%4.%5.%6.%7.%8."/>
+      <w:lvlJc w:val="left"/>
+      <w:pPr>
+        <w:ind w:left="3060" w:hanging="1800"/>
+      </w:pPr>
+      <w:rPr>
+        <w:rFonts w:hint="default"/>
+        <w:color w:val="auto"/>
+      </w:rPr>
+    </w:lvl>
+    <w:lvl w:ilvl="8">
+      <w:start w:val="1"/>
+      <w:numFmt w:val="decimal"/>
+      <w:lvlText w:val="%1.%2.%3-%4.%5.%6.%7.%8.%9."/>
+      <w:lvlJc w:val="left"/>
+      <w:pPr>
+        <w:ind w:left="3600" w:hanging="2160"/>
+      </w:pPr>
+      <w:rPr>
+        <w:rFonts w:hint="default"/>
+        <w:color w:val="auto"/>
+      </w:rPr>
+    </w:lvl>
+  </w:abstractNum>
+  <w:abstractNum w:abstractNumId="1" w15:restartNumberingAfterBreak="0">
+    <w:nsid w:val="26EA17D6"/>
+    <w:multiLevelType w:val="hybridMultilevel"/>
+    <w:tmpl w:val="184EC3B4"/>
+    <w:lvl w:ilvl="0" w:tplc="91DC4E02">
+      <w:start w:val="1"/>
+      <w:numFmt w:val="decimal"/>
+      <w:lvlText w:val="%1-"/>
+      <w:lvlJc w:val="left"/>
+      <w:pPr>
+        <w:ind w:left="720" w:hanging="360"/>
+      </w:pPr>
+      <w:rPr>
+        <w:rFonts w:hint="default"/>
+      </w:rPr>
+    </w:lvl>
+    <w:lvl w:ilvl="1" w:tplc="04160019" w:tentative="1">
+      <w:start w:val="1"/>
+      <w:numFmt w:val="lowerLetter"/>
+      <w:lvlText w:val="%2."/>
+      <w:lvlJc w:val="left"/>
+      <w:pPr>
+        <w:ind w:left="1440" w:hanging="360"/>
+      </w:pPr>
+    </w:lvl>
+    <w:lvl w:ilvl="2" w:tplc="0416001B" w:tentative="1">
+      <w:start w:val="1"/>
+      <w:numFmt w:val="lowerRoman"/>
+      <w:lvlText w:val="%3."/>
+      <w:lvlJc w:val="right"/>
+      <w:pPr>
+        <w:ind w:left="2160" w:hanging="180"/>
+      </w:pPr>
+    </w:lvl>
+    <w:lvl w:ilvl="3" w:tplc="0416000F" w:tentative="1">
+      <w:start w:val="1"/>
+      <w:numFmt w:val="decimal"/>
+      <w:lvlText w:val="%4."/>
+      <w:lvlJc w:val="left"/>
+      <w:pPr>
+        <w:ind w:left="2880" w:hanging="360"/>
+      </w:pPr>
+    </w:lvl>
+    <w:lvl w:ilvl="4" w:tplc="04160019" w:tentative="1">
+      <w:start w:val="1"/>
+      <w:numFmt w:val="lowerLetter"/>
+      <w:lvlText w:val="%5."/>
+      <w:lvlJc w:val="left"/>
+      <w:pPr>
+        <w:ind w:left="3600" w:hanging="360"/>
+      </w:pPr>
+    </w:lvl>
+    <w:lvl w:ilvl="5" w:tplc="0416001B" w:tentative="1">
+      <w:start w:val="1"/>
+      <w:numFmt w:val="lowerRoman"/>
+      <w:lvlText w:val="%6."/>
+      <w:lvlJc w:val="right"/>
+      <w:pPr>
+        <w:ind w:left="4320" w:hanging="180"/>
+      </w:pPr>
+    </w:lvl>
+    <w:lvl w:ilvl="6" w:tplc="0416000F" w:tentative="1">
+      <w:start w:val="1"/>
+      <w:numFmt w:val="decimal"/>
+      <w:lvlText w:val="%7."/>
+      <w:lvlJc w:val="left"/>
+      <w:pPr>
+        <w:ind w:left="5040" w:hanging="360"/>
+      </w:pPr>
+    </w:lvl>
+    <w:lvl w:ilvl="7" w:tplc="04160019" w:tentative="1">
+      <w:start w:val="1"/>
+      <w:numFmt w:val="lowerLetter"/>
+      <w:lvlText w:val="%8."/>
+      <w:lvlJc w:val="left"/>
+      <w:pPr>
+        <w:ind w:left="5760" w:hanging="360"/>
+      </w:pPr>
+    </w:lvl>
+    <w:lvl w:ilvl="8" w:tplc="0416001B" w:tentative="1">
+      <w:start w:val="1"/>
+      <w:numFmt w:val="lowerRoman"/>
+      <w:lvlText w:val="%9."/>
+      <w:lvlJc w:val="right"/>
+      <w:pPr>
+        <w:ind w:left="6480" w:hanging="180"/>
+      </w:pPr>
+    </w:lvl>
+  </w:abstractNum>
+  <w:abstractNum w:abstractNumId="2" w15:restartNumberingAfterBreak="0">
     <w:nsid w:val="54076334"/>
     <w:multiLevelType w:val="hybridMultilevel"/>
     <w:tmpl w:val="300CBA36"/>
@@ -1901,7 +2432,209 @@
       </w:rPr>
     </w:lvl>
   </w:abstractNum>
-  <w:abstractNum w:abstractNumId="1" w15:restartNumberingAfterBreak="0">
+  <w:abstractNum w:abstractNumId="3" w15:restartNumberingAfterBreak="0">
+    <w:nsid w:val="6A70163B"/>
+    <w:multiLevelType w:val="multilevel"/>
+    <w:tmpl w:val="F17CCA18"/>
+    <w:lvl w:ilvl="0">
+      <w:start w:val="4"/>
+      <w:numFmt w:val="decimal"/>
+      <w:lvlText w:val="%1."/>
+      <w:lvlJc w:val="left"/>
+      <w:pPr>
+        <w:ind w:left="405" w:hanging="405"/>
+      </w:pPr>
+      <w:rPr>
+        <w:rFonts w:hint="default"/>
+      </w:rPr>
+    </w:lvl>
+    <w:lvl w:ilvl="1">
+      <w:start w:val="1"/>
+      <w:numFmt w:val="decimal"/>
+      <w:lvlText w:val="%1.%2-"/>
+      <w:lvlJc w:val="left"/>
+      <w:pPr>
+        <w:ind w:left="1080" w:hanging="720"/>
+      </w:pPr>
+      <w:rPr>
+        <w:rFonts w:hint="default"/>
+      </w:rPr>
+    </w:lvl>
+    <w:lvl w:ilvl="2">
+      <w:start w:val="1"/>
+      <w:numFmt w:val="decimal"/>
+      <w:lvlText w:val="%1.%2-%3."/>
+      <w:lvlJc w:val="left"/>
+      <w:pPr>
+        <w:ind w:left="1440" w:hanging="720"/>
+      </w:pPr>
+      <w:rPr>
+        <w:rFonts w:hint="default"/>
+      </w:rPr>
+    </w:lvl>
+    <w:lvl w:ilvl="3">
+      <w:start w:val="1"/>
+      <w:numFmt w:val="decimal"/>
+      <w:lvlText w:val="%1.%2-%3.%4."/>
+      <w:lvlJc w:val="left"/>
+      <w:pPr>
+        <w:ind w:left="2160" w:hanging="1080"/>
+      </w:pPr>
+      <w:rPr>
+        <w:rFonts w:hint="default"/>
+      </w:rPr>
+    </w:lvl>
+    <w:lvl w:ilvl="4">
+      <w:start w:val="1"/>
+      <w:numFmt w:val="decimal"/>
+      <w:lvlText w:val="%1.%2-%3.%4.%5."/>
+      <w:lvlJc w:val="left"/>
+      <w:pPr>
+        <w:ind w:left="2520" w:hanging="1080"/>
+      </w:pPr>
+      <w:rPr>
+        <w:rFonts w:hint="default"/>
+      </w:rPr>
+    </w:lvl>
+    <w:lvl w:ilvl="5">
+      <w:start w:val="1"/>
+      <w:numFmt w:val="decimal"/>
+      <w:lvlText w:val="%1.%2-%3.%4.%5.%6."/>
+      <w:lvlJc w:val="left"/>
+      <w:pPr>
+        <w:ind w:left="3240" w:hanging="1440"/>
+      </w:pPr>
+      <w:rPr>
+        <w:rFonts w:hint="default"/>
+      </w:rPr>
+    </w:lvl>
+    <w:lvl w:ilvl="6">
+      <w:start w:val="1"/>
+      <w:numFmt w:val="decimal"/>
+      <w:lvlText w:val="%1.%2-%3.%4.%5.%6.%7."/>
+      <w:lvlJc w:val="left"/>
+      <w:pPr>
+        <w:ind w:left="3600" w:hanging="1440"/>
+      </w:pPr>
+      <w:rPr>
+        <w:rFonts w:hint="default"/>
+      </w:rPr>
+    </w:lvl>
+    <w:lvl w:ilvl="7">
+      <w:start w:val="1"/>
+      <w:numFmt w:val="decimal"/>
+      <w:lvlText w:val="%1.%2-%3.%4.%5.%6.%7.%8."/>
+      <w:lvlJc w:val="left"/>
+      <w:pPr>
+        <w:ind w:left="4320" w:hanging="1800"/>
+      </w:pPr>
+      <w:rPr>
+        <w:rFonts w:hint="default"/>
+      </w:rPr>
+    </w:lvl>
+    <w:lvl w:ilvl="8">
+      <w:start w:val="1"/>
+      <w:numFmt w:val="decimal"/>
+      <w:lvlText w:val="%1.%2-%3.%4.%5.%6.%7.%8.%9."/>
+      <w:lvlJc w:val="left"/>
+      <w:pPr>
+        <w:ind w:left="5040" w:hanging="2160"/>
+      </w:pPr>
+      <w:rPr>
+        <w:rFonts w:hint="default"/>
+      </w:rPr>
+    </w:lvl>
+  </w:abstractNum>
+  <w:abstractNum w:abstractNumId="4" w15:restartNumberingAfterBreak="0">
+    <w:nsid w:val="72493C47"/>
+    <w:multiLevelType w:val="hybridMultilevel"/>
+    <w:tmpl w:val="A6B02D60"/>
+    <w:lvl w:ilvl="0" w:tplc="0416000F">
+      <w:start w:val="1"/>
+      <w:numFmt w:val="decimal"/>
+      <w:lvlText w:val="%1."/>
+      <w:lvlJc w:val="left"/>
+      <w:pPr>
+        <w:ind w:left="720" w:hanging="360"/>
+      </w:pPr>
+      <w:rPr>
+        <w:rFonts w:hint="default"/>
+      </w:rPr>
+    </w:lvl>
+    <w:lvl w:ilvl="1" w:tplc="04160019" w:tentative="1">
+      <w:start w:val="1"/>
+      <w:numFmt w:val="lowerLetter"/>
+      <w:lvlText w:val="%2."/>
+      <w:lvlJc w:val="left"/>
+      <w:pPr>
+        <w:ind w:left="1440" w:hanging="360"/>
+      </w:pPr>
+    </w:lvl>
+    <w:lvl w:ilvl="2" w:tplc="0416001B" w:tentative="1">
+      <w:start w:val="1"/>
+      <w:numFmt w:val="lowerRoman"/>
+      <w:lvlText w:val="%3."/>
+      <w:lvlJc w:val="right"/>
+      <w:pPr>
+        <w:ind w:left="2160" w:hanging="180"/>
+      </w:pPr>
+    </w:lvl>
+    <w:lvl w:ilvl="3" w:tplc="0416000F" w:tentative="1">
+      <w:start w:val="1"/>
+      <w:numFmt w:val="decimal"/>
+      <w:lvlText w:val="%4."/>
+      <w:lvlJc w:val="left"/>
+      <w:pPr>
+        <w:ind w:left="2880" w:hanging="360"/>
+      </w:pPr>
+    </w:lvl>
+    <w:lvl w:ilvl="4" w:tplc="04160019" w:tentative="1">
+      <w:start w:val="1"/>
+      <w:numFmt w:val="lowerLetter"/>
+      <w:lvlText w:val="%5."/>
+      <w:lvlJc w:val="left"/>
+      <w:pPr>
+        <w:ind w:left="3600" w:hanging="360"/>
+      </w:pPr>
+    </w:lvl>
+    <w:lvl w:ilvl="5" w:tplc="0416001B" w:tentative="1">
+      <w:start w:val="1"/>
+      <w:numFmt w:val="lowerRoman"/>
+      <w:lvlText w:val="%6."/>
+      <w:lvlJc w:val="right"/>
+      <w:pPr>
+        <w:ind w:left="4320" w:hanging="180"/>
+      </w:pPr>
+    </w:lvl>
+    <w:lvl w:ilvl="6" w:tplc="0416000F" w:tentative="1">
+      <w:start w:val="1"/>
+      <w:numFmt w:val="decimal"/>
+      <w:lvlText w:val="%7."/>
+      <w:lvlJc w:val="left"/>
+      <w:pPr>
+        <w:ind w:left="5040" w:hanging="360"/>
+      </w:pPr>
+    </w:lvl>
+    <w:lvl w:ilvl="7" w:tplc="04160019" w:tentative="1">
+      <w:start w:val="1"/>
+      <w:numFmt w:val="lowerLetter"/>
+      <w:lvlText w:val="%8."/>
+      <w:lvlJc w:val="left"/>
+      <w:pPr>
+        <w:ind w:left="5760" w:hanging="360"/>
+      </w:pPr>
+    </w:lvl>
+    <w:lvl w:ilvl="8" w:tplc="0416001B" w:tentative="1">
+      <w:start w:val="1"/>
+      <w:numFmt w:val="lowerRoman"/>
+      <w:lvlText w:val="%9."/>
+      <w:lvlJc w:val="right"/>
+      <w:pPr>
+        <w:ind w:left="6480" w:hanging="180"/>
+      </w:pPr>
+    </w:lvl>
+  </w:abstractNum>
+  <w:abstractNum w:abstractNumId="5" w15:restartNumberingAfterBreak="0">
     <w:nsid w:val="78425691"/>
     <w:multiLevelType w:val="hybridMultilevel"/>
     <w:tmpl w:val="8570995C"/>
@@ -2015,9 +2748,21 @@
     </w:lvl>
   </w:abstractNum>
   <w:num w:numId="1">
+    <w:abstractNumId w:val="5"/>
+  </w:num>
+  <w:num w:numId="2">
+    <w:abstractNumId w:val="2"/>
+  </w:num>
+  <w:num w:numId="3">
+    <w:abstractNumId w:val="4"/>
+  </w:num>
+  <w:num w:numId="4">
     <w:abstractNumId w:val="1"/>
   </w:num>
-  <w:num w:numId="2">
+  <w:num w:numId="5">
+    <w:abstractNumId w:val="3"/>
+  </w:num>
+  <w:num w:numId="6">
     <w:abstractNumId w:val="0"/>
   </w:num>
 </w:numbering>
@@ -2499,6 +3244,18 @@
       <w:shd w:val="clear" w:color="auto" w:fill="E1DFDD"/>
     </w:rPr>
   </w:style>
+  <w:style w:type="character" w:styleId="HiperlinkVisitado">
+    <w:name w:val="FollowedHyperlink"/>
+    <w:basedOn w:val="Fontepargpadro"/>
+    <w:uiPriority w:val="99"/>
+    <w:semiHidden/>
+    <w:unhideWhenUsed/>
+    <w:rsid w:val="000934C4"/>
+    <w:rPr>
+      <w:color w:val="954F72" w:themeColor="followedHyperlink"/>
+      <w:u w:val="single"/>
+    </w:rPr>
+  </w:style>
 </w:styles>
 </file>
 

--- a/liceu/3semestre/projeto integrador/TCC.docx
+++ b/liceu/3semestre/projeto integrador/TCC.docx
@@ -1120,8 +1120,6 @@
     <w:p>
       <w:pPr>
         <w:spacing w:line="360" w:lineRule="auto"/>
-        <w:ind w:left="360"/>
-        <w:jc w:val="both"/>
         <w:rPr>
           <w:rFonts w:ascii="Arial" w:hAnsi="Arial" w:cs="Arial"/>
           <w:sz w:val="24"/>
@@ -1270,8 +1268,6 @@
     <w:p>
       <w:pPr>
         <w:spacing w:line="360" w:lineRule="auto"/>
-        <w:ind w:firstLine="360"/>
-        <w:jc w:val="both"/>
         <w:rPr>
           <w:rFonts w:ascii="Arial" w:hAnsi="Arial" w:cs="Arial"/>
           <w:sz w:val="24"/>
@@ -1314,8 +1310,6 @@
     <w:p>
       <w:pPr>
         <w:spacing w:line="360" w:lineRule="auto"/>
-        <w:ind w:firstLine="360"/>
-        <w:jc w:val="both"/>
         <w:rPr>
           <w:rFonts w:ascii="Arial" w:hAnsi="Arial" w:cs="Arial"/>
           <w:sz w:val="24"/>
@@ -1624,6 +1618,14 @@
         </w:rPr>
         <w:t>.</w:t>
       </w:r>
+      <w:r>
+        <w:rPr>
+          <w:rFonts w:ascii="Arial" w:hAnsi="Arial" w:cs="Arial"/>
+          <w:sz w:val="24"/>
+          <w:szCs w:val="24"/>
+        </w:rPr>
+        <w:t xml:space="preserve"> </w:t>
+      </w:r>
     </w:p>
     <w:p>
       <w:pPr>
@@ -1657,7 +1659,7 @@
           <w:sz w:val="24"/>
           <w:szCs w:val="24"/>
         </w:rPr>
-        <w:t>Solução</w:t>
+        <w:t>Metodologia</w:t>
       </w:r>
     </w:p>
     <w:p>
@@ -1732,7 +1734,23 @@
           <w:sz w:val="24"/>
           <w:szCs w:val="24"/>
         </w:rPr>
-        <w:t xml:space="preserve"> torna mais digerível matérias as quais o aluno tem dificuldade, o aluno aprende de maneira mais </w:t>
+        <w:t xml:space="preserve"> torna mais digerível </w:t>
+      </w:r>
+      <w:r>
+        <w:rPr>
+          <w:rFonts w:ascii="Arial" w:hAnsi="Arial" w:cs="Arial"/>
+          <w:sz w:val="24"/>
+          <w:szCs w:val="24"/>
+        </w:rPr>
+        <w:t>disciplinas</w:t>
+      </w:r>
+      <w:r>
+        <w:rPr>
+          <w:rFonts w:ascii="Arial" w:hAnsi="Arial" w:cs="Arial"/>
+          <w:sz w:val="24"/>
+          <w:szCs w:val="24"/>
+        </w:rPr>
+        <w:t xml:space="preserve"> as quais o aluno tem dificuldade, o aluno aprende de maneira mais </w:t>
       </w:r>
       <w:proofErr w:type="gramStart"/>
       <w:r>
@@ -1750,7 +1768,62 @@
           <w:sz w:val="24"/>
           <w:szCs w:val="24"/>
         </w:rPr>
-        <w:t xml:space="preserve"> por meio da pratica e da diversão que o método traz para o ensino. </w:t>
+        <w:t xml:space="preserve"> por meio da pratica e da diversão que o método traz para o ensino.</w:t>
+      </w:r>
+    </w:p>
+    <w:p>
+      <w:pPr>
+        <w:spacing w:line="360" w:lineRule="auto"/>
+        <w:jc w:val="both"/>
+        <w:rPr>
+          <w:rFonts w:ascii="Arial" w:hAnsi="Arial" w:cs="Arial"/>
+          <w:sz w:val="24"/>
+          <w:szCs w:val="24"/>
+        </w:rPr>
+      </w:pPr>
+      <w:r>
+        <w:rPr>
+          <w:rFonts w:ascii="Arial" w:hAnsi="Arial" w:cs="Arial"/>
+          <w:sz w:val="24"/>
+          <w:szCs w:val="24"/>
+        </w:rPr>
+        <w:t xml:space="preserve">Neste cenário de </w:t>
+      </w:r>
+      <w:proofErr w:type="spellStart"/>
+      <w:r>
+        <w:rPr>
+          <w:rFonts w:ascii="Arial" w:hAnsi="Arial" w:cs="Arial"/>
+          <w:sz w:val="24"/>
+          <w:szCs w:val="24"/>
+        </w:rPr>
+        <w:t>gameficação</w:t>
+      </w:r>
+      <w:proofErr w:type="spellEnd"/>
+      <w:r>
+        <w:rPr>
+          <w:rFonts w:ascii="Arial" w:hAnsi="Arial" w:cs="Arial"/>
+          <w:sz w:val="24"/>
+          <w:szCs w:val="24"/>
+        </w:rPr>
+        <w:t xml:space="preserve"> surge a ideia do Play2Learn, uma aplicação web, voltada para o ensino médio das escolas, trazendo características de jogos, como um sistema de pontuação, sistema de níveis, sistema de partidas individuais separadas por disciplina, partidas online multijogadores e sistema de divisões por disciplina. Com os aspectos da </w:t>
+      </w:r>
+      <w:proofErr w:type="spellStart"/>
+      <w:r>
+        <w:rPr>
+          <w:rFonts w:ascii="Arial" w:hAnsi="Arial" w:cs="Arial"/>
+          <w:sz w:val="24"/>
+          <w:szCs w:val="24"/>
+        </w:rPr>
+        <w:t>gameficação</w:t>
+      </w:r>
+      <w:proofErr w:type="spellEnd"/>
+      <w:r>
+        <w:rPr>
+          <w:rFonts w:ascii="Arial" w:hAnsi="Arial" w:cs="Arial"/>
+          <w:sz w:val="24"/>
+          <w:szCs w:val="24"/>
+        </w:rPr>
+        <w:t xml:space="preserve"> o Play2Learn visa atrair e manter a atenção e o foco dos alunos nos estudos, com um ambiente competitivo e leve de sala de aula </w:t>
       </w:r>
     </w:p>
     <w:p>
@@ -1799,6 +1872,7 @@
         <w:rPr>
           <w:rFonts w:ascii="Arial" w:hAnsi="Arial" w:cs="Arial"/>
         </w:rPr>
+        <w:lastRenderedPageBreak/>
         <w:t>O</w:t>
       </w:r>
       <w:r>
@@ -1819,14 +1893,7 @@
         <w:rPr>
           <w:rFonts w:ascii="Arial" w:hAnsi="Arial" w:cs="Arial"/>
         </w:rPr>
-        <w:t xml:space="preserve"> não só torna o aprendizado mais divertido, mas também </w:t>
-      </w:r>
-      <w:r>
-        <w:rPr>
-          <w:rFonts w:ascii="Arial" w:hAnsi="Arial" w:cs="Arial"/>
-        </w:rPr>
-        <w:lastRenderedPageBreak/>
-        <w:t>proporciona aos alunos uma maneira clara de acompanhar seu desenvolvimento acadêmico.</w:t>
+        <w:t xml:space="preserve"> não só torna o aprendizado mais divertido, mas também proporciona aos alunos uma maneira clara de acompanhar seu desenvolvimento acadêmico.</w:t>
       </w:r>
       <w:r>
         <w:rPr>
@@ -1854,8 +1921,1731 @@
         <w:rPr>
           <w:rFonts w:ascii="Arial" w:hAnsi="Arial" w:cs="Arial"/>
         </w:rPr>
-        <w:t>Metodologia e Ferramentas Utilizadas</w:t>
-      </w:r>
+        <w:t>Ferramentas Utilizadas</w:t>
+      </w:r>
+    </w:p>
+    <w:p>
+      <w:pPr>
+        <w:pStyle w:val="NormalWeb"/>
+        <w:spacing w:line="360" w:lineRule="auto"/>
+        <w:ind w:left="360"/>
+        <w:jc w:val="both"/>
+        <w:rPr>
+          <w:rFonts w:ascii="Arial" w:hAnsi="Arial" w:cs="Arial"/>
+          <w:color w:val="000000" w:themeColor="text1"/>
+        </w:rPr>
+      </w:pPr>
+      <w:r>
+        <w:rPr>
+          <w:rFonts w:ascii="Arial" w:hAnsi="Arial" w:cs="Arial"/>
+          <w:color w:val="000000" w:themeColor="text1"/>
+        </w:rPr>
+        <w:t xml:space="preserve">O Play2Learn é uma plataforma web, com interação com um banco de dados através de uma API. Então se tornavam-se necessárias ferramentas que possibilitassem a interação </w:t>
+      </w:r>
+      <w:proofErr w:type="gramStart"/>
+      <w:r>
+        <w:rPr>
+          <w:rFonts w:ascii="Arial" w:hAnsi="Arial" w:cs="Arial"/>
+          <w:color w:val="000000" w:themeColor="text1"/>
+        </w:rPr>
+        <w:t>o mais otimizada e simplificada</w:t>
+      </w:r>
+      <w:proofErr w:type="gramEnd"/>
+      <w:r>
+        <w:rPr>
+          <w:rFonts w:ascii="Arial" w:hAnsi="Arial" w:cs="Arial"/>
+          <w:color w:val="000000" w:themeColor="text1"/>
+        </w:rPr>
+        <w:t xml:space="preserve">, como banco de dados foi escolhido o </w:t>
+      </w:r>
+      <w:proofErr w:type="spellStart"/>
+      <w:r>
+        <w:rPr>
+          <w:rFonts w:ascii="Arial" w:hAnsi="Arial" w:cs="Arial"/>
+          <w:color w:val="000000" w:themeColor="text1"/>
+        </w:rPr>
+        <w:t>MySql</w:t>
+      </w:r>
+      <w:proofErr w:type="spellEnd"/>
+      <w:r>
+        <w:rPr>
+          <w:rFonts w:ascii="Arial" w:hAnsi="Arial" w:cs="Arial"/>
+          <w:color w:val="000000" w:themeColor="text1"/>
+        </w:rPr>
+        <w:t>, um banco de dados relacional, pois me assegurava a integridade e segurança, e o relacionamento entre tabelas é fundamental. Para o front-</w:t>
+      </w:r>
+      <w:proofErr w:type="spellStart"/>
+      <w:r>
+        <w:rPr>
+          <w:rFonts w:ascii="Arial" w:hAnsi="Arial" w:cs="Arial"/>
+          <w:color w:val="000000" w:themeColor="text1"/>
+        </w:rPr>
+        <w:t>end</w:t>
+      </w:r>
+      <w:proofErr w:type="spellEnd"/>
+      <w:r>
+        <w:rPr>
+          <w:rFonts w:ascii="Arial" w:hAnsi="Arial" w:cs="Arial"/>
+          <w:color w:val="000000" w:themeColor="text1"/>
+        </w:rPr>
+        <w:t xml:space="preserve"> foi escolhido o </w:t>
+      </w:r>
+      <w:proofErr w:type="spellStart"/>
+      <w:r>
+        <w:rPr>
+          <w:rFonts w:ascii="Arial" w:hAnsi="Arial" w:cs="Arial"/>
+          <w:color w:val="000000" w:themeColor="text1"/>
+        </w:rPr>
+        <w:t>React</w:t>
+      </w:r>
+      <w:proofErr w:type="spellEnd"/>
+      <w:r>
+        <w:rPr>
+          <w:rFonts w:ascii="Arial" w:hAnsi="Arial" w:cs="Arial"/>
+          <w:color w:val="000000" w:themeColor="text1"/>
+        </w:rPr>
+        <w:t xml:space="preserve"> Web,</w:t>
+      </w:r>
+      <w:r>
+        <w:rPr>
+          <w:rFonts w:ascii="Arial" w:hAnsi="Arial" w:cs="Arial"/>
+          <w:color w:val="000000" w:themeColor="text1"/>
+        </w:rPr>
+        <w:t xml:space="preserve"> onde poderia utilizar de </w:t>
+      </w:r>
+      <w:proofErr w:type="spellStart"/>
+      <w:r>
+        <w:rPr>
+          <w:rFonts w:ascii="Arial" w:hAnsi="Arial" w:cs="Arial"/>
+          <w:color w:val="000000" w:themeColor="text1"/>
+        </w:rPr>
+        <w:t>tags</w:t>
+      </w:r>
+      <w:proofErr w:type="spellEnd"/>
+      <w:r>
+        <w:rPr>
+          <w:rFonts w:ascii="Arial" w:hAnsi="Arial" w:cs="Arial"/>
+          <w:color w:val="000000" w:themeColor="text1"/>
+        </w:rPr>
+        <w:t xml:space="preserve"> HTML juntamente de códigos </w:t>
+      </w:r>
+      <w:proofErr w:type="spellStart"/>
+      <w:r>
+        <w:rPr>
+          <w:rFonts w:ascii="Arial" w:hAnsi="Arial" w:cs="Arial"/>
+          <w:color w:val="000000" w:themeColor="text1"/>
+        </w:rPr>
+        <w:t>javascript</w:t>
+      </w:r>
+      <w:proofErr w:type="spellEnd"/>
+      <w:r>
+        <w:rPr>
+          <w:rFonts w:ascii="Arial" w:hAnsi="Arial" w:cs="Arial"/>
+          <w:color w:val="000000" w:themeColor="text1"/>
+        </w:rPr>
+        <w:t>, porem</w:t>
+      </w:r>
+      <w:r>
+        <w:rPr>
+          <w:rFonts w:ascii="Arial" w:hAnsi="Arial" w:cs="Arial"/>
+          <w:color w:val="000000" w:themeColor="text1"/>
+        </w:rPr>
+        <w:t xml:space="preserve"> utilizando </w:t>
+      </w:r>
+      <w:proofErr w:type="spellStart"/>
+      <w:r>
+        <w:rPr>
+          <w:rFonts w:ascii="Arial" w:hAnsi="Arial" w:cs="Arial"/>
+          <w:color w:val="000000" w:themeColor="text1"/>
+        </w:rPr>
+        <w:t>typescript</w:t>
+      </w:r>
+      <w:proofErr w:type="spellEnd"/>
+      <w:r>
+        <w:rPr>
+          <w:rFonts w:ascii="Arial" w:hAnsi="Arial" w:cs="Arial"/>
+          <w:color w:val="000000" w:themeColor="text1"/>
+        </w:rPr>
+        <w:t xml:space="preserve">, que me ajudaria com a versatilidade do </w:t>
+      </w:r>
+      <w:proofErr w:type="spellStart"/>
+      <w:r>
+        <w:rPr>
+          <w:rFonts w:ascii="Arial" w:hAnsi="Arial" w:cs="Arial"/>
+          <w:color w:val="000000" w:themeColor="text1"/>
+        </w:rPr>
+        <w:t>javascript</w:t>
+      </w:r>
+      <w:proofErr w:type="spellEnd"/>
+      <w:r>
+        <w:rPr>
+          <w:rFonts w:ascii="Arial" w:hAnsi="Arial" w:cs="Arial"/>
+          <w:color w:val="000000" w:themeColor="text1"/>
+        </w:rPr>
+        <w:t xml:space="preserve">, mas segurança da tipagem. Para o </w:t>
+      </w:r>
+      <w:proofErr w:type="spellStart"/>
+      <w:r>
+        <w:rPr>
+          <w:rFonts w:ascii="Arial" w:hAnsi="Arial" w:cs="Arial"/>
+          <w:color w:val="000000" w:themeColor="text1"/>
+        </w:rPr>
+        <w:t>back-end</w:t>
+      </w:r>
+      <w:proofErr w:type="spellEnd"/>
+      <w:r>
+        <w:rPr>
+          <w:rFonts w:ascii="Arial" w:hAnsi="Arial" w:cs="Arial"/>
+          <w:color w:val="000000" w:themeColor="text1"/>
+        </w:rPr>
+        <w:t xml:space="preserve"> foi escolhido o node.js, uma ferramenta para </w:t>
+      </w:r>
+      <w:proofErr w:type="spellStart"/>
+      <w:r>
+        <w:rPr>
+          <w:rFonts w:ascii="Arial" w:hAnsi="Arial" w:cs="Arial"/>
+          <w:color w:val="000000" w:themeColor="text1"/>
+        </w:rPr>
+        <w:t>back-end</w:t>
+      </w:r>
+      <w:proofErr w:type="spellEnd"/>
+      <w:r>
+        <w:rPr>
+          <w:rFonts w:ascii="Arial" w:hAnsi="Arial" w:cs="Arial"/>
+          <w:color w:val="000000" w:themeColor="text1"/>
+        </w:rPr>
+        <w:t xml:space="preserve"> que utiliza como base o </w:t>
+      </w:r>
+      <w:proofErr w:type="spellStart"/>
+      <w:r>
+        <w:rPr>
+          <w:rFonts w:ascii="Arial" w:hAnsi="Arial" w:cs="Arial"/>
+          <w:color w:val="000000" w:themeColor="text1"/>
+        </w:rPr>
+        <w:t>javascript</w:t>
+      </w:r>
+      <w:proofErr w:type="spellEnd"/>
+      <w:r>
+        <w:rPr>
+          <w:rFonts w:ascii="Arial" w:hAnsi="Arial" w:cs="Arial"/>
+          <w:color w:val="000000" w:themeColor="text1"/>
+        </w:rPr>
+        <w:t>, o noje.js possui diversas bibliotecas que o auxiliam e acabaram por auxiliar o Play2Learn.</w:t>
+      </w:r>
+    </w:p>
+    <w:p>
+      <w:pPr>
+        <w:pStyle w:val="NormalWeb"/>
+        <w:numPr>
+          <w:ilvl w:val="1"/>
+          <w:numId w:val="5"/>
+        </w:numPr>
+        <w:spacing w:line="360" w:lineRule="auto"/>
+        <w:jc w:val="both"/>
+        <w:rPr>
+          <w:rFonts w:ascii="Arial" w:hAnsi="Arial" w:cs="Arial"/>
+          <w:color w:val="000000" w:themeColor="text1"/>
+        </w:rPr>
+      </w:pPr>
+      <w:r>
+        <w:rPr>
+          <w:rFonts w:ascii="Arial" w:hAnsi="Arial" w:cs="Arial"/>
+          <w:color w:val="000000" w:themeColor="text1"/>
+        </w:rPr>
+        <w:t>Requisitos do sistema</w:t>
+      </w:r>
+    </w:p>
+    <w:p>
+      <w:pPr>
+        <w:pStyle w:val="NormalWeb"/>
+        <w:spacing w:line="360" w:lineRule="auto"/>
+        <w:ind w:left="708"/>
+        <w:jc w:val="both"/>
+        <w:rPr>
+          <w:rFonts w:ascii="Arial" w:hAnsi="Arial" w:cs="Arial"/>
+          <w:color w:val="000000" w:themeColor="text1"/>
+        </w:rPr>
+      </w:pPr>
+      <w:r>
+        <w:rPr>
+          <w:rFonts w:ascii="Arial" w:hAnsi="Arial" w:cs="Arial"/>
+          <w:color w:val="000000" w:themeColor="text1"/>
+        </w:rPr>
+        <w:t xml:space="preserve">Nesta sessão serão listados os requisitos do sistema, separados em “requisitos </w:t>
+      </w:r>
+      <w:proofErr w:type="gramStart"/>
+      <w:r>
+        <w:rPr>
+          <w:rFonts w:ascii="Arial" w:hAnsi="Arial" w:cs="Arial"/>
+          <w:color w:val="000000" w:themeColor="text1"/>
+        </w:rPr>
+        <w:t>funcionais”  e</w:t>
+      </w:r>
+      <w:proofErr w:type="gramEnd"/>
+      <w:r>
+        <w:rPr>
+          <w:rFonts w:ascii="Arial" w:hAnsi="Arial" w:cs="Arial"/>
+          <w:color w:val="000000" w:themeColor="text1"/>
+        </w:rPr>
+        <w:t xml:space="preserve"> “requisitos não funcionais”, onde os requisitos funcionais determinam as funcionalidades do sistema e os requisitos não funcionais indicam como o sistema deve implementar as funcionalidades</w:t>
+      </w:r>
+    </w:p>
+    <w:p>
+      <w:pPr>
+        <w:pStyle w:val="NormalWeb"/>
+        <w:spacing w:line="360" w:lineRule="auto"/>
+        <w:ind w:left="708"/>
+        <w:jc w:val="both"/>
+        <w:rPr>
+          <w:rFonts w:ascii="Arial" w:hAnsi="Arial" w:cs="Arial"/>
+          <w:color w:val="000000" w:themeColor="text1"/>
+        </w:rPr>
+      </w:pPr>
+      <w:r>
+        <w:rPr>
+          <w:rFonts w:ascii="Arial" w:hAnsi="Arial" w:cs="Arial"/>
+          <w:color w:val="000000" w:themeColor="text1"/>
+        </w:rPr>
+        <w:tab/>
+        <w:t>4.3.1</w:t>
+      </w:r>
+      <w:proofErr w:type="gramStart"/>
+      <w:r>
+        <w:rPr>
+          <w:rFonts w:ascii="Arial" w:hAnsi="Arial" w:cs="Arial"/>
+          <w:color w:val="000000" w:themeColor="text1"/>
+        </w:rPr>
+        <w:t>-  Atores</w:t>
+      </w:r>
+      <w:proofErr w:type="gramEnd"/>
+      <w:r>
+        <w:rPr>
+          <w:rFonts w:ascii="Arial" w:hAnsi="Arial" w:cs="Arial"/>
+          <w:color w:val="000000" w:themeColor="text1"/>
+        </w:rPr>
+        <w:t xml:space="preserve"> do sistema</w:t>
+      </w:r>
+    </w:p>
+    <w:p>
+      <w:pPr>
+        <w:pStyle w:val="NormalWeb"/>
+        <w:spacing w:line="360" w:lineRule="auto"/>
+        <w:ind w:left="708"/>
+        <w:jc w:val="both"/>
+        <w:rPr>
+          <w:rFonts w:ascii="Arial" w:hAnsi="Arial" w:cs="Arial"/>
+          <w:color w:val="000000" w:themeColor="text1"/>
+        </w:rPr>
+      </w:pPr>
+      <w:r>
+        <w:rPr>
+          <w:rFonts w:ascii="Arial" w:hAnsi="Arial" w:cs="Arial"/>
+          <w:color w:val="000000" w:themeColor="text1"/>
+        </w:rPr>
+        <w:t xml:space="preserve">O sistema Play2Learn apresenta ao todo 4 atores, sendo eles: aluno, professor, diretor e </w:t>
+      </w:r>
+      <w:r>
+        <w:rPr>
+          <w:rFonts w:ascii="Arial" w:hAnsi="Arial" w:cs="Arial"/>
+          <w:color w:val="000000" w:themeColor="text1"/>
+        </w:rPr>
+        <w:t>administrador</w:t>
+      </w:r>
+    </w:p>
+    <w:p>
+      <w:pPr>
+        <w:pStyle w:val="NormalWeb"/>
+        <w:numPr>
+          <w:ilvl w:val="0"/>
+          <w:numId w:val="7"/>
+        </w:numPr>
+        <w:spacing w:line="360" w:lineRule="auto"/>
+        <w:jc w:val="both"/>
+        <w:rPr>
+          <w:rFonts w:ascii="Arial" w:hAnsi="Arial" w:cs="Arial"/>
+          <w:color w:val="000000" w:themeColor="text1"/>
+        </w:rPr>
+      </w:pPr>
+      <w:r>
+        <w:rPr>
+          <w:rFonts w:ascii="Arial" w:hAnsi="Arial" w:cs="Arial"/>
+          <w:color w:val="000000" w:themeColor="text1"/>
+        </w:rPr>
+        <w:lastRenderedPageBreak/>
+        <w:t>Aluno: o aluno apresenta as funcionalidades voltadas ao desenvolvimento próprio, como o treinamento separado por disciplin</w:t>
+      </w:r>
+      <w:r>
+        <w:rPr>
+          <w:rFonts w:ascii="Arial" w:hAnsi="Arial" w:cs="Arial"/>
+          <w:color w:val="000000" w:themeColor="text1"/>
+        </w:rPr>
+        <w:t>a</w:t>
+      </w:r>
+      <w:r>
+        <w:rPr>
+          <w:rFonts w:ascii="Arial" w:hAnsi="Arial" w:cs="Arial"/>
+          <w:color w:val="000000" w:themeColor="text1"/>
+        </w:rPr>
+        <w:t>, o modo de jogo multijogador, a visualiza</w:t>
+      </w:r>
+      <w:r>
+        <w:rPr>
+          <w:rFonts w:ascii="Arial" w:hAnsi="Arial" w:cs="Arial"/>
+          <w:color w:val="000000" w:themeColor="text1"/>
+        </w:rPr>
+        <w:t>ção do sistema de rank da sua própria sala, e suas estatísticas gerais.</w:t>
+      </w:r>
+    </w:p>
+    <w:p>
+      <w:pPr>
+        <w:pStyle w:val="NormalWeb"/>
+        <w:numPr>
+          <w:ilvl w:val="0"/>
+          <w:numId w:val="7"/>
+        </w:numPr>
+        <w:spacing w:line="360" w:lineRule="auto"/>
+        <w:jc w:val="both"/>
+        <w:rPr>
+          <w:rFonts w:ascii="Arial" w:hAnsi="Arial" w:cs="Arial"/>
+          <w:color w:val="000000" w:themeColor="text1"/>
+        </w:rPr>
+      </w:pPr>
+      <w:r>
+        <w:rPr>
+          <w:rFonts w:ascii="Arial" w:hAnsi="Arial" w:cs="Arial"/>
+          <w:color w:val="000000" w:themeColor="text1"/>
+        </w:rPr>
+        <w:t xml:space="preserve">Professor: O professor apresenta funcionalidades voltadas à auxilio e gerenciamento das atividades do aluno, o professor poderá ver o rank de todas as salas da escola, poderá adicionar uma pergunta nova ao banco de pergunta da sua própria </w:t>
+      </w:r>
+      <w:r>
+        <w:rPr>
+          <w:rFonts w:ascii="Arial" w:hAnsi="Arial" w:cs="Arial"/>
+          <w:color w:val="000000" w:themeColor="text1"/>
+        </w:rPr>
+        <w:t>disciplina</w:t>
+      </w:r>
+      <w:r>
+        <w:rPr>
+          <w:rFonts w:ascii="Arial" w:hAnsi="Arial" w:cs="Arial"/>
+          <w:color w:val="000000" w:themeColor="text1"/>
+        </w:rPr>
+        <w:t>, poderá visualizar o desempenho dos alunos em sua disciplina por meio de uma lista ordenada e poderá visualizar o banco de perguntas da sua própria disciplina.</w:t>
+      </w:r>
+    </w:p>
+    <w:p>
+      <w:pPr>
+        <w:pStyle w:val="NormalWeb"/>
+        <w:numPr>
+          <w:ilvl w:val="0"/>
+          <w:numId w:val="7"/>
+        </w:numPr>
+        <w:spacing w:line="360" w:lineRule="auto"/>
+        <w:jc w:val="both"/>
+        <w:rPr>
+          <w:rFonts w:ascii="Arial" w:hAnsi="Arial" w:cs="Arial"/>
+          <w:color w:val="000000" w:themeColor="text1"/>
+        </w:rPr>
+      </w:pPr>
+      <w:r>
+        <w:rPr>
+          <w:rFonts w:ascii="Arial" w:hAnsi="Arial" w:cs="Arial"/>
+          <w:color w:val="000000" w:themeColor="text1"/>
+        </w:rPr>
+        <w:t xml:space="preserve">Diretor: O diretor apresenta funcionalidades semelhantes com as do professor, ele poderá </w:t>
+      </w:r>
+      <w:r>
+        <w:rPr>
+          <w:rFonts w:ascii="Arial" w:hAnsi="Arial" w:cs="Arial"/>
+          <w:color w:val="000000" w:themeColor="text1"/>
+        </w:rPr>
+        <w:t>ver o rank de todas as salas da escola,</w:t>
+      </w:r>
+      <w:r>
+        <w:rPr>
+          <w:rFonts w:ascii="Arial" w:hAnsi="Arial" w:cs="Arial"/>
+          <w:color w:val="000000" w:themeColor="text1"/>
+        </w:rPr>
+        <w:t xml:space="preserve"> </w:t>
+      </w:r>
+      <w:r>
+        <w:rPr>
+          <w:rFonts w:ascii="Arial" w:hAnsi="Arial" w:cs="Arial"/>
+          <w:color w:val="000000" w:themeColor="text1"/>
+        </w:rPr>
+        <w:t>poderá visualizar o desempenho do</w:t>
+      </w:r>
+      <w:r>
+        <w:rPr>
+          <w:rFonts w:ascii="Arial" w:hAnsi="Arial" w:cs="Arial"/>
+          <w:color w:val="000000" w:themeColor="text1"/>
+        </w:rPr>
+        <w:t>s</w:t>
+      </w:r>
+      <w:r>
+        <w:rPr>
+          <w:rFonts w:ascii="Arial" w:hAnsi="Arial" w:cs="Arial"/>
+          <w:color w:val="000000" w:themeColor="text1"/>
+        </w:rPr>
+        <w:t xml:space="preserve"> aluno</w:t>
+      </w:r>
+      <w:r>
+        <w:rPr>
+          <w:rFonts w:ascii="Arial" w:hAnsi="Arial" w:cs="Arial"/>
+          <w:color w:val="000000" w:themeColor="text1"/>
+        </w:rPr>
+        <w:t>s em qualquer disciplina</w:t>
+      </w:r>
+      <w:r>
+        <w:rPr>
+          <w:rFonts w:ascii="Arial" w:hAnsi="Arial" w:cs="Arial"/>
+          <w:color w:val="000000" w:themeColor="text1"/>
+        </w:rPr>
+        <w:t xml:space="preserve"> por meio de uma lista ordenada e poderá visualizar o banco de perguntas d</w:t>
+      </w:r>
+      <w:r>
+        <w:rPr>
+          <w:rFonts w:ascii="Arial" w:hAnsi="Arial" w:cs="Arial"/>
+          <w:color w:val="000000" w:themeColor="text1"/>
+        </w:rPr>
+        <w:t>e qualquer disciplina</w:t>
+      </w:r>
+    </w:p>
+    <w:p>
+      <w:pPr>
+        <w:pStyle w:val="NormalWeb"/>
+        <w:numPr>
+          <w:ilvl w:val="0"/>
+          <w:numId w:val="7"/>
+        </w:numPr>
+        <w:spacing w:line="360" w:lineRule="auto"/>
+        <w:jc w:val="both"/>
+        <w:rPr>
+          <w:rFonts w:ascii="Arial" w:hAnsi="Arial" w:cs="Arial"/>
+          <w:color w:val="000000" w:themeColor="text1"/>
+        </w:rPr>
+      </w:pPr>
+      <w:r>
+        <w:rPr>
+          <w:rFonts w:ascii="Arial" w:hAnsi="Arial" w:cs="Arial"/>
+          <w:color w:val="000000" w:themeColor="text1"/>
+        </w:rPr>
+        <w:t>Administrador: Ele possui as funcionalidades tanto do professor quanto do</w:t>
+      </w:r>
+      <w:r>
+        <w:rPr>
+          <w:rFonts w:ascii="Arial" w:hAnsi="Arial" w:cs="Arial"/>
+          <w:color w:val="000000" w:themeColor="text1"/>
+        </w:rPr>
+        <w:t xml:space="preserve"> </w:t>
+      </w:r>
+      <w:r>
+        <w:rPr>
+          <w:rFonts w:ascii="Arial" w:hAnsi="Arial" w:cs="Arial"/>
+          <w:color w:val="000000" w:themeColor="text1"/>
+        </w:rPr>
+        <w:t>direto</w:t>
+      </w:r>
+      <w:r>
+        <w:rPr>
+          <w:rFonts w:ascii="Arial" w:hAnsi="Arial" w:cs="Arial"/>
+          <w:color w:val="000000" w:themeColor="text1"/>
+        </w:rPr>
+        <w:t>r</w:t>
+      </w:r>
+      <w:r>
+        <w:rPr>
+          <w:rFonts w:ascii="Arial" w:hAnsi="Arial" w:cs="Arial"/>
+          <w:color w:val="000000" w:themeColor="text1"/>
+        </w:rPr>
+        <w:t>, porém sem restrições, ele é o autor responsável por testar funcionalidades e assegurar o funcionamento completo do sistema.</w:t>
+      </w:r>
+    </w:p>
+    <w:p>
+      <w:pPr>
+        <w:pStyle w:val="NormalWeb"/>
+        <w:spacing w:line="360" w:lineRule="auto"/>
+        <w:ind w:firstLine="708"/>
+        <w:jc w:val="both"/>
+        <w:rPr>
+          <w:rFonts w:ascii="Arial" w:hAnsi="Arial" w:cs="Arial"/>
+          <w:color w:val="000000" w:themeColor="text1"/>
+        </w:rPr>
+      </w:pPr>
+      <w:r>
+        <w:rPr>
+          <w:rFonts w:ascii="Arial" w:hAnsi="Arial" w:cs="Arial"/>
+          <w:color w:val="000000" w:themeColor="text1"/>
+        </w:rPr>
+        <w:t>4.3.2- Requisitos Funcionais</w:t>
+      </w:r>
+    </w:p>
+    <w:p>
+      <w:pPr>
+        <w:pStyle w:val="NormalWeb"/>
+        <w:spacing w:line="360" w:lineRule="auto"/>
+        <w:ind w:firstLine="708"/>
+        <w:jc w:val="both"/>
+        <w:rPr>
+          <w:rFonts w:ascii="Arial" w:hAnsi="Arial" w:cs="Arial"/>
+          <w:color w:val="000000" w:themeColor="text1"/>
+        </w:rPr>
+      </w:pPr>
+      <w:r>
+        <w:rPr>
+          <w:rFonts w:ascii="Arial" w:hAnsi="Arial" w:cs="Arial"/>
+          <w:color w:val="000000" w:themeColor="text1"/>
+        </w:rPr>
+        <w:t>Aqui estão listado</w:t>
+      </w:r>
+      <w:r>
+        <w:rPr>
+          <w:rFonts w:ascii="Arial" w:hAnsi="Arial" w:cs="Arial"/>
+          <w:color w:val="000000" w:themeColor="text1"/>
+        </w:rPr>
+        <w:t>s</w:t>
+      </w:r>
+      <w:r>
+        <w:rPr>
+          <w:rFonts w:ascii="Arial" w:hAnsi="Arial" w:cs="Arial"/>
+          <w:color w:val="000000" w:themeColor="text1"/>
+        </w:rPr>
+        <w:t xml:space="preserve"> os requisitos funcionais que o sistema está propost</w:t>
+      </w:r>
+      <w:r>
+        <w:rPr>
+          <w:rFonts w:ascii="Arial" w:hAnsi="Arial" w:cs="Arial"/>
+          <w:color w:val="000000" w:themeColor="text1"/>
+        </w:rPr>
+        <w:t>o</w:t>
+      </w:r>
+      <w:r>
+        <w:rPr>
+          <w:rFonts w:ascii="Arial" w:hAnsi="Arial" w:cs="Arial"/>
+          <w:color w:val="000000" w:themeColor="text1"/>
+        </w:rPr>
+        <w:t xml:space="preserve"> a realizar </w:t>
+      </w:r>
+    </w:p>
+    <w:p>
+      <w:pPr>
+        <w:spacing w:before="468" w:after="0" w:line="240" w:lineRule="auto"/>
+        <w:rPr>
+          <w:rFonts w:ascii="Times New Roman" w:eastAsia="Times New Roman" w:hAnsi="Times New Roman" w:cs="Times New Roman"/>
+          <w:sz w:val="24"/>
+          <w:szCs w:val="24"/>
+          <w:lang w:eastAsia="pt-BR"/>
+        </w:rPr>
+      </w:pPr>
+      <w:r>
+        <w:rPr>
+          <w:rFonts w:ascii="Arial" w:eastAsia="Times New Roman" w:hAnsi="Arial" w:cs="Arial"/>
+          <w:color w:val="000000"/>
+          <w:sz w:val="24"/>
+          <w:szCs w:val="24"/>
+          <w:lang w:eastAsia="pt-BR"/>
+        </w:rPr>
+        <w:t>[</w:t>
+      </w:r>
+      <w:r>
+        <w:rPr>
+          <w:rFonts w:ascii="Arial" w:eastAsia="Times New Roman" w:hAnsi="Arial" w:cs="Arial"/>
+          <w:color w:val="000000"/>
+          <w:sz w:val="24"/>
+          <w:szCs w:val="24"/>
+          <w:lang w:eastAsia="pt-BR"/>
+        </w:rPr>
+        <w:t>Requisito funcional 1</w:t>
+      </w:r>
+      <w:r>
+        <w:rPr>
+          <w:rFonts w:ascii="Arial" w:eastAsia="Times New Roman" w:hAnsi="Arial" w:cs="Arial"/>
+          <w:color w:val="000000"/>
+          <w:sz w:val="24"/>
+          <w:szCs w:val="24"/>
+          <w:lang w:eastAsia="pt-BR"/>
+        </w:rPr>
+        <w:t>] Realizar login </w:t>
+      </w:r>
+    </w:p>
+    <w:p>
+      <w:pPr>
+        <w:spacing w:before="155" w:after="0" w:line="240" w:lineRule="auto"/>
+        <w:ind w:right="2826"/>
+        <w:rPr>
+          <w:rFonts w:ascii="Times New Roman" w:eastAsia="Times New Roman" w:hAnsi="Times New Roman" w:cs="Times New Roman"/>
+          <w:sz w:val="24"/>
+          <w:szCs w:val="24"/>
+          <w:lang w:eastAsia="pt-BR"/>
+        </w:rPr>
+      </w:pPr>
+      <w:r>
+        <w:rPr>
+          <w:rFonts w:ascii="Arial" w:eastAsia="Times New Roman" w:hAnsi="Arial" w:cs="Arial"/>
+          <w:b/>
+          <w:bCs/>
+          <w:color w:val="000000"/>
+          <w:sz w:val="24"/>
+          <w:szCs w:val="24"/>
+          <w:lang w:eastAsia="pt-BR"/>
+        </w:rPr>
+        <w:t xml:space="preserve">Descrição do RF: </w:t>
+      </w:r>
+      <w:r>
+        <w:rPr>
+          <w:rFonts w:ascii="Arial" w:eastAsia="Times New Roman" w:hAnsi="Arial" w:cs="Arial"/>
+          <w:color w:val="000000"/>
+          <w:sz w:val="24"/>
+          <w:szCs w:val="24"/>
+          <w:lang w:eastAsia="pt-BR"/>
+        </w:rPr>
+        <w:t xml:space="preserve">Permite que o usuário efetue o login no sistema. </w:t>
+      </w:r>
+    </w:p>
+    <w:p>
+      <w:pPr>
+        <w:spacing w:before="33" w:after="0" w:line="240" w:lineRule="auto"/>
+        <w:rPr>
+          <w:rFonts w:ascii="Times New Roman" w:eastAsia="Times New Roman" w:hAnsi="Times New Roman" w:cs="Times New Roman"/>
+          <w:sz w:val="24"/>
+          <w:szCs w:val="24"/>
+          <w:lang w:eastAsia="pt-BR"/>
+        </w:rPr>
+      </w:pPr>
+      <w:r>
+        <w:rPr>
+          <w:rFonts w:ascii="Arial" w:eastAsia="Times New Roman" w:hAnsi="Arial" w:cs="Arial"/>
+          <w:b/>
+          <w:bCs/>
+          <w:color w:val="000000"/>
+          <w:sz w:val="24"/>
+          <w:szCs w:val="24"/>
+          <w:lang w:eastAsia="pt-BR"/>
+        </w:rPr>
+        <w:t xml:space="preserve">Entradas e pré-condições: </w:t>
+      </w:r>
+      <w:r>
+        <w:rPr>
+          <w:rFonts w:ascii="Arial" w:eastAsia="Times New Roman" w:hAnsi="Arial" w:cs="Arial"/>
+          <w:color w:val="000000"/>
+          <w:sz w:val="24"/>
+          <w:szCs w:val="24"/>
+          <w:lang w:eastAsia="pt-BR"/>
+        </w:rPr>
+        <w:t>Estar cadastrado no sistema. </w:t>
+      </w:r>
+    </w:p>
+    <w:p>
+      <w:pPr>
+        <w:pStyle w:val="NormalWeb"/>
+        <w:spacing w:line="360" w:lineRule="auto"/>
+        <w:jc w:val="both"/>
+        <w:rPr>
+          <w:rFonts w:ascii="Arial" w:hAnsi="Arial" w:cs="Arial"/>
+          <w:color w:val="000000"/>
+        </w:rPr>
+      </w:pPr>
+      <w:r>
+        <w:rPr>
+          <w:rFonts w:ascii="Arial" w:hAnsi="Arial" w:cs="Arial"/>
+          <w:b/>
+          <w:bCs/>
+          <w:color w:val="000000"/>
+        </w:rPr>
+        <w:t xml:space="preserve">Saídas e pós condições: </w:t>
+      </w:r>
+      <w:r>
+        <w:rPr>
+          <w:rFonts w:ascii="Arial" w:hAnsi="Arial" w:cs="Arial"/>
+          <w:color w:val="000000"/>
+        </w:rPr>
+        <w:t>Usuário entra no sistema</w:t>
+      </w:r>
+    </w:p>
+    <w:p>
+      <w:pPr>
+        <w:spacing w:before="468" w:after="0" w:line="240" w:lineRule="auto"/>
+        <w:rPr>
+          <w:rFonts w:ascii="Times New Roman" w:eastAsia="Times New Roman" w:hAnsi="Times New Roman" w:cs="Times New Roman"/>
+          <w:sz w:val="24"/>
+          <w:szCs w:val="24"/>
+          <w:lang w:eastAsia="pt-BR"/>
+        </w:rPr>
+      </w:pPr>
+      <w:r>
+        <w:rPr>
+          <w:rFonts w:ascii="Arial" w:eastAsia="Times New Roman" w:hAnsi="Arial" w:cs="Arial"/>
+          <w:color w:val="000000"/>
+          <w:sz w:val="24"/>
+          <w:szCs w:val="24"/>
+          <w:lang w:eastAsia="pt-BR"/>
+        </w:rPr>
+        <w:t>[</w:t>
+      </w:r>
+      <w:r>
+        <w:rPr>
+          <w:rFonts w:ascii="Arial" w:eastAsia="Times New Roman" w:hAnsi="Arial" w:cs="Arial"/>
+          <w:color w:val="000000"/>
+          <w:sz w:val="24"/>
+          <w:szCs w:val="24"/>
+          <w:lang w:eastAsia="pt-BR"/>
+        </w:rPr>
+        <w:t xml:space="preserve">Requisito funcional </w:t>
+      </w:r>
+      <w:r>
+        <w:rPr>
+          <w:rFonts w:ascii="Arial" w:eastAsia="Times New Roman" w:hAnsi="Arial" w:cs="Arial"/>
+          <w:color w:val="000000"/>
+          <w:sz w:val="24"/>
+          <w:szCs w:val="24"/>
+          <w:lang w:eastAsia="pt-BR"/>
+        </w:rPr>
+        <w:t>2</w:t>
+      </w:r>
+      <w:r>
+        <w:rPr>
+          <w:rFonts w:ascii="Arial" w:eastAsia="Times New Roman" w:hAnsi="Arial" w:cs="Arial"/>
+          <w:color w:val="000000"/>
+          <w:sz w:val="24"/>
+          <w:szCs w:val="24"/>
+          <w:lang w:eastAsia="pt-BR"/>
+        </w:rPr>
+        <w:t xml:space="preserve">] </w:t>
+      </w:r>
+      <w:r>
+        <w:rPr>
+          <w:rFonts w:ascii="Arial" w:eastAsia="Times New Roman" w:hAnsi="Arial" w:cs="Arial"/>
+          <w:color w:val="000000"/>
+          <w:sz w:val="24"/>
+          <w:szCs w:val="24"/>
+          <w:lang w:eastAsia="pt-BR"/>
+        </w:rPr>
+        <w:t>Recuperar senha</w:t>
+      </w:r>
+    </w:p>
+    <w:p>
+      <w:pPr>
+        <w:spacing w:before="155" w:after="0" w:line="240" w:lineRule="auto"/>
+        <w:ind w:right="2826"/>
+        <w:rPr>
+          <w:rFonts w:ascii="Times New Roman" w:eastAsia="Times New Roman" w:hAnsi="Times New Roman" w:cs="Times New Roman"/>
+          <w:sz w:val="24"/>
+          <w:szCs w:val="24"/>
+          <w:lang w:eastAsia="pt-BR"/>
+        </w:rPr>
+      </w:pPr>
+      <w:r>
+        <w:rPr>
+          <w:rFonts w:ascii="Arial" w:eastAsia="Times New Roman" w:hAnsi="Arial" w:cs="Arial"/>
+          <w:b/>
+          <w:bCs/>
+          <w:color w:val="000000"/>
+          <w:sz w:val="24"/>
+          <w:szCs w:val="24"/>
+          <w:lang w:eastAsia="pt-BR"/>
+        </w:rPr>
+        <w:t xml:space="preserve">Descrição do RF: </w:t>
+      </w:r>
+      <w:r>
+        <w:rPr>
+          <w:rFonts w:ascii="Arial" w:eastAsia="Times New Roman" w:hAnsi="Arial" w:cs="Arial"/>
+          <w:color w:val="000000"/>
+          <w:sz w:val="24"/>
+          <w:szCs w:val="24"/>
+          <w:lang w:eastAsia="pt-BR"/>
+        </w:rPr>
+        <w:t xml:space="preserve">Permite que o usuário </w:t>
+      </w:r>
+      <w:r>
+        <w:rPr>
+          <w:rFonts w:ascii="Arial" w:eastAsia="Times New Roman" w:hAnsi="Arial" w:cs="Arial"/>
+          <w:color w:val="000000"/>
+          <w:sz w:val="24"/>
+          <w:szCs w:val="24"/>
+          <w:lang w:eastAsia="pt-BR"/>
+        </w:rPr>
+        <w:t xml:space="preserve">recupere ou altere sua senha </w:t>
+      </w:r>
+    </w:p>
+    <w:p>
+      <w:pPr>
+        <w:spacing w:before="33" w:after="0" w:line="240" w:lineRule="auto"/>
+        <w:rPr>
+          <w:rFonts w:ascii="Times New Roman" w:eastAsia="Times New Roman" w:hAnsi="Times New Roman" w:cs="Times New Roman"/>
+          <w:sz w:val="24"/>
+          <w:szCs w:val="24"/>
+          <w:lang w:eastAsia="pt-BR"/>
+        </w:rPr>
+      </w:pPr>
+      <w:r>
+        <w:rPr>
+          <w:rFonts w:ascii="Arial" w:eastAsia="Times New Roman" w:hAnsi="Arial" w:cs="Arial"/>
+          <w:b/>
+          <w:bCs/>
+          <w:color w:val="000000"/>
+          <w:sz w:val="24"/>
+          <w:szCs w:val="24"/>
+          <w:lang w:eastAsia="pt-BR"/>
+        </w:rPr>
+        <w:t xml:space="preserve">Entradas e pré-condições: </w:t>
+      </w:r>
+      <w:r>
+        <w:rPr>
+          <w:rFonts w:ascii="Arial" w:eastAsia="Times New Roman" w:hAnsi="Arial" w:cs="Arial"/>
+          <w:color w:val="000000"/>
+          <w:sz w:val="24"/>
+          <w:szCs w:val="24"/>
+          <w:lang w:eastAsia="pt-BR"/>
+        </w:rPr>
+        <w:t>Estar cadastrado no sistema. </w:t>
+      </w:r>
+    </w:p>
+    <w:p>
+      <w:pPr>
+        <w:pStyle w:val="NormalWeb"/>
+        <w:spacing w:line="360" w:lineRule="auto"/>
+        <w:jc w:val="both"/>
+        <w:rPr>
+          <w:rFonts w:ascii="Arial" w:hAnsi="Arial" w:cs="Arial"/>
+          <w:color w:val="000000"/>
+        </w:rPr>
+      </w:pPr>
+      <w:r>
+        <w:rPr>
+          <w:rFonts w:ascii="Arial" w:hAnsi="Arial" w:cs="Arial"/>
+          <w:b/>
+          <w:bCs/>
+          <w:color w:val="000000"/>
+        </w:rPr>
+        <w:lastRenderedPageBreak/>
+        <w:t xml:space="preserve">Saídas e pós condições: </w:t>
+      </w:r>
+      <w:r>
+        <w:rPr>
+          <w:rFonts w:ascii="Arial" w:hAnsi="Arial" w:cs="Arial"/>
+          <w:color w:val="000000"/>
+        </w:rPr>
+        <w:t xml:space="preserve">Usuário recupera ou troca sua senha </w:t>
+      </w:r>
+    </w:p>
+    <w:p>
+      <w:pPr>
+        <w:spacing w:before="468" w:after="0" w:line="240" w:lineRule="auto"/>
+        <w:rPr>
+          <w:rFonts w:ascii="Times New Roman" w:eastAsia="Times New Roman" w:hAnsi="Times New Roman" w:cs="Times New Roman"/>
+          <w:sz w:val="24"/>
+          <w:szCs w:val="24"/>
+          <w:lang w:eastAsia="pt-BR"/>
+        </w:rPr>
+      </w:pPr>
+      <w:r>
+        <w:rPr>
+          <w:rFonts w:ascii="Arial" w:eastAsia="Times New Roman" w:hAnsi="Arial" w:cs="Arial"/>
+          <w:color w:val="000000"/>
+          <w:sz w:val="24"/>
+          <w:szCs w:val="24"/>
+          <w:lang w:eastAsia="pt-BR"/>
+        </w:rPr>
+        <w:t>[</w:t>
+      </w:r>
+      <w:r>
+        <w:rPr>
+          <w:rFonts w:ascii="Arial" w:eastAsia="Times New Roman" w:hAnsi="Arial" w:cs="Arial"/>
+          <w:color w:val="000000"/>
+          <w:sz w:val="24"/>
+          <w:szCs w:val="24"/>
+          <w:lang w:eastAsia="pt-BR"/>
+        </w:rPr>
+        <w:t xml:space="preserve">Requisito funcional </w:t>
+      </w:r>
+      <w:r>
+        <w:rPr>
+          <w:rFonts w:ascii="Arial" w:eastAsia="Times New Roman" w:hAnsi="Arial" w:cs="Arial"/>
+          <w:color w:val="000000"/>
+          <w:sz w:val="24"/>
+          <w:szCs w:val="24"/>
+          <w:lang w:eastAsia="pt-BR"/>
+        </w:rPr>
+        <w:t>3</w:t>
+      </w:r>
+      <w:r>
+        <w:rPr>
+          <w:rFonts w:ascii="Arial" w:eastAsia="Times New Roman" w:hAnsi="Arial" w:cs="Arial"/>
+          <w:color w:val="000000"/>
+          <w:sz w:val="24"/>
+          <w:szCs w:val="24"/>
+          <w:lang w:eastAsia="pt-BR"/>
+        </w:rPr>
+        <w:t xml:space="preserve">] </w:t>
+      </w:r>
+      <w:r>
+        <w:rPr>
+          <w:rFonts w:ascii="Arial" w:eastAsia="Times New Roman" w:hAnsi="Arial" w:cs="Arial"/>
+          <w:color w:val="000000"/>
+          <w:sz w:val="24"/>
+          <w:szCs w:val="24"/>
+          <w:lang w:eastAsia="pt-BR"/>
+        </w:rPr>
+        <w:t xml:space="preserve">Cadastrar usuário </w:t>
+      </w:r>
+    </w:p>
+    <w:p>
+      <w:pPr>
+        <w:spacing w:before="155" w:after="0" w:line="240" w:lineRule="auto"/>
+        <w:ind w:right="2826"/>
+        <w:rPr>
+          <w:rFonts w:ascii="Times New Roman" w:eastAsia="Times New Roman" w:hAnsi="Times New Roman" w:cs="Times New Roman"/>
+          <w:sz w:val="24"/>
+          <w:szCs w:val="24"/>
+          <w:lang w:eastAsia="pt-BR"/>
+        </w:rPr>
+      </w:pPr>
+      <w:r>
+        <w:rPr>
+          <w:rFonts w:ascii="Arial" w:eastAsia="Times New Roman" w:hAnsi="Arial" w:cs="Arial"/>
+          <w:b/>
+          <w:bCs/>
+          <w:color w:val="000000"/>
+          <w:sz w:val="24"/>
+          <w:szCs w:val="24"/>
+          <w:lang w:eastAsia="pt-BR"/>
+        </w:rPr>
+        <w:t xml:space="preserve">Descrição do RF: </w:t>
+      </w:r>
+      <w:r>
+        <w:rPr>
+          <w:rFonts w:ascii="Arial" w:eastAsia="Times New Roman" w:hAnsi="Arial" w:cs="Arial"/>
+          <w:color w:val="000000"/>
+          <w:sz w:val="24"/>
+          <w:szCs w:val="24"/>
+          <w:lang w:eastAsia="pt-BR"/>
+        </w:rPr>
+        <w:t xml:space="preserve">Permite que o usuário </w:t>
+      </w:r>
+      <w:r>
+        <w:rPr>
+          <w:rFonts w:ascii="Arial" w:eastAsia="Times New Roman" w:hAnsi="Arial" w:cs="Arial"/>
+          <w:color w:val="000000"/>
+          <w:sz w:val="24"/>
+          <w:szCs w:val="24"/>
+          <w:lang w:eastAsia="pt-BR"/>
+        </w:rPr>
+        <w:t>cadastre outros usuários no sistema</w:t>
+      </w:r>
+      <w:r>
+        <w:rPr>
+          <w:rFonts w:ascii="Arial" w:eastAsia="Times New Roman" w:hAnsi="Arial" w:cs="Arial"/>
+          <w:color w:val="000000"/>
+          <w:sz w:val="24"/>
+          <w:szCs w:val="24"/>
+          <w:lang w:eastAsia="pt-BR"/>
+        </w:rPr>
+        <w:t xml:space="preserve"> </w:t>
+      </w:r>
+    </w:p>
+    <w:p>
+      <w:pPr>
+        <w:spacing w:before="33" w:after="0" w:line="240" w:lineRule="auto"/>
+        <w:rPr>
+          <w:rFonts w:ascii="Times New Roman" w:eastAsia="Times New Roman" w:hAnsi="Times New Roman" w:cs="Times New Roman"/>
+          <w:sz w:val="24"/>
+          <w:szCs w:val="24"/>
+          <w:lang w:eastAsia="pt-BR"/>
+        </w:rPr>
+      </w:pPr>
+      <w:r>
+        <w:rPr>
+          <w:rFonts w:ascii="Arial" w:eastAsia="Times New Roman" w:hAnsi="Arial" w:cs="Arial"/>
+          <w:b/>
+          <w:bCs/>
+          <w:color w:val="000000"/>
+          <w:sz w:val="24"/>
+          <w:szCs w:val="24"/>
+          <w:lang w:eastAsia="pt-BR"/>
+        </w:rPr>
+        <w:t xml:space="preserve">Entradas e pré-condições: </w:t>
+      </w:r>
+      <w:r>
+        <w:rPr>
+          <w:rFonts w:ascii="Arial" w:eastAsia="Times New Roman" w:hAnsi="Arial" w:cs="Arial"/>
+          <w:color w:val="000000"/>
+          <w:sz w:val="24"/>
+          <w:szCs w:val="24"/>
+          <w:lang w:eastAsia="pt-BR"/>
+        </w:rPr>
+        <w:t>Estar logado no sistema e ser um Diretor ou Administrador</w:t>
+      </w:r>
+      <w:r>
+        <w:rPr>
+          <w:rFonts w:ascii="Arial" w:eastAsia="Times New Roman" w:hAnsi="Arial" w:cs="Arial"/>
+          <w:color w:val="000000"/>
+          <w:sz w:val="24"/>
+          <w:szCs w:val="24"/>
+          <w:lang w:eastAsia="pt-BR"/>
+        </w:rPr>
+        <w:t>. </w:t>
+      </w:r>
+    </w:p>
+    <w:p>
+      <w:pPr>
+        <w:pStyle w:val="NormalWeb"/>
+        <w:spacing w:line="360" w:lineRule="auto"/>
+        <w:jc w:val="both"/>
+        <w:rPr>
+          <w:rFonts w:ascii="Arial" w:hAnsi="Arial" w:cs="Arial"/>
+          <w:color w:val="000000" w:themeColor="text1"/>
+        </w:rPr>
+      </w:pPr>
+      <w:r>
+        <w:rPr>
+          <w:rFonts w:ascii="Arial" w:hAnsi="Arial" w:cs="Arial"/>
+          <w:b/>
+          <w:bCs/>
+          <w:color w:val="000000"/>
+        </w:rPr>
+        <w:t xml:space="preserve">Saídas e pós condições: </w:t>
+      </w:r>
+      <w:r>
+        <w:rPr>
+          <w:rFonts w:ascii="Arial" w:hAnsi="Arial" w:cs="Arial"/>
+          <w:color w:val="000000"/>
+        </w:rPr>
+        <w:t xml:space="preserve">Usuário </w:t>
+      </w:r>
+      <w:r>
+        <w:rPr>
+          <w:rFonts w:ascii="Arial" w:hAnsi="Arial" w:cs="Arial"/>
+          <w:color w:val="000000"/>
+        </w:rPr>
+        <w:t>adicionado no banco de dados</w:t>
+      </w:r>
+      <w:r>
+        <w:rPr>
+          <w:rFonts w:ascii="Arial" w:hAnsi="Arial" w:cs="Arial"/>
+          <w:color w:val="000000"/>
+        </w:rPr>
+        <w:t xml:space="preserve"> </w:t>
+      </w:r>
+    </w:p>
+    <w:p>
+      <w:pPr>
+        <w:spacing w:before="468" w:after="0" w:line="240" w:lineRule="auto"/>
+        <w:rPr>
+          <w:rFonts w:ascii="Times New Roman" w:eastAsia="Times New Roman" w:hAnsi="Times New Roman" w:cs="Times New Roman"/>
+          <w:sz w:val="24"/>
+          <w:szCs w:val="24"/>
+          <w:lang w:eastAsia="pt-BR"/>
+        </w:rPr>
+      </w:pPr>
+      <w:r>
+        <w:rPr>
+          <w:rFonts w:ascii="Arial" w:eastAsia="Times New Roman" w:hAnsi="Arial" w:cs="Arial"/>
+          <w:color w:val="000000"/>
+          <w:sz w:val="24"/>
+          <w:szCs w:val="24"/>
+          <w:lang w:eastAsia="pt-BR"/>
+        </w:rPr>
+        <w:t>[</w:t>
+      </w:r>
+      <w:r>
+        <w:rPr>
+          <w:rFonts w:ascii="Arial" w:eastAsia="Times New Roman" w:hAnsi="Arial" w:cs="Arial"/>
+          <w:color w:val="000000"/>
+          <w:sz w:val="24"/>
+          <w:szCs w:val="24"/>
+          <w:lang w:eastAsia="pt-BR"/>
+        </w:rPr>
+        <w:t xml:space="preserve">Requisito funcional </w:t>
+      </w:r>
+      <w:r>
+        <w:rPr>
+          <w:rFonts w:ascii="Arial" w:eastAsia="Times New Roman" w:hAnsi="Arial" w:cs="Arial"/>
+          <w:color w:val="000000"/>
+          <w:sz w:val="24"/>
+          <w:szCs w:val="24"/>
+          <w:lang w:eastAsia="pt-BR"/>
+        </w:rPr>
+        <w:t>4</w:t>
+      </w:r>
+      <w:r>
+        <w:rPr>
+          <w:rFonts w:ascii="Arial" w:eastAsia="Times New Roman" w:hAnsi="Arial" w:cs="Arial"/>
+          <w:color w:val="000000"/>
+          <w:sz w:val="24"/>
+          <w:szCs w:val="24"/>
+          <w:lang w:eastAsia="pt-BR"/>
+        </w:rPr>
+        <w:t xml:space="preserve">] </w:t>
+      </w:r>
+      <w:r>
+        <w:rPr>
+          <w:rFonts w:ascii="Arial" w:eastAsia="Times New Roman" w:hAnsi="Arial" w:cs="Arial"/>
+          <w:color w:val="000000"/>
+          <w:sz w:val="24"/>
+          <w:szCs w:val="24"/>
+          <w:lang w:eastAsia="pt-BR"/>
+        </w:rPr>
+        <w:t xml:space="preserve">Cadastrar </w:t>
+      </w:r>
+      <w:r>
+        <w:rPr>
+          <w:rFonts w:ascii="Arial" w:eastAsia="Times New Roman" w:hAnsi="Arial" w:cs="Arial"/>
+          <w:color w:val="000000"/>
+          <w:sz w:val="24"/>
+          <w:szCs w:val="24"/>
+          <w:lang w:eastAsia="pt-BR"/>
+        </w:rPr>
+        <w:t>de perguntas</w:t>
+      </w:r>
+    </w:p>
+    <w:p>
+      <w:pPr>
+        <w:spacing w:before="155" w:after="0" w:line="240" w:lineRule="auto"/>
+        <w:ind w:right="2826"/>
+        <w:rPr>
+          <w:rFonts w:ascii="Times New Roman" w:eastAsia="Times New Roman" w:hAnsi="Times New Roman" w:cs="Times New Roman"/>
+          <w:sz w:val="24"/>
+          <w:szCs w:val="24"/>
+          <w:lang w:eastAsia="pt-BR"/>
+        </w:rPr>
+      </w:pPr>
+      <w:r>
+        <w:rPr>
+          <w:rFonts w:ascii="Arial" w:eastAsia="Times New Roman" w:hAnsi="Arial" w:cs="Arial"/>
+          <w:b/>
+          <w:bCs/>
+          <w:color w:val="000000"/>
+          <w:sz w:val="24"/>
+          <w:szCs w:val="24"/>
+          <w:lang w:eastAsia="pt-BR"/>
+        </w:rPr>
+        <w:t xml:space="preserve">Descrição do RF: </w:t>
+      </w:r>
+      <w:r>
+        <w:rPr>
+          <w:rFonts w:ascii="Arial" w:eastAsia="Times New Roman" w:hAnsi="Arial" w:cs="Arial"/>
+          <w:color w:val="000000"/>
+          <w:sz w:val="24"/>
+          <w:szCs w:val="24"/>
+          <w:lang w:eastAsia="pt-BR"/>
+        </w:rPr>
+        <w:t xml:space="preserve">Permite que o usuário </w:t>
+      </w:r>
+      <w:r>
+        <w:rPr>
+          <w:rFonts w:ascii="Arial" w:eastAsia="Times New Roman" w:hAnsi="Arial" w:cs="Arial"/>
+          <w:color w:val="000000"/>
+          <w:sz w:val="24"/>
+          <w:szCs w:val="24"/>
+          <w:lang w:eastAsia="pt-BR"/>
+        </w:rPr>
+        <w:t xml:space="preserve">cadastre </w:t>
+      </w:r>
+      <w:r>
+        <w:rPr>
+          <w:rFonts w:ascii="Arial" w:eastAsia="Times New Roman" w:hAnsi="Arial" w:cs="Arial"/>
+          <w:color w:val="000000"/>
+          <w:sz w:val="24"/>
+          <w:szCs w:val="24"/>
+          <w:lang w:eastAsia="pt-BR"/>
+        </w:rPr>
+        <w:t>perguntas no banco de perguntas da escola</w:t>
+      </w:r>
+      <w:r>
+        <w:rPr>
+          <w:rFonts w:ascii="Arial" w:eastAsia="Times New Roman" w:hAnsi="Arial" w:cs="Arial"/>
+          <w:color w:val="000000"/>
+          <w:sz w:val="24"/>
+          <w:szCs w:val="24"/>
+          <w:lang w:eastAsia="pt-BR"/>
+        </w:rPr>
+        <w:t xml:space="preserve"> </w:t>
+      </w:r>
+    </w:p>
+    <w:p>
+      <w:pPr>
+        <w:spacing w:before="33" w:after="0" w:line="240" w:lineRule="auto"/>
+        <w:rPr>
+          <w:rFonts w:ascii="Times New Roman" w:eastAsia="Times New Roman" w:hAnsi="Times New Roman" w:cs="Times New Roman"/>
+          <w:sz w:val="24"/>
+          <w:szCs w:val="24"/>
+          <w:lang w:eastAsia="pt-BR"/>
+        </w:rPr>
+      </w:pPr>
+      <w:r>
+        <w:rPr>
+          <w:rFonts w:ascii="Arial" w:eastAsia="Times New Roman" w:hAnsi="Arial" w:cs="Arial"/>
+          <w:b/>
+          <w:bCs/>
+          <w:color w:val="000000"/>
+          <w:sz w:val="24"/>
+          <w:szCs w:val="24"/>
+          <w:lang w:eastAsia="pt-BR"/>
+        </w:rPr>
+        <w:t xml:space="preserve">Entradas e pré-condições: </w:t>
+      </w:r>
+      <w:r>
+        <w:rPr>
+          <w:rFonts w:ascii="Arial" w:eastAsia="Times New Roman" w:hAnsi="Arial" w:cs="Arial"/>
+          <w:color w:val="000000"/>
+          <w:sz w:val="24"/>
+          <w:szCs w:val="24"/>
+          <w:lang w:eastAsia="pt-BR"/>
+        </w:rPr>
+        <w:t xml:space="preserve">Estar logado no sistema e ser um </w:t>
+      </w:r>
+      <w:r>
+        <w:rPr>
+          <w:rFonts w:ascii="Arial" w:eastAsia="Times New Roman" w:hAnsi="Arial" w:cs="Arial"/>
+          <w:color w:val="000000"/>
+          <w:sz w:val="24"/>
+          <w:szCs w:val="24"/>
+          <w:lang w:eastAsia="pt-BR"/>
+        </w:rPr>
+        <w:t>Professor</w:t>
+      </w:r>
+      <w:r>
+        <w:rPr>
+          <w:rFonts w:ascii="Arial" w:eastAsia="Times New Roman" w:hAnsi="Arial" w:cs="Arial"/>
+          <w:color w:val="000000"/>
+          <w:sz w:val="24"/>
+          <w:szCs w:val="24"/>
+          <w:lang w:eastAsia="pt-BR"/>
+        </w:rPr>
+        <w:t xml:space="preserve"> ou Administrador</w:t>
+      </w:r>
+      <w:r>
+        <w:rPr>
+          <w:rFonts w:ascii="Arial" w:eastAsia="Times New Roman" w:hAnsi="Arial" w:cs="Arial"/>
+          <w:color w:val="000000"/>
+          <w:sz w:val="24"/>
+          <w:szCs w:val="24"/>
+          <w:lang w:eastAsia="pt-BR"/>
+        </w:rPr>
+        <w:t>. </w:t>
+      </w:r>
+    </w:p>
+    <w:p>
+      <w:pPr>
+        <w:pStyle w:val="NormalWeb"/>
+        <w:spacing w:line="360" w:lineRule="auto"/>
+        <w:jc w:val="both"/>
+        <w:rPr>
+          <w:rFonts w:ascii="Arial" w:hAnsi="Arial" w:cs="Arial"/>
+          <w:color w:val="000000"/>
+        </w:rPr>
+      </w:pPr>
+      <w:r>
+        <w:rPr>
+          <w:rFonts w:ascii="Arial" w:hAnsi="Arial" w:cs="Arial"/>
+          <w:b/>
+          <w:bCs/>
+          <w:color w:val="000000"/>
+        </w:rPr>
+        <w:t xml:space="preserve">Saídas e pós condições: </w:t>
+      </w:r>
+      <w:r>
+        <w:rPr>
+          <w:rFonts w:ascii="Arial" w:hAnsi="Arial" w:cs="Arial"/>
+          <w:color w:val="000000"/>
+        </w:rPr>
+        <w:t>Pergunta e suas alternativas salvas no banco de dados</w:t>
+      </w:r>
+    </w:p>
+    <w:p>
+      <w:pPr>
+        <w:spacing w:before="468" w:after="0" w:line="240" w:lineRule="auto"/>
+        <w:rPr>
+          <w:rFonts w:ascii="Times New Roman" w:eastAsia="Times New Roman" w:hAnsi="Times New Roman" w:cs="Times New Roman"/>
+          <w:sz w:val="24"/>
+          <w:szCs w:val="24"/>
+          <w:lang w:eastAsia="pt-BR"/>
+        </w:rPr>
+      </w:pPr>
+      <w:r>
+        <w:rPr>
+          <w:rFonts w:ascii="Arial" w:eastAsia="Times New Roman" w:hAnsi="Arial" w:cs="Arial"/>
+          <w:color w:val="000000"/>
+          <w:sz w:val="24"/>
+          <w:szCs w:val="24"/>
+          <w:lang w:eastAsia="pt-BR"/>
+        </w:rPr>
+        <w:t>[</w:t>
+      </w:r>
+      <w:r>
+        <w:rPr>
+          <w:rFonts w:ascii="Arial" w:eastAsia="Times New Roman" w:hAnsi="Arial" w:cs="Arial"/>
+          <w:color w:val="000000"/>
+          <w:sz w:val="24"/>
+          <w:szCs w:val="24"/>
+          <w:lang w:eastAsia="pt-BR"/>
+        </w:rPr>
+        <w:t xml:space="preserve">Requisito funcional </w:t>
+      </w:r>
+      <w:r>
+        <w:rPr>
+          <w:rFonts w:ascii="Arial" w:eastAsia="Times New Roman" w:hAnsi="Arial" w:cs="Arial"/>
+          <w:color w:val="000000"/>
+          <w:sz w:val="24"/>
+          <w:szCs w:val="24"/>
+          <w:lang w:eastAsia="pt-BR"/>
+        </w:rPr>
+        <w:t>5</w:t>
+      </w:r>
+      <w:r>
+        <w:rPr>
+          <w:rFonts w:ascii="Arial" w:eastAsia="Times New Roman" w:hAnsi="Arial" w:cs="Arial"/>
+          <w:color w:val="000000"/>
+          <w:sz w:val="24"/>
+          <w:szCs w:val="24"/>
+          <w:lang w:eastAsia="pt-BR"/>
+        </w:rPr>
+        <w:t xml:space="preserve">] </w:t>
+      </w:r>
+      <w:r>
+        <w:rPr>
+          <w:rFonts w:ascii="Arial" w:eastAsia="Times New Roman" w:hAnsi="Arial" w:cs="Arial"/>
+          <w:color w:val="000000"/>
+          <w:sz w:val="24"/>
+          <w:szCs w:val="24"/>
+          <w:lang w:eastAsia="pt-BR"/>
+        </w:rPr>
+        <w:t>Consulta de alunos</w:t>
+      </w:r>
+      <w:r>
+        <w:rPr>
+          <w:rFonts w:ascii="Arial" w:eastAsia="Times New Roman" w:hAnsi="Arial" w:cs="Arial"/>
+          <w:color w:val="000000"/>
+          <w:sz w:val="24"/>
+          <w:szCs w:val="24"/>
+          <w:lang w:eastAsia="pt-BR"/>
+        </w:rPr>
+        <w:t xml:space="preserve"> </w:t>
+      </w:r>
+    </w:p>
+    <w:p>
+      <w:pPr>
+        <w:spacing w:before="155" w:after="0" w:line="240" w:lineRule="auto"/>
+        <w:ind w:right="2826"/>
+        <w:rPr>
+          <w:rFonts w:ascii="Times New Roman" w:eastAsia="Times New Roman" w:hAnsi="Times New Roman" w:cs="Times New Roman"/>
+          <w:sz w:val="24"/>
+          <w:szCs w:val="24"/>
+          <w:lang w:eastAsia="pt-BR"/>
+        </w:rPr>
+      </w:pPr>
+      <w:r>
+        <w:rPr>
+          <w:rFonts w:ascii="Arial" w:eastAsia="Times New Roman" w:hAnsi="Arial" w:cs="Arial"/>
+          <w:b/>
+          <w:bCs/>
+          <w:color w:val="000000"/>
+          <w:sz w:val="24"/>
+          <w:szCs w:val="24"/>
+          <w:lang w:eastAsia="pt-BR"/>
+        </w:rPr>
+        <w:t xml:space="preserve">Descrição do RF: </w:t>
+      </w:r>
+      <w:r>
+        <w:rPr>
+          <w:rFonts w:ascii="Arial" w:eastAsia="Times New Roman" w:hAnsi="Arial" w:cs="Arial"/>
+          <w:color w:val="000000"/>
+          <w:sz w:val="24"/>
+          <w:szCs w:val="24"/>
+          <w:lang w:eastAsia="pt-BR"/>
+        </w:rPr>
+        <w:t xml:space="preserve">Permite que o usuário </w:t>
+      </w:r>
+      <w:r>
+        <w:rPr>
+          <w:rFonts w:ascii="Arial" w:eastAsia="Times New Roman" w:hAnsi="Arial" w:cs="Arial"/>
+          <w:color w:val="000000"/>
+          <w:sz w:val="24"/>
+          <w:szCs w:val="24"/>
+          <w:lang w:eastAsia="pt-BR"/>
+        </w:rPr>
+        <w:t>consulte a lista de alunos de sua escola, separada por matéria e turma</w:t>
+      </w:r>
+      <w:r>
+        <w:rPr>
+          <w:rFonts w:ascii="Arial" w:eastAsia="Times New Roman" w:hAnsi="Arial" w:cs="Arial"/>
+          <w:color w:val="000000"/>
+          <w:sz w:val="24"/>
+          <w:szCs w:val="24"/>
+          <w:lang w:eastAsia="pt-BR"/>
+        </w:rPr>
+        <w:t xml:space="preserve"> </w:t>
+      </w:r>
+    </w:p>
+    <w:p>
+      <w:pPr>
+        <w:spacing w:before="33" w:after="0" w:line="240" w:lineRule="auto"/>
+        <w:rPr>
+          <w:rFonts w:ascii="Times New Roman" w:eastAsia="Times New Roman" w:hAnsi="Times New Roman" w:cs="Times New Roman"/>
+          <w:sz w:val="24"/>
+          <w:szCs w:val="24"/>
+          <w:lang w:eastAsia="pt-BR"/>
+        </w:rPr>
+      </w:pPr>
+      <w:r>
+        <w:rPr>
+          <w:rFonts w:ascii="Arial" w:eastAsia="Times New Roman" w:hAnsi="Arial" w:cs="Arial"/>
+          <w:b/>
+          <w:bCs/>
+          <w:color w:val="000000"/>
+          <w:sz w:val="24"/>
+          <w:szCs w:val="24"/>
+          <w:lang w:eastAsia="pt-BR"/>
+        </w:rPr>
+        <w:t xml:space="preserve">Entradas e pré-condições: </w:t>
+      </w:r>
+      <w:r>
+        <w:rPr>
+          <w:rFonts w:ascii="Arial" w:eastAsia="Times New Roman" w:hAnsi="Arial" w:cs="Arial"/>
+          <w:color w:val="000000"/>
+          <w:sz w:val="24"/>
+          <w:szCs w:val="24"/>
+          <w:lang w:eastAsia="pt-BR"/>
+        </w:rPr>
+        <w:t>Estar logado no sistema e ser um Diretor</w:t>
+      </w:r>
+      <w:r>
+        <w:rPr>
+          <w:rFonts w:ascii="Arial" w:eastAsia="Times New Roman" w:hAnsi="Arial" w:cs="Arial"/>
+          <w:color w:val="000000"/>
+          <w:sz w:val="24"/>
+          <w:szCs w:val="24"/>
+          <w:lang w:eastAsia="pt-BR"/>
+        </w:rPr>
+        <w:t>, A</w:t>
+      </w:r>
+      <w:r>
+        <w:rPr>
+          <w:rFonts w:ascii="Arial" w:eastAsia="Times New Roman" w:hAnsi="Arial" w:cs="Arial"/>
+          <w:color w:val="000000"/>
+          <w:sz w:val="24"/>
+          <w:szCs w:val="24"/>
+          <w:lang w:eastAsia="pt-BR"/>
+        </w:rPr>
+        <w:t>dministrador</w:t>
+      </w:r>
+      <w:r>
+        <w:rPr>
+          <w:rFonts w:ascii="Arial" w:eastAsia="Times New Roman" w:hAnsi="Arial" w:cs="Arial"/>
+          <w:color w:val="000000"/>
+          <w:sz w:val="24"/>
+          <w:szCs w:val="24"/>
+          <w:lang w:eastAsia="pt-BR"/>
+        </w:rPr>
+        <w:t xml:space="preserve"> ou Professor</w:t>
+      </w:r>
+    </w:p>
+    <w:p>
+      <w:pPr>
+        <w:pStyle w:val="NormalWeb"/>
+        <w:spacing w:line="360" w:lineRule="auto"/>
+        <w:jc w:val="both"/>
+        <w:rPr>
+          <w:rFonts w:ascii="Arial" w:hAnsi="Arial" w:cs="Arial"/>
+          <w:color w:val="000000"/>
+        </w:rPr>
+      </w:pPr>
+      <w:r>
+        <w:rPr>
+          <w:rFonts w:ascii="Arial" w:hAnsi="Arial" w:cs="Arial"/>
+          <w:b/>
+          <w:bCs/>
+          <w:color w:val="000000"/>
+        </w:rPr>
+        <w:t xml:space="preserve">Saídas e pós condições: </w:t>
+      </w:r>
+      <w:r>
+        <w:rPr>
+          <w:rFonts w:ascii="Arial" w:hAnsi="Arial" w:cs="Arial"/>
+          <w:color w:val="000000"/>
+        </w:rPr>
+        <w:t xml:space="preserve">Usuário </w:t>
+      </w:r>
+      <w:r>
+        <w:rPr>
+          <w:rFonts w:ascii="Arial" w:hAnsi="Arial" w:cs="Arial"/>
+          <w:color w:val="000000"/>
+        </w:rPr>
+        <w:t>recebe a lista de alunos da forma desejada</w:t>
+      </w:r>
+      <w:r>
+        <w:rPr>
+          <w:rFonts w:ascii="Arial" w:hAnsi="Arial" w:cs="Arial"/>
+          <w:color w:val="000000"/>
+        </w:rPr>
+        <w:t xml:space="preserve"> </w:t>
+      </w:r>
+    </w:p>
+    <w:p>
+      <w:pPr>
+        <w:pStyle w:val="NormalWeb"/>
+        <w:spacing w:line="360" w:lineRule="auto"/>
+        <w:ind w:firstLine="708"/>
+        <w:jc w:val="both"/>
+        <w:rPr>
+          <w:rFonts w:ascii="Arial" w:hAnsi="Arial" w:cs="Arial"/>
+          <w:color w:val="000000"/>
+        </w:rPr>
+      </w:pPr>
+      <w:r>
+        <w:rPr>
+          <w:rFonts w:ascii="Arial" w:hAnsi="Arial" w:cs="Arial"/>
+          <w:color w:val="000000"/>
+        </w:rPr>
+        <w:t>4.3.3- Requisitos não funcionais</w:t>
+      </w:r>
+    </w:p>
+    <w:p>
+      <w:pPr>
+        <w:pStyle w:val="NormalWeb"/>
+        <w:spacing w:line="360" w:lineRule="auto"/>
+        <w:jc w:val="both"/>
+        <w:rPr>
+          <w:rFonts w:ascii="Arial" w:hAnsi="Arial" w:cs="Arial"/>
+          <w:color w:val="000000" w:themeColor="text1"/>
+        </w:rPr>
+      </w:pPr>
+      <w:r>
+        <w:rPr>
+          <w:rFonts w:ascii="Arial" w:hAnsi="Arial" w:cs="Arial"/>
+          <w:color w:val="000000"/>
+        </w:rPr>
+        <w:t>Os requisitos não funcionais do sistema são</w:t>
+      </w:r>
+      <w:r>
+        <w:rPr>
+          <w:rFonts w:ascii="Arial" w:hAnsi="Arial" w:cs="Arial"/>
+        </w:rPr>
+        <w:t xml:space="preserve">: </w:t>
+      </w:r>
+      <w:r>
+        <w:rPr>
+          <w:rFonts w:ascii="Arial" w:hAnsi="Arial" w:cs="Arial"/>
+          <w:shd w:val="clear" w:color="auto" w:fill="FFFFFF"/>
+        </w:rPr>
+        <w:t>Desempenho, usabilidade, segurança</w:t>
+      </w:r>
+      <w:r>
+        <w:rPr>
+          <w:rFonts w:ascii="Arial" w:hAnsi="Arial" w:cs="Arial"/>
+          <w:shd w:val="clear" w:color="auto" w:fill="FFFFFF"/>
+        </w:rPr>
+        <w:t xml:space="preserve"> e escalabilidade</w:t>
+      </w:r>
+    </w:p>
+    <w:p>
+      <w:pPr>
+        <w:pStyle w:val="NormalWeb"/>
+        <w:numPr>
+          <w:ilvl w:val="1"/>
+          <w:numId w:val="5"/>
+        </w:numPr>
+        <w:spacing w:line="360" w:lineRule="auto"/>
+        <w:jc w:val="both"/>
+        <w:rPr>
+          <w:rFonts w:ascii="Arial" w:hAnsi="Arial" w:cs="Arial"/>
+          <w:color w:val="000000" w:themeColor="text1"/>
+        </w:rPr>
+      </w:pPr>
+      <w:r>
+        <w:rPr>
+          <w:rFonts w:ascii="Arial" w:hAnsi="Arial" w:cs="Arial"/>
+          <w:color w:val="000000"/>
+        </w:rPr>
+        <w:t>Diagrama de Casos de Uso</w:t>
+      </w:r>
+    </w:p>
+    <w:p>
+      <w:pPr>
+        <w:pStyle w:val="NormalWeb"/>
+        <w:numPr>
+          <w:ilvl w:val="1"/>
+          <w:numId w:val="5"/>
+        </w:numPr>
+        <w:spacing w:line="360" w:lineRule="auto"/>
+        <w:jc w:val="both"/>
+        <w:rPr>
+          <w:rFonts w:ascii="Arial" w:hAnsi="Arial" w:cs="Arial"/>
+          <w:color w:val="000000" w:themeColor="text1"/>
+        </w:rPr>
+      </w:pPr>
+      <w:r>
+        <w:rPr>
+          <w:rFonts w:ascii="Arial" w:hAnsi="Arial" w:cs="Arial"/>
+          <w:color w:val="000000"/>
+        </w:rPr>
+        <w:t>Diagrama de Banco de dados</w:t>
+      </w:r>
+    </w:p>
+    <w:p>
+      <w:pPr>
+        <w:pStyle w:val="NormalWeb"/>
+        <w:numPr>
+          <w:ilvl w:val="1"/>
+          <w:numId w:val="5"/>
+        </w:numPr>
+        <w:spacing w:line="360" w:lineRule="auto"/>
+        <w:jc w:val="both"/>
+        <w:rPr>
+          <w:rFonts w:ascii="Arial" w:hAnsi="Arial" w:cs="Arial"/>
+          <w:color w:val="000000" w:themeColor="text1"/>
+        </w:rPr>
+      </w:pPr>
+      <w:r>
+        <w:rPr>
+          <w:rFonts w:ascii="Arial" w:hAnsi="Arial" w:cs="Arial"/>
+          <w:color w:val="000000" w:themeColor="text1"/>
+        </w:rPr>
+        <w:t>Interfaces do sistema</w:t>
+      </w:r>
+    </w:p>
+    <w:p>
+      <w:pPr>
+        <w:pStyle w:val="NormalWeb"/>
+        <w:numPr>
+          <w:ilvl w:val="0"/>
+          <w:numId w:val="4"/>
+        </w:numPr>
+        <w:spacing w:line="360" w:lineRule="auto"/>
+        <w:jc w:val="both"/>
+        <w:rPr>
+          <w:rFonts w:ascii="Arial" w:hAnsi="Arial" w:cs="Arial"/>
+          <w:color w:val="000000" w:themeColor="text1"/>
+        </w:rPr>
+      </w:pPr>
+      <w:r>
+        <w:rPr>
+          <w:rFonts w:ascii="Arial" w:hAnsi="Arial" w:cs="Arial"/>
+          <w:color w:val="000000" w:themeColor="text1"/>
+        </w:rPr>
+        <w:t xml:space="preserve">Conclusão </w:t>
+      </w:r>
+    </w:p>
+    <w:p>
+      <w:pPr>
+        <w:pStyle w:val="NormalWeb"/>
+        <w:spacing w:line="360" w:lineRule="auto"/>
+        <w:jc w:val="both"/>
+        <w:rPr>
+          <w:rFonts w:ascii="Arial" w:hAnsi="Arial" w:cs="Arial"/>
+          <w:color w:val="000000" w:themeColor="text1"/>
+        </w:rPr>
+      </w:pPr>
+    </w:p>
+    <w:p>
+      <w:pPr>
+        <w:pStyle w:val="NormalWeb"/>
+        <w:spacing w:line="360" w:lineRule="auto"/>
+        <w:jc w:val="both"/>
+        <w:rPr>
+          <w:rFonts w:ascii="Arial" w:hAnsi="Arial" w:cs="Arial"/>
+          <w:color w:val="000000" w:themeColor="text1"/>
+        </w:rPr>
+      </w:pPr>
     </w:p>
     <w:p>
       <w:pPr>
@@ -2144,7 +3934,7 @@
       <w:lvlText w:val="%1.%2.%3-"/>
       <w:lvlJc w:val="left"/>
       <w:pPr>
-        <w:ind w:left="1080" w:hanging="720"/>
+        <w:ind w:left="1287" w:hanging="720"/>
       </w:pPr>
       <w:rPr>
         <w:rFonts w:hint="default"/>
@@ -2320,6 +4110,119 @@
     </w:lvl>
   </w:abstractNum>
   <w:abstractNum w:abstractNumId="2" w15:restartNumberingAfterBreak="0">
+    <w:nsid w:val="42795018"/>
+    <w:multiLevelType w:val="hybridMultilevel"/>
+    <w:tmpl w:val="F9D4D8F8"/>
+    <w:lvl w:ilvl="0" w:tplc="521E9AB8">
+      <w:start w:val="4"/>
+      <w:numFmt w:val="bullet"/>
+      <w:lvlText w:val=""/>
+      <w:lvlJc w:val="left"/>
+      <w:pPr>
+        <w:ind w:left="1068" w:hanging="360"/>
+      </w:pPr>
+      <w:rPr>
+        <w:rFonts w:ascii="Symbol" w:eastAsia="Times New Roman" w:hAnsi="Symbol" w:cs="Arial" w:hint="default"/>
+      </w:rPr>
+    </w:lvl>
+    <w:lvl w:ilvl="1" w:tplc="04160003" w:tentative="1">
+      <w:start w:val="1"/>
+      <w:numFmt w:val="bullet"/>
+      <w:lvlText w:val="o"/>
+      <w:lvlJc w:val="left"/>
+      <w:pPr>
+        <w:ind w:left="1788" w:hanging="360"/>
+      </w:pPr>
+      <w:rPr>
+        <w:rFonts w:ascii="Courier New" w:hAnsi="Courier New" w:cs="Courier New" w:hint="default"/>
+      </w:rPr>
+    </w:lvl>
+    <w:lvl w:ilvl="2" w:tplc="04160005" w:tentative="1">
+      <w:start w:val="1"/>
+      <w:numFmt w:val="bullet"/>
+      <w:lvlText w:val=""/>
+      <w:lvlJc w:val="left"/>
+      <w:pPr>
+        <w:ind w:left="2508" w:hanging="360"/>
+      </w:pPr>
+      <w:rPr>
+        <w:rFonts w:ascii="Wingdings" w:hAnsi="Wingdings" w:hint="default"/>
+      </w:rPr>
+    </w:lvl>
+    <w:lvl w:ilvl="3" w:tplc="04160001" w:tentative="1">
+      <w:start w:val="1"/>
+      <w:numFmt w:val="bullet"/>
+      <w:lvlText w:val=""/>
+      <w:lvlJc w:val="left"/>
+      <w:pPr>
+        <w:ind w:left="3228" w:hanging="360"/>
+      </w:pPr>
+      <w:rPr>
+        <w:rFonts w:ascii="Symbol" w:hAnsi="Symbol" w:hint="default"/>
+      </w:rPr>
+    </w:lvl>
+    <w:lvl w:ilvl="4" w:tplc="04160003" w:tentative="1">
+      <w:start w:val="1"/>
+      <w:numFmt w:val="bullet"/>
+      <w:lvlText w:val="o"/>
+      <w:lvlJc w:val="left"/>
+      <w:pPr>
+        <w:ind w:left="3948" w:hanging="360"/>
+      </w:pPr>
+      <w:rPr>
+        <w:rFonts w:ascii="Courier New" w:hAnsi="Courier New" w:cs="Courier New" w:hint="default"/>
+      </w:rPr>
+    </w:lvl>
+    <w:lvl w:ilvl="5" w:tplc="04160005" w:tentative="1">
+      <w:start w:val="1"/>
+      <w:numFmt w:val="bullet"/>
+      <w:lvlText w:val=""/>
+      <w:lvlJc w:val="left"/>
+      <w:pPr>
+        <w:ind w:left="4668" w:hanging="360"/>
+      </w:pPr>
+      <w:rPr>
+        <w:rFonts w:ascii="Wingdings" w:hAnsi="Wingdings" w:hint="default"/>
+      </w:rPr>
+    </w:lvl>
+    <w:lvl w:ilvl="6" w:tplc="04160001" w:tentative="1">
+      <w:start w:val="1"/>
+      <w:numFmt w:val="bullet"/>
+      <w:lvlText w:val=""/>
+      <w:lvlJc w:val="left"/>
+      <w:pPr>
+        <w:ind w:left="5388" w:hanging="360"/>
+      </w:pPr>
+      <w:rPr>
+        <w:rFonts w:ascii="Symbol" w:hAnsi="Symbol" w:hint="default"/>
+      </w:rPr>
+    </w:lvl>
+    <w:lvl w:ilvl="7" w:tplc="04160003" w:tentative="1">
+      <w:start w:val="1"/>
+      <w:numFmt w:val="bullet"/>
+      <w:lvlText w:val="o"/>
+      <w:lvlJc w:val="left"/>
+      <w:pPr>
+        <w:ind w:left="6108" w:hanging="360"/>
+      </w:pPr>
+      <w:rPr>
+        <w:rFonts w:ascii="Courier New" w:hAnsi="Courier New" w:cs="Courier New" w:hint="default"/>
+      </w:rPr>
+    </w:lvl>
+    <w:lvl w:ilvl="8" w:tplc="04160005" w:tentative="1">
+      <w:start w:val="1"/>
+      <w:numFmt w:val="bullet"/>
+      <w:lvlText w:val=""/>
+      <w:lvlJc w:val="left"/>
+      <w:pPr>
+        <w:ind w:left="6828" w:hanging="360"/>
+      </w:pPr>
+      <w:rPr>
+        <w:rFonts w:ascii="Wingdings" w:hAnsi="Wingdings" w:hint="default"/>
+      </w:rPr>
+    </w:lvl>
+  </w:abstractNum>
+  <w:abstractNum w:abstractNumId="3" w15:restartNumberingAfterBreak="0">
     <w:nsid w:val="54076334"/>
     <w:multiLevelType w:val="hybridMultilevel"/>
     <w:tmpl w:val="300CBA36"/>
@@ -2432,7 +4335,7 @@
       </w:rPr>
     </w:lvl>
   </w:abstractNum>
-  <w:abstractNum w:abstractNumId="3" w15:restartNumberingAfterBreak="0">
+  <w:abstractNum w:abstractNumId="4" w15:restartNumberingAfterBreak="0">
     <w:nsid w:val="6A70163B"/>
     <w:multiLevelType w:val="multilevel"/>
     <w:tmpl w:val="F17CCA18"/>
@@ -2454,7 +4357,7 @@
       <w:lvlText w:val="%1.%2-"/>
       <w:lvlJc w:val="left"/>
       <w:pPr>
-        <w:ind w:left="1080" w:hanging="720"/>
+        <w:ind w:left="2138" w:hanging="720"/>
       </w:pPr>
       <w:rPr>
         <w:rFonts w:hint="default"/>
@@ -2545,7 +4448,7 @@
       </w:rPr>
     </w:lvl>
   </w:abstractNum>
-  <w:abstractNum w:abstractNumId="4" w15:restartNumberingAfterBreak="0">
+  <w:abstractNum w:abstractNumId="5" w15:restartNumberingAfterBreak="0">
     <w:nsid w:val="72493C47"/>
     <w:multiLevelType w:val="hybridMultilevel"/>
     <w:tmpl w:val="A6B02D60"/>
@@ -2634,7 +4537,7 @@
       </w:pPr>
     </w:lvl>
   </w:abstractNum>
-  <w:abstractNum w:abstractNumId="5" w15:restartNumberingAfterBreak="0">
+  <w:abstractNum w:abstractNumId="6" w15:restartNumberingAfterBreak="0">
     <w:nsid w:val="78425691"/>
     <w:multiLevelType w:val="hybridMultilevel"/>
     <w:tmpl w:val="8570995C"/>
@@ -2748,22 +4651,25 @@
     </w:lvl>
   </w:abstractNum>
   <w:num w:numId="1">
-    <w:abstractNumId w:val="5"/>
+    <w:abstractNumId w:val="6"/>
   </w:num>
   <w:num w:numId="2">
-    <w:abstractNumId w:val="2"/>
+    <w:abstractNumId w:val="3"/>
   </w:num>
   <w:num w:numId="3">
-    <w:abstractNumId w:val="4"/>
+    <w:abstractNumId w:val="5"/>
   </w:num>
   <w:num w:numId="4">
     <w:abstractNumId w:val="1"/>
   </w:num>
   <w:num w:numId="5">
-    <w:abstractNumId w:val="3"/>
+    <w:abstractNumId w:val="4"/>
   </w:num>
   <w:num w:numId="6">
     <w:abstractNumId w:val="0"/>
+  </w:num>
+  <w:num w:numId="7">
+    <w:abstractNumId w:val="2"/>
   </w:num>
 </w:numbering>
 </file>

--- a/liceu/3semestre/projeto integrador/TCC.docx
+++ b/liceu/3semestre/projeto integrador/TCC.docx
@@ -1444,27 +1444,7 @@
             <w:szCs w:val="24"/>
             <w:lang w:val="en-US"/>
           </w:rPr>
-          <w:t>https://repositorio.ifap.edu.br/jspui/ha</w:t>
-        </w:r>
-        <w:r>
-          <w:rPr>
-            <w:rStyle w:val="Hyperlink"/>
-            <w:rFonts w:ascii="Arial" w:hAnsi="Arial" w:cs="Arial"/>
-            <w:sz w:val="24"/>
-            <w:szCs w:val="24"/>
-            <w:lang w:val="en-US"/>
-          </w:rPr>
-          <w:t>n</w:t>
-        </w:r>
-        <w:r>
-          <w:rPr>
-            <w:rStyle w:val="Hyperlink"/>
-            <w:rFonts w:ascii="Arial" w:hAnsi="Arial" w:cs="Arial"/>
-            <w:sz w:val="24"/>
-            <w:szCs w:val="24"/>
-            <w:lang w:val="en-US"/>
-          </w:rPr>
-          <w:t>dle/prefix/661</w:t>
+          <w:t>https://repositorio.ifap.edu.br/jspui/handle/prefix/661</w:t>
         </w:r>
       </w:hyperlink>
       <w:r>
@@ -2171,23 +2151,35 @@
           <w:rFonts w:ascii="Arial" w:hAnsi="Arial" w:cs="Arial"/>
           <w:color w:val="000000" w:themeColor="text1"/>
         </w:rPr>
-        <w:t xml:space="preserve">Nesta sessão serão listados os requisitos do sistema, separados em “requisitos </w:t>
-      </w:r>
-      <w:proofErr w:type="gramStart"/>
-      <w:r>
-        <w:rPr>
-          <w:rFonts w:ascii="Arial" w:hAnsi="Arial" w:cs="Arial"/>
-          <w:color w:val="000000" w:themeColor="text1"/>
-        </w:rPr>
-        <w:t>funcionais”  e</w:t>
-      </w:r>
-      <w:proofErr w:type="gramEnd"/>
-      <w:r>
-        <w:rPr>
-          <w:rFonts w:ascii="Arial" w:hAnsi="Arial" w:cs="Arial"/>
-          <w:color w:val="000000" w:themeColor="text1"/>
-        </w:rPr>
-        <w:t xml:space="preserve"> “requisitos não funcionais”, onde os requisitos funcionais determinam as funcionalidades do sistema e os requisitos não funcionais indicam como o sistema deve implementar as funcionalidades</w:t>
+        <w:t>Nesta sessão serão listados os requisitos do sistema, separados em “requisitos funcionais”</w:t>
+      </w:r>
+      <w:r>
+        <w:rPr>
+          <w:rFonts w:ascii="Arial" w:hAnsi="Arial" w:cs="Arial"/>
+          <w:color w:val="000000" w:themeColor="text1"/>
+        </w:rPr>
+        <w:t xml:space="preserve"> </w:t>
+      </w:r>
+      <w:r>
+        <w:rPr>
+          <w:rFonts w:ascii="Arial" w:hAnsi="Arial" w:cs="Arial"/>
+          <w:color w:val="000000" w:themeColor="text1"/>
+        </w:rPr>
+        <w:t>e</w:t>
+      </w:r>
+      <w:r>
+        <w:rPr>
+          <w:rFonts w:ascii="Arial" w:hAnsi="Arial" w:cs="Arial"/>
+          <w:color w:val="000000" w:themeColor="text1"/>
+        </w:rPr>
+        <w:t xml:space="preserve"> </w:t>
+      </w:r>
+      <w:r>
+        <w:rPr>
+          <w:rFonts w:ascii="Arial" w:hAnsi="Arial" w:cs="Arial"/>
+          <w:color w:val="000000" w:themeColor="text1"/>
+        </w:rPr>
+        <w:t>“requisitos não funcionais”, onde os requisitos funcionais determinam as funcionalidades do sistema e os requisitos não funcionais indicam como o sistema deve implementar as funcionalidades</w:t>
       </w:r>
     </w:p>
     <w:p>
@@ -2207,23 +2199,7 @@
           <w:color w:val="000000" w:themeColor="text1"/>
         </w:rPr>
         <w:tab/>
-        <w:t>4.3.1</w:t>
-      </w:r>
-      <w:proofErr w:type="gramStart"/>
-      <w:r>
-        <w:rPr>
-          <w:rFonts w:ascii="Arial" w:hAnsi="Arial" w:cs="Arial"/>
-          <w:color w:val="000000" w:themeColor="text1"/>
-        </w:rPr>
-        <w:t>-  Atores</w:t>
-      </w:r>
-      <w:proofErr w:type="gramEnd"/>
-      <w:r>
-        <w:rPr>
-          <w:rFonts w:ascii="Arial" w:hAnsi="Arial" w:cs="Arial"/>
-          <w:color w:val="000000" w:themeColor="text1"/>
-        </w:rPr>
-        <w:t xml:space="preserve"> do sistema</w:t>
+        <w:t>4.3.1- Atores do sistema</w:t>
       </w:r>
     </w:p>
     <w:p>
@@ -2315,21 +2291,7 @@
           <w:rFonts w:ascii="Arial" w:hAnsi="Arial" w:cs="Arial"/>
           <w:color w:val="000000" w:themeColor="text1"/>
         </w:rPr>
-        <w:t xml:space="preserve">Professor: O professor apresenta funcionalidades voltadas à auxilio e gerenciamento das atividades do aluno, o professor poderá ver o rank de todas as salas da escola, poderá adicionar uma pergunta nova ao banco de pergunta da sua própria </w:t>
-      </w:r>
-      <w:r>
-        <w:rPr>
-          <w:rFonts w:ascii="Arial" w:hAnsi="Arial" w:cs="Arial"/>
-          <w:color w:val="000000" w:themeColor="text1"/>
-        </w:rPr>
-        <w:t>disciplina</w:t>
-      </w:r>
-      <w:r>
-        <w:rPr>
-          <w:rFonts w:ascii="Arial" w:hAnsi="Arial" w:cs="Arial"/>
-          <w:color w:val="000000" w:themeColor="text1"/>
-        </w:rPr>
-        <w:t>, poderá visualizar o desempenho dos alunos em sua disciplina por meio de uma lista ordenada e poderá visualizar o banco de perguntas da sua própria disciplina.</w:t>
+        <w:t>Professor: O professor apresenta funcionalidades voltadas à auxilio e gerenciamento das atividades do aluno, o professor poderá ver o rank de todas as salas da escola, poderá adicionar uma pergunta nova ao banco de pergunta da sua própria disciplina, poderá visualizar o desempenho dos alunos em sua disciplina por meio de uma lista ordenada e poderá visualizar o banco de perguntas da sua própria disciplina.</w:t>
       </w:r>
     </w:p>
     <w:p>
@@ -2351,56 +2313,7 @@
           <w:rFonts w:ascii="Arial" w:hAnsi="Arial" w:cs="Arial"/>
           <w:color w:val="000000" w:themeColor="text1"/>
         </w:rPr>
-        <w:t xml:space="preserve">Diretor: O diretor apresenta funcionalidades semelhantes com as do professor, ele poderá </w:t>
-      </w:r>
-      <w:r>
-        <w:rPr>
-          <w:rFonts w:ascii="Arial" w:hAnsi="Arial" w:cs="Arial"/>
-          <w:color w:val="000000" w:themeColor="text1"/>
-        </w:rPr>
-        <w:t>ver o rank de todas as salas da escola,</w:t>
-      </w:r>
-      <w:r>
-        <w:rPr>
-          <w:rFonts w:ascii="Arial" w:hAnsi="Arial" w:cs="Arial"/>
-          <w:color w:val="000000" w:themeColor="text1"/>
-        </w:rPr>
-        <w:t xml:space="preserve"> </w:t>
-      </w:r>
-      <w:r>
-        <w:rPr>
-          <w:rFonts w:ascii="Arial" w:hAnsi="Arial" w:cs="Arial"/>
-          <w:color w:val="000000" w:themeColor="text1"/>
-        </w:rPr>
-        <w:t>poderá visualizar o desempenho do</w:t>
-      </w:r>
-      <w:r>
-        <w:rPr>
-          <w:rFonts w:ascii="Arial" w:hAnsi="Arial" w:cs="Arial"/>
-          <w:color w:val="000000" w:themeColor="text1"/>
-        </w:rPr>
-        <w:t>s</w:t>
-      </w:r>
-      <w:r>
-        <w:rPr>
-          <w:rFonts w:ascii="Arial" w:hAnsi="Arial" w:cs="Arial"/>
-          <w:color w:val="000000" w:themeColor="text1"/>
-        </w:rPr>
-        <w:t xml:space="preserve"> aluno</w:t>
-      </w:r>
-      <w:r>
-        <w:rPr>
-          <w:rFonts w:ascii="Arial" w:hAnsi="Arial" w:cs="Arial"/>
-          <w:color w:val="000000" w:themeColor="text1"/>
-        </w:rPr>
-        <w:t>s em qualquer disciplina</w:t>
-      </w:r>
-      <w:r>
-        <w:rPr>
-          <w:rFonts w:ascii="Arial" w:hAnsi="Arial" w:cs="Arial"/>
-          <w:color w:val="000000" w:themeColor="text1"/>
-        </w:rPr>
-        <w:t xml:space="preserve"> por meio de uma lista ordenada e poderá visualizar o banco de perguntas d</w:t>
+        <w:t>Diretor: O diretor apresenta funcionalidades semelhantes com as do professor, ele poderá ver o rank de todas as salas da escola, poderá visualizar o desempenho dos alunos em qualquer disciplina por meio de uma lista ordenada e poderá visualizar o banco de perguntas d</w:t>
       </w:r>
       <w:r>
         <w:rPr>
@@ -2408,6 +2321,13 @@
           <w:color w:val="000000" w:themeColor="text1"/>
         </w:rPr>
         <w:t>e qualquer disciplina</w:t>
+      </w:r>
+      <w:r>
+        <w:rPr>
+          <w:rFonts w:ascii="Arial" w:hAnsi="Arial" w:cs="Arial"/>
+          <w:color w:val="000000" w:themeColor="text1"/>
+        </w:rPr>
+        <w:t xml:space="preserve">. O diretor terá o poder de adicionar um novo usuário, sendo ele um professor ou um aluno, também conseguirá desativar usuários caso necessário </w:t>
       </w:r>
     </w:p>
     <w:p>
@@ -2689,17 +2609,7 @@
           <w:szCs w:val="24"/>
           <w:lang w:eastAsia="pt-BR"/>
         </w:rPr>
-        <w:t xml:space="preserve">Requisito funcional </w:t>
-      </w:r>
-      <w:r>
-        <w:rPr>
-          <w:rFonts w:ascii="Arial" w:eastAsia="Times New Roman" w:hAnsi="Arial" w:cs="Arial"/>
-          <w:color w:val="000000"/>
-          <w:sz w:val="24"/>
-          <w:szCs w:val="24"/>
-          <w:lang w:eastAsia="pt-BR"/>
-        </w:rPr>
-        <w:t>2</w:t>
+        <w:t>Requisito funcional 2</w:t>
       </w:r>
       <w:r>
         <w:rPr>
@@ -2743,6 +2653,7 @@
           <w:szCs w:val="24"/>
           <w:lang w:eastAsia="pt-BR"/>
         </w:rPr>
+        <w:lastRenderedPageBreak/>
         <w:t xml:space="preserve">Descrição do RF: </w:t>
       </w:r>
       <w:r>
@@ -2816,7 +2727,6 @@
           <w:bCs/>
           <w:color w:val="000000"/>
         </w:rPr>
-        <w:lastRenderedPageBreak/>
         <w:t xml:space="preserve">Saídas e pós condições: </w:t>
       </w:r>
       <w:r>
@@ -2855,17 +2765,7 @@
           <w:szCs w:val="24"/>
           <w:lang w:eastAsia="pt-BR"/>
         </w:rPr>
-        <w:t xml:space="preserve">Requisito funcional </w:t>
-      </w:r>
-      <w:r>
-        <w:rPr>
-          <w:rFonts w:ascii="Arial" w:eastAsia="Times New Roman" w:hAnsi="Arial" w:cs="Arial"/>
-          <w:color w:val="000000"/>
-          <w:sz w:val="24"/>
-          <w:szCs w:val="24"/>
-          <w:lang w:eastAsia="pt-BR"/>
-        </w:rPr>
-        <w:t>3</w:t>
+        <w:t>Requisito funcional 3</w:t>
       </w:r>
       <w:r>
         <w:rPr>
@@ -2929,17 +2829,7 @@
           <w:szCs w:val="24"/>
           <w:lang w:eastAsia="pt-BR"/>
         </w:rPr>
-        <w:t>cadastre outros usuários no sistema</w:t>
-      </w:r>
-      <w:r>
-        <w:rPr>
-          <w:rFonts w:ascii="Arial" w:eastAsia="Times New Roman" w:hAnsi="Arial" w:cs="Arial"/>
-          <w:color w:val="000000"/>
-          <w:sz w:val="24"/>
-          <w:szCs w:val="24"/>
-          <w:lang w:eastAsia="pt-BR"/>
-        </w:rPr>
-        <w:t xml:space="preserve"> </w:t>
+        <w:t xml:space="preserve">cadastre outros usuários no sistema </w:t>
       </w:r>
     </w:p>
     <w:p>
@@ -3009,21 +2899,7 @@
           <w:rFonts w:ascii="Arial" w:hAnsi="Arial" w:cs="Arial"/>
           <w:color w:val="000000"/>
         </w:rPr>
-        <w:t xml:space="preserve">Usuário </w:t>
-      </w:r>
-      <w:r>
-        <w:rPr>
-          <w:rFonts w:ascii="Arial" w:hAnsi="Arial" w:cs="Arial"/>
-          <w:color w:val="000000"/>
-        </w:rPr>
-        <w:t>adicionado no banco de dados</w:t>
-      </w:r>
-      <w:r>
-        <w:rPr>
-          <w:rFonts w:ascii="Arial" w:hAnsi="Arial" w:cs="Arial"/>
-          <w:color w:val="000000"/>
-        </w:rPr>
-        <w:t xml:space="preserve"> </w:t>
+        <w:t xml:space="preserve">Usuário adicionado no banco de dados </w:t>
       </w:r>
     </w:p>
     <w:p>
@@ -3054,7 +2930,7 @@
           <w:szCs w:val="24"/>
           <w:lang w:eastAsia="pt-BR"/>
         </w:rPr>
-        <w:t xml:space="preserve">Requisito funcional </w:t>
+        <w:t>Requisito funcional 4</w:t>
       </w:r>
       <w:r>
         <w:rPr>
@@ -3064,7 +2940,7 @@
           <w:szCs w:val="24"/>
           <w:lang w:eastAsia="pt-BR"/>
         </w:rPr>
-        <w:t>4</w:t>
+        <w:t xml:space="preserve">] </w:t>
       </w:r>
       <w:r>
         <w:rPr>
@@ -3074,27 +2950,7 @@
           <w:szCs w:val="24"/>
           <w:lang w:eastAsia="pt-BR"/>
         </w:rPr>
-        <w:t xml:space="preserve">] </w:t>
-      </w:r>
-      <w:r>
-        <w:rPr>
-          <w:rFonts w:ascii="Arial" w:eastAsia="Times New Roman" w:hAnsi="Arial" w:cs="Arial"/>
-          <w:color w:val="000000"/>
-          <w:sz w:val="24"/>
-          <w:szCs w:val="24"/>
-          <w:lang w:eastAsia="pt-BR"/>
-        </w:rPr>
-        <w:t xml:space="preserve">Cadastrar </w:t>
-      </w:r>
-      <w:r>
-        <w:rPr>
-          <w:rFonts w:ascii="Arial" w:eastAsia="Times New Roman" w:hAnsi="Arial" w:cs="Arial"/>
-          <w:color w:val="000000"/>
-          <w:sz w:val="24"/>
-          <w:szCs w:val="24"/>
-          <w:lang w:eastAsia="pt-BR"/>
-        </w:rPr>
-        <w:t>de perguntas</w:t>
+        <w:t>Cadastrar de perguntas</w:t>
       </w:r>
     </w:p>
     <w:p>
@@ -3138,27 +2994,7 @@
           <w:szCs w:val="24"/>
           <w:lang w:eastAsia="pt-BR"/>
         </w:rPr>
-        <w:t xml:space="preserve">cadastre </w:t>
-      </w:r>
-      <w:r>
-        <w:rPr>
-          <w:rFonts w:ascii="Arial" w:eastAsia="Times New Roman" w:hAnsi="Arial" w:cs="Arial"/>
-          <w:color w:val="000000"/>
-          <w:sz w:val="24"/>
-          <w:szCs w:val="24"/>
-          <w:lang w:eastAsia="pt-BR"/>
-        </w:rPr>
-        <w:t>perguntas no banco de perguntas da escola</w:t>
-      </w:r>
-      <w:r>
-        <w:rPr>
-          <w:rFonts w:ascii="Arial" w:eastAsia="Times New Roman" w:hAnsi="Arial" w:cs="Arial"/>
-          <w:color w:val="000000"/>
-          <w:sz w:val="24"/>
-          <w:szCs w:val="24"/>
-          <w:lang w:eastAsia="pt-BR"/>
-        </w:rPr>
-        <w:t xml:space="preserve"> </w:t>
+        <w:t xml:space="preserve">cadastre perguntas no banco de perguntas da escola </w:t>
       </w:r>
     </w:p>
     <w:p>
@@ -3191,27 +3027,7 @@
           <w:szCs w:val="24"/>
           <w:lang w:eastAsia="pt-BR"/>
         </w:rPr>
-        <w:t xml:space="preserve">Estar logado no sistema e ser um </w:t>
-      </w:r>
-      <w:r>
-        <w:rPr>
-          <w:rFonts w:ascii="Arial" w:eastAsia="Times New Roman" w:hAnsi="Arial" w:cs="Arial"/>
-          <w:color w:val="000000"/>
-          <w:sz w:val="24"/>
-          <w:szCs w:val="24"/>
-          <w:lang w:eastAsia="pt-BR"/>
-        </w:rPr>
-        <w:t>Professor</w:t>
-      </w:r>
-      <w:r>
-        <w:rPr>
-          <w:rFonts w:ascii="Arial" w:eastAsia="Times New Roman" w:hAnsi="Arial" w:cs="Arial"/>
-          <w:color w:val="000000"/>
-          <w:sz w:val="24"/>
-          <w:szCs w:val="24"/>
-          <w:lang w:eastAsia="pt-BR"/>
-        </w:rPr>
-        <w:t xml:space="preserve"> ou Administrador</w:t>
+        <w:t>Estar logado no sistema e ser um Professor ou Administrador</w:t>
       </w:r>
       <w:r>
         <w:rPr>
@@ -3279,7 +3095,7 @@
           <w:szCs w:val="24"/>
           <w:lang w:eastAsia="pt-BR"/>
         </w:rPr>
-        <w:t xml:space="preserve">Requisito funcional </w:t>
+        <w:t>Requisito funcional 5</w:t>
       </w:r>
       <w:r>
         <w:rPr>
@@ -3289,7 +3105,7 @@
           <w:szCs w:val="24"/>
           <w:lang w:eastAsia="pt-BR"/>
         </w:rPr>
-        <w:t>5</w:t>
+        <w:t xml:space="preserve">] </w:t>
       </w:r>
       <w:r>
         <w:rPr>
@@ -3299,27 +3115,7 @@
           <w:szCs w:val="24"/>
           <w:lang w:eastAsia="pt-BR"/>
         </w:rPr>
-        <w:t xml:space="preserve">] </w:t>
-      </w:r>
-      <w:r>
-        <w:rPr>
-          <w:rFonts w:ascii="Arial" w:eastAsia="Times New Roman" w:hAnsi="Arial" w:cs="Arial"/>
-          <w:color w:val="000000"/>
-          <w:sz w:val="24"/>
-          <w:szCs w:val="24"/>
-          <w:lang w:eastAsia="pt-BR"/>
-        </w:rPr>
-        <w:t>Consulta de alunos</w:t>
-      </w:r>
-      <w:r>
-        <w:rPr>
-          <w:rFonts w:ascii="Arial" w:eastAsia="Times New Roman" w:hAnsi="Arial" w:cs="Arial"/>
-          <w:color w:val="000000"/>
-          <w:sz w:val="24"/>
-          <w:szCs w:val="24"/>
-          <w:lang w:eastAsia="pt-BR"/>
-        </w:rPr>
-        <w:t xml:space="preserve"> </w:t>
+        <w:t xml:space="preserve">Consulta de alunos </w:t>
       </w:r>
     </w:p>
     <w:p>
@@ -3363,17 +3159,7 @@
           <w:szCs w:val="24"/>
           <w:lang w:eastAsia="pt-BR"/>
         </w:rPr>
-        <w:t>consulte a lista de alunos de sua escola, separada por matéria e turma</w:t>
-      </w:r>
-      <w:r>
-        <w:rPr>
-          <w:rFonts w:ascii="Arial" w:eastAsia="Times New Roman" w:hAnsi="Arial" w:cs="Arial"/>
-          <w:color w:val="000000"/>
-          <w:sz w:val="24"/>
-          <w:szCs w:val="24"/>
-          <w:lang w:eastAsia="pt-BR"/>
-        </w:rPr>
-        <w:t xml:space="preserve"> </w:t>
+        <w:t xml:space="preserve">consulte a lista de alunos de sua escola, separada por matéria e turma </w:t>
       </w:r>
     </w:p>
     <w:p>
@@ -3406,37 +3192,7 @@
           <w:szCs w:val="24"/>
           <w:lang w:eastAsia="pt-BR"/>
         </w:rPr>
-        <w:t>Estar logado no sistema e ser um Diretor</w:t>
-      </w:r>
-      <w:r>
-        <w:rPr>
-          <w:rFonts w:ascii="Arial" w:eastAsia="Times New Roman" w:hAnsi="Arial" w:cs="Arial"/>
-          <w:color w:val="000000"/>
-          <w:sz w:val="24"/>
-          <w:szCs w:val="24"/>
-          <w:lang w:eastAsia="pt-BR"/>
-        </w:rPr>
-        <w:t>, A</w:t>
-      </w:r>
-      <w:r>
-        <w:rPr>
-          <w:rFonts w:ascii="Arial" w:eastAsia="Times New Roman" w:hAnsi="Arial" w:cs="Arial"/>
-          <w:color w:val="000000"/>
-          <w:sz w:val="24"/>
-          <w:szCs w:val="24"/>
-          <w:lang w:eastAsia="pt-BR"/>
-        </w:rPr>
-        <w:t>dministrador</w:t>
-      </w:r>
-      <w:r>
-        <w:rPr>
-          <w:rFonts w:ascii="Arial" w:eastAsia="Times New Roman" w:hAnsi="Arial" w:cs="Arial"/>
-          <w:color w:val="000000"/>
-          <w:sz w:val="24"/>
-          <w:szCs w:val="24"/>
-          <w:lang w:eastAsia="pt-BR"/>
-        </w:rPr>
-        <w:t xml:space="preserve"> ou Professor</w:t>
+        <w:t>Estar logado no sistema e ser um Diretor, Administrador ou Professor</w:t>
       </w:r>
     </w:p>
     <w:p>
@@ -3463,21 +3219,7 @@
           <w:rFonts w:ascii="Arial" w:hAnsi="Arial" w:cs="Arial"/>
           <w:color w:val="000000"/>
         </w:rPr>
-        <w:t xml:space="preserve">Usuário </w:t>
-      </w:r>
-      <w:r>
-        <w:rPr>
-          <w:rFonts w:ascii="Arial" w:hAnsi="Arial" w:cs="Arial"/>
-          <w:color w:val="000000"/>
-        </w:rPr>
-        <w:t>recebe a lista de alunos da forma desejada</w:t>
-      </w:r>
-      <w:r>
-        <w:rPr>
-          <w:rFonts w:ascii="Arial" w:hAnsi="Arial" w:cs="Arial"/>
-          <w:color w:val="000000"/>
-        </w:rPr>
-        <w:t xml:space="preserve"> </w:t>
+        <w:t xml:space="preserve">Usuário recebe a lista de alunos da forma desejada </w:t>
       </w:r>
     </w:p>
     <w:p>
@@ -3506,7 +3248,7 @@
         <w:jc w:val="both"/>
         <w:rPr>
           <w:rFonts w:ascii="Arial" w:hAnsi="Arial" w:cs="Arial"/>
-          <w:color w:val="000000" w:themeColor="text1"/>
+          <w:shd w:val="clear" w:color="auto" w:fill="FFFFFF"/>
         </w:rPr>
       </w:pPr>
       <w:r>
@@ -3554,10 +3296,33 @@
       <w:r>
         <w:rPr>
           <w:rFonts w:ascii="Arial" w:hAnsi="Arial" w:cs="Arial"/>
-          <w:color w:val="000000"/>
-        </w:rPr>
-        <w:t>Diagrama de Casos de Uso</w:t>
-      </w:r>
+          <w:color w:val="000000" w:themeColor="text1"/>
+        </w:rPr>
+        <w:t>Diagrama de Classes</w:t>
+      </w:r>
+    </w:p>
+    <w:p>
+      <w:pPr>
+        <w:pStyle w:val="NormalWeb"/>
+        <w:spacing w:line="360" w:lineRule="auto"/>
+        <w:ind w:left="2138"/>
+        <w:jc w:val="both"/>
+        <w:rPr>
+          <w:rFonts w:ascii="Arial" w:hAnsi="Arial" w:cs="Arial"/>
+          <w:color w:val="000000" w:themeColor="text1"/>
+        </w:rPr>
+      </w:pPr>
+    </w:p>
+    <w:p>
+      <w:pPr>
+        <w:pStyle w:val="NormalWeb"/>
+        <w:spacing w:line="360" w:lineRule="auto"/>
+        <w:jc w:val="both"/>
+        <w:rPr>
+          <w:rFonts w:ascii="Arial" w:hAnsi="Arial" w:cs="Arial"/>
+          <w:color w:val="000000" w:themeColor="text1"/>
+        </w:rPr>
+      </w:pPr>
     </w:p>
     <w:p>
       <w:pPr>
@@ -3578,8 +3343,711 @@
           <w:rFonts w:ascii="Arial" w:hAnsi="Arial" w:cs="Arial"/>
           <w:color w:val="000000"/>
         </w:rPr>
-        <w:t>Diagrama de Banco de dados</w:t>
-      </w:r>
+        <w:lastRenderedPageBreak/>
+        <w:t>Diagrama de Casos de Uso</w:t>
+      </w:r>
+    </w:p>
+    <w:p>
+      <w:pPr>
+        <w:pStyle w:val="NormalWeb"/>
+        <w:spacing w:line="360" w:lineRule="auto"/>
+        <w:ind w:left="1418"/>
+        <w:jc w:val="both"/>
+        <w:rPr>
+          <w:rFonts w:ascii="Arial" w:hAnsi="Arial" w:cs="Arial"/>
+          <w:color w:val="000000" w:themeColor="text1"/>
+        </w:rPr>
+      </w:pPr>
+      <w:r>
+        <w:rPr>
+          <w:rFonts w:ascii="Arial" w:hAnsi="Arial" w:cs="Arial"/>
+          <w:color w:val="000000" w:themeColor="text1"/>
+        </w:rPr>
+        <w:t>Figura 1: Fluxo do Aluno</w:t>
+      </w:r>
+    </w:p>
+    <w:p>
+      <w:pPr>
+        <w:pStyle w:val="NormalWeb"/>
+        <w:spacing w:line="360" w:lineRule="auto"/>
+        <w:ind w:firstLine="708"/>
+        <w:jc w:val="both"/>
+        <w:rPr>
+          <w:rFonts w:ascii="Arial" w:hAnsi="Arial" w:cs="Arial"/>
+          <w:color w:val="000000" w:themeColor="text1"/>
+        </w:rPr>
+      </w:pPr>
+      <w:r>
+        <w:rPr>
+          <w:rFonts w:ascii="Arial" w:hAnsi="Arial" w:cs="Arial"/>
+          <w:color w:val="000000" w:themeColor="text1"/>
+        </w:rPr>
+        <w:drawing>
+          <wp:inline distT="0" distB="0" distL="0" distR="0" wp14:anchorId="1AD0A934" wp14:editId="54D02FAA">
+            <wp:extent cx="4829175" cy="3967972"/>
+            <wp:effectExtent l="0" t="0" r="0" b="0"/>
+            <wp:docPr id="1" name="Imagem 1"/>
+            <wp:cNvGraphicFramePr>
+              <a:graphicFrameLocks xmlns:a="http://schemas.openxmlformats.org/drawingml/2006/main" noChangeAspect="1"/>
+            </wp:cNvGraphicFramePr>
+            <a:graphic xmlns:a="http://schemas.openxmlformats.org/drawingml/2006/main">
+              <a:graphicData uri="http://schemas.openxmlformats.org/drawingml/2006/picture">
+                <pic:pic xmlns:pic="http://schemas.openxmlformats.org/drawingml/2006/picture">
+                  <pic:nvPicPr>
+                    <pic:cNvPr id="1" name=""/>
+                    <pic:cNvPicPr/>
+                  </pic:nvPicPr>
+                  <pic:blipFill>
+                    <a:blip r:embed="rId7"/>
+                    <a:stretch>
+                      <a:fillRect/>
+                    </a:stretch>
+                  </pic:blipFill>
+                  <pic:spPr>
+                    <a:xfrm>
+                      <a:off x="0" y="0"/>
+                      <a:ext cx="4860644" cy="3993829"/>
+                    </a:xfrm>
+                    <a:prstGeom prst="rect">
+                      <a:avLst/>
+                    </a:prstGeom>
+                  </pic:spPr>
+                </pic:pic>
+              </a:graphicData>
+            </a:graphic>
+          </wp:inline>
+        </w:drawing>
+      </w:r>
+    </w:p>
+    <w:p>
+      <w:pPr>
+        <w:pStyle w:val="NormalWeb"/>
+        <w:spacing w:line="360" w:lineRule="auto"/>
+        <w:ind w:firstLine="708"/>
+        <w:jc w:val="both"/>
+        <w:rPr>
+          <w:rFonts w:ascii="Arial" w:hAnsi="Arial" w:cs="Arial"/>
+          <w:color w:val="000000" w:themeColor="text1"/>
+        </w:rPr>
+      </w:pPr>
+      <w:r>
+        <w:rPr>
+          <w:rFonts w:ascii="Arial" w:hAnsi="Arial" w:cs="Arial"/>
+          <w:color w:val="000000" w:themeColor="text1"/>
+        </w:rPr>
+        <w:t>Fonte: Pelo autor</w:t>
+      </w:r>
+    </w:p>
+    <w:p>
+      <w:pPr>
+        <w:pStyle w:val="NormalWeb"/>
+        <w:spacing w:line="360" w:lineRule="auto"/>
+        <w:ind w:firstLine="708"/>
+        <w:jc w:val="both"/>
+        <w:rPr>
+          <w:rFonts w:ascii="Arial" w:hAnsi="Arial" w:cs="Arial"/>
+          <w:color w:val="000000" w:themeColor="text1"/>
+        </w:rPr>
+      </w:pPr>
+      <w:r>
+        <w:rPr>
+          <w:rFonts w:ascii="Arial" w:hAnsi="Arial" w:cs="Arial"/>
+          <w:color w:val="000000" w:themeColor="text1"/>
+        </w:rPr>
+        <w:t>A figura 1 demostra o fluxo do aluno no sistema. Nela mostra o “login”, que é necessário para desfrutar da aplicação, o caso de uso de “treinar disciplina”, onde o aluno conseguirá treinar separadamente cada disciplina escolar, o “participar de partida online” onde o aluno competirá com colegas em um jogo de quis, o “visualizar estatísticas gerais” onde o aluno conseguirá ver suas próprias estatísticas ou de colegas de sala e o “visualizar ranking de sala” onde o aluno conseguirá ver tanto seu posicionamento quanto o posicionamento de colegas dentro do ranking da sala.</w:t>
+      </w:r>
+    </w:p>
+    <w:p>
+      <w:pPr>
+        <w:pStyle w:val="NormalWeb"/>
+        <w:spacing w:line="360" w:lineRule="auto"/>
+        <w:ind w:firstLine="708"/>
+        <w:jc w:val="both"/>
+        <w:rPr>
+          <w:rFonts w:ascii="Arial" w:hAnsi="Arial" w:cs="Arial"/>
+          <w:color w:val="000000" w:themeColor="text1"/>
+        </w:rPr>
+      </w:pPr>
+    </w:p>
+    <w:p>
+      <w:pPr>
+        <w:pStyle w:val="NormalWeb"/>
+        <w:spacing w:line="360" w:lineRule="auto"/>
+        <w:ind w:firstLine="708"/>
+        <w:jc w:val="both"/>
+        <w:rPr>
+          <w:rFonts w:ascii="Arial" w:hAnsi="Arial" w:cs="Arial"/>
+          <w:color w:val="000000" w:themeColor="text1"/>
+        </w:rPr>
+      </w:pPr>
+      <w:bookmarkStart w:id="0" w:name="_Hlk194343704"/>
+    </w:p>
+    <w:p>
+      <w:pPr>
+        <w:pStyle w:val="NormalWeb"/>
+        <w:spacing w:line="360" w:lineRule="auto"/>
+        <w:ind w:firstLine="708"/>
+        <w:jc w:val="both"/>
+        <w:rPr>
+          <w:rFonts w:ascii="Arial" w:hAnsi="Arial" w:cs="Arial"/>
+          <w:color w:val="000000" w:themeColor="text1"/>
+        </w:rPr>
+      </w:pPr>
+    </w:p>
+    <w:p>
+      <w:pPr>
+        <w:pStyle w:val="NormalWeb"/>
+        <w:spacing w:line="360" w:lineRule="auto"/>
+        <w:ind w:firstLine="708"/>
+        <w:jc w:val="both"/>
+        <w:rPr>
+          <w:rFonts w:ascii="Arial" w:hAnsi="Arial" w:cs="Arial"/>
+          <w:color w:val="000000" w:themeColor="text1"/>
+        </w:rPr>
+      </w:pPr>
+      <w:r>
+        <w:rPr>
+          <w:rFonts w:ascii="Arial" w:hAnsi="Arial" w:cs="Arial"/>
+          <w:color w:val="000000" w:themeColor="text1"/>
+        </w:rPr>
+        <w:lastRenderedPageBreak/>
+        <w:t>Figura 2: Fluxo do Diretor</w:t>
+      </w:r>
+    </w:p>
+    <w:bookmarkEnd w:id="0"/>
+    <w:p>
+      <w:pPr>
+        <w:pStyle w:val="NormalWeb"/>
+        <w:spacing w:line="360" w:lineRule="auto"/>
+        <w:ind w:firstLine="708"/>
+        <w:jc w:val="both"/>
+        <w:rPr>
+          <w:rFonts w:ascii="Arial" w:hAnsi="Arial" w:cs="Arial"/>
+          <w:color w:val="000000" w:themeColor="text1"/>
+        </w:rPr>
+      </w:pPr>
+      <w:r>
+        <w:rPr>
+          <w:rFonts w:ascii="Arial" w:hAnsi="Arial" w:cs="Arial"/>
+          <w:color w:val="000000" w:themeColor="text1"/>
+        </w:rPr>
+        <w:drawing>
+          <wp:inline distT="0" distB="0" distL="0" distR="0" wp14:anchorId="69545E0E" wp14:editId="4B356CA2">
+            <wp:extent cx="4656724" cy="3609975"/>
+            <wp:effectExtent l="0" t="0" r="0" b="0"/>
+            <wp:docPr id="4" name="Imagem 4"/>
+            <wp:cNvGraphicFramePr>
+              <a:graphicFrameLocks xmlns:a="http://schemas.openxmlformats.org/drawingml/2006/main" noChangeAspect="1"/>
+            </wp:cNvGraphicFramePr>
+            <a:graphic xmlns:a="http://schemas.openxmlformats.org/drawingml/2006/main">
+              <a:graphicData uri="http://schemas.openxmlformats.org/drawingml/2006/picture">
+                <pic:pic xmlns:pic="http://schemas.openxmlformats.org/drawingml/2006/picture">
+                  <pic:nvPicPr>
+                    <pic:cNvPr id="1" name=""/>
+                    <pic:cNvPicPr/>
+                  </pic:nvPicPr>
+                  <pic:blipFill>
+                    <a:blip r:embed="rId8"/>
+                    <a:stretch>
+                      <a:fillRect/>
+                    </a:stretch>
+                  </pic:blipFill>
+                  <pic:spPr>
+                    <a:xfrm>
+                      <a:off x="0" y="0"/>
+                      <a:ext cx="4661673" cy="3613812"/>
+                    </a:xfrm>
+                    <a:prstGeom prst="rect">
+                      <a:avLst/>
+                    </a:prstGeom>
+                  </pic:spPr>
+                </pic:pic>
+              </a:graphicData>
+            </a:graphic>
+          </wp:inline>
+        </w:drawing>
+      </w:r>
+    </w:p>
+    <w:p>
+      <w:pPr>
+        <w:pStyle w:val="NormalWeb"/>
+        <w:spacing w:line="360" w:lineRule="auto"/>
+        <w:ind w:firstLine="708"/>
+        <w:jc w:val="both"/>
+        <w:rPr>
+          <w:rFonts w:ascii="Arial" w:hAnsi="Arial" w:cs="Arial"/>
+          <w:color w:val="000000" w:themeColor="text1"/>
+        </w:rPr>
+      </w:pPr>
+      <w:r>
+        <w:rPr>
+          <w:rFonts w:ascii="Arial" w:hAnsi="Arial" w:cs="Arial"/>
+          <w:color w:val="000000" w:themeColor="text1"/>
+        </w:rPr>
+        <w:t>Fonte: Pelo Autor</w:t>
+      </w:r>
+    </w:p>
+    <w:p>
+      <w:pPr>
+        <w:pStyle w:val="NormalWeb"/>
+        <w:spacing w:line="360" w:lineRule="auto"/>
+        <w:ind w:firstLine="708"/>
+        <w:jc w:val="both"/>
+        <w:rPr>
+          <w:rFonts w:ascii="Arial" w:hAnsi="Arial" w:cs="Arial"/>
+          <w:color w:val="000000" w:themeColor="text1"/>
+        </w:rPr>
+      </w:pPr>
+      <w:r>
+        <w:rPr>
+          <w:rFonts w:ascii="Arial" w:hAnsi="Arial" w:cs="Arial"/>
+          <w:color w:val="000000" w:themeColor="text1"/>
+        </w:rPr>
+        <w:t xml:space="preserve">A figura </w:t>
+      </w:r>
+      <w:r>
+        <w:rPr>
+          <w:rFonts w:ascii="Arial" w:hAnsi="Arial" w:cs="Arial"/>
+          <w:color w:val="000000" w:themeColor="text1"/>
+        </w:rPr>
+        <w:t>2</w:t>
+      </w:r>
+      <w:r>
+        <w:rPr>
+          <w:rFonts w:ascii="Arial" w:hAnsi="Arial" w:cs="Arial"/>
+          <w:color w:val="000000" w:themeColor="text1"/>
+        </w:rPr>
+        <w:t xml:space="preserve"> demostra o fluxo do </w:t>
+      </w:r>
+      <w:r>
+        <w:rPr>
+          <w:rFonts w:ascii="Arial" w:hAnsi="Arial" w:cs="Arial"/>
+          <w:color w:val="000000" w:themeColor="text1"/>
+        </w:rPr>
+        <w:t>diretor</w:t>
+      </w:r>
+      <w:r>
+        <w:rPr>
+          <w:rFonts w:ascii="Arial" w:hAnsi="Arial" w:cs="Arial"/>
+          <w:color w:val="000000" w:themeColor="text1"/>
+        </w:rPr>
+        <w:t xml:space="preserve"> no sistema. Nela mostra o “login”, que é necessário para desfrutar da aplicação, o caso de uso de </w:t>
+      </w:r>
+      <w:r>
+        <w:rPr>
+          <w:rFonts w:ascii="Arial" w:hAnsi="Arial" w:cs="Arial"/>
+          <w:color w:val="000000" w:themeColor="text1"/>
+        </w:rPr>
+        <w:t xml:space="preserve">“visualizar desempenho dos alunos”, onde o diretor poderá ver as estatísticas dos alunos em todas as matérias, o “visualizar banco de perguntas”, onde o diretor poderá ver todas as perguntas cadastradas para a escola dele, juntamente das perguntas cadastradas no banco geral de perguntas, acessíveis para todos os colégios do sistema, o caso de uso “listar </w:t>
+      </w:r>
+      <w:r>
+        <w:rPr>
+          <w:rFonts w:ascii="Arial" w:hAnsi="Arial" w:cs="Arial"/>
+          <w:color w:val="000000" w:themeColor="text1"/>
+        </w:rPr>
+        <w:t xml:space="preserve">usuário” que puxa uma lista dos usuários, que </w:t>
+      </w:r>
+      <w:proofErr w:type="spellStart"/>
+      <w:r>
+        <w:rPr>
+          <w:rFonts w:ascii="Arial" w:hAnsi="Arial" w:cs="Arial"/>
+          <w:color w:val="000000" w:themeColor="text1"/>
+        </w:rPr>
+        <w:t>extende</w:t>
+      </w:r>
+      <w:proofErr w:type="spellEnd"/>
+      <w:r>
+        <w:rPr>
+          <w:rFonts w:ascii="Arial" w:hAnsi="Arial" w:cs="Arial"/>
+          <w:color w:val="000000" w:themeColor="text1"/>
+        </w:rPr>
+        <w:t xml:space="preserve"> o “desativar usuário” onde o diretor pode excluir logicamente um usuário. O diretor pode também usar o “visualizar ranking das salas” onde ele pode escolher qual sala deseja visualizar o ranking, permitidas somente salas da sua instituição, por fim o diretor pode “adicionar usuários” sendo tanto professor ou aluno, o diretor pode adicionar um usuário novo ao sistema.</w:t>
+      </w:r>
+    </w:p>
+    <w:p>
+      <w:pPr>
+        <w:pStyle w:val="NormalWeb"/>
+        <w:spacing w:line="360" w:lineRule="auto"/>
+        <w:ind w:firstLine="708"/>
+        <w:jc w:val="both"/>
+        <w:rPr>
+          <w:rFonts w:ascii="Arial" w:hAnsi="Arial" w:cs="Arial"/>
+          <w:color w:val="000000" w:themeColor="text1"/>
+        </w:rPr>
+      </w:pPr>
+    </w:p>
+    <w:p>
+      <w:pPr>
+        <w:pStyle w:val="NormalWeb"/>
+        <w:spacing w:line="360" w:lineRule="auto"/>
+        <w:ind w:firstLine="708"/>
+        <w:jc w:val="both"/>
+        <w:rPr>
+          <w:rFonts w:ascii="Arial" w:hAnsi="Arial" w:cs="Arial"/>
+          <w:color w:val="000000" w:themeColor="text1"/>
+        </w:rPr>
+      </w:pPr>
+    </w:p>
+    <w:p>
+      <w:pPr>
+        <w:pStyle w:val="NormalWeb"/>
+        <w:spacing w:line="360" w:lineRule="auto"/>
+        <w:jc w:val="both"/>
+        <w:rPr>
+          <w:rFonts w:ascii="Arial" w:hAnsi="Arial" w:cs="Arial"/>
+          <w:color w:val="000000" w:themeColor="text1"/>
+        </w:rPr>
+      </w:pPr>
+    </w:p>
+    <w:p>
+      <w:pPr>
+        <w:pStyle w:val="NormalWeb"/>
+        <w:spacing w:line="360" w:lineRule="auto"/>
+        <w:ind w:firstLine="708"/>
+        <w:jc w:val="both"/>
+        <w:rPr>
+          <w:rFonts w:ascii="Arial" w:hAnsi="Arial" w:cs="Arial"/>
+          <w:color w:val="000000" w:themeColor="text1"/>
+        </w:rPr>
+      </w:pPr>
+      <w:r>
+        <w:rPr>
+          <w:rFonts w:ascii="Arial" w:hAnsi="Arial" w:cs="Arial"/>
+          <w:color w:val="000000" w:themeColor="text1"/>
+        </w:rPr>
+        <w:lastRenderedPageBreak/>
+        <w:t xml:space="preserve">Figura </w:t>
+      </w:r>
+      <w:r>
+        <w:rPr>
+          <w:rFonts w:ascii="Arial" w:hAnsi="Arial" w:cs="Arial"/>
+          <w:color w:val="000000" w:themeColor="text1"/>
+        </w:rPr>
+        <w:t>3</w:t>
+      </w:r>
+      <w:r>
+        <w:rPr>
+          <w:rFonts w:ascii="Arial" w:hAnsi="Arial" w:cs="Arial"/>
+          <w:color w:val="000000" w:themeColor="text1"/>
+        </w:rPr>
+        <w:t>: Fluxo do Professor</w:t>
+      </w:r>
+    </w:p>
+    <w:p>
+      <w:pPr>
+        <w:pStyle w:val="NormalWeb"/>
+        <w:spacing w:line="360" w:lineRule="auto"/>
+        <w:ind w:firstLine="708"/>
+        <w:jc w:val="both"/>
+        <w:rPr>
+          <w:rFonts w:ascii="Arial" w:hAnsi="Arial" w:cs="Arial"/>
+          <w:color w:val="000000" w:themeColor="text1"/>
+        </w:rPr>
+      </w:pPr>
+      <w:r>
+        <w:rPr>
+          <w:rFonts w:ascii="Arial" w:hAnsi="Arial" w:cs="Arial"/>
+          <w:color w:val="000000" w:themeColor="text1"/>
+        </w:rPr>
+        <w:drawing>
+          <wp:inline distT="0" distB="0" distL="0" distR="0" wp14:anchorId="48543D91" wp14:editId="62CABA71">
+            <wp:extent cx="4275223" cy="3314700"/>
+            <wp:effectExtent l="0" t="0" r="0" b="0"/>
+            <wp:docPr id="6" name="Imagem 6"/>
+            <wp:cNvGraphicFramePr>
+              <a:graphicFrameLocks xmlns:a="http://schemas.openxmlformats.org/drawingml/2006/main" noChangeAspect="1"/>
+            </wp:cNvGraphicFramePr>
+            <a:graphic xmlns:a="http://schemas.openxmlformats.org/drawingml/2006/main">
+              <a:graphicData uri="http://schemas.openxmlformats.org/drawingml/2006/picture">
+                <pic:pic xmlns:pic="http://schemas.openxmlformats.org/drawingml/2006/picture">
+                  <pic:nvPicPr>
+                    <pic:cNvPr id="1" name=""/>
+                    <pic:cNvPicPr/>
+                  </pic:nvPicPr>
+                  <pic:blipFill>
+                    <a:blip r:embed="rId9"/>
+                    <a:stretch>
+                      <a:fillRect/>
+                    </a:stretch>
+                  </pic:blipFill>
+                  <pic:spPr>
+                    <a:xfrm>
+                      <a:off x="0" y="0"/>
+                      <a:ext cx="4279587" cy="3318084"/>
+                    </a:xfrm>
+                    <a:prstGeom prst="rect">
+                      <a:avLst/>
+                    </a:prstGeom>
+                  </pic:spPr>
+                </pic:pic>
+              </a:graphicData>
+            </a:graphic>
+          </wp:inline>
+        </w:drawing>
+      </w:r>
+    </w:p>
+    <w:p>
+      <w:pPr>
+        <w:pStyle w:val="NormalWeb"/>
+        <w:spacing w:line="360" w:lineRule="auto"/>
+        <w:ind w:firstLine="708"/>
+        <w:jc w:val="both"/>
+        <w:rPr>
+          <w:rFonts w:ascii="Arial" w:hAnsi="Arial" w:cs="Arial"/>
+          <w:color w:val="000000" w:themeColor="text1"/>
+        </w:rPr>
+      </w:pPr>
+      <w:r>
+        <w:rPr>
+          <w:rFonts w:ascii="Arial" w:hAnsi="Arial" w:cs="Arial"/>
+          <w:color w:val="000000" w:themeColor="text1"/>
+        </w:rPr>
+        <w:t>Fonte: Pelo Autor</w:t>
+      </w:r>
+    </w:p>
+    <w:p>
+      <w:pPr>
+        <w:pStyle w:val="NormalWeb"/>
+        <w:spacing w:line="360" w:lineRule="auto"/>
+        <w:ind w:firstLine="708"/>
+        <w:jc w:val="both"/>
+        <w:rPr>
+          <w:rFonts w:ascii="Arial" w:hAnsi="Arial" w:cs="Arial"/>
+          <w:color w:val="000000" w:themeColor="text1"/>
+        </w:rPr>
+      </w:pPr>
+      <w:r>
+        <w:rPr>
+          <w:rFonts w:ascii="Arial" w:hAnsi="Arial" w:cs="Arial"/>
+          <w:color w:val="000000" w:themeColor="text1"/>
+        </w:rPr>
+        <w:t xml:space="preserve">A figura 2 demostra o fluxo do </w:t>
+      </w:r>
+      <w:r>
+        <w:rPr>
+          <w:rFonts w:ascii="Arial" w:hAnsi="Arial" w:cs="Arial"/>
+          <w:color w:val="000000" w:themeColor="text1"/>
+        </w:rPr>
+        <w:t>professor</w:t>
+      </w:r>
+      <w:r>
+        <w:rPr>
+          <w:rFonts w:ascii="Arial" w:hAnsi="Arial" w:cs="Arial"/>
+          <w:color w:val="000000" w:themeColor="text1"/>
+        </w:rPr>
+        <w:t xml:space="preserve"> no sistema. Nela mostra o “login”, que é necessário para desfrutar da aplicação</w:t>
+      </w:r>
+      <w:r>
+        <w:rPr>
+          <w:rFonts w:ascii="Arial" w:hAnsi="Arial" w:cs="Arial"/>
+          <w:color w:val="000000" w:themeColor="text1"/>
+        </w:rPr>
+        <w:t xml:space="preserve">, o caso de uso “visualizar desempenho do aluno” onde o professor consegue ver o desempenho individual de cada aluno, porem somente na matéria a qual o professor leciona, o “visualizar banco de perguntas da matéria” onde o professor conseguirá </w:t>
+      </w:r>
+      <w:r>
+        <w:rPr>
+          <w:rFonts w:ascii="Arial" w:hAnsi="Arial" w:cs="Arial"/>
+          <w:color w:val="000000" w:themeColor="text1"/>
+        </w:rPr>
+        <w:t>ver todas as perguntas cadastradas para a escola dele, juntamente das perguntas cadastradas no banco geral de perguntas, acessíveis para todos os colégios do sistema</w:t>
+      </w:r>
+      <w:r>
+        <w:rPr>
+          <w:rFonts w:ascii="Arial" w:hAnsi="Arial" w:cs="Arial"/>
+          <w:color w:val="000000" w:themeColor="text1"/>
+        </w:rPr>
+        <w:t>, entretanto este caso de uso cabe somente a perguntas sobre a matéria que o profess</w:t>
+      </w:r>
+      <w:r>
+        <w:rPr>
+          <w:rFonts w:ascii="Arial" w:hAnsi="Arial" w:cs="Arial"/>
+          <w:color w:val="000000" w:themeColor="text1"/>
+        </w:rPr>
+        <w:t>or</w:t>
+      </w:r>
+      <w:r>
+        <w:rPr>
+          <w:rFonts w:ascii="Arial" w:hAnsi="Arial" w:cs="Arial"/>
+          <w:color w:val="000000" w:themeColor="text1"/>
+        </w:rPr>
+        <w:t xml:space="preserve"> leciona</w:t>
+      </w:r>
+      <w:r>
+        <w:rPr>
+          <w:rFonts w:ascii="Arial" w:hAnsi="Arial" w:cs="Arial"/>
+          <w:color w:val="000000" w:themeColor="text1"/>
+        </w:rPr>
+        <w:t>. O professor poderá também “listar usuários por matéria” onde o professor puxa uma lista com os alunos com estatísticas respectivas a matéria que o professor leciona, podendo ordenar os alunos tanto por ordem alfabética quanto por ordem de elo. O professor pode “adicionar pergunta ao banco da matéria” onde ele adiciona a pergunta ao banco de perguntas da sua própria matéria, escolhendo se a pergunta vai ser somente para o banco da escola ou se a pergunta vai para o banco de perguntas gerais, e por fim o professor pode visualizar os rankings de qualquer sala da sua instituição.</w:t>
+      </w:r>
+    </w:p>
+    <w:p>
+      <w:pPr>
+        <w:pStyle w:val="NormalWeb"/>
+        <w:spacing w:line="360" w:lineRule="auto"/>
+        <w:ind w:firstLine="708"/>
+        <w:jc w:val="both"/>
+        <w:rPr>
+          <w:rFonts w:ascii="Arial" w:hAnsi="Arial" w:cs="Arial"/>
+          <w:color w:val="000000" w:themeColor="text1"/>
+        </w:rPr>
+      </w:pPr>
+    </w:p>
+    <w:p>
+      <w:pPr>
+        <w:pStyle w:val="NormalWeb"/>
+        <w:spacing w:line="360" w:lineRule="auto"/>
+        <w:ind w:firstLine="708"/>
+        <w:jc w:val="both"/>
+        <w:rPr>
+          <w:rFonts w:ascii="Arial" w:hAnsi="Arial" w:cs="Arial"/>
+          <w:color w:val="000000" w:themeColor="text1"/>
+        </w:rPr>
+      </w:pPr>
+      <w:r>
+        <w:rPr>
+          <w:rFonts w:ascii="Arial" w:hAnsi="Arial" w:cs="Arial"/>
+          <w:color w:val="000000" w:themeColor="text1"/>
+        </w:rPr>
+        <w:lastRenderedPageBreak/>
+        <w:t xml:space="preserve">Figura </w:t>
+      </w:r>
+      <w:r>
+        <w:rPr>
+          <w:rFonts w:ascii="Arial" w:hAnsi="Arial" w:cs="Arial"/>
+          <w:color w:val="000000" w:themeColor="text1"/>
+        </w:rPr>
+        <w:t>4</w:t>
+      </w:r>
+      <w:r>
+        <w:rPr>
+          <w:rFonts w:ascii="Arial" w:hAnsi="Arial" w:cs="Arial"/>
+          <w:color w:val="000000" w:themeColor="text1"/>
+        </w:rPr>
+        <w:t>: Fluxo do Administrador</w:t>
+      </w:r>
+    </w:p>
+    <w:p>
+      <w:pPr>
+        <w:pStyle w:val="NormalWeb"/>
+        <w:spacing w:line="360" w:lineRule="auto"/>
+        <w:ind w:firstLine="708"/>
+        <w:jc w:val="both"/>
+        <w:rPr>
+          <w:rFonts w:ascii="Arial" w:hAnsi="Arial" w:cs="Arial"/>
+          <w:color w:val="000000" w:themeColor="text1"/>
+        </w:rPr>
+      </w:pPr>
+      <w:r>
+        <w:rPr>
+          <w:rFonts w:ascii="Arial" w:hAnsi="Arial" w:cs="Arial"/>
+          <w:color w:val="000000" w:themeColor="text1"/>
+        </w:rPr>
+        <w:drawing>
+          <wp:inline distT="0" distB="0" distL="0" distR="0" wp14:anchorId="264E4AB5" wp14:editId="69BEA531">
+            <wp:extent cx="4328130" cy="3581400"/>
+            <wp:effectExtent l="0" t="0" r="0" b="0"/>
+            <wp:docPr id="5" name="Imagem 5"/>
+            <wp:cNvGraphicFramePr>
+              <a:graphicFrameLocks xmlns:a="http://schemas.openxmlformats.org/drawingml/2006/main" noChangeAspect="1"/>
+            </wp:cNvGraphicFramePr>
+            <a:graphic xmlns:a="http://schemas.openxmlformats.org/drawingml/2006/main">
+              <a:graphicData uri="http://schemas.openxmlformats.org/drawingml/2006/picture">
+                <pic:pic xmlns:pic="http://schemas.openxmlformats.org/drawingml/2006/picture">
+                  <pic:nvPicPr>
+                    <pic:cNvPr id="1" name=""/>
+                    <pic:cNvPicPr/>
+                  </pic:nvPicPr>
+                  <pic:blipFill>
+                    <a:blip r:embed="rId10"/>
+                    <a:stretch>
+                      <a:fillRect/>
+                    </a:stretch>
+                  </pic:blipFill>
+                  <pic:spPr>
+                    <a:xfrm>
+                      <a:off x="0" y="0"/>
+                      <a:ext cx="4336791" cy="3588567"/>
+                    </a:xfrm>
+                    <a:prstGeom prst="rect">
+                      <a:avLst/>
+                    </a:prstGeom>
+                  </pic:spPr>
+                </pic:pic>
+              </a:graphicData>
+            </a:graphic>
+          </wp:inline>
+        </w:drawing>
+      </w:r>
+    </w:p>
+    <w:p>
+      <w:pPr>
+        <w:pStyle w:val="NormalWeb"/>
+        <w:spacing w:line="360" w:lineRule="auto"/>
+        <w:ind w:firstLine="708"/>
+        <w:jc w:val="both"/>
+        <w:rPr>
+          <w:rFonts w:ascii="Arial" w:hAnsi="Arial" w:cs="Arial"/>
+          <w:color w:val="000000" w:themeColor="text1"/>
+        </w:rPr>
+      </w:pPr>
+      <w:r>
+        <w:rPr>
+          <w:rFonts w:ascii="Arial" w:hAnsi="Arial" w:cs="Arial"/>
+          <w:color w:val="000000" w:themeColor="text1"/>
+        </w:rPr>
+        <w:t>Fonte: Pelo Autor</w:t>
+      </w:r>
+    </w:p>
+    <w:p>
+      <w:pPr>
+        <w:pStyle w:val="NormalWeb"/>
+        <w:spacing w:line="360" w:lineRule="auto"/>
+        <w:ind w:firstLine="708"/>
+        <w:jc w:val="both"/>
+        <w:rPr>
+          <w:rFonts w:ascii="Arial" w:hAnsi="Arial" w:cs="Arial"/>
+          <w:color w:val="000000" w:themeColor="text1"/>
+        </w:rPr>
+      </w:pPr>
+      <w:r>
+        <w:rPr>
+          <w:rFonts w:ascii="Arial" w:hAnsi="Arial" w:cs="Arial"/>
+          <w:color w:val="000000" w:themeColor="text1"/>
+        </w:rPr>
+        <w:t xml:space="preserve">A figura </w:t>
+      </w:r>
+      <w:r>
+        <w:rPr>
+          <w:rFonts w:ascii="Arial" w:hAnsi="Arial" w:cs="Arial"/>
+          <w:color w:val="000000" w:themeColor="text1"/>
+        </w:rPr>
+        <w:t>4</w:t>
+      </w:r>
+      <w:r>
+        <w:rPr>
+          <w:rFonts w:ascii="Arial" w:hAnsi="Arial" w:cs="Arial"/>
+          <w:color w:val="000000" w:themeColor="text1"/>
+        </w:rPr>
+        <w:t xml:space="preserve"> demostra o fluxo do professor no sistema. Nela mostra o “login”, que é necessário para desfrutar da aplicação</w:t>
+      </w:r>
+      <w:r>
+        <w:rPr>
+          <w:rFonts w:ascii="Arial" w:hAnsi="Arial" w:cs="Arial"/>
+          <w:color w:val="000000" w:themeColor="text1"/>
+        </w:rPr>
+        <w:t xml:space="preserve">, em suma o administrador é capaz de realizar qualquer função do programa, somente as funções de jogabilidade, ou seja, as funções de “treinamento por disciplina” e “participar de partida online” o administrador é incapaz de exercer, tais casos de uso são exclusivos do aluno. O restante das funcionalidades estão todas no alcance do administrador, o administrador é responsável por assegurar o funcionamento correto do sistema e alertar sobre falhas no sistema. </w:t>
+      </w:r>
+    </w:p>
+    <w:p>
+      <w:pPr>
+        <w:pStyle w:val="NormalWeb"/>
+        <w:spacing w:line="360" w:lineRule="auto"/>
+        <w:jc w:val="both"/>
+        <w:rPr>
+          <w:rFonts w:ascii="Arial" w:hAnsi="Arial" w:cs="Arial"/>
+          <w:color w:val="000000" w:themeColor="text1"/>
+        </w:rPr>
+      </w:pPr>
     </w:p>
     <w:p>
       <w:pPr>
@@ -3598,6 +4066,28 @@
       <w:r>
         <w:rPr>
           <w:rFonts w:ascii="Arial" w:hAnsi="Arial" w:cs="Arial"/>
+          <w:color w:val="000000"/>
+        </w:rPr>
+        <w:t>Diagrama de Banco de dados</w:t>
+      </w:r>
+    </w:p>
+    <w:p>
+      <w:pPr>
+        <w:pStyle w:val="NormalWeb"/>
+        <w:numPr>
+          <w:ilvl w:val="1"/>
+          <w:numId w:val="5"/>
+        </w:numPr>
+        <w:spacing w:line="360" w:lineRule="auto"/>
+        <w:jc w:val="both"/>
+        <w:rPr>
+          <w:rFonts w:ascii="Arial" w:hAnsi="Arial" w:cs="Arial"/>
+          <w:color w:val="000000" w:themeColor="text1"/>
+        </w:rPr>
+      </w:pPr>
+      <w:r>
+        <w:rPr>
+          <w:rFonts w:ascii="Arial" w:hAnsi="Arial" w:cs="Arial"/>
           <w:color w:val="000000" w:themeColor="text1"/>
         </w:rPr>
         <w:t>Interfaces do sistema</w:t>
@@ -3624,17 +4114,6 @@
         </w:rPr>
         <w:t xml:space="preserve">Conclusão </w:t>
       </w:r>
-    </w:p>
-    <w:p>
-      <w:pPr>
-        <w:pStyle w:val="NormalWeb"/>
-        <w:spacing w:line="360" w:lineRule="auto"/>
-        <w:jc w:val="both"/>
-        <w:rPr>
-          <w:rFonts w:ascii="Arial" w:hAnsi="Arial" w:cs="Arial"/>
-          <w:color w:val="000000" w:themeColor="text1"/>
-        </w:rPr>
-      </w:pPr>
     </w:p>
     <w:p>
       <w:pPr>
